--- a/Wittische_TGI_2021_MEResources.docx
+++ b/Wittische_TGI_2021_MEResources.docx
@@ -102,35 +102,13 @@
         <w:t xml:space="preserve">1 </w:t>
       </w:r>
       <w:r>
-        <w:t xml:space="preserve">Département de Sciences Biologiques, Campus MIL, Université de Montréal, C.P. 6128, </w:t>
-      </w:r>
-      <w:proofErr w:type="spellStart"/>
-      <w:r>
-        <w:t>succ</w:t>
-      </w:r>
-      <w:proofErr w:type="spellEnd"/>
-      <w:r>
-        <w:t xml:space="preserve">. </w:t>
-      </w:r>
-      <w:r>
-        <w:rPr>
-          <w:lang w:val="en-GB"/>
-        </w:rPr>
-        <w:t>Centre-</w:t>
-      </w:r>
-      <w:proofErr w:type="spellStart"/>
-      <w:r>
-        <w:rPr>
-          <w:lang w:val="en-GB"/>
-        </w:rPr>
-        <w:t>ville</w:t>
-      </w:r>
-      <w:proofErr w:type="spellEnd"/>
-      <w:r>
-        <w:rPr>
-          <w:lang w:val="en-GB"/>
-        </w:rPr>
-        <w:t>, Montréal, QC, Canada, H3C 3J7</w:t>
+        <w:t xml:space="preserve">Département de Sciences Biologiques, Campus MIL, Université de Montréal, C.P. 6128, succ. </w:t>
+      </w:r>
+      <w:r>
+        <w:rPr>
+          <w:lang w:val="en-GB"/>
+        </w:rPr>
+        <w:t>Centre-ville, Montréal, QC, Canada, H3C 3J7</w:t>
       </w:r>
     </w:p>
     <w:p>
@@ -186,15 +164,13 @@
         </w:rPr>
         <w:t xml:space="preserve">E-mail: </w:t>
       </w:r>
-      <w:hyperlink r:id="rId8">
-        <w:r>
-          <w:rPr>
-            <w:rStyle w:val="InternetLink"/>
-            <w:lang w:val="en-GB"/>
-          </w:rPr>
-          <w:t>jwittische@gmail.com</w:t>
-        </w:r>
-      </w:hyperlink>
+      <w:r>
+        <w:rPr>
+          <w:rStyle w:val="InternetLink"/>
+          <w:lang w:val="en-GB"/>
+        </w:rPr>
+        <w:t>jwittische@gmail.com</w:t>
+      </w:r>
     </w:p>
     <w:p>
       <w:pPr>
@@ -397,24 +373,6 @@
       </w:r>
       <w:r>
         <w:rPr>
-          <w:lang w:val="en-CA"/>
-        </w:rPr>
-        <w:fldChar w:fldCharType="begin" w:fldLock="1"/>
-      </w:r>
-      <w:r>
-        <w:rPr>
-          <w:lang w:val="en-CA"/>
-        </w:rPr>
-        <w:instrText>ADDIN CSL_CITATION {"citationItems":[{"id":"ITEM-1","itemData":{"DOI":"10.1111/eva.12810","ISSN":"1752-4571","abstract":"Genetic variation underpins population fitness and adaptive potential. Thus it plays a key role in any species&amp;#039; probability of long-term persistence, particularly under global climate change. Genetic variation can be lost in a single generation but its replenishment may take hundreds of generations. For that reason safeguarding genetic variation is considered fundamental to maintaining biodiversity, and is an Aichi Target for 2020. As human activities are driving declines in many wild populations, genetic variation is also likely declining. However the magnitude of ongoing genetic variation loss has not been assessed, despite its importance. Here we show a 6 percent decline in within-population genetic variation of wild organisms since the industrial revolution. The erosion of genetic variation has been most severe for island species, with an 18 percent average decline. We also identified several key taxonomic and geographic information gaps that must be urgently addressed. Our results are consistent with single time-point meta-analyses that indicated genetic variation is likely declining. However, our results represent the first confirmation of a global decline, and estimate of the magnitude of the genetic variation lost from wild populations.","author":[{"dropping-particle":"","family":"Leigh","given":"Deborah M.","non-dropping-particle":"","parse-names":false,"suffix":""},{"dropping-particle":"","family":"Hendry","given":"Andrew P.","non-dropping-particle":"","parse-names":false,"suffix":""},{"dropping-particle":"","family":"Vázquez-Domínguez","given":"Ella","non-dropping-particle":"","parse-names":false,"suffix":""},{"dropping-particle":"","family":"Friesen","given":"Vicki L.","non-dropping-particle":"","parse-names":false,"suffix":""}],"container-title":"Evolutionary Applications","id":"ITEM-1","issue":"8","issued":{"date-parts":[["2019"]]},"page":"1505-1512","title":"Estimated six per cent loss of genetic variation in wild populations since the industrial revolution","type":"article-journal","volume":"12"},"uris":["http://www.mendeley.com/documents/?uuid=f8345732-d252-495e-a35a-76d39c015315"]},{"id":"ITEM-2","itemData":{"DOI":"10.1126/science.1251817","abstract":"We live amid a global wave of anthropogenically driven biodiversity loss: species and population extirpations and, critically, declines in local species abundance. Particularly, human impacts on animal biodiversity are an under-recognized form of global environmental change. Among terrestrial vertebrates, 322 species have become extinct since 1500, and populations of the remaining species show 25% average decline in abundance. Invertebrate patterns are equally dire: 67% of monitored populations show 45% mean abundance decline. Such animal declines will cascade onto ecosystem functioning and human well-being. Much remains unknown about this “Anthropocene defaunation”; these knowledge gaps hinder our capacity to predict and limit defaunation impacts. Clearly, however, defaunation is both a pervasive component of the planet’s sixth mass extinction and also a major driver of global ecological change.","author":[{"dropping-particle":"","family":"Dirzo","given":"Rodolfo","non-dropping-particle":"","parse-names":false,"suffix":""},{"dropping-particle":"","family":"Young","given":"Hillary S.","non-dropping-particle":"","parse-names":false,"suffix":""},{"dropping-particle":"","family":"Galetti","given":"Mauro","non-dropping-particle":"","parse-names":false,"suffix":""},{"dropping-particle":"","family":"Ceballos","given":"Gerardo","non-dropping-particle":"","parse-names":false,"suffix":""},{"dropping-particle":"","family":"Isaac","given":"Nich J. B.","non-dropping-particle":"","parse-names":false,"suffix":""},{"dropping-particle":"","family":"Collen","given":"Ben","non-dropping-particle":"","parse-names":false,"suffix":""}],"container-title":"Science.","id":"ITEM-2","issue":"6195","issued":{"date-parts":[["2014"]]},"page":"401-406","title":"Defaunation in the Anthropocene","type":"article-journal","volume":"401"},"uris":["http://www.mendeley.com/documents/?uuid=3d479c7b-05f4-45bc-bba8-fee2776d502a"]},{"id":"ITEM-3","itemData":{"DOI":"10.1111/j.1461-0248.2011.01736.x","ISBN":"0471142905","ISSN":"1461-0248","PMID":"22257223","abstract":"Many studies in recent years have investigated the effects of climate change on the future of biodiversity. In this review, we first examine the different possible effects of climate change that can operate at individual, population, species, community, ecosystem and biome scales, notably showing that species can respond to climate change challenges by shifting their climatic niche along three non-exclusive axes: time (e.g. phenology), space (e.g. range) and self (e.g. physiology). Then, we present the principal specificities and caveats of the most common approaches used to estimate future biodiversity at global and sub-continental scales and we synthesise their results. Finally, we highlight several challenges for future research both in theoretical and applied realms. Overall, our review shows that current estimates are very variable, depending on the method, taxonomic group, biodiversity loss metrics, spatial scales and time periods considered. Yet, the majority of models indicate alarming consequences for biodiversity, with the worst-case scenarios leading to extinction rates that would qualify as the sixth mass extinction in the history of the earth.","author":[{"dropping-particle":"","family":"Bellard","given":"Céline","non-dropping-particle":"","parse-names":false,"suffix":""},{"dropping-particle":"","family":"Bertelsmeier","given":"Cleo","non-dropping-particle":"","parse-names":false,"suffix":""},{"dropping-particle":"","family":"Leadley","given":"Paul","non-dropping-particle":"","parse-names":false,"suffix":""},{"dropping-particle":"","family":"Thuiller","given":"Wilfried","non-dropping-particle":"","parse-names":false,"suffix":""},{"dropping-particle":"","family":"Courchamp","given":"Franck","non-dropping-particle":"","parse-names":false,"suffix":""}],"container-title":"Ecology letters","id":"ITEM-3","issue":"4","issued":{"date-parts":[["2012"]]},"page":"365-377","title":"Impacts of climate change on the future of biodiversity.","type":"article-journal","volume":"15"},"uris":["http://www.mendeley.com/documents/?uuid=0d7f3b98-03aa-4ade-a0ef-2138f9e4fdc1"]}],"mendeley":{"formattedCitation":"(Bellard et al. 2012; Dirzo et al. 2014; Leigh et al. 2019)","plainTextFormattedCitation":"(Bellard et al. 2012; Dirzo et al. 2014; Leigh et al. 2019)","previouslyFormattedCitation":"(Bellard et al. 2012; Dirzo et al. 2014; Leigh et al. 2019)"},"properties":{"noteIndex":0},"schema":"https://github.com/citation-style-language/schema/raw/master/csl-citation.json"}</w:instrText>
-      </w:r>
-      <w:r>
-        <w:rPr>
-          <w:lang w:val="en-CA"/>
-        </w:rPr>
-        <w:fldChar w:fldCharType="separate"/>
-      </w:r>
-      <w:r>
-        <w:rPr>
           <w:noProof/>
           <w:lang w:val="en-CA"/>
         </w:rPr>
@@ -424,34 +382,10 @@
         <w:rPr>
           <w:lang w:val="en-CA"/>
         </w:rPr>
-        <w:fldChar w:fldCharType="end"/>
-      </w:r>
-      <w:r>
-        <w:rPr>
-          <w:lang w:val="en-CA"/>
-        </w:rPr>
         <w:t xml:space="preserve">. Given these global changes and the inherent temporal variability of biological systems, conservation biologists are increasingly recognizing that it is no longer sufficient to study spatial patterns in biodiversity at a single point in time. Instead, trends in biodiversity must be observed across both space and time </w:t>
       </w:r>
       <w:r>
         <w:rPr>
-          <w:lang w:val="en-CA"/>
-        </w:rPr>
-        <w:fldChar w:fldCharType="begin" w:fldLock="1"/>
-      </w:r>
-      <w:r>
-        <w:rPr>
-          <w:lang w:val="en-CA"/>
-        </w:rPr>
-        <w:instrText>ADDIN CSL_CITATION {"citationItems":[{"id":"ITEM-1","itemData":{"DOI":"10.1111/mec.15315","ISSN":"1365294X","PMID":"31758601","abstract":"Genetic time-series data from historical samples greatly facilitate inference of past population dynamics and species evolution. Yet, although climate and landscape change are often touted as post-hoc explanations of biological change, our understanding of past climate and landscape change influences on evolutionary processes is severely hindered by the limited application of methods that directly relate environmental change to species dynamics through time. Increased integration of spatiotemporal environmental and genetic data will revolutionize the interpretation of environmental influences on past population processes and the quantification of recent anthropogenic impacts on species, and vastly improve prediction of species responses under future climate change scenarios, yielding widespread revelations across evolutionary biology, landscape ecology and conservation genetics. This review encourages greater use of spatiotemporal landscape genetic analyses that explicitly link landscape, climate and genetic data through time by providing an overview of analytical approaches for integrating historical genetic and environmental data in five key research areas: population genetic structure, demography, phylogeography, metapopulation connectivity and adaptation. We also include a tabular summary of key methodological information, suggest approaches for mitigating the particular difficulties in applying these techniques to ancient DNA and palaeoclimate data, and highlight areas for future methodological development.","author":[{"dropping-particle":"","family":"Fenderson","given":"Lindsey E.","non-dropping-particle":"","parse-names":false,"suffix":""},{"dropping-particle":"","family":"Kovach","given":"Adrienne I.","non-dropping-particle":"","parse-names":false,"suffix":""},{"dropping-particle":"","family":"Llamas","given":"Bastien","non-dropping-particle":"","parse-names":false,"suffix":""}],"container-title":"Molecular Ecology","id":"ITEM-1","issue":"2","issued":{"date-parts":[["2019"]]},"page":"218-246","title":"Spatiotemporal landscape genetics: Investigating ecology and evolution through space and time","type":"article-journal","volume":"29"},"uris":["http://www.mendeley.com/documents/?uuid=f91462ee-0e28-4315-b0f6-5807113a3c16"]},{"id":"ITEM-2","itemData":{"DOI":"10.1038/nrg2844","ISSN":"1471-0064","PMID":"20847747","abstract":"We will soon have complete genome sequences from thousands of species, as well as from many individuals within species. This coming explosion of information will transform our understanding of the amount, distribution and functional significance of genetic variation in natural populations. Now is a crucial time to explore the potential implications of this information revolution for conservation genetics and to recognize limitations in applying genomic tools to conservation issues. We identify and discuss those problems for which genomics will be most valuable for curbing the accelerating worldwide loss of biodiversity. We also provide guidance on which genomics tools and approaches will be most appropriate to use for different aspects of conservation.","author":[{"dropping-particle":"","family":"Allendorf","given":"Fred W","non-dropping-particle":"","parse-names":false,"suffix":""},{"dropping-particle":"","family":"Hohenlohe","given":"Paul A","non-dropping-particle":"","parse-names":false,"suffix":""},{"dropping-particle":"","family":"Luikart","given":"Gordon","non-dropping-particle":"","parse-names":false,"suffix":""}],"container-title":"Nature reviews. Genetics","id":"ITEM-2","issue":"10","issued":{"date-parts":[["2010"]]},"page":"697-709","publisher":"Nature Publishing Group","title":"Genomics and the future of conservation genetics.","type":"article-journal","volume":"11"},"uris":["http://www.mendeley.com/documents/?uuid=49bad344-a793-48eb-aa17-035c8a7d7f8c"]},{"id":"ITEM-3","itemData":{"DOI":"10.1146/annurev-ecolsys-110316-022659","ISSN":"1543-592X","abstract":"Many important questions about the history and dynamics of organisms have a geographical component: How many are there, and where do they live? How do they move and interbreed across the landscape? How were they moving a thousand years ago, and where were the ancestors of a particular individual alive today? Answers to these questions can have profound consequences for our understanding of history, ecology, and the evolutionary process. In this review, we discuss how geographic aspects of the distribution, movement, and reproduction of organisms are reflected in their pedigree across space and time. Because the structure of the pedigree is what determines patterns of relatedness in modern genetic variation, our aim is to thus provide intuition for how these processes leave an imprint in genetic data. We also highlight some current methods and gaps in the statistical toolbox of spatial population genetics.Expected final online publication date for the Annual Review of Ecology, Evolution, and Systematics, Volume 50 is November 4, 2019. Please see http://www.annualreviews.org/page/journal/pubdates for revised estimates.","author":[{"dropping-particle":"","family":"Bradburd","given":"Gideon S.","non-dropping-particle":"","parse-names":false,"suffix":""},{"dropping-particle":"","family":"Ralph","given":"Peter L.","non-dropping-particle":"","parse-names":false,"suffix":""}],"container-title":"Annual Review of Ecology, Evolution, and Systematics","id":"ITEM-3","issue":"1","issued":{"date-parts":[["2019"]]},"page":"427-449","title":"Spatial Population Genetics: It's About Time","type":"article-journal","volume":"50"},"uris":["http://www.mendeley.com/documents/?uuid=8d7ad29f-2932-4ede-b4f6-1ca08c9cfa1b"]}],"mendeley":{"formattedCitation":"(Allendorf et al. 2010; Bradburd &amp; Ralph 2019; Fenderson et al. 2019)","plainTextFormattedCitation":"(Allendorf et al. 2010; Bradburd &amp; Ralph 2019; Fenderson et al. 2019)","previouslyFormattedCitation":"(Allendorf et al. 2010; Bradburd &amp; Ralph 2019; Fenderson et al. 2019)"},"properties":{"noteIndex":0},"schema":"https://github.com/citation-style-language/schema/raw/master/csl-citation.json"}</w:instrText>
-      </w:r>
-      <w:r>
-        <w:rPr>
-          <w:lang w:val="en-CA"/>
-        </w:rPr>
-        <w:fldChar w:fldCharType="separate"/>
-      </w:r>
-      <w:r>
-        <w:rPr>
           <w:noProof/>
           <w:lang w:val="en-CA"/>
         </w:rPr>
@@ -461,44 +395,14 @@
         <w:rPr>
           <w:lang w:val="en-CA"/>
         </w:rPr>
-        <w:fldChar w:fldCharType="end"/>
-      </w:r>
-      <w:r>
-        <w:rPr>
-          <w:lang w:val="en-CA"/>
-        </w:rPr>
         <w:t xml:space="preserve">. Important events in a population’s history can be detected using genetic data </w:t>
       </w:r>
       <w:r>
         <w:rPr>
-          <w:lang w:val="en-CA"/>
-        </w:rPr>
-        <w:fldChar w:fldCharType="begin" w:fldLock="1"/>
-      </w:r>
-      <w:r>
-        <w:rPr>
-          <w:lang w:val="en-CA"/>
-        </w:rPr>
-        <w:instrText>ADDIN CSL_CITATION {"citationItems":[{"id":"ITEM-1","itemData":{"DOI":"10.1146/annurev-ecolsys-110316-022659","ISSN":"1543-592X","abstract":"Many important questions about the history and dynamics of organisms have a geographical component: How many are there, and where do they live? How do they move and interbreed across the landscape? How were they moving a thousand years ago, and where were the ancestors of a particular individual alive today? Answers to these questions can have profound consequences for our understanding of history, ecology, and the evolutionary process. In this review, we discuss how geographic aspects of the distribution, movement, and reproduction of organisms are reflected in their pedigree across space and time. Because the structure of the pedigree is what determines patterns of relatedness in modern genetic variation, our aim is to thus provide intuition for how these processes leave an imprint in genetic data. We also highlight some current methods and gaps in the statistical toolbox of spatial population genetics.Expected final online publication date for the Annual Review of Ecology, Evolution, and Systematics, Volume 50 is November 4, 2019. Please see http://www.annualreviews.org/page/journal/pubdates for revised estimates.","author":[{"dropping-particle":"","family":"Bradburd","given":"Gideon S.","non-dropping-particle":"","parse-names":false,"suffix":""},{"dropping-particle":"","family":"Ralph","given":"Peter L.","non-dropping-particle":"","parse-names":false,"suffix":""}],"container-title":"Annual Review of Ecology, Evolution, and Systematics","id":"ITEM-1","issue":"1","issued":{"date-parts":[["2019"]]},"page":"427-449","title":"Spatial Population Genetics: It's About Time","type":"article-journal","volume":"50"},"uris":["http://www.mendeley.com/documents/?uuid=8d7ad29f-2932-4ede-b4f6-1ca08c9cfa1b"]}],"mendeley":{"formattedCitation":"(Bradburd &amp; Ralph 2019)","plainTextFormattedCitation":"(Bradburd &amp; Ralph 2019)","previouslyFormattedCitation":"(Bradburd &amp; Ralph 2019)"},"properties":{"noteIndex":0},"schema":"https://github.com/citation-style-language/schema/raw/master/csl-citation.json"}</w:instrText>
-      </w:r>
-      <w:r>
-        <w:rPr>
-          <w:lang w:val="en-CA"/>
-        </w:rPr>
-        <w:fldChar w:fldCharType="separate"/>
-      </w:r>
-      <w:r>
-        <w:rPr>
           <w:noProof/>
           <w:lang w:val="en-CA"/>
         </w:rPr>
         <w:t>(Bradburd &amp; Ralph 2019)</w:t>
-      </w:r>
-      <w:r>
-        <w:rPr>
-          <w:lang w:val="en-CA"/>
-        </w:rPr>
-        <w:fldChar w:fldCharType="end"/>
       </w:r>
       <w:r>
         <w:rPr>
@@ -530,24 +434,6 @@
       </w:r>
       <w:r>
         <w:rPr>
-          <w:lang w:val="en-CA"/>
-        </w:rPr>
-        <w:fldChar w:fldCharType="begin" w:fldLock="1"/>
-      </w:r>
-      <w:r>
-        <w:rPr>
-          <w:lang w:val="en-CA"/>
-        </w:rPr>
-        <w:instrText>ADDIN CSL_CITATION {"citationItems":[{"id":"ITEM-1","itemData":{"DOI":"10.1111/eva.12617","ISSN":"17524571","abstract":"© 2018 The Authors. Evolutionary Applications published by John Wiley  &amp;  Sons Ltd Landscape genetic studies typically focus on the evolutionary processes that give rise to spatial patterns that are quantified at a single point in time. Although landscape change is widely recognized as a strong driver of microevolutionary processes, few landscape genetic studies have directly evaluated the change in spatial genetic structure (SGS) over time with concurrent changes in landscape pattern. We introduce a novel approach to analyze landscape genetic data through time. We demonstrate this approach using genotyped samples (n = 569) from a large black bear (Ursus americanus) population in Michigan (USA) that were harvested during 3 years (2002, 2006, and 2010). We identified areas that were consistently occupied over this 9-year period and quantified temporal variation in SGS. Then, we evaluated alternative hypotheses about effects of changes in landscape features (e.g., deforestation or crop conversion) on fine-scale SGS among years using spatial autoregressive modeling and model selection. Relative measures of landscape change such as magnitude of landscape change (i.e., number of patches changing from suitable to unsuitable states or vice versa), and during later periods, measures of fragmentation (i.e., patch aggregation and cohesion) were associated with change in SGS. Our results stress the importance of conducting time series studies for the conservation and management of wildlife inhabiting rapidly changing landscapes.","author":[{"dropping-particle":"","family":"Draheim","given":"Hope M.","non-dropping-particle":"","parse-names":false,"suffix":""},{"dropping-particle":"","family":"Moore","given":"Jennifer A.","non-dropping-particle":"","parse-names":false,"suffix":""},{"dropping-particle":"","family":"Fortin","given":"Marie-Josée","non-dropping-particle":"","parse-names":false,"suffix":""},{"dropping-particle":"","family":"Scribner","given":"Kim T.","non-dropping-particle":"","parse-names":false,"suffix":""}],"container-title":"Evolutionary Applications","id":"ITEM-1","issue":"8","issued":{"date-parts":[["2018"]]},"page":"1219-1230","title":"Beyond the snapshot: Landscape genetic analysis of time series data reveal responses of American black bears to landscape change","type":"article-journal","volume":"11"},"uris":["http://www.mendeley.com/documents/?uuid=b334cca4-d631-4a5f-9c00-24ad276874bb"]},{"id":"ITEM-2","itemData":{"DOI":"10.1007/s10592-017-0948-4","ISBN":"0123456789","ISSN":"15729737","abstract":"Reintroductions—captive-born animals introduced into the species’ original distribution area—and translocations—free-living animals transferred to another location within the historical distribution area—are important conservation strategies for endangered species. Genetic analyses of 239 individuals from unmanaged, translocated and reintroduced populations of Leontopithecus rosalia were performed using 14 microsatellites. These samples were collected during two periods: (a) 1996–1997 (historic), when individuals were translocated and reintroduced into forest fragments in the lowland Atlantic Forest, and (b) 2007–09 (recent). We hypothesized that effective population size and genetic diversity would increase over time and that these management strategies would affect the resulting population genetic structure. We found trends indicating that the effective population size at the translocation site increased while that at the reintroduction sites diminished over time. The inbreeding coefficient of the translocated population diminished over time (from 0.38 to 0.03) and was much lower than that of the native (0.29) and reintroduced (0.13) recent populations. We observed a greater genetic admixture among the reintroduced sites on the historic sampling, as well as a strong genetic structure at the translocation site. In the recent sampling, the population structuring became more site-related suggesting low or inconsistent gene flow between sampling sites. This research highlights how conservation management decisions have an important influence on the genetic outcome of translocations and reintroductions. Future conservation planning should consider population genetic monitoring before and after management measures and maintain population connectivity thereafter to avoid the negative effects of a population size reduction.","author":[{"dropping-particle":"","family":"Moraes","given":"Andreia Magro","non-dropping-particle":"","parse-names":false,"suffix":""},{"dropping-particle":"","family":"Ruiz-Miranda","given":"Carlos R.","non-dropping-particle":"","parse-names":false,"suffix":""},{"dropping-particle":"","family":"Ribeiro","given":"Milton Cezar","non-dropping-particle":"","parse-names":false,"suffix":""},{"dropping-particle":"","family":"Grativol","given":"Adriana D.","non-dropping-particle":"","parse-names":false,"suffix":""},{"dropping-particle":"","family":"S. Carvalho","given":"Carolina","non-dropping-particle":"da","parse-names":false,"suffix":""},{"dropping-particle":"","family":"Dietz","given":"James M.","non-dropping-particle":"","parse-names":false,"suffix":""},{"dropping-particle":"","family":"Kierulff","given":"Maria Cecília M.","non-dropping-particle":"","parse-names":false,"suffix":""},{"dropping-particle":"","family":"Freitas","given":"Lucas A.","non-dropping-particle":"","parse-names":false,"suffix":""},{"dropping-particle":"","family":"Galetti","given":"Pedro M.","non-dropping-particle":"","parse-names":false,"suffix":""}],"container-title":"Conservation Genetics","id":"ITEM-2","issue":"5","issued":{"date-parts":[["2017"]]},"page":"995-1009","publisher":"Springer Netherlands","title":"Temporal genetic dynamics of reintroduced and translocated populations of the endangered golden lion tamarin (Leontopithecus rosalia)","type":"article-journal","volume":"18"},"uris":["http://www.mendeley.com/documents/?uuid=7d71e0a9-3eb2-45a3-aeeb-a97eab5c25bd"]}],"mendeley":{"formattedCitation":"(Draheim et al. 2018; Moraes et al. 2017)","plainTextFormattedCitation":"(Draheim et al. 2018; Moraes et al. 2017)","previouslyFormattedCitation":"(Draheim et al. 2018; Moraes et al. 2017)"},"properties":{"noteIndex":0},"schema":"https://github.com/citation-style-language/schema/raw/master/csl-citation.json"}</w:instrText>
-      </w:r>
-      <w:r>
-        <w:rPr>
-          <w:lang w:val="en-CA"/>
-        </w:rPr>
-        <w:fldChar w:fldCharType="separate"/>
-      </w:r>
-      <w:r>
-        <w:rPr>
           <w:noProof/>
           <w:lang w:val="en-CA"/>
         </w:rPr>
@@ -557,12 +443,6 @@
         <w:rPr>
           <w:lang w:val="en-CA"/>
         </w:rPr>
-        <w:fldChar w:fldCharType="end"/>
-      </w:r>
-      <w:r>
-        <w:rPr>
-          <w:lang w:val="en-CA"/>
-        </w:rPr>
         <w:t>.</w:t>
       </w:r>
       <w:r>
@@ -575,310 +455,107 @@
       <w:r>
         <w:rPr>
           <w:rFonts w:eastAsia="Times New Roman"/>
-          <w:lang w:val="en-CA"/>
-        </w:rPr>
-        <w:fldChar w:fldCharType="begin" w:fldLock="1"/>
+          <w:noProof/>
+          <w:lang w:val="en-CA"/>
+        </w:rPr>
+        <w:t>(Allendorf et al. 2010; Harrisson et al. 2014; Segelbacher et al. 2010)</w:t>
       </w:r>
       <w:r>
         <w:rPr>
           <w:rFonts w:eastAsia="Times New Roman"/>
           <w:lang w:val="en-CA"/>
         </w:rPr>
-        <w:instrText>ADDIN CSL_CITATION {"citationItems":[{"id":"ITEM-1","itemData":{"DOI":"10.1007/s10592-009-0044-5","ISSN":"15660621","abstract":"Landscape genetics plays an increasingly important role in the management and conservation of species. Here, we highlight some of the opportunities and challenges in using landscape genetic approaches in conservation biology. We first discuss challenges related to sampling design and introduce several recent methodological developments in landscape genetics (analyses based on pairwise relatedness, the application of Bayesian methods, inference from landscape resistance and a shift from population-based to individual-based analyses). We then show how simulations can foster the field of landscape genetics and, finally, elaborate on technical developments in sequencing techniques that will dramatically improve our ability to study genetic variation in wild species, opening up new and unprecedented avenues for genetic analysis in conservation biology.","author":[{"dropping-particle":"","family":"Segelbacher","given":"Gernot","non-dropping-particle":"","parse-names":false,"suffix":""},{"dropping-particle":"","family":"Cushman","given":"Samuel A.","non-dropping-particle":"","parse-names":false,"suffix":""},{"dropping-particle":"","family":"Epperson","given":"Bryan K.","non-dropping-particle":"","parse-names":false,"suffix":""},{"dropping-particle":"","family":"Fortin","given":"Marie-Josée","non-dropping-particle":"","parse-names":false,"suffix":""},{"dropping-particle":"","family":"Francois","given":"Olivier","non-dropping-particle":"","parse-names":false,"suffix":""},{"dropping-particle":"","family":"Hardy","given":"Olivier J.","non-dropping-particle":"","parse-names":false,"suffix":""},{"dropping-particle":"","family":"Holderegger","given":"Rolf","non-dropping-particle":"","parse-names":false,"suffix":""},{"dropping-particle":"","family":"Taberlet","given":"Pierre","non-dropping-particle":"","parse-names":false,"suffix":""},{"dropping-particle":"","family":"Waits","given":"Lisette P.","non-dropping-particle":"","parse-names":false,"suffix":""},{"dropping-particle":"","family":"Manel","given":"Stéphanie","non-dropping-particle":"","parse-names":false,"suffix":""}],"container-title":"Conservation Genetics","id":"ITEM-1","issue":"2","issued":{"date-parts":[["2010"]]},"page":"375-385","title":"Applications of landscape genetics in conservation biology: Concepts and challenges","type":"article-journal","volume":"11"},"uris":["http://www.mendeley.com/documents/?uuid=246c5eae-f2d0-43c0-8dbd-cdd70de7e828"]},{"id":"ITEM-2","itemData":{"DOI":"10.1038/nrg2844","ISSN":"1471-0064","PMID":"20847747","abstract":"We will soon have complete genome sequences from thousands of species, as well as from many individuals within species. This coming explosion of information will transform our understanding of the amount, distribution and functional significance of genetic variation in natural populations. Now is a crucial time to explore the potential implications of this information revolution for conservation genetics and to recognize limitations in applying genomic tools to conservation issues. We identify and discuss those problems for which genomics will be most valuable for curbing the accelerating worldwide loss of biodiversity. We also provide guidance on which genomics tools and approaches will be most appropriate to use for different aspects of conservation.","author":[{"dropping-particle":"","family":"Allendorf","given":"Fred W","non-dropping-particle":"","parse-names":false,"suffix":""},{"dropping-particle":"","family":"Hohenlohe","given":"Paul A","non-dropping-particle":"","parse-names":false,"suffix":""},{"dropping-particle":"","family":"Luikart","given":"Gordon","non-dropping-particle":"","parse-names":false,"suffix":""}],"container-title":"Nature reviews. Genetics","id":"ITEM-2","issue":"10","issued":{"date-parts":[["2010"]]},"page":"697-709","publisher":"Nature Publishing Group","title":"Genomics and the future of conservation genetics.","type":"article-journal","volume":"11"},"uris":["http://www.mendeley.com/documents/?uuid=ddcf9cd8-4cae-476c-8278-1189fefa6bda"]},{"id":"ITEM-3","itemData":{"DOI":"10.1111/eva.12149","ISBN":"1752-4571","ISSN":"17524571","PMID":"25553064","abstract":"Genomics promises exciting advances towards the important conservation goal of maximizing evolutionary potential, notwithstanding associated challenges. Here, we explore some of the complexity of adaptation genetics and discuss the strengths and limitations of genomics as a tool for characterizing evolutionary potential in the context of conservation management. Many traits are polygenic and can be strongly influenced by minor differences in regulatory networks and by epigenetic variation not visible in DNA sequence. Much of this critical complexity is difficult to detect using methods commonly used to identify adaptive variation, and this needs appropriate consideration when planning genomic screens, and when basing management decisions on genomic data. When the genomic basis of adaptation and future threats are well understood, it may be appropriate to focus management on particular adaptive traits. For more typical conservations scenarios, we argue that screening genome-wide variation should be a sensible approach that may provide a generalized measure of evolutionary potential that accounts for the contributions of small-effect loci and cryptic variation and is robust to uncertainty about future change and required adaptive response(s). The best conservation outcomes should be achieved when genomic estimates of evolutionary potential are used within an adaptive management framework.","author":[{"dropping-particle":"","family":"Harrisson","given":"Katherine A.","non-dropping-particle":"","parse-names":false,"suffix":""},{"dropping-particle":"","family":"Pavlova","given":"Alexandra","non-dropping-particle":"","parse-names":false,"suffix":""},{"dropping-particle":"","family":"Telonis-Scott","given":"Marina","non-dropping-particle":"","parse-names":false,"suffix":""},{"dropping-particle":"","family":"Sunnucks","given":"Paul","non-dropping-particle":"","parse-names":false,"suffix":""}],"container-title":"Evolutionary Applications","id":"ITEM-3","issue":"9","issued":{"date-parts":[["2014"]]},"page":"1008-1025","title":"Using genomics to characterize evolutionary potential for conservation of wild populations","type":"article-journal","volume":"7"},"uris":["http://www.mendeley.com/documents/?uuid=aed8b163-ccec-4ea2-85f2-8575c5a66e5a"]}],"mendeley":{"formattedCitation":"(Allendorf et al. 2010; Harrisson et al. 2014; Segelbacher et al. 2010)","plainTextFormattedCitation":"(Allendorf et al. 2010; Harrisson et al. 2014; Segelbacher et al. 2010)","previouslyFormattedCitation":"(Allendorf et al. 2010; Harrisson et al. 2014; Segelbacher et al. 2010)"},"properties":{"noteIndex":0},"schema":"https://github.com/citation-style-language/schema/raw/master/csl-citation.json"}</w:instrText>
+        <w:t xml:space="preserve">, and the causes and consequences of temporal variation in genetic diversity are at the crux of many conservation and public health issues </w:t>
       </w:r>
       <w:r>
         <w:rPr>
           <w:rFonts w:eastAsia="Times New Roman"/>
-          <w:lang w:val="en-CA"/>
-        </w:rPr>
-        <w:fldChar w:fldCharType="separate"/>
+          <w:noProof/>
+          <w:lang w:val="en-GB"/>
+        </w:rPr>
+        <w:t>(Díez-del-Molino et al. 2018; Lauterjung et al. 2019; Moraes et al. 2017)</w:t>
       </w:r>
       <w:r>
         <w:rPr>
           <w:rFonts w:eastAsia="Times New Roman"/>
-          <w:noProof/>
-          <w:lang w:val="en-CA"/>
-        </w:rPr>
-        <w:t>(Allendorf et al. 2010; Harrisson et al. 2014; Segelbacher et al. 2010)</w:t>
+          <w:lang w:val="en-GB"/>
+        </w:rPr>
+        <w:t xml:space="preserve">. </w:t>
       </w:r>
       <w:r>
         <w:rPr>
           <w:rFonts w:eastAsia="Times New Roman"/>
           <w:lang w:val="en-CA"/>
         </w:rPr>
-        <w:fldChar w:fldCharType="end"/>
+        <w:t xml:space="preserve">Researchers commonly explore patterns in spatiotemporal population genetic data </w:t>
       </w:r>
       <w:r>
         <w:rPr>
           <w:rFonts w:eastAsia="Times New Roman"/>
-          <w:lang w:val="en-CA"/>
-        </w:rPr>
-        <w:t xml:space="preserve">, and the causes and consequences of temporal variation in genetic diversity are at the crux of many conservation and public health issues </w:t>
+          <w:noProof/>
+          <w:lang w:val="en-CA"/>
+        </w:rPr>
+        <w:t>(Banks et al. 2013)</w:t>
       </w:r>
       <w:r>
         <w:rPr>
           <w:rFonts w:eastAsia="Times New Roman"/>
           <w:lang w:val="en-CA"/>
         </w:rPr>
-        <w:fldChar w:fldCharType="begin" w:fldLock="1"/>
+        <w:t xml:space="preserve"> to quantify isolation-by-distance </w:t>
       </w:r>
       <w:r>
         <w:rPr>
           <w:rFonts w:eastAsia="Times New Roman"/>
-          <w:lang w:val="en-CA"/>
-        </w:rPr>
-        <w:instrText>ADDIN CSL_CITATION {"citationItems":[{"id":"ITEM-1","itemData":{"DOI":"10.1007/s10592-017-0948-4","ISBN":"0123456789","ISSN":"15729737","abstract":"Reintroductions—captive-born animals introduced into the species’ original distribution area—and translocations—free-living animals transferred to another location within the historical distribution area—are important conservation strategies for endangered species. Genetic analyses of 239 individuals from unmanaged, translocated and reintroduced populations of Leontopithecus rosalia were performed using 14 microsatellites. These samples were collected during two periods: (a) 1996–1997 (historic), when individuals were translocated and reintroduced into forest fragments in the lowland Atlantic Forest, and (b) 2007–09 (recent). We hypothesized that effective population size and genetic diversity would increase over time and that these management strategies would affect the resulting population genetic structure. We found trends indicating that the effective population size at the translocation site increased while that at the reintroduction sites diminished over time. The inbreeding coefficient of the translocated population diminished over time (from 0.38 to 0.03) and was much lower than that of the native (0.29) and reintroduced (0.13) recent populations. We observed a greater genetic admixture among the reintroduced sites on the historic sampling, as well as a strong genetic structure at the translocation site. In the recent sampling, the population structuring became more site-related suggesting low or inconsistent gene flow between sampling sites. This research highlights how conservation management decisions have an important influence on the genetic outcome of translocations and reintroductions. Future conservation planning should consider population genetic monitoring before and after management measures and maintain population connectivity thereafter to avoid the negative effects of a population size reduction.","author":[{"dropping-particle":"","family":"Moraes","given":"Andreia Magro","non-dropping-particle":"","parse-names":false,"suffix":""},{"dropping-particle":"","family":"Ruiz-Miranda","given":"Carlos R.","non-dropping-particle":"","parse-names":false,"suffix":""},{"dropping-particle":"","family":"Ribeiro","given":"Milton Cezar","non-dropping-particle":"","parse-names":false,"suffix":""},{"dropping-particle":"","family":"Grativol","given":"Adriana D.","non-dropping-particle":"","parse-names":false,"suffix":""},{"dropping-particle":"","family":"S. Carvalho","given":"Carolina","non-dropping-particle":"da","parse-names":false,"suffix":""},{"dropping-particle":"","family":"Dietz","given":"James M.","non-dropping-particle":"","parse-names":false,"suffix":""},{"dropping-particle":"","family":"Kierulff","given":"Maria Cecília M.","non-dropping-particle":"","parse-names":false,"suffix":""},{"dropping-particle":"","family":"Freitas","given":"Lucas A.","non-dropping-particle":"","parse-names":false,"suffix":""},{"dropping-particle":"","family":"Galetti","given":"Pedro M.","non-dropping-particle":"","parse-names":false,"suffix":""}],"container-title":"Conservation Genetics","id":"ITEM-1","issue":"5","issued":{"date-parts":[["2017"]]},"page":"995-1009","publisher":"Springer Netherlands","title":"Temporal genetic dynamics of reintroduced and translocated populations of the endangered golden lion tamarin (Leontopithecus rosalia)","type":"article-journal","volume":"18"},"uris":["http://www.mendeley.com/documents/?uuid=7d71e0a9-3eb2-45a3-aeeb-a97eab5c25bd"]},{"id":"ITEM-2","itemData":{"DOI":"10.1016/j.tree.2017.12.002","ISSN":"01695347","abstract":"Many species have undergone dramatic population size declines over the past centuries. Although stochastic genetic processes during and after such declines are thought to elevate the risk of extinction, comparative analyses of genomic data from several endangered species suggest little concordance between genome-wide diversity and current population sizes. This is likely because species-specific life-history traits and ancient bottlenecks overshadow the genetic effect of recent demographic declines. Therefore, we advocate that temporal sampling of genomic data provides a more accurate approach to quantify genetic threats in endangered species. Specifically, genomic data from predecline museum specimens will provide valuable baseline data that enable accurate estimation of recent decreases in genome-wide diversity, increases in inbreeding levels, and accumulation of deleterious genetic variation.","author":[{"dropping-particle":"","family":"Díez-del-Molino","given":"David","non-dropping-particle":"","parse-names":false,"suffix":""},{"dropping-particle":"","family":"Sánchez-Barreiro","given":"Fatima","non-dropping-particle":"","parse-names":false,"suffix":""},{"dropping-particle":"","family":"Barnes","given":"Ian","non-dropping-particle":"","parse-names":false,"suffix":""},{"dropping-particle":"","family":"Gilbert","given":"M. Thomas P.","non-dropping-particle":"","parse-names":false,"suffix":""},{"dropping-particle":"","family":"Dalén","given":"Love","non-dropping-particle":"","parse-names":false,"suffix":""}],"container-title":"Trends in Ecology and Evolution","id":"ITEM-2","issue":"3","issued":{"date-parts":[["2018"]]},"page":"176-185","publisher":"Elsevier Ltd","title":"Quantifying Temporal Genomic Erosion in Endangered Species","type":"article-journal","volume":"33"},"uris":["http://www.mendeley.com/documents/?uuid=6490b294-2981-4b13-af74-d61203972718"]},{"id":"ITEM-3","itemData":{"DOI":"10.1016/j.foreco.2018.12.058","ISSN":"03781127","abstract":"Anthropic pressure has caused several changes in the environment, such as habitat loss and fragmentation. One effective way to evaluate its effects on population genetics is to monitor populations through time. We aimed to characterize the population genetics of six plant species at two different times (cohorts). We asked (1) if populations show genetic divergence between cohorts, (2) if any significant changes are present between the genetic index of cohorts and, if so, (3) whether such changes are related to the adult cohort fixation index. To address these questions, we studied 61 populations of 50 adult and 50 seedling individuals genotyped with allozyme markers. We calculated allelic richness (Ar), observed (Ho) and expected heterozygosity (He), and fixation index (f) for each population cohort; and pairwise F ST between cohorts. Seedlings were genetically similar to the adults (mean pairwise F ST = 0.014). No difference was found in the proportion of populations that showed increases and decreases of the genetic indexes over cohorts, except f, for which more populations showed a decrease. Adult fixation index had a correlation with Ho (r = 0.507, p = 3∙10 −5 ) and He (r = −0.247, p = 0.055). A mean test between cohorts revealed the maintenance of high f values in Araucaria angustifolia and Ocotea catharinensis, as well as a significant decrease in He of Euterpe edulis, species widely explored in the past. Although we only studied two cohorts, general trends and significant changes were detected, which could be important in the conservation of those six species.","author":[{"dropping-particle":"","family":"Lauterjung","given":"Miguel Busarello","non-dropping-particle":"","parse-names":false,"suffix":""},{"dropping-particle":"","family":"Montagna","given":"Tiago","non-dropping-particle":"","parse-names":false,"suffix":""},{"dropping-particle":"","family":"Bernardi","given":"Alison Paulo","non-dropping-particl</w:instrText>
+          <w:noProof/>
+          <w:lang w:val="en-CA"/>
+        </w:rPr>
+        <w:t>(Rousset 1997; Wright 1943)</w:t>
       </w:r>
       <w:r>
         <w:rPr>
           <w:rFonts w:eastAsia="Times New Roman"/>
-          <w:lang w:val="fr-FR"/>
-        </w:rPr>
-        <w:instrText>e":"","parse-names":false,"suffix":""},{"dropping-particle":"","family":"Silva","given":"Juliano Zago","non-dropping-particle":"da","parse-names":false,"suffix":""},{"dropping-particle":"","family":"Costa","given":"Newton Clóvis Freitas","non-dropping-particle":"da","parse-names":false,"suffix":""},{"dropping-particle":"","family":"Steiner","given":"Felipe","non-dropping-particle":"","parse-names":false,"suffix":""},{"dropping-particle":"","family":"Mantovani","given":"Adelar","non-dropping-particle":"","parse-names":false,"suffix":""},{"dropping-particle":"","family":"Reis","given":"Maurício Sedrez","non-dropping-particle":"dos","parse-names":false,"suffix":""}],"container-title":"Forest Ecology and Management","id":"ITEM-3","issued":{"date-parts":[["2019"]]},"page":"144-150","publisher":"Elsevier","title":"Temporal changes in population genetics of six threatened Brazilian plant species in a fragmented landscape","type":"article-journal","volume":"435"},"uris":["http://www.mendeley.com/documents/?uuid=9bd1dcb3-564c-4adf-8ceb-377304856ad0"]}],"mendeley":{"formattedCitation":"(Díez-del-Molino et al. 2018; Lauterjung et al. 2019; Moraes et al. 2017)","plainTextFormattedCitation":"(Díez-del-Molino et al. 2018; Lauterjung et al. 2019; Moraes et al. 2017)","previouslyFormattedCitation":"(Díez-del-Molino et al. 2018; Lauterjung et al. 2019; Moraes et al. 2017)"},"properties":{"noteIndex":0},"schema":"https://github.com/citation-style-language/schema/raw/master/csl-citation.json"}</w:instrText>
+          <w:lang w:val="en-CA"/>
+        </w:rPr>
+        <w:t xml:space="preserve">, time since population bottlenecks </w:t>
       </w:r>
       <w:r>
         <w:rPr>
           <w:rFonts w:eastAsia="Times New Roman"/>
-          <w:lang w:val="en-CA"/>
-        </w:rPr>
-        <w:fldChar w:fldCharType="separate"/>
+          <w:noProof/>
+          <w:lang w:val="en-CA"/>
+        </w:rPr>
+        <w:t>(Gattepaille et al. 2013; Maruyama &amp; Fuerstt 1985)</w:t>
       </w:r>
       <w:r>
         <w:rPr>
           <w:rFonts w:eastAsia="Times New Roman"/>
-          <w:noProof/>
-          <w:lang w:val="fr-FR"/>
-        </w:rPr>
-        <w:t>(Díez-del-Molino et al. 2018; Lauterjung et al. 2019; Moraes et al. 2017)</w:t>
+          <w:lang w:val="en-CA"/>
+        </w:rPr>
+        <w:t xml:space="preserve">, rates of migration between isolated populations </w:t>
       </w:r>
       <w:r>
         <w:rPr>
           <w:rFonts w:eastAsia="Times New Roman"/>
-          <w:lang w:val="en-CA"/>
-        </w:rPr>
-        <w:fldChar w:fldCharType="end"/>
+          <w:noProof/>
+          <w:lang w:val="en-CA"/>
+        </w:rPr>
+        <w:t>(Bezemer et al. 2019; Buschbom et al. 2011)</w:t>
       </w:r>
       <w:r>
         <w:rPr>
           <w:rFonts w:eastAsia="Times New Roman"/>
-          <w:lang w:val="fr-FR"/>
-        </w:rPr>
-        <w:t xml:space="preserve">. </w:t>
+          <w:lang w:val="en-CA"/>
+        </w:rPr>
+        <w:t xml:space="preserve">, and the timing and extent of outbreak expansions </w:t>
       </w:r>
       <w:r>
         <w:rPr>
           <w:rFonts w:eastAsia="Times New Roman"/>
-          <w:lang w:val="en-CA"/>
-        </w:rPr>
-        <w:t xml:space="preserve">Researchers commonly explore patterns in spatiotemporal population genetic data </w:t>
-      </w:r>
-      <w:r>
-        <w:rPr>
-          <w:rFonts w:eastAsia="Times New Roman"/>
-          <w:lang w:val="en-CA"/>
-        </w:rPr>
-        <w:fldChar w:fldCharType="begin" w:fldLock="1"/>
-      </w:r>
-      <w:r>
-        <w:rPr>
-          <w:rFonts w:eastAsia="Times New Roman"/>
-          <w:lang w:val="en-CA"/>
-        </w:rPr>
-        <w:instrText>ADDIN CSL_CITATION {"citationItems":[{"id":"ITEM-1","itemData":{"DOI":"10.1016/j.tree.2013.08.005","ISSN":"01695347","PMID":"24054910","abstract":"Environmental disturbance underpins the dynamics and diversity of many of the ecosystems of the world, yet its influence on the patterns and distribution of genetic diversity is poorly appreciated. We argue here that disturbance history may be the major driver that shapes patterns of genetic diversity in many natural populations. We outline how disturbance influences genetic diversity through changes in both selective processes and demographically driven, selectively neutral processes. Our review highlights the opportunities and challenges presented by genetic approaches, such as landscape genomics, for better understanding and predicting the demographic and evolutionary responses of natural populations to disturbance. Developing this understanding is now critical because disturbance regimes are changing rapidly in a human-modified world. © 2013 Elsevier Ltd.","author":[{"dropping-particle":"","family":"Banks","given":"Sam C.","non-dropping-particle":"","parse-names":false,"suffix":""},{"dropping-particle":"","family":"Cary","given":"Geoffrey J.","non-dropping-particle":"","parse-names":false,"suffix":""},{"dropping-particle":"","family":"Smith","given":"Annabel L.","non-dropping-particle":"","parse-names":false,"suffix":""},{"dropping-particle":"","family":"Davies","given":"Ian D.","non-dropping-particle":"","parse-names":false,"suffix":""},{"dropping-particle":"","family":"Driscoll","given":"Don A.","non-dropping-particle":"","parse-names":false,"suffix":""},{"dropping-particle":"","family":"Gill","given":"A. Malcolm","non-dropping-particle":"","parse-names":false,"suffix":""},{"dropping-particle":"","family":"Lindenmayer","given":"David B.","non-dropping-particle":"","parse-names":false,"suffix":""},{"dropping-particle":"","family":"Peakall","given":"Rod","non-dropping-particle":"","parse-names":false,"suffix":""}],"container-title":"Trends in Ecology and Evolution","id":"ITEM-1","issue":"11","issued":{"date-parts":[["2013"]]},"page":"670-679","publisher":"Elsevier Ltd","title":"How does ecological disturbance influence genetic diversity?","type":"article-journal","volume":"28"},"uris":["http://www.mendeley.com/documents/?uuid=263ebde8-1a19-49d1-b113-1986d65ec305"]}],"mendeley":{"formattedCitation":"(Banks et al. 2013)","plainTextFormattedCitation":"(Banks et al. 2013)","previouslyFormattedCitation":"(Banks et al. 2013)"},"properties":{"noteIndex":0},"schema":"https://github.com/citation-style-language/schema/raw/master/csl-citation.json"}</w:instrText>
-      </w:r>
-      <w:r>
-        <w:rPr>
-          <w:rFonts w:eastAsia="Times New Roman"/>
-          <w:lang w:val="en-CA"/>
-        </w:rPr>
-        <w:fldChar w:fldCharType="separate"/>
-      </w:r>
-      <w:r>
-        <w:rPr>
-          <w:rFonts w:eastAsia="Times New Roman"/>
-          <w:noProof/>
-          <w:lang w:val="en-CA"/>
-        </w:rPr>
-        <w:t>(Banks et al. 2013)</w:t>
-      </w:r>
-      <w:r>
-        <w:rPr>
-          <w:rFonts w:eastAsia="Times New Roman"/>
-          <w:lang w:val="en-CA"/>
-        </w:rPr>
-        <w:fldChar w:fldCharType="end"/>
-      </w:r>
-      <w:r>
-        <w:rPr>
-          <w:rFonts w:eastAsia="Times New Roman"/>
-          <w:lang w:val="en-CA"/>
-        </w:rPr>
-        <w:t xml:space="preserve"> to quantify isolation-by-distance </w:t>
-      </w:r>
-      <w:r>
-        <w:rPr>
-          <w:rFonts w:eastAsia="Times New Roman"/>
-          <w:lang w:val="en-CA"/>
-        </w:rPr>
-        <w:fldChar w:fldCharType="begin" w:fldLock="1"/>
-      </w:r>
-      <w:r>
-        <w:rPr>
-          <w:rFonts w:eastAsia="Times New Roman"/>
-          <w:lang w:val="en-CA"/>
-        </w:rPr>
-        <w:instrText>ADDIN CSL_CITATION {"citationItems":[{"id":"ITEM-1","itemData":{"ISBN":"0016-6731","ISSN":"0016-6731","PMID":"17247074","abstract":"Study of statistical differences among local populations is an important line of attack on the evolutionary problem. While such differences can only rarely represent first steps toward speciation in the sense of the splitting of the species, they are important for the evolution of the species as a whole. They provide a possible basis for intergroup selection of genetic systems, a process that provides a more effective mechanism for adaptive advance of the species as a whole than does the mass selection which is all that can occur under panmixia.","author":[{"dropping-particle":"","family":"Wright","given":"Sewall","non-dropping-particle":"","parse-names":false,"suffix":""}],"container-title":"Genetics","id":"ITEM-1","issue":"2","issued":{"date-parts":[["1943"]]},"page":"114-138","title":"Isolation by Distance","type":"article-journal","volume":"28"},"uris":["http://www.mendeley.com/documents/?uuid=83c5b9f6-692e-4161-9c86-e721b1939c0f"]},{"id":"ITEM-2","itemData":{"author":[{"dropping-particle":"","family":"Rousset","given":"François","non-dropping-particle":"","parse-names":false,"suffix":""}],"container-title":"Genetics","id":"ITEM-2","issue":"4","issued":{"date-parts":[["1997"]]},"page":"1219-1228","title":"Genetic Differentiation and Estimation of Gene Flow from FStatistics Under Isolation by Distance","type":"article-journal","volume":"145"},"uris":["http://www.mendeley.com/documents/?uuid=af62674a-6f80-4eca-9876-4c10d2af480e"]}],"mendeley":{"formattedCitation":"(Rousset 1997; Wright 1943)","plainTextFormattedCitation":"(Rousset 1997; Wright 1943)","previouslyFormattedCitation":"(Rousset 1997; Wright 1943)"},"properties":{"noteIndex":0},"schema":"https://github.com/citation-style-language/schema/raw/master/csl-citation.json"}</w:instrText>
-      </w:r>
-      <w:r>
-        <w:rPr>
-          <w:rFonts w:eastAsia="Times New Roman"/>
-          <w:lang w:val="en-CA"/>
-        </w:rPr>
-        <w:fldChar w:fldCharType="separate"/>
-      </w:r>
-      <w:r>
-        <w:rPr>
-          <w:rFonts w:eastAsia="Times New Roman"/>
-          <w:noProof/>
-          <w:lang w:val="en-CA"/>
-        </w:rPr>
-        <w:t>(Rousset 1997; Wright 1943)</w:t>
-      </w:r>
-      <w:r>
-        <w:rPr>
-          <w:rFonts w:eastAsia="Times New Roman"/>
-          <w:lang w:val="en-CA"/>
-        </w:rPr>
-        <w:fldChar w:fldCharType="end"/>
-      </w:r>
-      <w:r>
-        <w:rPr>
-          <w:rFonts w:eastAsia="Times New Roman"/>
-          <w:lang w:val="en-CA"/>
-        </w:rPr>
-        <w:t xml:space="preserve">, time since population bottlenecks </w:t>
-      </w:r>
-      <w:r>
-        <w:rPr>
-          <w:rFonts w:eastAsia="Times New Roman"/>
-          <w:lang w:val="en-CA"/>
-        </w:rPr>
-        <w:fldChar w:fldCharType="begin" w:fldLock="1"/>
-      </w:r>
-      <w:r>
-        <w:rPr>
-          <w:rFonts w:eastAsia="Times New Roman"/>
-          <w:lang w:val="en-CA"/>
-        </w:rPr>
-        <w:instrText>ADDIN CSL_CITATION {"citationItems":[{"id":"ITEM-1","itemData":{"abstract":"A model is presented in which a large population in mutation/drift equilib-rium undergoes a severe restriction in size and subsequently remains at the small size. The rate of loss of genetic variability has been studied. Allelic loss occurs more rapidly than loss of genic heterozygosity. Rare alleles are lost especially rapidly. The result is a transient deficiency in the total number of alleles observed in samples taken from the reduced population when compared with the number expected in a sample from a steady-state population having the same observed heterozygosity. Alternatively, the population can be consid-ered to possess excess gene diversity if the number of alleles is used as the statistical estimator of mutation rate. The deficit in allele number arises prin-cipally from a lack of those alleles that are expected to appear only once or twice in the sample. The magnitude of the allelic deficiency is less, however, than the excess that an earlier study predicted to follow a rapid population expansion. This suggests that populations that have undergone a single bottle-neck event, followed by rapid population growth, should have an apparent excess number of alleles, given the observed level of genic heterozygosity and provided that the bottleneck has not occurred very recently. Conversely, such populations will be deficient for observed heterozygosity if allele number is used as the sufficient statistic for the estimation of 4Nev. Populations that have undergone very recent restrictions in size should show the opposite tendencies.","author":[{"dropping-particle":"","family":"Maruyama","given":"Take0","non-dropping-particle":"","parse-names":false,"suffix":""},{"dropping-particle":"","family":"Fuerstt","given":"Paul A","non-dropping-particle":"","parse-names":false,"suffix":""}],"container-title":"Genetics","id":"ITEM-1","issue":"3","issued":{"date-parts":[["1985"]]},"page":"675-689","title":"Population bottlenecks and nonequilibrium models in opulation genetics. II. Number of alleles in a small population that was formed by a recent bottleneck.","type":"article-journal","volume":"111"},"uris":["http://www.mendeley.com/documents/?uuid=284f12f4-993d-47a8-86da-202da9cedded"]},{"id":"ITEM-2","itemData":{"DOI":"10.1038/hdy.2012.120","ISSN":"0018067X","abstract":"Reconstructing historical variation of population size from sequence and single-nucleotide polymorphism (SNP) data is valuable for understanding the evolutionary history of species. Changes in the population size of humans have been thoroughly investigated, and we review different methodologies of demographic reconstruction, specifically focusing on human bottlenecks. In addition to the classical approaches based on the site-frequency spectrum (SFS) or based on linkage disequilibrium, we also review more recent approaches that utilize atypical shared genomic fragments, such as identical by descent or homozygous segments between or within individuals. Compared with methods based on the SFS, these methods are well suited for detecting recent bottlenecks. In general, all these various methods suffer from bias and dependencies on confounding factors such as population structure or poor specification of the mutational and recombination processes, which can affect the demographic reconstruction. With the exception of SFS-based methods, the effects of confounding factors on the inference methods remain poorly investigated. We conclude that an important step when investigating population size changes rests on validating the demographic model by investigating to what extent the fitted demographic model can reproduce the main features of the polymorphism data.","author":[{"dropping-particle":"","family":"Gattepaille","given":"L. M.","non-dropping-particle":"","parse-names":false,"suffix":""},{"dropping-particle":"","family":"Jakobsson","given":"M.","non-dropping-particle":"","parse-names":false,"suffix":""},{"dropping-particle":"","family":"Blum","given":"M. G.B.","non-dropping-particle":"","parse-names":false,"suffix":""}],"container-title":"Heredity","id":"ITEM-2","issue":"5","issued":{"date-parts":[["2013"]]},"page":"409-419","publisher":"Nature Publishing Group","title":"Inferring population size changes with sequence and SNP data: Lessons from human bottlenecks","type":"article-journal","volume":"110"},"uris":["http://www.mendeley.com/documents/?uuid=7a6aff89-2fdf-4dce-b807-21e5eb50e8a2"]}],"mendeley":{"formattedCitation":"(Gattepaille et al. 2013; Maruyama &amp; Fuerstt 1985)","plainTextFormattedCitation":"(Gattepaille et al. 2013; Maruyama &amp; Fuerstt 1985)","previouslyFormattedCitation":"(Gattepaille et al. 2013; Maruyama &amp; Fuerstt 1985)"},"properties":{"noteIndex":0},"schema":"https://github.com/citation-style-language/schema/raw/master/csl-citation.json"}</w:instrText>
-      </w:r>
-      <w:r>
-        <w:rPr>
-          <w:rFonts w:eastAsia="Times New Roman"/>
-          <w:lang w:val="en-CA"/>
-        </w:rPr>
-        <w:fldChar w:fldCharType="separate"/>
-      </w:r>
-      <w:r>
-        <w:rPr>
-          <w:rFonts w:eastAsia="Times New Roman"/>
-          <w:noProof/>
-          <w:lang w:val="en-CA"/>
-        </w:rPr>
-        <w:t>(Gattepaille et al. 2013; Maruyama &amp; Fuerstt 1985)</w:t>
-      </w:r>
-      <w:r>
-        <w:rPr>
-          <w:rFonts w:eastAsia="Times New Roman"/>
-          <w:lang w:val="en-CA"/>
-        </w:rPr>
-        <w:fldChar w:fldCharType="end"/>
-      </w:r>
-      <w:r>
-        <w:rPr>
-          <w:rFonts w:eastAsia="Times New Roman"/>
-          <w:lang w:val="en-CA"/>
-        </w:rPr>
-        <w:t xml:space="preserve">, rates of migration between isolated populations </w:t>
-      </w:r>
-      <w:r>
-        <w:rPr>
-          <w:rFonts w:eastAsia="Times New Roman"/>
-          <w:lang w:val="en-CA"/>
-        </w:rPr>
-        <w:fldChar w:fldCharType="begin" w:fldLock="1"/>
-      </w:r>
-      <w:r>
-        <w:rPr>
-          <w:rFonts w:eastAsia="Times New Roman"/>
-          <w:lang w:val="en-CA"/>
-        </w:rPr>
-        <w:instrText>ADDIN CSL_CITATION {"citationItems":[{"id":"ITEM-1","itemData":{"DOI":"10.1093/jhered/esr023","ISSN":"00221503","abstract":"Geographically isolated and small populations outside a species' central distribution range are likely to be of major importance to a species' ability to quickly adjust its distribution range to global change dynamics. Gene flow from the outside plays a pivotal role in the fate of these marginal populations. It has been proposed that spatial fragmentation and perceived geographic isolation do not necessarily reflect a loss of genetic connectivity in tree species. However, the spatial limits of long-distance gene flow, as well as its magnitude and impact, are still generally unknown. In the present study, we analyzed long-distance pollen-mediated gene flow into an isolated relict stand consisting of 7 individuals of Quercus robur L. based on a total sample of 177 trees and 9 microsatellite loci. We show that pollen-mediated gene flow across more than 80 km in this wind-pollinated tree species contributed at least 35% of all successful pollinations in the investigated isolated and small oak stand at the eastern limit of the species' distribution. The observed pollen immigration shaped the genetic diversity of acorn progenies in the stand and might explain the comparably high genetic diversity in the persisting adult population. © 2011 The American Genetic Association. All rights reserved.","author":[{"dropping-particle":"","family":"Buschbom","given":"Jutta","non-dropping-particle":"","parse-names":false,"suffix":""},{"dropping-particle":"","family":"Yanbaev","given":"Yulay","non-dropping-particle":"","parse-names":false,"suffix":""},{"dropping-particle":"","family":"Degen","given":"Bernd","non-dropping-particle":"","parse-names":false,"suffix":""}],"container-title":"Journal of Heredity","id":"ITEM-1","issue":"4","issued":{"date-parts":[["2011"]]},"page":"464-472","title":"Efficient long-distance gene flow into an isolated relict oak stand","type":"article-journal","volume":"102"},"uris":["http://www.mendeley.com/documents/?uuid=bb5c0da3-720a-4984-9c9c-33a9d32d964f"]},{"id":"ITEM-2","itemData":{"DOI":"10.1111/mec.15164","ISSN":"1365294X","author":[{"dropping-particle":"","family":"Bezemer","given":"Nicole","non-dropping-particle":"","parse-names":false,"suffix":""},{"dropping-particle":"","family":"Krauss","given":"Siegfried L.","non-dropping-particle":"","parse-names":false,"suffix":""},{"dropping-particle":"","family":"Roberts","given":"David G.","non-dropping-particle":"","parse-names":false,"suffix":""},{"dropping-particle":"","family":"Hopper","given":"Stephen D.","non-dropping-particle":"","parse-names":false,"suffix":""}],"container-title":"Molecular Ecology","id":"ITEM-2","issue":"14","issued":{"date-parts":[["2019"]]},"page":"3339-3357","title":"Conservation of old individual trees and small populations is integral to maintain species' genetic diversity of a historically fragmented woody perennial","type":"article-journal","volume":"28"},"uris":["http://www.mendeley.com/documents/?uuid=198461dd-0929-4ab8-a2ff-0ae1bf6f0624"]}],"mendeley":{"formattedCitation":"(Bezemer et al. 2019; Buschbom et al. 2011)","plainTextFormattedCitation":"(Bezemer et al. 2019; Buschbom et al. 2011)","previouslyFormattedCitation":"(Bezemer et al. 2019; Buschbom et al. 2011)"},"properties":{"noteIndex":0},"schema":"https://github.com/citation-style-language/schema/raw/master/csl-citation.json"}</w:instrText>
-      </w:r>
-      <w:r>
-        <w:rPr>
-          <w:rFonts w:eastAsia="Times New Roman"/>
-          <w:lang w:val="en-CA"/>
-        </w:rPr>
-        <w:fldChar w:fldCharType="separate"/>
-      </w:r>
-      <w:r>
-        <w:rPr>
-          <w:rFonts w:eastAsia="Times New Roman"/>
-          <w:noProof/>
-          <w:lang w:val="en-CA"/>
-        </w:rPr>
-        <w:t>(Bezemer et al. 2019; Buschbom et al. 2011)</w:t>
-      </w:r>
-      <w:r>
-        <w:rPr>
-          <w:rFonts w:eastAsia="Times New Roman"/>
-          <w:lang w:val="en-CA"/>
-        </w:rPr>
-        <w:fldChar w:fldCharType="end"/>
-      </w:r>
-      <w:r>
-        <w:rPr>
-          <w:rFonts w:eastAsia="Times New Roman"/>
-          <w:lang w:val="en-CA"/>
-        </w:rPr>
-        <w:t xml:space="preserve">, and the timing and extent of outbreak expansions </w:t>
-      </w:r>
-      <w:r>
-        <w:rPr>
-          <w:rFonts w:eastAsia="Times New Roman"/>
-          <w:lang w:val="en-CA"/>
-        </w:rPr>
-        <w:fldChar w:fldCharType="begin" w:fldLock="1"/>
-      </w:r>
-      <w:r>
-        <w:rPr>
-          <w:rFonts w:eastAsia="Times New Roman"/>
-          <w:lang w:val="en-CA"/>
-        </w:rPr>
-        <w:instrText>ADDIN CSL_CITATION {"citationItems":[{"id":"ITEM-1","itemData":{"DOI":"10.1111/eva.12852","ISSN":"1752-4571","author":[{"dropping-particle":"","family":"Larroque","given":"Jeremy","non-dropping-particle":"","parse-names":false,"suffix":""},{"dropping-particle":"","family":"Legault","given":"Simon","non-dropping-particle":"","parse-names":false,"suffix":""},{"dropping-particle":"","family":"Johns","given":"Rob","non-dropping-particle":"","parse-names":false,"suffix":""},{"dropping-particle":"","family":"Lumley","given":"Lisa","non-dropping-particle":"","parse-names":false,"suffix":""},{"dropping-particle":"","family":"Cusson","given":"Michel","non-dropping-particle":"","parse-names":false,"suffix":""},{"dropping-particle":"","family":"Renaut","given":"Sébastien","non-dropping-particle":"","parse-names":false,"suffix":""},{"dropping-particle":"","family":"Levesque","given":"Roger C.","non-dropping-particle":"","parse-names":false,"suffix":""},{"dropping-particle":"","family":"James","given":"Patrick M. A.","non-dropping-particle":"","parse-names":false,"suffix":""}],"container-title":"Evolutionary Applications","id":"ITEM-1","issue":"10","issued":{"date-parts":[["2019"]]},"page":"1931-1945","title":"Temporal variation in spatial genetic structure during population outbreaks: Distinguishing among different potential drivers of spatial synchrony","type":"article-journal","volume":"12"},"uris":["http://www.mendeley.com/documents/?uuid=8e6e6a3b-0d15-4092-888d-62f1f0ed6f84"]},{"id":"ITEM-2","itemData":{"DOI":"10.1139/cjfr-2018-0417","ISSN":"0045-5067","abstract":"The current mountain pine beetle (MPB; Dendroctonus ponderosae Hopkins, 1902) outbreak has reached more than 25 million hectares of forests in North America, affecting pine species throughout the region and substantially changing landscapes. However, landscape features that enhance or limit dispersal during the geographic expansion associated with the outbreak are poorly understood. One of the obstacles in evaluating the effects of landscape features on dispersal is the parameterization of resistance surfaces, which are often constructed based on biased expert opinion or by making assumptions in the calculation of ecological distances. In this study, we assessed the impact of four environmental variables on MPB genetic connectivity across western Canada. We optimized resistance surfaces using genetic algorithms and models of maximum likelihood population effects, based on pairwise genetic distances and ecological distances calculated using random-walk commute-time distances. Unlike other methods for the development of resistance surfaces, this approach does not make a priori assumptions about the direction or shape of the relationships between environmental features and their cost to movement. We found highest support for a composite resistance surface including elevation and climate. These results further the understanding of MPB movement during an outbreak. Additionally, we demonstrated how to use our results for management purposes.","author":[{"dropping-particle":"","family":"Wittische","given":"Julian","non-dropping-particle":"","parse-names":false,"suffix":""},{"dropping-particle":"","family":"Janes","given":"Jasmine K.","non-dropping-particle":"","parse-names":false,"suffix":""},{"dropping-particle":"","family":"James","given":"Patrick M. A.","non-dropping-particle":"","parse-names":false,"suffix":""}],"container-title":"Canadian Journal of Forest Research","id":"ITEM-2","issue":"11","issued":{"date-parts":[["2019"]]},"page":"1339-1348","title":"Modelling landscape genetic connectivity of the mountain pine beetle in western Canada","type":"article-journal","volume":"49"},"uris":["http://www.mendeley.com/documents/?uuid=1b3af457-7489-47ac-9782-0c20d8be0351"]},{"id":"ITEM-3","itemData":{"DOI":"10.1111/mec.13025","ISSN":"09621083","author":[{"dropping-particle":"","family":"James","given":"Patrick M. A.","non-dropping-particle":"","parse-names":false,"suffix":""},{"dropping-particle":"","family":"Cooke","given":"Barry J.","non-dropping-particle":"","parse-names":false,"suffix":""},{"dropping-particle":"","family":"Brunet","given":"Bryan M. T.","non-dropping-particle":"","parse-names":false,"suffix":""},{"dropping-particle":"","family":"Lumley","given":"Lisa M.","non-dropping-particle":"","parse-names":false,"suffix":""},{"dropping-particle":"","family":"Sperling","given":"Felix A.H.","non-dropping-particle":"","parse-names":false,"suffix":""},{"dropping-particle":"","family":"Fortin","given":"Marie-Josée","non-dropping-particle":"","parse-names":false,"suffix":""},{"dropping-particle":"","family":"Quinn","given":"Vanessa S.","non-dropping-particle":"","parse-names":false,"suffix":""},{"dropping-particle":"","family":"Sturtevant","given":"Brian R.","non-dropping-particle":"","parse-names":false,"suffix":""}],"container-title":"Molecular Ecology","id":"ITEM-3","issue":"2","issued":{"date-parts":[["2015"]]},"page":"296-309","title":"Life-stage differences in spatial genetic structure in an irruptive forest insect: implications for dispersal and spatial synchrony","type":"article-journal","volume":"24"},"uris":["http://www.mendeley.com/documents/?uuid=8b68a607-8e22-43f4-850c-4e3a705704e6"]}],"mendeley":{"formattedCitation":"(James et al. 2015; Larroque et al. 2019; Wittische et al. 2019)","plainTextFormattedCitation":"(James et al. 2015; Larroque et al. 2019; Wittische et al. 2019)","previouslyFormattedCitation":"(James et al. 2015; Larroque et al. 2019; Wittische et al. 2019)"},"properties":{"noteIndex":0},"schema":"https://github.com/citation-style-language/schema/raw/master/csl-citation.json"}</w:instrText>
-      </w:r>
-      <w:r>
-        <w:rPr>
-          <w:rFonts w:eastAsia="Times New Roman"/>
-          <w:lang w:val="en-CA"/>
-        </w:rPr>
-        <w:fldChar w:fldCharType="separate"/>
-      </w:r>
-      <w:r>
-        <w:rPr>
-          <w:rFonts w:eastAsia="Times New Roman"/>
           <w:noProof/>
           <w:lang w:val="en-CA"/>
         </w:rPr>
         <w:t>(James et al. 2015; Larroque et al. 2019; Wittische et al. 2019)</w:t>
-      </w:r>
-      <w:r>
-        <w:rPr>
-          <w:rFonts w:eastAsia="Times New Roman"/>
-          <w:lang w:val="en-CA"/>
-        </w:rPr>
-        <w:fldChar w:fldCharType="end"/>
       </w:r>
       <w:r>
         <w:rPr>
@@ -916,24 +593,6 @@
       </w:r>
       <w:r>
         <w:rPr>
-          <w:lang w:val="en-CA"/>
-        </w:rPr>
-        <w:fldChar w:fldCharType="begin" w:fldLock="1"/>
-      </w:r>
-      <w:r>
-        <w:rPr>
-          <w:lang w:val="en-CA"/>
-        </w:rPr>
-        <w:instrText>ADDIN CSL_CITATION {"citationItems":[{"id":"ITEM-1","itemData":{"DOI":"10.1371/journal.pntd.0005546","ISBN":"1111111111","ISSN":"19352735","PMID":"28410388","abstract":"Background: Within the last century, increases in human movement and globalization of trade have facilitated the establishment of several highly invasive mosquito species in new geographic locations with concurrent major environmental, economic and health consequences. The Asian tiger mosquito, Aedes albopictus, is an extremely invasive and aggressive daytime-biting mosquito that is a major public health threat throughout its expanding range. Methodology/Principal findings: We used 13 nuclear microsatellite loci (on 911 individuals) and mitochondrial COI sequences to gain a better understanding of the historical and contemporary movements of Ae. albopictus in the Indo-Pacific region and to characterize its population structure. Approximate Bayesian computation (ABC) was employed to test competing historical routes of invasion of Ae. albopictus within the Southeast (SE) Asian/Australasian region. Our ABC results show that Ae. albopictus was most likely introduced to New Guinea via mainland Southeast Asia, before colonizing the Solomon Islands via either Papua New Guinea or SE Asia. The analysis also supported that the recent incursion into northern Australia’s Torres Strait Islands was seeded chiefly from Indonesia. For the first time documented in this invasive species, we provide evidence of a recently colonized population (the Torres Strait Islands) that has undergone rapid temporal changes in its genetic makeup, which could be the result of genetic drift or represent a secondary invasion from an unknown source. Conclusions/Significance: There appears to be high spatial genetic structure and high gene flow between some geographically distant populations. The species' genetic structure in the region tends to favour a dispersal pattern driven mostly by human movements. Importantly, this study provides a more widespread sampling distribution of the species’ native range, revealing more spatial population structure than previously shown. Additionally, we present the most probable invasion history of this species in the Australasian region using ABC analysis.","author":[{"dropping-particle":"","family":"Maynard","given":"Andrew J.","non-dropping-particle":"","parse-names":false,"suffix":""},{"dropping-particle":"","family":"Ambrose","given":"Luke","non-dropping-particle":"","parse-names":false,"suffix":""},{"dropping-particle":"","family":"Cooper","given":"Robert D.","non-dropping-particle":"","parse-names":false,"suffix":""},{"dropping-particle":"","family":"Chow","given":"Weng K.","non-dropping-particle":"","parse-names":false,"suffix":""},{"dropping-particle":"","family":"Davis","given":"Joseph B.","non-dropping-particle":"","parse-names":false,"suffix":""},{"dropping-particle":"","family":"Muzari","given":"Mutizwa O.","non-dropping-particle":"","parse-names":false,"suffix":""},{"dropping-particle":"","family":"Hurk","given":"Andrew F.","non-dropping-particle":"van den","parse-names":false,"suffix":""},{"dropping-particle":"","family":"Hall-Mendelin","given":"Sonja","non-dropping-particle":"","parse-names":false,"suffix":""},{"dropping-particle":"","family":"Hasty","given":"Jeomhee M.","non-dropping-particle":"","parse-names":false,"suffix":""},{"dropping-particle":"","family":"Burkot","given":"Thomas R.","non-dropping-particle":"","parse-names":false,"suffix":""},{"dropping-particle":"","family":"Bangs","given":"Michael J.","non-dropping-particle":"","parse-names":false,"suffix":""},{"dropping-particle":"","family":"Reimer","given":"Lisa J.","non-dropping-particle":"","parse-names":false,"suffix":""},{"dropping-particle":"","family":"Butafa","given":"Charles","non-dropping-particle":"","parse-names":false,"suffix":""},{"dropping-particle":"","family":"Lobo","given":"Neil F.","non-dropping-particle":"","parse-names":false,"suffix":""},{"dropping-particle":"","family":"Syafruddin","given":"Din","non-dropping-particle":"","parse-names":false,"suffix":""},{"dropping-particle":"","family":"Maung Maung","given":"Yan Naung","non-dropping-particle":"","parse-names":false,"suffix":""},{"dropping-particle":"","family":"Ahmad","given":"Rohani","non-dropping-particle":"","parse-names":false,"suffix":""},{"dropping-particle":"","family":"Beebe","given":"Nigel W.","non-dropping-particle":"","parse-names":false,"suffix":""}],"container-title":"PLoS Neglected Tropical Diseases","id":"ITEM-1","issue":"4","issued":{"date-parts":[["2017"]]},"page":"1-27","title":"Tiger on the prowl: Invasion history and spatio-temporal genetic structure of the Asian tiger mosquito Aedes albopictus (Skuse 1894) in the Indo-Pacific","type":"article-journal","volume":"11"},"uris":["http://www.mendeley.com/documents/?uuid=30ae3e6e-b311-46e0-9cf0-222efe4de308"]},{"id":"ITEM-2","itemData":{"DOI":"10.1038/s41579-020-0335-x","ISSN":"17401534","PMID":"32099078","abstract":"Discovering that chytrid fungi cause chytridiomycosis in amphibians represented a paradigm shift in our understanding of how emerging infectious diseases contribute to global patterns of biodiversity loss. In this Review we describe how the use of multidisciplinary biological approaches has been essential to pinpointing the origins of amphibian-parasitizing chytrid fungi, including Batrachochytrium dendrobatidis and Batrachochytrium salamandrivorans, as well as to timing their emergence, tracking their cycles of expansion and identifying the core mechanisms that underpin their pathogenicity. We discuss the development of the experimental methods and bioinformatics toolkits that have provided a fuller understanding of batrachochytrid biology and informed policy and control measures.","author":[{"dropping-particle":"","family":"Fisher","given":"Matthew C.","non-dropping-particle":"","parse-names":false,"suffix":""},{"dropping-particle":"","family":"Garner","given":"Trenton W.J.","non-dropping-particle":"","parse-names":false,"suffix":""}],"container-title":"Nature Reviews Microbiology","id":"ITEM-2","issue":"6","issued":{"date-parts":[["2020"]]},"page":"332-343","publisher":"Springer US","title":"Chytrid fungi and global amphibian declines","type":"article-journal","volume":"18"},"uris":["http://www.mendeley.com/documents/?uuid=14c65ebc-3ee1-48bb-91a6-5332a0632fb2"]}],"mendeley":{"formattedCitation":"(Fisher &amp; Garner 2020; Maynard et al. 2017)","plainTextFormattedCitation":"(Fisher &amp; Garner 2020; Maynard et al. 2017)","previouslyFormattedCitation":"(Fisher &amp; Garner 2020; Maynard et al. 2017)"},"properties":{"noteIndex":0},"schema":"https://github.com/citation-style-language/schema/raw/master/csl-citation.json"}</w:instrText>
-      </w:r>
-      <w:r>
-        <w:rPr>
-          <w:lang w:val="en-CA"/>
-        </w:rPr>
-        <w:fldChar w:fldCharType="separate"/>
-      </w:r>
-      <w:r>
-        <w:rPr>
           <w:noProof/>
           <w:lang w:val="en-CA"/>
         </w:rPr>
@@ -943,34 +602,10 @@
         <w:rPr>
           <w:lang w:val="en-CA"/>
         </w:rPr>
-        <w:fldChar w:fldCharType="end"/>
-      </w:r>
-      <w:r>
-        <w:rPr>
-          <w:lang w:val="en-CA"/>
-        </w:rPr>
         <w:t xml:space="preserve">, major weather events </w:t>
       </w:r>
       <w:r>
         <w:rPr>
-          <w:lang w:val="en-CA"/>
-        </w:rPr>
-        <w:fldChar w:fldCharType="begin" w:fldLock="1"/>
-      </w:r>
-      <w:r>
-        <w:rPr>
-          <w:lang w:val="en-CA"/>
-        </w:rPr>
-        <w:instrText>ADDIN CSL_CITATION {"citationItems":[{"id":"ITEM-1","itemData":{"DOI":"10.1111/ele.12918","ISSN":"14610248","abstract":"The ecological and evolutionary consequences of extreme events are poorly understood. Here, we tested predictions about species persistence and population genomic change in aquatic insects in 14 Colorado mountain streams across a hydrological disturbance gradient caused by a one in 500-year rainfall event. Taxa persistence ranged from 39 to 77% across sites and declined with increasing disturbance in relation to species' resistance and resilience traits. For taxa with mobile larvae and terrestrial adult stages present at the time of the flood, average persistence was 84% compared to 25% for immobile taxa that lacked terrestrial adults. For two of six species analysed, genomic diversity (allelic richness) declined after the event. For one species it greatly expanded, suggesting resilience via re-colonisation from upstream populations. Thus, while resistance and resilience traits can explain species persistence to extreme disturbance, population genomic change varies among species, challenging generalisations about evolutionary responses to extreme events at landscape scales.","author":[{"dropping-particle":"","family":"Poff","given":"N. Le Roy","non-dropping-particle":"","parse-names":false,"suffix":""},{"dropping-particle":"","family":"Larson","given":"Erin I.","non-dropping-particle":"","parse-names":false,"suffix":""},{"dropping-particle":"","family":"Salerno","given":"Patricia E.","non-dropping-particle":"","parse-names":false,"suffix":""},{"dropping-particle":"","family":"Morton","given":"Scott G.","non-dropping-particle":"","parse-names":false,"suffix":""},{"dropping-particle":"","family":"Kondratieff","given":"Boris C.","non-dropping-particle":"","parse-names":false,"suffix":""},{"dropping-particle":"","family":"Flecker","given":"Alexander S.","non-dropping-particle":"","parse-names":false,"suffix":""},{"dropping-particle":"","family":"Zamudio","given":"Kelly R.","non-dropping-particle":"","parse-names":false,"suffix":""},{"dropping-particle":"","family":"Funk","given":"W. Chris","non-dropping-particle":"","parse-names":false,"suffix":""}],"container-title":"Ecology Letters","id":"ITEM-1","issue":"4","issued":{"date-parts":[["2018"]]},"page":"525-535","title":"Extreme streams: species persistence and genomic change in montane insect populations across a flooding gradient","type":"article-journal","volume":"21"},"uris":["http://www.mendeley.com/documents/?uuid=f11777e8-48d5-4be7-91e3-33e1a4149214"]}],"mendeley":{"formattedCitation":"(Poff et al. 2018)","plainTextFormattedCitation":"(Poff et al. 2018)","previouslyFormattedCitation":"(Poff et al. 2018)"},"properties":{"noteIndex":0},"schema":"https://github.com/citation-style-language/schema/raw/master/csl-citation.json"}</w:instrText>
-      </w:r>
-      <w:r>
-        <w:rPr>
-          <w:lang w:val="en-CA"/>
-        </w:rPr>
-        <w:fldChar w:fldCharType="separate"/>
-      </w:r>
-      <w:r>
-        <w:rPr>
           <w:noProof/>
           <w:lang w:val="en-CA"/>
         </w:rPr>
@@ -980,34 +615,10 @@
         <w:rPr>
           <w:lang w:val="en-CA"/>
         </w:rPr>
-        <w:fldChar w:fldCharType="end"/>
-      </w:r>
-      <w:r>
-        <w:rPr>
-          <w:lang w:val="en-CA"/>
-        </w:rPr>
         <w:t xml:space="preserve">, species invasions </w:t>
       </w:r>
       <w:r>
         <w:rPr>
-          <w:lang w:val="en-CA"/>
-        </w:rPr>
-        <w:fldChar w:fldCharType="begin" w:fldLock="1"/>
-      </w:r>
-      <w:r>
-        <w:rPr>
-          <w:lang w:val="en-CA"/>
-        </w:rPr>
-        <w:instrText>ADDIN CSL_CITATION {"citationItems":[{"id":"ITEM-1","itemData":{"DOI":"10.1890/1051-0761(2000)010[0689:BICEGC]2.0.CO;2","ISBN":"10510761","ISSN":"10510761","PMID":"10049","abstract":"Biotic invaders are species that establish a new range in which they proliferate, spread, and persist to the detriment of the environment. They are the most important ecological outcomes from the unprecedented alterations in the distribution of the earth's biota brought about largely through human transport and commerce. In a world without borders, few if any areas remain sheltered from these immigrations. The fate of immigrants is decidedly mixed. Few survive the hazards of chronic and stochastic forces, and only a small fraction become naturalized. In turn, some naturalized species do become invasive. There are several potential reasons why some immigrant species prosper: some escape from the constraints of their native predators or parasites; others are aided by human-caused disturbance that disrupts native communities. Ironically, many biotic invasions are apparently facilitated by cultivation and husbandry, unintentional actions that foster immigrant populations until they are self-perpetuating and uncontrollable. Whatever the cause, biotic invaders can in many cases inflict enormous environmental damage: (1) Animal invaders can cause extinctions of vulnerable native species through predation, grazing, competition, and habitat alteration. (2) Plant invaders can completely alter the fire regime, nutrient cycling, hydrology, and energy budgets in a native ecosystem and can greatly diminish the abundance or survival of native species. (3) In agriculture, the principal pests of temperate crops are nonindigenous, and the combined expenses of pest control and crop losses constitute an onerous \"tax\" on food, fiber, and forage production. (4) The global cost of virulent plant and animal diseases caused by parasites transported to new ranges and presented with susceptible new hosts is currently incalculable. Identifying future invaders and taking effective steps to prevent their dispersal and establishment constitutes an enormous challenge to both conservation and international commerce. Detection and management when exclusion fails have proved daunting for varied reasons: (1) Efforts to identify general attributes of future invaders have often been inconclusive. (2) Predicting susceptible locales for future invasions seems even more problematic, given the enormous differences in the rates of arrival among potential invaders. (3) Eradication of an established invader is rare, and control efforts vary enormously in their efficacy. Successful control, however…","author":[{"dropping-particle":"","family":"Mack","given":"Richard N.","non-dropping-particle":"","parse-names":false,"suffix":""},{"dropping-particle":"","family":"Simberloff","given":"Daniel","non-dropping-particle":"","parse-names":false,"suffix":""},{"dropping-particle":"","family":"Lonsdale","given":"W. Mark","non-dropping-particle":"","parse-names":false,"suffix":""},{"dropping-particle":"","family":"Evans","given":"Harry","non-dropping-particle":"","parse-names":false,"suffix":""},{"dropping-particle":"","family":"Clout","given":"Michael","non-dropping-particle":"","parse-names":false,"suffix":""},{"dropping-particle":"","family":"Bazzaz","given":"Fakhri a.","non-dropping-particle":"","parse-names":false,"suffix":""}],"container-title":"Ecological Applications","id":"ITEM-1","issue":"3","issued":{"date-parts":[["2000"]]},"page":"689-710","title":"Biotic invasions: Causes, epidemiology, global consequences, and control","type":"article-journal","volume":"10"},"uris":["http://www.mendeley.com/documents/?uuid=b313a004-bdec-4769-8e0f-22c60d52d641"]}],"mendeley":{"formattedCitation":"(Mack et al. 2000)","plainTextFormattedCitation":"(Mack et al. 2000)","previouslyFormattedCitation":"(Mack et al. 2000)"},"properties":{"noteIndex":0},"schema":"https://github.com/citation-style-language/schema/raw/master/csl-citation.json"}</w:instrText>
-      </w:r>
-      <w:r>
-        <w:rPr>
-          <w:lang w:val="en-CA"/>
-        </w:rPr>
-        <w:fldChar w:fldCharType="separate"/>
-      </w:r>
-      <w:r>
-        <w:rPr>
           <w:noProof/>
           <w:lang w:val="en-CA"/>
         </w:rPr>
@@ -1017,34 +628,10 @@
         <w:rPr>
           <w:lang w:val="en-CA"/>
         </w:rPr>
-        <w:fldChar w:fldCharType="end"/>
-      </w:r>
-      <w:r>
-        <w:rPr>
-          <w:lang w:val="en-CA"/>
-        </w:rPr>
         <w:t xml:space="preserve">, or other disturbances such as a wildfire </w:t>
       </w:r>
       <w:r>
         <w:rPr>
-          <w:lang w:val="en-CA"/>
-        </w:rPr>
-        <w:fldChar w:fldCharType="begin" w:fldLock="1"/>
-      </w:r>
-      <w:r>
-        <w:rPr>
-          <w:lang w:val="en-CA"/>
-        </w:rPr>
-        <w:instrText>ADDIN CSL_CITATION {"citationItems":[{"id":"ITEM-1","itemData":{"DOI":"10.1007/s10592-011-0302-1","ISSN":"15660621","abstract":"Habitat destruction has been identified as one of the main threats to biodiversity. Among all factors causing habitat disturbance, wildfire is recognized as one of the most important ecological forces that influences not only the physical environment, but also the structure and composition of floral and faunal communities. These processes are often translated in population bottlenecks, which occur frequently in threatened species and result in loss of genetic diversity and evolutionary potential. In this study, we analyzed the genetic consequences of a demographic bottleneck produced by a forest fire that reduced the population of the endangered blue chaffinch (Fringilla teydea polatzeki), which inhabits the island of Gran Canaria, to approximately 122 individuals. Analysis of nine microsatellite loci revealed that, while a decline in census was observed during the bottleneck, there was no observed excess of heterozygosity or evidence of a decline in allelic richness, two characteristic bottleneck signatures. On the contrary, we observed that the Gran Canaria blue chaffinch has retained significant levels of genetic diversity and shows no evidence of an increased level of inbreeding (F IS) either before or after the bottleneck. The results from this study have important implications for the conservation of this endangered subspecies and provide insights concerning management strategies to prevent its extinction. © 2011 Springer Science+Business Media B.V.","author":[{"dropping-particle":"","family":"Suárez","given":"N. M.","non-dropping-particle":"","parse-names":false,"suffix":""},{"dropping-particle":"","family":"Betancor","given":"E.","non-dropping-particle":"","parse-names":false,"suffix":""},{"dropping-particle":"","family":"Fregel","given":"R.","non-dropping-particle":"","parse-names":false,"suffix":""},{"dropping-particle":"","family":"Rodríguez","given":"F.","non-dropping-particle":"","parse-names":false,"suffix":""},{"dropping-particle":"","family":"Pestano","given":"J.","non-dropping-particle":"","parse-names":false,"suffix":""},{"dropping-particle":"","family":"Sua","given":"N M","non-dropping-particle":"","parse-names":false,"suffix":""},{"dropping-particle":"","family":"Pestano","given":"J.","non-dropping-particle":"","parse-names":false,"suffix":""}],"container-title":"Conservation Genetics","id":"ITEM-1","issue":"2","issued":{"date-parts":[["2012"]]},"page":"499-507","title":"Genetic signature of a severe forest fire on the endangered Gran Canaria blue chaffinch (Fringilla teydea polatzeki)","type":"article-journal","volume":"13"},"uris":["http://www.mendeley.com/documents/?uuid=ef6e48b8-f511-4ced-a661-d23ecc4c8f8b"]}],"mendeley":{"formattedCitation":"(Suárez et al. 2012)","plainTextFormattedCitation":"(Suárez et al. 2012)","previouslyFormattedCitation":"(Suárez et al. 2012)"},"properties":{"noteIndex":0},"schema":"https://github.com/citation-style-language/schema/raw/master/csl-citation.json"}</w:instrText>
-      </w:r>
-      <w:r>
-        <w:rPr>
-          <w:lang w:val="en-CA"/>
-        </w:rPr>
-        <w:fldChar w:fldCharType="separate"/>
-      </w:r>
-      <w:r>
-        <w:rPr>
           <w:noProof/>
           <w:lang w:val="en-CA"/>
         </w:rPr>
@@ -1054,34 +641,10 @@
         <w:rPr>
           <w:lang w:val="en-CA"/>
         </w:rPr>
-        <w:fldChar w:fldCharType="end"/>
-      </w:r>
-      <w:r>
-        <w:rPr>
-          <w:lang w:val="en-CA"/>
-        </w:rPr>
         <w:t xml:space="preserve">. Temporal genetic analyses could similarly identify which populations, among a set of previously sampled populations, received migrants from long-distance dispersal events </w:t>
       </w:r>
       <w:r>
         <w:rPr>
-          <w:lang w:val="en-CA"/>
-        </w:rPr>
-        <w:fldChar w:fldCharType="begin" w:fldLock="1"/>
-      </w:r>
-      <w:r>
-        <w:rPr>
-          <w:lang w:val="en-CA"/>
-        </w:rPr>
-        <w:instrText>ADDIN CSL_CITATION {"citationItems":[{"id":"ITEM-1","itemData":{"DOI":"10.1086/668831","ISSN":"00030147","abstract":"Many inferences about contemporary rates of gene flow are based on the assumption that the observed genetic structure among populations is stable. Recent studies have uncovered several cases in which this assumption is tenuous. Most of those studies have focused on the effects that regular environmental fluctuations can have on genetic structure and gene flow patterns. Occasional catastrophic disturbances could also alter either the distribution of habitat or the spatial distribution of organisms in a way that affects population structure. However, evidence of such effects is sparse in the literature because it is difficult to obtain. Hurricanes, in particular, have the potential to exert dramatic effects on population structure of organisms found on islands or coral reefs or in near shore and coastal habitats. Here we draw on a historic genetic data set and new data to suggest that the genetic structure of sailfin molly (Poecilia latipinna) populations in north Florida was altered dramatically by an unusually large and uncommon type of storm surge associated with Hurricane Dennis in 2005. We compare the spatial pattern of genetic variation in these populations after Hurricane Dennis to the patterns described in an earlier study in this same area. We use comparable genetic data from another region of Florida, collected in the same two periods, to estimate the amount of change expected from typical temporal variation in population structure. The comparative natural history of sailfin mollies in these two regions indicates that the change in population structure produced by the storm surge is not the result of many local extinctions with recolonization from a few refugia but emerged from a pattern of mixing and redistribution. © 2013 by The University of Chicago.","author":[{"dropping-particle":"","family":"Apodaca","given":"Joseph J.","non-dropping-particle":"","parse-names":false,"suffix":""},{"dropping-particle":"","family":"Trexler","given":"Joel C.","non-dropping-particle":"","parse-names":false,"suffix":""},{"dropping-particle":"","family":"Jue","given":"Nathaniel K.","non-dropping-particle":"","parse-names":false,"suffix":""},{"dropping-particle":"","family":"Schrader","given":"Matthew","non-dropping-particle":"","parse-names":false,"suffix":""},{"dropping-particle":"","family":"Travis","given":"Joseph","non-dropping-particle":"","parse-names":false,"suffix":""}],"container-title":"American Naturalist","id":"ITEM-1","issue":"2","issued":{"date-parts":[["2013"]]},"page":"254-263","title":"Large-scale natural disturbance alters genetic population structure of the sailfin molly, poecilia latipinna","type":"article-journal","volume":"181"},"uris":["http://www.mendeley.com/documents/?uuid=8c95d3bd-3c90-49c6-8de9-fbd4b5165a8d"]}],"mendeley":{"formattedCitation":"(Apodaca et al. 2013)","plainTextFormattedCitation":"(Apodaca et al. 2013)","previouslyFormattedCitation":"(Apodaca et al. 2013)"},"properties":{"noteIndex":0},"schema":"https://github.com/citation-style-language/schema/raw/master/csl-citation.json"}</w:instrText>
-      </w:r>
-      <w:r>
-        <w:rPr>
-          <w:lang w:val="en-CA"/>
-        </w:rPr>
-        <w:fldChar w:fldCharType="separate"/>
-      </w:r>
-      <w:r>
-        <w:rPr>
           <w:noProof/>
           <w:lang w:val="en-CA"/>
         </w:rPr>
@@ -1091,34 +654,10 @@
         <w:rPr>
           <w:lang w:val="en-CA"/>
         </w:rPr>
-        <w:fldChar w:fldCharType="end"/>
-      </w:r>
-      <w:r>
-        <w:rPr>
-          <w:lang w:val="en-CA"/>
-        </w:rPr>
         <w:t xml:space="preserve">. Because temporal genetic variation reflects the evolutionary potential of a population and the probability of its persistence </w:t>
       </w:r>
       <w:r>
         <w:rPr>
-          <w:lang w:val="en-CA"/>
-        </w:rPr>
-        <w:fldChar w:fldCharType="begin" w:fldLock="1"/>
-      </w:r>
-      <w:r>
-        <w:rPr>
-          <w:lang w:val="en-CA"/>
-        </w:rPr>
-        <w:instrText>ADDIN CSL_CITATION {"citationItems":[{"id":"ITEM-1","itemData":{"DOI":"10.1111/j.1558-5646.2007.00179.x","ISBN":"1558-5646","ISSN":"00143820","PMID":"17767592","abstract":"Migration tends to oppose the effects of divergent natural selection among populations. Numerous theoretical and empirical studies have demonstrated that this migration-selection balance constrains genetic divergence among populations. In contrast, relatively few studies have examined immigration's effects on fitness and natural selection within recipient populations. By constraining local adaptation, migration can lead to reduced fitness, known as a \"migration load,\" which in turn causes persistent natural selection. We develop a simple two-island model of migration-selection balance that, although very general, also reflects the natural history of Timema cristinae walking-stick insects that inhabit two host plant species that favor different cryptic color patterns. We derive theoretical predictions about how migration rates affect the level of maladaptation within populations (measured as the frequency of less-cryptic color-pattern morphs), which in turn determines the selection differential (the within-generation morph frequency change). Using data on color morph frequencies from 25 natural populations, we confirm previous results showing that maladaptation is higher in populations receiving more immigrants. We then present novel evidence that this increased maladaptation leads to larger selection differentials, consistent with our model. Our results provide comparative evidence that immigration elevates the variance in fitness, which in turn leads to larger selection differentials, consistent with Fisher's Theorem of Natural Selection. However, we also find evidence that recurrent adult migration between parapatric populations may tend to obscure the effects of selection.","author":[{"dropping-particle":"","family":"Bolnick","given":"Daniel I.","non-dropping-particle":"","parse-names":false,"suffix":""},{"dropping-particle":"","family":"Nosil","given":"Patrik","non-dropping-particle":"","parse-names":false,"suffix":""}],"container-title":"Evolution.","id":"ITEM-1","issue":"9","issued":{"date-parts":[["2007"]]},"page":"2229-2243","title":"Natural selection in populations subject to a migration load","type":"article-journal","volume":"61"},"uris":["http://www.mendeley.com/documents/?uuid=2db5f8c4-df2b-46fa-b6fe-ff1e76307378"]},{"id":"ITEM-2","itemData":{"DOI":"10.1111/j.1461-0248.2012.01746.x","ISBN":"1461-0248","ISSN":"1461023X","PMID":"22372546","abstract":"Ecology Letters (2012) ABSTRACT: Forest trees are the dominant species in many parts of the world and predicting how they might respond to climate change is a vital global concern. Trees are capable of long-distance gene flow, which can promote adaptive evolution in novel environments by increasing genetic variation for fitness. It is unclear, however, if this can compensate for maladaptive effects of gene flow and for the long-generation times of trees. We critically review data on the extent of long-distance gene flow and summarise theory that allows us to predict evolutionary responses of trees to climate change. Estimates of long-distance gene flow based both on direct observations and on genetic methods provide evidence that genes can move over spatial scales larger than habitat shifts predicted under climate change within one generation. Both theoretical and empirical data suggest that the positive effects of gene flow on adaptation may dominate in many instances. The balance of positive to negative consequences of gene flow may, however, differ for leading edge, core and rear sections of forest distributions. We propose future experimental and theoretical research that would better integrate dispersal biology with evolutionary quantitative genetics and improve predictions of tree responses to climate change.","author":[{"dropping-particle":"","family":"Kremer","given":"Antoine","non-dropping-particle":"","parse-names":false,"suffix":""},{"dropping-particle":"","family":"Ronce","given":"Ophélie","non-dropping-particle":"","parse-names":false,"suffix":""},{"dropping-particle":"","family":"Robledo-Arnuncio","given":"Juan J.","non-dropping-particle":"","parse-names":false,"suffix":""},{"dropping-particle":"","family":"Guillaume","given":"Frédéric","non-dropping-particle":"","parse-names":false,"suffix":""},{"dropping-particle":"","family":"Bohrer","given":"Gil","non-dropping-particle":"","parse-names":false,"suffix":""},{"dropping-particle":"","family":"Nathan","given":"Ran","non-dropping-particle":"","parse-names":false,"suffix":""},{"dropping-particle":"","family":"Bridle","given":"Jon R.","non-dropping-particle":"","parse-names":false,"suffix":""},{"dropping-particle":"","family":"Gomulkiewicz","given":"Richard","non-dropping-particle":"","parse-names":false,"suffix":""},{"dropping-particle":"","family":"Klein","given":"Etienne K.","non-dropping-particle":"","parse-names":false,"suffix":""},{"dropping-particle":"","family":"Ritland","given":"Kermit","non-dropping-particle":"","parse-names":false,"suffix":""},{"dropping-particle":"","family":"Kuparinen","given":"Anna","non-dropping-particle":"","parse-names":false,"suffix":""},{"dropping-particle":"","family":"Gerber","given":"Sophie","non-dropping-particle":"","parse-names":false,"suffix":""},{"dropping-particle":"","family":"Schueler","given":"Silvio","non-dropping-particle":"","parse-names":false,"suffix":""}],"container-title":"Ecology Letters","id":"ITEM-2","issue":"4","issued":{"date-parts":[["2012"]]},"page":"378-392","title":"Long-distance gene flow and adaptation of forest trees to rapid climate change","type":"article-journal","volume":"15"},"uris":["http://www.mendeley.com/documents/?uuid=af396273-4a7d-444a-87bd-ea21dd36958f"]},{"id":"ITEM-3","itemData":{"DOI":"10.1101/072736","ISSN":"0027-8424","PMID":"28634295","abstract":"f low recombination genetic divergence among populations is on average increased compared to regions of high recombination. Our inference procedure exploits this relationship in a genome-wide aggregate manner. We validate our approach using individual-based simulations and apply it to two datasets from the yellow monkeyflower ( Mimulus guttatus ). First, we infer a strong signal of adaptive divergence in the face of gene flow between populations growing on and off phytotoxic serpentine soils. We show that the genome-wide intensity of this selection is not exceptional compared to what M. guttatus may usually experience when adapting to local conditions. Second, we quantify and date selection against introgression from the selfing sister species M. nasutus . Our study provides a theoretical framework that explicitly links genome-wide patterns of divergence and recombination with the underlying evolutionary mechanisms.","author":[{"dropping-particle":"","family":"Aeschbacher","given":"Simon","non-dropping-particle":"","parse-names":false,"suffix":""},{"dropping-particle":"","family":"Selby","given":"Jessica Packard","non-dropping-particle":"","parse-names":false,"suffix":""},{"dropping-particle":"","family":"Willis","given":"John H.","non-dropping-particle":"","parse-names":false,"suffix":""},{"dropping-particle":"","family":"Coop","given":"Graham M.","non-dropping-particle":"","parse-names":false,"suffix":""}],"container-title":"Proceedings of the National Academy of Sciences of the United States of America","id":"ITEM-3","issue":"27","issued":{"date-parts":[["2017"]]},"page":"7061-7066","title":"Population-genomic inference of the strength and timing of selection against gene flow","type":"article-journal","volume":"114"},"uris":["http://www.mendeley.com/documents/?uuid=49ab130a-2db8-4b24-b6ac-84fdddfa37c7"]}],"mendeley":{"formattedCitation":"(Aeschbacher et al. 2017; Bolnick &amp; Nosil 2007; Kremer et al. 2012)","plainTextFormattedCitation":"(Aeschbacher et al. 2017; Bolnick &amp; Nosil 2007; Kremer et al. 2012)","previouslyFormattedCitation":"(Aeschbacher et al. 2017; Bolnick &amp; Nosil 2007; Kremer et al. 2012)"},"properties":{"noteIndex":0},"schema":"https://github.com/citation-style-language/schema/raw/master/csl-citation.json"}</w:instrText>
-      </w:r>
-      <w:r>
-        <w:rPr>
-          <w:lang w:val="en-CA"/>
-        </w:rPr>
-        <w:fldChar w:fldCharType="separate"/>
-      </w:r>
-      <w:r>
-        <w:rPr>
           <w:noProof/>
           <w:lang w:val="en-CA"/>
         </w:rPr>
@@ -1128,12 +667,6 @@
         <w:rPr>
           <w:lang w:val="en-CA"/>
         </w:rPr>
-        <w:fldChar w:fldCharType="end"/>
-      </w:r>
-      <w:r>
-        <w:rPr>
-          <w:lang w:val="en-CA"/>
-        </w:rPr>
         <w:t>, relating temporal genetic variation to landscape change can provide important insights about the eco-evolutionary dynamics of a species</w:t>
       </w:r>
       <w:r>
@@ -1150,24 +683,6 @@
       </w:r>
       <w:r>
         <w:rPr>
-          <w:lang w:val="en-CA"/>
-        </w:rPr>
-        <w:fldChar w:fldCharType="begin" w:fldLock="1"/>
-      </w:r>
-      <w:r>
-        <w:rPr>
-          <w:lang w:val="en-CA"/>
-        </w:rPr>
-        <w:instrText>ADDIN CSL_CITATION {"citationItems":[{"id":"ITEM-1","itemData":{"DOI":"10.3389/fgene.2017.00009","ISSN":"16648021","author":[{"dropping-particle":"","family":"Landguth","given":"Erin L.","non-dropping-particle":"","parse-names":false,"suffix":""},{"dropping-particle":"","family":"Holden","given":"Zachary A","non-dropping-particle":"","parse-names":false,"suffix":""},{"dropping-particle":"","family":"Mahalovich","given":"Mary F","non-dropping-particle":"","parse-names":false,"suffix":""},{"dropping-particle":"","family":"Cushman","given":"Samuel A.","non-dropping-particle":"","parse-names":false,"suffix":""}],"container-title":"Frontiers in Genetics","id":"ITEM-1","issued":{"date-parts":[["2017"]]},"page":"9","title":"Using landscape genetics simulations for planting blister rust resistant whitebark pine in the US Northern Rocky Mountains","type":"article-journal","volume":"8"},"uris":["http://www.mendeley.com/documents/?uuid=278a9795-021c-4ae0-9851-8bded50cff67"]}],"mendeley":{"formattedCitation":"(Landguth et al. 2017b)","manualFormatting":"(e.g., Landguth et al. 2017b)","plainTextFormattedCitation":"(Landguth et al. 2017b)","previouslyFormattedCitation":"(Landguth et al. 2017b)"},"properties":{"noteIndex":0},"schema":"https://github.com/citation-style-language/schema/raw/master/csl-citation.json"}</w:instrText>
-      </w:r>
-      <w:r>
-        <w:rPr>
-          <w:lang w:val="en-CA"/>
-        </w:rPr>
-        <w:fldChar w:fldCharType="separate"/>
-      </w:r>
-      <w:r>
-        <w:rPr>
           <w:noProof/>
           <w:lang w:val="en-CA"/>
         </w:rPr>
@@ -1186,12 +701,6 @@
           <w:lang w:val="en-CA"/>
         </w:rPr>
         <w:t>Landguth et al. 2017b)</w:t>
-      </w:r>
-      <w:r>
-        <w:rPr>
-          <w:lang w:val="en-CA"/>
-        </w:rPr>
-        <w:fldChar w:fldCharType="end"/>
       </w:r>
       <w:r>
         <w:rPr>
@@ -1215,24 +724,6 @@
       </w:r>
       <w:r>
         <w:rPr>
-          <w:lang w:val="en-CA"/>
-        </w:rPr>
-        <w:fldChar w:fldCharType="begin" w:fldLock="1"/>
-      </w:r>
-      <w:r>
-        <w:rPr>
-          <w:lang w:val="en-CA"/>
-        </w:rPr>
-        <w:instrText>ADDIN CSL_CITATION {"citationItems":[{"id":"ITEM-1","itemData":{"DOI":"10.1371/journal.pgen.1003905","ISSN":"15537390","abstract":"We introduce a flexible and robust simulation-based framework to infer demographic parameters from the site frequency spectrum (SFS) computed on large genomic datasets. We show that our composite-likelihood approach allows one to study evolutionary models of arbitrary complexity, which cannot be tackled by other current likelihood-based methods. For simple scenarios, our approach compares favorably in terms of accuracy and speed with ∂a∂i, the current reference in the field, while showing better convergence properties for complex models. We first apply our methodology to non-coding genomic SNP data from four human populations. To infer their demographic history, we compare neutral evolutionary models of increasing complexity, including unsampled populations. We further show the versatility of our framework by extending it to the inference of demographic parameters from SNP chips with known ascertainment, such as that recently released by Affymetrix to study human origins. Whereas previous ways of handling ascertained SNPs were either restricted to a single population or only allowed the inference of divergence time between a pair of populations, our framework can correctly infer parameters of more complex models including the divergence of several populations, bottlenecks and migration. We apply this approach to the reconstruction of African demography using two distinct ascertained human SNP panels studied under two evolutionary models. The two SNP panels lead to globally very similar estimates and confidence intervals, and suggest an ancient divergence (&gt;110 Ky) between Yoruba and San populations. Our methodology appears well suited to the study of complex scenarios from large genomic data sets.","author":[{"dropping-particle":"","family":"Excoffier","given":"Laurent","non-dropping-particle":"","parse-names":false,"suffix":""},{"dropping-particle":"","family":"Dupanloup","given":"Isabelle","non-dropping-particle":"","parse-names":false,"suffix":""},{"dropping-particle":"","family":"Huerta-Sánchez","given":"Emilia","non-dropping-particle":"","parse-names":false,"suffix":""},{"dropping-particle":"","family":"Sousa","given":"Vitor C.","non-dropping-particle":"","parse-names":false,"suffix":""},{"dropping-particle":"","family":"Foll","given":"Matthieu","non-dropping-particle":"","parse-names":false,"suffix":""}],"container-title":"PLoS Genetics","id":"ITEM-1","issue":"10","issued":{"date-parts":[["2013"]]},"page":"e1003905","title":"Robust Demographic Inference from Genomic and SNP Data","type":"article-journal","volume":"9"},"uris":["http://www.mendeley.com/documents/?uuid=21e14d39-e6e9-40d6-ad28-e457893641ca"]},{"id":"ITEM-2","itemData":{"DOI":"10.1371/journal.pgen.1000695","ISSN":"15537390","abstract":"Demographic models built from genetic data play important roles in illuminating prehistorical events and serving as null models in genome scans for selection. We introduce an inference method based on the joint frequency spectrum of genetic variants within and between populations. For candidate models we numerically compute the expected spectrum using a diffusion approximation to the one-locus, two-allele Wright-Fisher process, involving up to three simultaneous populations. Our approach is a composite likelihood scheme, since linkage between neutral loci alters the variance but not the expectation of the frequency spectrum. We thus use bootstraps incorporating linkage to estimate uncertainties for parameters and significance values for hypothesis tests. Our method can also incorporate selection on single sites, predicting the joint distribution of selected alleles among populations experiencing a bevy of evolutionary forces, including expansions, contractions, migrations, and admixture. We model human expansion out of Africa and the settlement of the New World, using 5 Mb of noncoding DNA resequenced in 68 individuals from 4 populations (YRI, CHB, CEU, and MXL) by the Environmental Genome Project. We infer divergence between West African and Eurasian populations 140 thousand years ago (95% confidence interval: 40-270 kya). This is earlier than other genetic studies, in part because we incorporate migration. We estimate the European (CEU) and East Asian (CHB) divergence time to be 23 kya (95% c.i.: 17-43 kya), long after archeological evidence places modern humans in Europe. Finally, we estimate divergence between East Asians (CHB) and Mexican-Americans (MXL) of 22 kya (95% c.i.: 16.3-26.9 kya), and our analysis yields no evidence for subsequent migration. Furthermore, combining our demographic model with a previously estimated distribution of selective effects among newly arising amino acid mutations accurately predicts the frequency spectrum of nonsynonymous variants across three continental populations (YRI, CHB, CEU).","author":[{"dropping-particle":"","family":"Gutenkunst","given":"Ryan N.","non-dropping-particle":"","parse-names":false,"suffix":""},{"dropping-particle":"","family":"Hernandez","given":"Ryan D.","non-dropping-particle":"","parse-names":false,"suffix":""},{"dropping-particle":"","family":"Williamson","given":"Scott H.","non-dropping-particle":"","parse-names":false,"suffix":""},{"dropping-particle":"","family":"Bustamante","given":"Carlos D.","non-dropping-particle":"","parse-names":false,"suffix":""}],"container-title":"PLoS Genetics","id":"ITEM-2","issue":"10","issued":{"date-parts":[["2009"]]},"page":"e1000695","title":"Inferring the joint demographic history of multiple populations from multidimensional SNP frequency data","type":"article-journal","volume":"5"},"uris":["http://www.mendeley.com/documents/?uuid=c06f5592-1cb2-4a40-9677-0f7b5e875cc8"]},{"id":"ITEM-3","itemData":{"DOI":"10.1080/01621459.2019.1635482","ISSN":"1537274X","abstract":"The sample frequency spectrum (SFS), or histogram of allele counts, is an important summary statistic in evolutionary biology, and is often used to infer the history of population size changes, migrations, and other demographic events affecting a set of populations. The expected multipopulation SFS under a given demographic model can be efficiently computed when the populations in the model are related by a tree, scaling to hundreds of populations. Admixture, back-migration, and introgression are common natural processes that violate the assumption of a tree-like population history, however, and until now the expected SFS could be computed for only a handful of populations when the demographic history is not a tree. In this article, we present a new method for efficiently computing the expected SFS and linear functionals of it, for demographies described by general directed acyclic graphs. This method can scale to more populations than previously possible for complex demographic histories including admixture. We apply our method to an 8-population SFS to estimate the timing and strength of a proposed \"basal Eurasian\" admixture event in human history. We implement and release our method in a new open-source software package momi2.","author":[{"dropping-particle":"","family":"Kamm","given":"Jack","non-dropping-particle":"","parse-names":false,"suffix":""},{"dropping-particle":"","family":"Terhorst","given":"Jonathan","non-dropping-particle":"","parse-names":false,"suffix":""},{"dropping-particle":"","family":"Durbin","given":"Richard","non-dropping-particle":"","parse-names":false,"suffix":""},{"dropping-particle":"","family":"Song","given":"Yun S","non-dropping-particle":"","parse-names":false,"suffix":""}],"container-title":"Journal of the American Statistical Association","id":"ITEM-3","issue":"531","issued":{"date-parts":[["2020"]]},"page":"1472-1487","publisher":"Taylor &amp; Francis","title":"Efficiently Inferring the Demographic History of Many Populations With Allele Count Data","type":"article-journal","volume":"115"},"uris":["http://www.mendeley.com/documents/?uuid=07aab9e9-f03f-44ba-993c-38aec92b385a"]}],"mendeley":{"formattedCitation":"(Excoffier et al. 2013; Gutenkunst et al. 2009; Kamm et al. 2020)","plainTextFormattedCitation":"(Excoffier et al. 2013; Gutenkunst et al. 2009; Kamm et al. 2020)","previouslyFormattedCitation":"(Excoffier et al. 2013; Gutenkunst et al. 2009; Kamm et al. 2020)"},"properties":{"noteIndex":0},"schema":"https://github.com/citation-style-language/schema/raw/master/csl-citation.json"}</w:instrText>
-      </w:r>
-      <w:r>
-        <w:rPr>
-          <w:lang w:val="en-CA"/>
-        </w:rPr>
-        <w:fldChar w:fldCharType="separate"/>
-      </w:r>
-      <w:r>
-        <w:rPr>
           <w:noProof/>
           <w:lang w:val="en-CA"/>
         </w:rPr>
@@ -1242,34 +733,10 @@
         <w:rPr>
           <w:lang w:val="en-CA"/>
         </w:rPr>
-        <w:fldChar w:fldCharType="end"/>
-      </w:r>
-      <w:r>
-        <w:rPr>
-          <w:lang w:val="en-CA"/>
-        </w:rPr>
         <w:t xml:space="preserve">. This approach is often computationally intensive, requires high-quality microsatellite or extensive SNP datasets. This approach also requires extensive knowledge of the biological system, including information on recombination processes </w:t>
       </w:r>
       <w:r>
         <w:rPr>
-          <w:lang w:val="en-CA"/>
-        </w:rPr>
-        <w:fldChar w:fldCharType="begin" w:fldLock="1"/>
-      </w:r>
-      <w:r>
-        <w:rPr>
-          <w:lang w:val="en-CA"/>
-        </w:rPr>
-        <w:instrText>ADDIN CSL_CITATION {"citationItems":[{"id":"ITEM-1","itemData":{"DOI":"10.1038/hdy.2012.120","ISSN":"0018067X","abstract":"Reconstructing historical variation of population size from sequence and single-nucleotide polymorphism (SNP) data is valuable for understanding the evolutionary history of species. Changes in the population size of humans have been thoroughly investigated, and we review different methodologies of demographic reconstruction, specifically focusing on human bottlenecks. In addition to the classical approaches based on the site-frequency spectrum (SFS) or based on linkage disequilibrium, we also review more recent approaches that utilize atypical shared genomic fragments, such as identical by descent or homozygous segments between or within individuals. Compared with methods based on the SFS, these methods are well suited for detecting recent bottlenecks. In general, all these various methods suffer from bias and dependencies on confounding factors such as population structure or poor specification of the mutational and recombination processes, which can affect the demographic reconstruction. With the exception of SFS-based methods, the effects of confounding factors on the inference methods remain poorly investigated. We conclude that an important step when investigating population size changes rests on validating the demographic model by investigating to what extent the fitted demographic model can reproduce the main features of the polymorphism data.","author":[{"dropping-particle":"","family":"Gattepaille","given":"L. M.","non-dropping-particle":"","parse-names":false,"suffix":""},{"dropping-particle":"","family":"Jakobsson","given":"M.","non-dropping-particle":"","parse-names":false,"suffix":""},{"dropping-particle":"","family":"Blum","given":"M. G.B.","non-dropping-particle":"","parse-names":false,"suffix":""}],"container-title":"Heredity","id":"ITEM-1","issue":"5","issued":{"date-parts":[["2013"]]},"page":"409-419","publisher":"Nature Publishing Group","title":"Inferring population size changes with sequence and SNP data: Lessons from human bottlenecks","type":"article-journal","volume":"110"},"uris":["http://www.mendeley.com/documents/?uuid=7a6aff89-2fdf-4dce-b807-21e5eb50e8a2"]}],"mendeley":{"formattedCitation":"(Gattepaille et al. 2013)","plainTextFormattedCitation":"(Gattepaille et al. 2013)","previouslyFormattedCitation":"(Gattepaille et al. 2013)"},"properties":{"noteIndex":0},"schema":"https://github.com/citation-style-language/schema/raw/master/csl-citation.json"}</w:instrText>
-      </w:r>
-      <w:r>
-        <w:rPr>
-          <w:lang w:val="en-CA"/>
-        </w:rPr>
-        <w:fldChar w:fldCharType="separate"/>
-      </w:r>
-      <w:r>
-        <w:rPr>
           <w:noProof/>
           <w:lang w:val="en-CA"/>
         </w:rPr>
@@ -1279,44 +746,14 @@
         <w:rPr>
           <w:lang w:val="en-CA"/>
         </w:rPr>
-        <w:fldChar w:fldCharType="end"/>
-      </w:r>
-      <w:r>
-        <w:rPr>
-          <w:lang w:val="en-CA"/>
-        </w:rPr>
         <w:t xml:space="preserve"> and ascertainment bias </w:t>
       </w:r>
       <w:r>
         <w:rPr>
-          <w:lang w:val="en-CA"/>
-        </w:rPr>
-        <w:fldChar w:fldCharType="begin" w:fldLock="1"/>
-      </w:r>
-      <w:r>
-        <w:rPr>
-          <w:lang w:val="en-CA"/>
-        </w:rPr>
-        <w:instrText>ADDIN CSL_CITATION {"citationItems":[{"id":"ITEM-1","itemData":{"DOI":"10.1534/genetics.166.1.351","ISSN":"00166731","abstract":"We have studied a genome-wide set of single-nucleotide polymorphism (SNP) allele frequency measures for African-American, East Asian, and European-American samples. For this analysis we derived a simple, closed mathematical formulation for the spectrum of expected allele frequencies when the sampled populations have experienced nonstationary demographic histories. The direct calculation generates the spectrum orders of magnitude faster than coalescent simulations do and allows us to generate spectra for a large number of alternative histories on a multidimensional parameter grid. Model-fitting experiments using this grid reveal significant population-specific differences among the demographic histories that best describe the observed allele frequency spectra. European and Asian spectra show a bottleneck-shaped history: a reduction of effective population size in the past followed by a recent phase of size recovery. In contrast, the African-American spectrum shows a history of moderate but uninterrupted population expansion. These differences are expected to have profound consequences for the design of medical association studies. The analytical methods developed for this study, i.e., a closed mathematical formulation for the allele frequency spectrum, correcting the ascertainment bias introduced by shallow SNP sampling, and dealing with variable sample sizes provide a general framework for the analysis of public variation data.","author":[{"dropping-particle":"","family":"Marth","given":"Gabor T.","non-dropping-particle":"","parse-names":false,"suffix":""},{"dropping-particle":"","family":"Czabarka","given":"Eva","non-dropping-particle":"","parse-names":false,"suffix":""},{"dropping-particle":"","family":"Murvai","given":"Janos","non-dropping-particle":"","parse-names":false,"suffix":""},{"dropping-particle":"","family":"Sherry","given":"Stephen T.","non-dropping-particle":"","parse-names":false,"suffix":""}],"container-title":"Genetics","id":"ITEM-1","issue":"1","issued":{"date-parts":[["2004"]]},"page":"351-372","title":"The Allele Frequency Spectrum in Genome-Wide Human Variation Data Reveals Signals of Differential Demographic History in Three Large World Populations","type":"article-journal","volume":"166"},"uris":["http://www.mendeley.com/documents/?uuid=221d0b34-8d4b-4e60-9acb-4b7b90de03c4"]},{"id":"ITEM-2","itemData":{"DOI":"10.1093/molbev/msq148","ISSN":"07374038","abstract":"Chip-based high-throughput genotyping has facilitated genome-wide studies of genetic diversity. Many studies have utilized these large data sets to make inferences about the demographic history of human populations using measures of genetic differentiation such as FST or principal component analyses. However, the single nucleotide polymorphism (SNP) chip data suffer from ascertainment biases caused by the SNP discovery process in which a small number of individuals from selected populations are used as discovery panels. In this study, we investigate the effect of the ascertainment bias on inferences regarding genetic differentiation among populations in one of the common genome-wide genotyping platforms. We generate SNP genotyping data for individuals that previously have been subject to partial genome-wide Sanger sequencing and compare inferences based on genotyping data to inferences based on direct sequencing. In addition, we also analyze publicly available genome-wide data. We demonstrate that the ascertainment biases will distort measures of human diversity and possibly change conclusions drawn from these measures in some times unexpected ways. We also show that details of the genotyping calling algorithms can have a surprisingly large effect on population genetic inferences. We not only present a correction of the spectrum for the widely used Affymetrix SNP chips but also show that such corrections are difficult to generalize among studies. © 2010 The Author.","author":[{"dropping-particle":"","family":"Albrechtsen","given":"Anders","non-dropping-particle":"","parse-names":false,"suffix":""},{"dropping-particle":"","family":"Nielsen","given":"Finn Cilius","non-dropping-particle":"","parse-names":false,"suffix":""},{"dropping-particle":"","family":"Nielsen","given":"Rasmus","non-dropping-particle":"","parse-names":false,"suffix":""}],"container-title":"Molecular Biology and Evolution","id":"ITEM-2","issue":"11","issued":{"date-parts":[["2010"]]},"page":"2534-2547","title":"Ascertainment biases in SNP chips affect measures of population divergence","type":"article-journal","volume":"27"},"uris":["http://www.mendeley.com/documents/?uuid=fa003f6b-ca02-4921-b427-b61d3b316913"]},{"id":"ITEM-3","itemData":{"DOI":"10.1101/gr.4107905","ISSN":"10889051","abstract":"Large-scale SNP genotyping studies rely on an initial assessment of nucleotide variation to identify sites in the DNA sequence that harbor variation among individuals. This \"SNP discovery\" sample may be quite variable in size and composition, and it has been well established that properties of the SNPs that are found are influenced by the discovery sampling effort. The International HapMap project relied on nearly any piece of information available to identify SNPs-including BAC end sequences, shotgun reads, and differences between public and private sequences-and even made use of chimpanzee data to confirm human sequence differences. In addition, the ascertainment criteria shifted from using only SNPs that had been validated in population samples, to double-hit SNPs, to finally accepting SNPs that were singletons in small discovery samples. In contrast, Perlegen's primary discovery was a resequencing-by-hybridization effort using the 24 people of diverse origin in the Polymorphism Discovery Resource. Here we take these two data sets and contrast two basic summary statistics, heterozygosity and FST, as well as the site frequency spectra, for 500-kb windows spanning the genome. The magnitude of disparity between these samples in these measures of variability indicates that population genetic analysis on the raw genotype data is ill advised. Given the knowledge of the discovery samples, we perform an ascertainment correction and show how the post-correction data are more consistent across these studies. However, discrepancies persist, suggesting that the heterogeneity in the SNP discovery process of the HapMap project resulted in a data set resistant to complete ascertainment correction. Ascertainment bias will likely erode the power of tests of association between SNPs and complex disorders, but the effect will likely be small, and perhaps more importantly, it is unlikely that the bias will introduce false-positive inferences. ©2005 by Cold Spring Harbor Laboratory Press.","author":[{"dropping-particle":"","family":"Clark","given":"Andrew G.","non-dropping-particle":"","parse-names":false,"suffix":""},{"dropping-particle":"","family":"Hubisz","given":"Melissa J.","non-dropping-particle":"","parse-names":false,"suffix":""},{"dropping-particle":"","family":"Bustamante","given":"Carlos D.","non-dropping-particle":"","parse-names":false,"suffix":""},{"dropping-particle":"","family":"Williamson","given":"Scott H.","non-dropping-particle":"","parse-names":false,"suffix":""},{"dropping-particle":"","family":"Nielsen","given":"Rasmus","non-dropping-particle":"","parse-names":false,"suffix":""}],"container-title":"Genome Research","id":"ITEM-3","issue":"11","issued":{"date-parts":[["2005"]]},"page":"1496-1502","title":"Ascertainment bias in studies of human genome-wide polymorphism","type":"article-journal","volume":"15"},"uris":["http://www.mendeley.com/documents/?uuid=9b136313-01e9-44fa-b912-0864235c0a66"]}],"mendeley":{"formattedCitation":"(Albrechtsen et al. 2010; Clark et al. 2005; Marth et al. 2004)","plainTextFormattedCitation":"(Albrechtsen et al. 2010; Clark et al. 2005; Marth et al. 2004)","previouslyFormattedCitation":"(Albrechtsen et al. 2010; Clark et al. 2005; Marth et al. 2004)"},"properties":{"noteIndex":0},"schema":"https://github.com/citation-style-language/schema/raw/master/csl-citation.json"}</w:instrText>
-      </w:r>
-      <w:r>
-        <w:rPr>
-          <w:lang w:val="en-CA"/>
-        </w:rPr>
-        <w:fldChar w:fldCharType="separate"/>
-      </w:r>
-      <w:r>
-        <w:rPr>
           <w:noProof/>
           <w:lang w:val="en-CA"/>
         </w:rPr>
         <w:t>(Albrechtsen et al. 2010; Clark et al. 2005; Marth et al. 2004)</w:t>
-      </w:r>
-      <w:r>
-        <w:rPr>
-          <w:lang w:val="en-CA"/>
-        </w:rPr>
-        <w:fldChar w:fldCharType="end"/>
       </w:r>
       <w:r>
         <w:rPr>
@@ -1351,34 +788,10 @@
       </w:r>
       <w:r>
         <w:rPr>
-          <w:lang w:val="en-CA"/>
-        </w:rPr>
-        <w:fldChar w:fldCharType="begin" w:fldLock="1"/>
-      </w:r>
-      <w:r>
-        <w:rPr>
-          <w:lang w:val="en-CA"/>
-        </w:rPr>
-        <w:instrText>ADDIN CSL_CITATION {"citationItems":[{"id":"ITEM-1","itemData":{"DOI":"10.1007/s10592-017-0948-4","ISBN":"0123456789","ISSN":"15729737","abstract":"Reintroductions—captive-born animals introduced into the species’ original distribution area—and translocations—free-living animals transferred to another location within the historical distribution area—are important conservation strategies for endangered species. Genetic analyses of 239 individuals from unmanaged, translocated and reintroduced populations of Leontopithecus rosalia were performed using 14 microsatellites. These samples were collected during two periods: (a) 1996–1997 (historic), when individuals were translocated and reintroduced into forest fragments in the lowland Atlantic Forest, and (b) 2007–09 (recent). We hypothesized that effective population size and genetic diversity would increase over time and that these management strategies would affect the resulting population genetic structure. We found trends indicating that the effective population size at the translocation site increased while that at the reintroduction sites diminished over time. The inbreeding coefficient of the translocated population diminished over time (from 0.38 to 0.03) and was much lower than that of the native (0.29) and reintroduced (0.13) recent populations. We observed a greater genetic admixture among the reintroduced sites on the historic sampling, as well as a strong genetic structure at the translocation site. In the recent sampling, the population structuring became more site-related suggesting low or inconsistent gene flow between sampling sites. This research highlights how conservation management decisions have an important influence on the genetic outcome of translocations and reintroductions. Future conservation planning should consider population genetic monitoring before and after management measures and maintain population connectivity thereafter to avoid the negative effects of a population size reduction.","author":[{"dropping-particle":"","family":"Moraes","given":"Andreia Magro","non-dropping-particle":"","parse-names":false,"suffix":""},{"dropping-particle":"","family":"Ruiz-Miranda","given":"Carlos R.","non-dropping-particle":"","parse-names":false,"suffix":""},{"dropping-particle":"","family":"Ribeiro","given":"Milton Cezar","non-dropping-particle":"","parse-names":false,"suffix":""},{"dropping-particle":"","family":"Grativol","given":"Adriana D.","non-dropping-particle":"","parse-names":false,"suffix":""},{"dropping-particle":"","family":"S. Carvalho","given":"Carolina","non-dropping-particle":"da","parse-names":false,"suffix":""},{"dropping-particle":"","family":"Dietz","given":"James M.","non-dropping-particle":"","parse-names":false,"suffix":""},{"dropping-particle":"","family":"Kierulff","given":"Maria Cecília M.","non-dropping-particle":"","parse-names":false,"suffix":""},{"dropping-particle":"","family":"Freitas","given":"Lucas A.","non-dropping-particle":"","parse-names":false,"suffix":""},{"dropping-particle":"","family":"Galetti","given":"Pedro M.","non-dropping-particle":"","parse-names":false,"suffix":""}],"container-title":"Conservation Genetics","id":"ITEM-1","issue":"5","issued":{"date-parts":[["2017"]]},"page":"995-1009","publisher":"Springer Netherlands","title":"Temporal genetic dynamics of reintroduced and translocated populations of the endangered golden lion tamarin (Leontopithecus rosalia)","type":"article-journal","volume":"18"},"uris":["http://www.mendeley.com/documents/?uuid=7d71e0a9-3eb2-45a3-aeeb-a97eab5c25bd"]}],"mendeley":{"formattedCitation":"(Moraes et al. 2017)","plainTextFormattedCitation":"(Moraes et al. 2017)","previouslyFormattedCitation":"(Moraes et al. 2017)"},"properties":{"noteIndex":0},"schema":"https://github.com/citation-style-language/schema/raw/master/csl-citation.json"}</w:instrText>
-      </w:r>
-      <w:r>
-        <w:rPr>
-          <w:lang w:val="en-CA"/>
-        </w:rPr>
-        <w:fldChar w:fldCharType="separate"/>
-      </w:r>
-      <w:r>
-        <w:rPr>
           <w:noProof/>
           <w:lang w:val="en-CA"/>
         </w:rPr>
         <w:t>(Moraes et al. 2017)</w:t>
-      </w:r>
-      <w:r>
-        <w:rPr>
-          <w:lang w:val="en-CA"/>
-        </w:rPr>
-        <w:fldChar w:fldCharType="end"/>
       </w:r>
       <w:r>
         <w:rPr>
@@ -1398,21 +811,7 @@
         <w:rPr>
           <w:lang w:val="en-CA"/>
         </w:rPr>
-        <w:t xml:space="preserve">Despite our ability to compare genetic diversity at two points in time, several technical and conceptual challenges remain. One such challenge is determining which metric to use to meaningfully quantify and detect temporal changes. Some studies have used genetic differentiation metrics such as </w:t>
-      </w:r>
-      <w:proofErr w:type="spellStart"/>
-      <w:r>
-        <w:rPr>
-          <w:lang w:val="en-CA"/>
-        </w:rPr>
-        <w:t>Jost’s</w:t>
-      </w:r>
-      <w:proofErr w:type="spellEnd"/>
-      <w:r>
-        <w:rPr>
-          <w:lang w:val="en-CA"/>
-        </w:rPr>
-        <w:t xml:space="preserve"> </w:t>
+        <w:t xml:space="preserve">Despite our ability to compare genetic diversity at two points in time, several technical and conceptual challenges remain. One such challenge is determining which metric to use to meaningfully quantify and detect temporal changes. Some studies have used genetic differentiation metrics such as Jost’s </w:t>
       </w:r>
       <w:r>
         <w:rPr>
@@ -1451,24 +850,6 @@
       </w:r>
       <w:r>
         <w:rPr>
-          <w:lang w:val="en-CA"/>
-        </w:rPr>
-        <w:fldChar w:fldCharType="begin" w:fldLock="1"/>
-      </w:r>
-      <w:r>
-        <w:rPr>
-          <w:lang w:val="en-CA"/>
-        </w:rPr>
-        <w:instrText>ADDIN CSL_CITATION {"citationItems":[{"id":"ITEM-1","itemData":{"DOI":"10.1111/eva.12852","ISSN":"1752-4571","author":[{"dropping-particle":"","family":"Larroque","given":"Jeremy","non-dropping-particle":"","parse-names":false,"suffix":""},{"dropping-particle":"","family":"Legault","given":"Simon","non-dropping-particle":"","parse-names":false,"suffix":""},{"dropping-particle":"","family":"Johns","given":"Rob","non-dropping-particle":"","parse-names":false,"suffix":""},{"dropping-particle":"","family":"Lumley","given":"Lisa","non-dropping-particle":"","parse-names":false,"suffix":""},{"dropping-particle":"","family":"Cusson","given":"Michel","non-dropping-particle":"","parse-names":false,"suffix":""},{"dropping-particle":"","family":"Renaut","given":"Sébastien","non-dropping-particle":"","parse-names":false,"suffix":""},{"dropping-particle":"","family":"Levesque","given":"Roger C.","non-dropping-particle":"","parse-names":false,"suffix":""},{"dropping-particle":"","family":"James","given":"Patrick M. A.","non-dropping-particle":"","parse-names":false,"suffix":""}],"container-title":"Evolutionary Applications","id":"ITEM-1","issue":"10","issued":{"date-parts":[["2019"]]},"page":"1931-1945","title":"Temporal variation in spatial genetic structure during population outbreaks: Distinguishing among different potential drivers of spatial synchrony","type":"article-journal","volume":"12"},"uris":["http://www.mendeley.com/documents/?uuid=8e6e6a3b-0d15-4092-888d-62f1f0ed6f84"]},{"id":"ITEM-2","itemData":{"DOI":"10.1038/s41598-019-43435-9","ISBN":"4159801943","ISSN":"20452322","abstract":"the assessment of the mechanisms and patterns of larval connectivity between geographically separated populations leads to a better understanding of benthic marine population dynamics, especially in commercially valuable species. This study investigated for the first time the fine-scale temporal genetic variability of new settlers and their origins in a benthic marine organism with one of the longest pelagic larval phases, the Caribbean spiny lobster (Panulirus argus). We genotyped newly settled postlarvae in the Florida Keys and adults of spiny lobster from the Florida Keys and throughout the Caribbean Sea. We identified strong larval connectivity between Dominican Republic, Belize, Nicaragua, the Florida Keys, and West-Florida. the larval dispersal modeling suggests that Florida’s lobster population could receive recruits from within and from other areas outside its state and national maritime boundaries. The genetic analyses refine the oceanographic model indicating that the connectivity patterns described could also result from unknown parental populations sourcing adults and postlarvae in different spawning seasons to the Florida Keys. We discuss the importance of small temporal scales to identify patterns in larval export. Our findings are significant on two levels. From the larval dispersal perspective, genetic results and biophysical modeling identify patterns of gene flow enhancing persistence of local populations. From an economic and fishery perspective, P. argus is the most important commercial species in the Caribbean and our results inform how considering larval source and sink dynamics across international boundaries could improve management plans at local, national, and regional levels.","author":[{"dropping-particle":"","family":"Segura-García","given":"I.","non-dropping-particle":"","parse-names":false,"suffix":""},{"dropping-particle":"","family":"Garavelli","given":"L.","non-dropping-particle":"","parse-names":false,"suffix":""},{"dropping-particle":"","family":"Tringali","given":"M.","non-dropping-particle":"","parse-names":false,"suffix":""},{"dropping-particle":"","family":"Matthews","given":"T.","non-dropping-particle":"","parse-names":false,"suffix":""},{"dropping-particle":"","family":"Chérubin","given":"L. M.","non-dropping-particle":"","parse-names":false,"suffix":""},{"dropping-particle":"","family":"Hunt","given":"J.","non-dropping-particle":"","parse-names":false,"suffix":""},{"dropping-particle":"","family":"Box","given":"S. J.","non-dropping-particle":"","parse-names":false,"suffix":""}],"container-title":"Scientific Reports","id":"ITEM-2","issue":"1","issued":{"date-parts":[["2019"]]},"page":"1-9","title":"Reconstruction of larval origins based on genetic relatedness and biophysical modeling","type":"article-journal","volume":"9"},"uris":["http://www.mendeley.com/documents/?uuid=1a71448c-4e3e-4d57-a1ae-0d8e447e4885"]},{"id":"ITEM-3","itemData":{"DOI":"10.1094/PDIS-01-18-0175-RE","ISSN":"01912917","PMID":"30156961","abstract":"Annual epidemics of Cercospora leaf spot (CLS), caused by the fungus Cercospora beticola, can result in substantial defoliation in table beet fields in New York. High allelic and genotypic diversity have been described within C. beticola populations; however, information on the temporal stability of populations is lacking. C. beticola isolates were obtained from symptomatic leaves in three table beet fields in successive years. Two of the fields were organic mixed-cropping farms and the third was managed conventionally in a broad-acre cropping system. C. beticola isolates (n = 304) were genotyped using 12 microsatellite markers. Genotypic diversity (Simpson's complement index = 0.178 to 0.990), allele frequencies, and indices of differentiation between years varied. Pairwise index of differentiation values ranged from 0.02 to 0.25 for clone-corrected data, and indicated significant genetic differentiation at Farm 2. No multilocus genotype was shared between years. The shift in multilocus genotypes between years questions the role of clonally reproducing primary inoculum. Collectively, these results suggest that a dominant inoculum source for initiating annual CLS epidemics is external to the field of interest. These findings have implications for CLS disease management in conventional and organic table beet production.","author":[{"dropping-particle":"","family":"Knight","given":"Noel L.","non-dropping-particle":"","parse-names":false,"suffix":""},{"dropping-particle":"","family":"Vaghefi","given":"Niloofar","non-dropping-particle":"","parse-names":false,"suffix":""},{"dropping-particle":"","family":"Hansen","given":"Zachariah R.","non-dropping-particle":"","parse-names":false,"suffix":""},{"dropping-particle":"","family":"Kikkert","given":"Julie R.","non-dropping-particle":"","parse-names":false,"suffix":""},{"dropping-particle":"","family":"Pethybridge","given":"Sarah J.","non-dropping-particle":"","parse-names":false,"suffix":""}],"container-title":"Plant disease","id":"ITEM-3","issue":"11","issued":{"date-parts":[["2018"]]},"page":"2074-2082","title":"Temporal Genetic Differentiation of Cercospora beticola Populations in New York Table Beet Fields","type":"article-journal","volume":"102"},"uris":["http://www.mendeley.com/documents/?uuid=ca1b4241-a6fc-42b8-91c8-1d87580df923"]}],"mendeley":{"formattedCitation":"(Knight et al. 2018; Larroque et al. 2019; Segura-García et al. 2019)","plainTextFormattedCitation":"(Knight et al. 2018; Larroque et al. 2019; Segura-García et al. 2019)","previouslyFormattedCitation":"(Knight et al. 2018; Larroque et al. 2019; Segura-García et al. 2019)"},"properties":{"noteIndex":0},"schema":"https://github.com/citation-style-language/schema/raw/master/csl-citation.json"}</w:instrText>
-      </w:r>
-      <w:r>
-        <w:rPr>
-          <w:lang w:val="en-CA"/>
-        </w:rPr>
-        <w:fldChar w:fldCharType="separate"/>
-      </w:r>
-      <w:r>
-        <w:rPr>
           <w:noProof/>
           <w:lang w:val="en-CA"/>
         </w:rPr>
@@ -1478,34 +859,10 @@
         <w:rPr>
           <w:lang w:val="en-CA"/>
         </w:rPr>
-        <w:fldChar w:fldCharType="end"/>
-      </w:r>
-      <w:r>
-        <w:rPr>
-          <w:lang w:val="en-CA"/>
-        </w:rPr>
         <w:t xml:space="preserve"> to evaluate temporal changes between genetic datasets. However, translating our spatial understanding of these genetic differentiation indices to the temporal dimension is not straightforward </w:t>
       </w:r>
       <w:r>
         <w:rPr>
-          <w:lang w:val="en-CA"/>
-        </w:rPr>
-        <w:fldChar w:fldCharType="begin" w:fldLock="1"/>
-      </w:r>
-      <w:r>
-        <w:rPr>
-          <w:lang w:val="en-CA"/>
-        </w:rPr>
-        <w:instrText>ADDIN CSL_CITATION {"citationItems":[{"id":"ITEM-1","itemData":{"DOI":"10.1101/gr.154831.113.23","ISBN":"1549-5469 (Electronic)\\n1088-9051 (Linking)","ISSN":"1088-9051","PMID":"23861382","abstract":"In a pair of seminal papers, Sewall Wright and Gustave Male ´cot introduced FST as a measure of structure in natural populations. In the decades that followed, a number of papers provided differing definitions, estimation methods, and interpretations beyond Wright’s. While this diversity in methods has enabled many studies in genetics, it has also in- troduced confusion regarding how to estimate FST from available data. Considering this confusion, wide variation in published estimates of FST for pairs of HapMap populations is a cause for concern. These estimates changed—in some cases more than twofold—when comparing estimates from genotyping arrays to those from sequence data. Indeed, changes in FST from sequencing data might be expected due to population genetic factors affecting rare variants. While rare variants do influence the result, we show that this is largely through differences in estimation methods. Correcting for this yields estimates of FST that are much more concordant between sequence and genotype data. These differences relate to three specific issues: (1) estimating FST for a single SNP, (2) combining estimates of FST across multiple SNPs, and (3) selecting the set of SNPs used in the computation. Changes in each of these aspects of estimation may result in FST estimates that are highly","author":[{"dropping-particle":"","family":"Bhatia","given":"Gaurav","non-dropping-particle":"","parse-names":false,"suffix":""},{"dropping-particle":"","family":"Patterson","given":"Nick","non-dropping-particle":"","parse-names":false,"suffix":""},{"dropping-particle":"","family":"Sankararaman","given":"Sriram","non-dropping-particle":"","parse-names":false,"suffix":""},{"dropping-particle":"","family":"Price","given":"Alkes L","non-dropping-particle":"","parse-names":false,"suffix":""}],"container-title":"Genome Research","id":"ITEM-1","issue":"2","issued":{"date-parts":[["2013"]]},"page":"1-9","title":"Estimating and interpreting F","type":"article-journal"},"uris":["http://www.mendeley.com/documents/?uuid=58492e0a-19d0-4fcb-ab51-2b854d2cc15b"]}],"mendeley":{"formattedCitation":"(Bhatia et al. 2013)","plainTextFormattedCitation":"(Bhatia et al. 2013)","previouslyFormattedCitation":"(Bhatia et al. 2013)"},"properties":{"noteIndex":0},"schema":"https://github.com/citation-style-language/schema/raw/master/csl-citation.json"}</w:instrText>
-      </w:r>
-      <w:r>
-        <w:rPr>
-          <w:lang w:val="en-CA"/>
-        </w:rPr>
-        <w:fldChar w:fldCharType="separate"/>
-      </w:r>
-      <w:r>
-        <w:rPr>
           <w:noProof/>
           <w:lang w:val="en-CA"/>
         </w:rPr>
@@ -1515,34 +872,10 @@
         <w:rPr>
           <w:lang w:val="en-CA"/>
         </w:rPr>
-        <w:fldChar w:fldCharType="end"/>
-      </w:r>
-      <w:r>
-        <w:rPr>
-          <w:lang w:val="en-CA"/>
-        </w:rPr>
         <w:t xml:space="preserve">. An additional challenge for temporal genetic analyses is disentangling spatial from temporal effects, because the additivity of genetic drift means that genetic differentiation can be associated with both space and time </w:t>
       </w:r>
       <w:r>
         <w:rPr>
-          <w:lang w:val="en-CA"/>
-        </w:rPr>
-        <w:fldChar w:fldCharType="begin" w:fldLock="1"/>
-      </w:r>
-      <w:r>
-        <w:rPr>
-          <w:lang w:val="en-CA"/>
-        </w:rPr>
-        <w:instrText>ADDIN CSL_CITATION {"citationItems":[{"id":"ITEM-1","itemData":{"DOI":"10.1093/molbev/msu192","ISSN":"15371719","abstract":"The rapid advance of sequencing technology, coupled with improvements in molecular methods for obtaining genetic data from ancient sources, holds the promise of producing a wealth of genomic data from time-separated individuals. However, the population-genetic properties of time-structured samples have not been extensively explored. Here, we consider the implications of temporal sampling for analyses of genetic differentiation and use a temporal coalescent framework to show that complex historical events such as size reductions, population replacements, and transient genetic barriers between populations leave a footprint of genetic differentiation that can be traced through history using temporal samples. Our results emphasize explicit consideration of the temporal structure when making inferences and indicate that genomic data from ancient individuals will greatly increase our ability to reconstruct population history.","author":[{"dropping-particle":"","family":"Skoglund","given":"Pontus","non-dropping-particle":"","parse-names":false,"suffix":""},{"dropping-particle":"","family":"Sjödin","given":"Per","non-dropping-particle":"","parse-names":false,"suffix":""},{"dropping-particle":"","family":"Skoglund","given":"Tobias","non-dropping-particle":"","parse-names":false,"suffix":""},{"dropping-particle":"","family":"Lascoux","given":"Martin","non-dropping-particle":"","parse-names":false,"suffix":""},{"dropping-particle":"","family":"Jakobsson","given":"Mattias","non-dropping-particle":"","parse-names":false,"suffix":""}],"container-title":"Molecular Biology and Evolution","id":"ITEM-1","issue":"9","issued":{"date-parts":[["2014"]]},"page":"2516-2527","title":"Investigating population history using temporal genetic differentiation","type":"article-journal","volume":"31"},"uris":["http://www.mendeley.com/documents/?uuid=159068d3-055b-4398-b95c-e5023e739c21"]},{"id":"ITEM-2","itemData":{"DOI":"10.1111/2041-210X.12466","ISSN":"2041210X","abstract":"'Dated-tip' methods of molecular dating use DNA sequences sampled at different times, to estimate the age of their most recent common ancestor. Several tests of 'temporal signal' are available to determine whether data sets are suitable for such analysis. However, it remains unclear whether these tests are reliable. We investigate the performance of several tests of temporal signal, including some recently suggested modifications. We use simulated data (where the true evolutionary history is known), and whole genomes of methicillin-resistant Staphylococcus aureus (to show how particular problems arise with real-world data sets). We show that all of the standard tests of temporal signal are seriously misleading for data where temporal and genetic structures are confounded (i.e. where closely related sequences are more likely to have been sampled at similar times). This is not an artefact of genetic structure or tree shape per se, and can arise even when sequences have measurably evolved during the sampling period. More positively, we show that a 'clustered permutation' approach introduced by Duchêne et al. (Molecular Biology and Evolution, 32, 2015, 1895) can successfully correct for this artefact in all cases and introduce techniques for implementing this method with real data sets. The confounding of temporal and genetic structures may be difficult to avoid in practice, particularly for outbreaks of infectious disease, or when using ancient DNA. Therefore, we recommend the use of 'clustered permutation' for all analyses. The failure of the standard tests may explain why different methods of dating pathogen origins have reached such wildly different conclusions.","author":[{"dropping-particle":"","family":"Murray","given":"Gemma G.R.","non-dropping-particle":"","parse-names":false,"suffix":""},{"dropping-particle":"","family":"Wang","given":"Fang","non-dropping-particle":"","parse-names":false,"suffix":""},{"dropping-particle":"","family":"Harrison","given":"Ewan M.","non-dropping-particle":"","parse-names":false,"suffix":""},{"dropping-particle":"","family":"Paterson","given":"Gavin K.","non-dropping-particle":"","parse-names":false,"suffix":""},{"dropping-particle":"","family":"Mather","given":"Alison E.","non-dropping-particle":"","parse-names":false,"suffix":""},{"dropping-particle":"","family":"Harris","given":"Simon R.","non-dropping-particle":"","parse-names":false,"suffix":""},{"dropping-particle":"","family":"Holmes","given":"Mark A.","non-dropping-particle":"","parse-names":false,"suffix":""},{"dropping-particle":"","family":"Rambaut","given":"Andrew","non-dropping-particle":"","parse-names":false,"suffix":""},{"dropping-particle":"","family":"Welch","given":"John J.","non-dropping-particle":"","parse-names":false,"suffix":""}],"container-title":"Methods in Ecology and Evolution","id":"ITEM-2","issue":"1","issued":{"date-parts":[["2016"]]},"page":"80-89","title":"The effect of genetic structure on molecular dating and tests for temporal signal","type":"article-journal","volume":"7"},"uris":["http://www.mendeley.com/documents/?uuid=b964db6a-16d9-4d24-8218-b06153896842"]}],"mendeley":{"formattedCitation":"(Murray et al. 2016; Skoglund et al. 2014)","plainTextFormattedCitation":"(Murray et al. 2016; Skoglund et al. 2014)","previouslyFormattedCitation":"(Murray et al. 2016; Skoglund et al. 2014)"},"properties":{"noteIndex":0},"schema":"https://github.com/citation-style-language/schema/raw/master/csl-citation.json"}</w:instrText>
-      </w:r>
-      <w:r>
-        <w:rPr>
-          <w:lang w:val="en-CA"/>
-        </w:rPr>
-        <w:fldChar w:fldCharType="separate"/>
-      </w:r>
-      <w:r>
-        <w:rPr>
           <w:noProof/>
           <w:lang w:val="en-CA"/>
         </w:rPr>
@@ -1552,12 +885,6 @@
         <w:rPr>
           <w:lang w:val="en-CA"/>
         </w:rPr>
-        <w:fldChar w:fldCharType="end"/>
-      </w:r>
-      <w:r>
-        <w:rPr>
-          <w:lang w:val="en-CA"/>
-        </w:rPr>
         <w:t>. Finally, repeated-survey analyses remain challenging because we lack sufficiently developed tools to distinguish natural temporal variation in genetic structure due</w:t>
       </w:r>
       <w:r>
@@ -1570,21 +897,7 @@
         <w:rPr>
           <w:lang w:val="en-CA"/>
         </w:rPr>
-        <w:t xml:space="preserve"> </w:t>
-      </w:r>
-      <w:proofErr w:type="gramStart"/>
-      <w:r>
-        <w:rPr>
-          <w:lang w:val="en-CA"/>
-        </w:rPr>
-        <w:t>demographically-induced</w:t>
-      </w:r>
-      <w:proofErr w:type="gramEnd"/>
-      <w:r>
-        <w:rPr>
-          <w:lang w:val="en-CA"/>
-        </w:rPr>
-        <w:t xml:space="preserve"> drift</w:t>
+        <w:t xml:space="preserve"> demographically-induced drift</w:t>
       </w:r>
       <w:r>
         <w:rPr>
@@ -1639,24 +952,6 @@
       </w:r>
       <w:r>
         <w:rPr>
-          <w:lang w:val="en-CA"/>
-        </w:rPr>
-        <w:fldChar w:fldCharType="begin" w:fldLock="1"/>
-      </w:r>
-      <w:r>
-        <w:rPr>
-          <w:lang w:val="en-CA"/>
-        </w:rPr>
-        <w:instrText>ADDIN CSL_CITATION {"citationItems":[{"id":"ITEM-1","itemData":{"DOI":"10.1002/ece3.4984","ISSN":"20457758","abstract":"Aim: This paper presents the statistical bases for temporal beta-diversity analysis, a method to study changes in community composition through time from repeated surveys at several sites. Surveys of that type are presently done by ecologists around the world. A temporal beta-diversity Index (TBI) is computed for each site, measuring the change in species composition between the first (T1) and second surveys (T2). TBI indices can be decomposed into losses and gains; they can also be tested for significance, allowing one to identify the sites that have changed in composition in exceptional ways. This method will be of value to identify exceptional sites in space–time surveys carried out to study anthropogenic impacts, including climate change. Innovation: The null hypothesis of the TBI test is that a species assemblage is not exceptionally different between T1 and T2, compared to assemblages that could have been observed at this site at T1 and T2 under conditions corresponding to H 0 . Tests of significance of coefficients in a dissimilarity matrix are usually not possible because the values in the matrix are interrelated. Here, however, the dissimilarity between T1 and T2 for a site is computed with different data from the dissimilarities used for the T1–T2 comparison at other sites. It is thus possible to compute a valid test of significance in that case. In addition, the paper shows how TBI dissimilarities can be decomposed into loss and gain components (of species, or abundances-per-species) and how a B–C plot can be produced from these components, which informs users about the processes of biodiversity losses and gains through time in space–time survey data. Main conclusion: Three applications of the method to different ecological communities are presented. This method is applicable worldwide to all types of communities, marine, and terrestrial. R software is available implementing the method.","author":[{"dropping-particle":"","family":"Legendre","given":"Pierre","non-dropping-particle":"","parse-names":false,"suffix":""}],"container-title":"Ecology and Evolution","id":"ITEM-1","issue":"6","issued":{"date-parts":[["2019"]]},"page":"3500-3514","title":"A temporal beta-diversity index to identify sites that have changed in exceptional ways in space–time surveys","type":"article-journal","volume":"9"},"uris":["http://www.mendeley.com/documents/?uuid=dd75eef2-6999-4a63-9fac-ee5c428095c8"]}],"mendeley":{"formattedCitation":"(Legendre 2019)","plainTextFormattedCitation":"(Legendre 2019)","previouslyFormattedCitation":"(Legendre 2019)"},"properties":{"noteIndex":0},"schema":"https://github.com/citation-style-language/schema/raw/master/csl-citation.json"}</w:instrText>
-      </w:r>
-      <w:r>
-        <w:rPr>
-          <w:lang w:val="en-CA"/>
-        </w:rPr>
-        <w:fldChar w:fldCharType="separate"/>
-      </w:r>
-      <w:r>
-        <w:rPr>
           <w:noProof/>
           <w:lang w:val="en-CA"/>
         </w:rPr>
@@ -1666,12 +961,6 @@
         <w:rPr>
           <w:lang w:val="en-CA"/>
         </w:rPr>
-        <w:fldChar w:fldCharType="end"/>
-      </w:r>
-      <w:r>
-        <w:rPr>
-          <w:lang w:val="en-CA"/>
-        </w:rPr>
         <w:t xml:space="preserve"> and in dozens of empirical datasets</w:t>
       </w:r>
       <w:r>
@@ -1690,21 +979,7 @@
         <w:rPr>
           <w:lang w:val="en-CA"/>
         </w:rPr>
-        <w:t xml:space="preserve"> and genetic diversity in </w:t>
-      </w:r>
-      <w:proofErr w:type="spellStart"/>
-      <w:r>
-        <w:rPr>
-          <w:lang w:val="en-CA"/>
-        </w:rPr>
-        <w:t>multilocus</w:t>
-      </w:r>
-      <w:proofErr w:type="spellEnd"/>
-      <w:r>
-        <w:rPr>
-          <w:lang w:val="en-CA"/>
-        </w:rPr>
-        <w:t xml:space="preserve"> genotype data, we sought to determine how TBI could be modified to identify significant variation in spatiotemporal genotypic data.</w:t>
+        <w:t xml:space="preserve"> and genetic diversity in multilocus genotype data, we sought to determine how TBI could be modified to identify significant variation in spatiotemporal genotypic data.</w:t>
       </w:r>
     </w:p>
     <w:p>
@@ -2012,44 +1287,7 @@
         <w:rPr>
           <w:lang w:val="en-CA"/>
         </w:rPr>
-        <w:t xml:space="preserve">Temporal beta-diversity indices (TBI) are calculated by computing dissimilarities in species composition between data surveyed at two different times for all sampling sites. TBI give local measures of the change in community composition at each site; significance of these indices is then tested through simultaneous permutations of the two site-by-species input matrices. To extend TBI to TGI, we substituted community dissimilarities with genetic distances calculated from site-level allele frequencies </w:t>
-      </w:r>
-      <w:proofErr w:type="gramStart"/>
-      <w:r>
-        <w:rPr>
-          <w:lang w:val="en-CA"/>
-        </w:rPr>
-        <w:t>in order to</w:t>
-      </w:r>
-      <w:proofErr w:type="gramEnd"/>
-      <w:r>
-        <w:rPr>
-          <w:lang w:val="en-CA"/>
-        </w:rPr>
-        <w:t xml:space="preserve"> compare two different temporal surveys (see </w:t>
-      </w:r>
-      <w:r>
-        <w:rPr>
-          <w:lang w:val="en-CA"/>
-        </w:rPr>
-        <w:fldChar w:fldCharType="begin"/>
-      </w:r>
-      <w:r>
-        <w:rPr>
-          <w:lang w:val="en-CA"/>
-        </w:rPr>
-        <w:instrText xml:space="preserve"> REF _Ref81344626 \h </w:instrText>
-      </w:r>
-      <w:r>
-        <w:rPr>
-          <w:lang w:val="en-CA"/>
-        </w:rPr>
-      </w:r>
-      <w:r>
-        <w:rPr>
-          <w:lang w:val="en-CA"/>
-        </w:rPr>
-        <w:fldChar w:fldCharType="separate"/>
+        <w:t xml:space="preserve">Temporal beta-diversity indices (TBI) are calculated by computing dissimilarities in species composition between data surveyed at two different times for all sampling sites. TBI give local measures of the change in community composition at each site; significance of these indices is then tested through simultaneous permutations of the two site-by-species input matrices. To extend TBI to TGI, we substituted community dissimilarities with genetic distances calculated from site-level allele frequencies in order to compare two different temporal surveys (see </w:t>
       </w:r>
       <w:r>
         <w:rPr>
@@ -2072,12 +1310,6 @@
         <w:rPr>
           <w:lang w:val="en-CA"/>
         </w:rPr>
-        <w:fldChar w:fldCharType="end"/>
-      </w:r>
-      <w:r>
-        <w:rPr>
-          <w:lang w:val="en-CA"/>
-        </w:rPr>
         <w:t>-</w:t>
       </w:r>
       <w:r>
@@ -2115,27 +1347,6 @@
     </w:p>
     <w:p>
       <w:pPr>
-        <w:spacing w:before="0" w:after="160" w:line="259" w:lineRule="auto"/>
-        <w:rPr>
-          <w:lang w:val="en-CA"/>
-        </w:rPr>
-      </w:pPr>
-      <w:r>
-        <w:rPr>
-          <w:lang w:val="en-CA"/>
-        </w:rPr>
-        <w:br w:type="page"/>
-      </w:r>
-    </w:p>
-    <w:p>
-      <w:pPr>
-        <w:rPr>
-          <w:lang w:val="en-CA"/>
-        </w:rPr>
-      </w:pPr>
-    </w:p>
-    <w:p>
-      <w:pPr>
         <w:spacing w:line="480" w:lineRule="auto"/>
         <w:rPr>
           <w:lang w:val="en-CA"/>
@@ -2145,21 +1356,7 @@
         <w:rPr>
           <w:lang w:val="en-CA"/>
         </w:rPr>
-        <w:t xml:space="preserve">This randomly generated distribution of genetic distances allows us to approximate </w:t>
-      </w:r>
-      <w:proofErr w:type="gramStart"/>
-      <w:r>
-        <w:rPr>
-          <w:lang w:val="en-CA"/>
-        </w:rPr>
-        <w:t>a large number of</w:t>
-      </w:r>
-      <w:proofErr w:type="gramEnd"/>
-      <w:r>
-        <w:rPr>
-          <w:lang w:val="en-CA"/>
-        </w:rPr>
-        <w:t xml:space="preserve"> landscapes subject only to drift</w:t>
+        <w:t>This randomly generated distribution of genetic distances allows us to approximate a large number of landscapes subject only to drift</w:t>
       </w:r>
       <w:r>
         <w:rPr>
@@ -2171,44 +1368,14 @@
         <w:rPr>
           <w:lang w:val="en-CA"/>
         </w:rPr>
-        <w:t xml:space="preserve"> and mutation. For each of the two input genotypic matrices representing the two temporally distinct surveys containing data about the same alleles, </w:t>
-      </w:r>
-      <w:proofErr w:type="gramStart"/>
-      <w:r>
-        <w:rPr>
-          <w:lang w:val="en-CA"/>
-        </w:rPr>
-        <w:t>loci</w:t>
-      </w:r>
-      <w:proofErr w:type="gramEnd"/>
-      <w:r>
-        <w:rPr>
-          <w:lang w:val="en-CA"/>
-        </w:rPr>
-        <w:t xml:space="preserve"> and sites, we permuted the allele counts at each locus (</w:t>
-      </w:r>
-      <w:r>
-        <w:rPr>
-          <w:lang w:val="en-CA"/>
-        </w:rPr>
-        <w:fldChar w:fldCharType="begin"/>
-      </w:r>
-      <w:r>
-        <w:rPr>
-          <w:lang w:val="en-CA"/>
-        </w:rPr>
-        <w:instrText xml:space="preserve"> REF _Ref81344626 \h </w:instrText>
-      </w:r>
-      <w:r>
-        <w:rPr>
-          <w:lang w:val="en-CA"/>
-        </w:rPr>
-      </w:r>
-      <w:r>
-        <w:rPr>
-          <w:lang w:val="en-CA"/>
-        </w:rPr>
-        <w:fldChar w:fldCharType="separate"/>
+        <w:t xml:space="preserve"> and mutation. For each of the two </w:t>
+      </w:r>
+      <w:r>
+        <w:rPr>
+          <w:lang w:val="en-CA"/>
+        </w:rPr>
+        <w:lastRenderedPageBreak/>
+        <w:t>input genotypic matrices representing the two temporally distinct surveys containing data about the same alleles, loci and sites, we permuted the allele counts at each locus (</w:t>
       </w:r>
       <w:r>
         <w:rPr>
@@ -2231,12 +1398,6 @@
         <w:rPr>
           <w:lang w:val="en-CA"/>
         </w:rPr>
-        <w:fldChar w:fldCharType="end"/>
-      </w:r>
-      <w:r>
-        <w:rPr>
-          <w:lang w:val="en-CA"/>
-        </w:rPr>
         <w:t>-</w:t>
       </w:r>
       <w:r>
@@ -2257,7 +1418,6 @@
         </w:rPr>
         <w:t xml:space="preserve">Permutations were performed using the </w:t>
       </w:r>
-      <w:proofErr w:type="spellStart"/>
       <w:r>
         <w:rPr>
           <w:i/>
@@ -2265,7 +1425,6 @@
         </w:rPr>
         <w:t>poppr</w:t>
       </w:r>
-      <w:proofErr w:type="spellEnd"/>
       <w:r>
         <w:rPr>
           <w:lang w:val="en-CA"/>
@@ -2287,34 +1446,10 @@
       </w:r>
       <w:r>
         <w:rPr>
-          <w:lang w:val="en-CA"/>
-        </w:rPr>
-        <w:fldChar w:fldCharType="begin" w:fldLock="1"/>
-      </w:r>
-      <w:r>
-        <w:rPr>
-          <w:lang w:val="en-CA"/>
-        </w:rPr>
-        <w:instrText>ADDIN CSL_CITATION {"citationItems":[{"id":"ITEM-1","itemData":{"DOI":"10.1046/j.1471-8278.2000.00014.x","ISSN":"14718278","abstract":"Linkage disequilibrium is an ubiquitous biological phenomenon. However a common metric for disequilibrium - the index of association or IA - is dependent on sample size. In this paper we present a modification of IA that removes this dependency. This method has been implemented in a software package.","author":[{"dropping-particle":"","family":"Agapow","given":"Paul Michael","non-dropping-particle":"","parse-names":false,"suffix":""},{"dropping-particle":"","family":"Burt","given":"Austin","non-dropping-particle":"","parse-names":false,"suffix":""}],"container-title":"Molecular Ecology Notes","id":"ITEM-1","issue":"1-2","issued":{"date-parts":[["2001"]]},"page":"101-102","title":"Indices of multilocus linkage disequilibrium","type":"article-journal","volume":"1"},"uris":["http://www.mendeley.com/documents/?uuid=7c529bf8-96c8-4c1a-9db6-c7e336498f76"]}],"mendeley":{"formattedCitation":"(Agapow &amp; Burt 2001)","plainTextFormattedCitation":"(Agapow &amp; Burt 2001)","previouslyFormattedCitation":"(Agapow &amp; Burt 2001)"},"properties":{"noteIndex":0},"schema":"https://github.com/citation-style-language/schema/raw/master/csl-citation.json"}</w:instrText>
-      </w:r>
-      <w:r>
-        <w:rPr>
-          <w:lang w:val="en-CA"/>
-        </w:rPr>
-        <w:fldChar w:fldCharType="separate"/>
-      </w:r>
-      <w:r>
-        <w:rPr>
           <w:noProof/>
           <w:lang w:val="en-CA"/>
         </w:rPr>
         <w:t>(Agapow &amp; Burt 2001)</w:t>
-      </w:r>
-      <w:r>
-        <w:rPr>
-          <w:lang w:val="en-CA"/>
-        </w:rPr>
-        <w:fldChar w:fldCharType="end"/>
       </w:r>
       <w:r>
         <w:rPr>
@@ -2363,24 +1498,6 @@
       </w:r>
       <w:r>
         <w:rPr>
-          <w:lang w:val="en-CA"/>
-        </w:rPr>
-        <w:fldChar w:fldCharType="begin" w:fldLock="1"/>
-      </w:r>
-      <w:r>
-        <w:rPr>
-          <w:lang w:val="en-CA"/>
-        </w:rPr>
-        <w:instrText>ADDIN CSL_CITATION {"citationItems":[{"id":"ITEM-1","itemData":{"author":[{"dropping-particle":"","family":"Rogers","given":"J.S.","non-dropping-particle":"","parse-names":false,"suffix":""}],"chapter-number":"4","container-title":"Studies in Genetics VII","editor":[{"dropping-particle":"","family":"Wheeler","given":"Marshall R.","non-dropping-particle":"","parse-names":false,"suffix":""}],"id":"ITEM-1","issued":{"date-parts":[["1972"]]},"page":"145-153","publisher":"The University of Texas","publisher-place":"Austin","title":"Measures of genetic similarity and genetic distances","type":"chapter"},"uris":["http://www.mendeley.com/documents/?uuid=e2f47413-304f-48e0-970f-b95fba975af9"]}],"mendeley":{"formattedCitation":"(Rogers 1972)","plainTextFormattedCitation":"(Rogers 1972)","previouslyFormattedCitation":"(Rogers 1972)"},"properties":{"noteIndex":0},"schema":"https://github.com/citation-style-language/schema/raw/master/csl-citation.json"}</w:instrText>
-      </w:r>
-      <w:r>
-        <w:rPr>
-          <w:lang w:val="en-CA"/>
-        </w:rPr>
-        <w:fldChar w:fldCharType="separate"/>
-      </w:r>
-      <w:r>
-        <w:rPr>
           <w:noProof/>
           <w:lang w:val="en-CA"/>
         </w:rPr>
@@ -2390,36 +1507,7 @@
         <w:rPr>
           <w:lang w:val="en-CA"/>
         </w:rPr>
-        <w:fldChar w:fldCharType="end"/>
-      </w:r>
-      <w:r>
-        <w:rPr>
-          <w:lang w:val="en-CA"/>
-        </w:rPr>
         <w:t>, which is similar to the Euclidean genetic distance (</w:t>
-      </w:r>
-      <w:r>
-        <w:rPr>
-          <w:lang w:val="en-CA"/>
-        </w:rPr>
-        <w:fldChar w:fldCharType="begin"/>
-      </w:r>
-      <w:r>
-        <w:rPr>
-          <w:lang w:val="en-CA"/>
-        </w:rPr>
-        <w:instrText xml:space="preserve"> REF _Ref81344866 \h  \* MERGEFORMAT </w:instrText>
-      </w:r>
-      <w:r>
-        <w:rPr>
-          <w:lang w:val="en-CA"/>
-        </w:rPr>
-      </w:r>
-      <w:r>
-        <w:rPr>
-          <w:lang w:val="en-CA"/>
-        </w:rPr>
-        <w:fldChar w:fldCharType="separate"/>
       </w:r>
       <w:r>
         <w:rPr>
@@ -2434,50 +1522,7 @@
         <w:rPr>
           <w:lang w:val="en-CA"/>
         </w:rPr>
-        <w:fldChar w:fldCharType="end"/>
-      </w:r>
-      <w:r>
-        <w:rPr>
-          <w:lang w:val="en-CA"/>
-        </w:rPr>
-        <w:t xml:space="preserve">). Rogers’ distance makes no assumptions about base-pair substitutions or time since separation and is therefore appropriate to study short-term dynamics influenced by environmental forces. One advantage is that Rogers’ distance is </w:t>
-      </w:r>
-      <w:proofErr w:type="spellStart"/>
-      <w:r>
-        <w:rPr>
-          <w:lang w:val="en-CA"/>
-        </w:rPr>
-        <w:t>simplifiable</w:t>
-      </w:r>
-      <w:proofErr w:type="spellEnd"/>
-      <w:r>
-        <w:rPr>
-          <w:lang w:val="en-CA"/>
-        </w:rPr>
-        <w:t xml:space="preserve"> for biallelic markers and is related to the well-known Euclidean distance (</w:t>
-      </w:r>
-      <w:r>
-        <w:rPr>
-          <w:lang w:val="en-CA"/>
-        </w:rPr>
-        <w:fldChar w:fldCharType="begin"/>
-      </w:r>
-      <w:r>
-        <w:rPr>
-          <w:lang w:val="en-CA"/>
-        </w:rPr>
-        <w:instrText xml:space="preserve"> REF _Ref81344866 \h  \* MERGEFORMAT </w:instrText>
-      </w:r>
-      <w:r>
-        <w:rPr>
-          <w:lang w:val="en-CA"/>
-        </w:rPr>
-      </w:r>
-      <w:r>
-        <w:rPr>
-          <w:lang w:val="en-CA"/>
-        </w:rPr>
-        <w:fldChar w:fldCharType="separate"/>
+        <w:t>). Rogers’ distance makes no assumptions about base-pair substitutions or time since separation and is therefore appropriate to study short-term dynamics influenced by environmental forces. One advantage is that Rogers’ distance is simplifiable for biallelic markers and is related to the well-known Euclidean distance (</w:t>
       </w:r>
       <w:r>
         <w:rPr>
@@ -2492,36 +1537,7 @@
         <w:rPr>
           <w:lang w:val="en-CA"/>
         </w:rPr>
-        <w:fldChar w:fldCharType="end"/>
-      </w:r>
-      <w:r>
-        <w:rPr>
-          <w:lang w:val="en-CA"/>
-        </w:rPr>
         <w:t xml:space="preserve">, </w:t>
-      </w:r>
-      <w:r>
-        <w:rPr>
-          <w:lang w:val="en-CA"/>
-        </w:rPr>
-        <w:fldChar w:fldCharType="begin"/>
-      </w:r>
-      <w:r>
-        <w:rPr>
-          <w:lang w:val="en-CA"/>
-        </w:rPr>
-        <w:instrText xml:space="preserve"> REF _Ref81345071 \h  \* MERGEFORMAT </w:instrText>
-      </w:r>
-      <w:r>
-        <w:rPr>
-          <w:lang w:val="en-CA"/>
-        </w:rPr>
-      </w:r>
-      <w:r>
-        <w:rPr>
-          <w:lang w:val="en-CA"/>
-        </w:rPr>
-        <w:fldChar w:fldCharType="separate"/>
       </w:r>
       <w:r>
         <w:rPr>
@@ -2536,34 +1552,10 @@
         <w:rPr>
           <w:lang w:val="en-CA"/>
         </w:rPr>
-        <w:fldChar w:fldCharType="end"/>
-      </w:r>
-      <w:r>
-        <w:rPr>
-          <w:lang w:val="en-CA"/>
-        </w:rPr>
         <w:t xml:space="preserve">). Rogers’ distance has been used previously to investigate variation in genetic diversity in several taxa </w:t>
       </w:r>
       <w:r>
         <w:rPr>
-          <w:lang w:val="en-CA"/>
-        </w:rPr>
-        <w:fldChar w:fldCharType="begin" w:fldLock="1"/>
-      </w:r>
-      <w:r>
-        <w:rPr>
-          <w:lang w:val="en-CA"/>
-        </w:rPr>
-        <w:instrText>ADDIN CSL_CITATION {"citationItems":[{"id":"ITEM-1","itemData":{"DOI":"10.1111/jbi.13412","ISSN":"13652699","abstract":"Aim: Allele surfing remains poorly investigated in empirical studies due to a lack of explicit methods to detect it in natural populations. Here, we introduce a spatially explicit, sliding-window method to test hypotheses on how range expansions and geographic barriers impact neutral genetic structure using allele frequency data. We then use this approach to study the Ibero-Moroccan lineage of the European pond turtle, Emys orbicularis occidentalis, which recolonized the Iberian Peninsula from Africa. Location: Iberian Peninsula, Morocco. Methods: We generated a dataset of 453 genotyped individuals from 21 populations from throughout the E. o. occidentalis distribution at seven microsatellite loci. The microsatellite data were used to evaluate spatial patterns of genetic diversity and structure, as well as recent gene flow between populations. Using a spatially explicit, sliding-window approach, linear models and permutation tests, we tested for signals of allele surfing throughout the Iberian populations, including barriers to gene flow that may enhance the effect of founder events typical of range expansions. Finally, we tested for signatures of adaptation on identified surfing alleles using environmental association analysis. Results: Our study identified signatures of allele surfing throughout the range of Iberian populations. We did not find evidence that any of the loci studied are under natural selection. We therefore concluded that allele surfing has had a significant impact on genetic structure observed in E. o. occidentalis. Population isolation and fragmentation, due to habitat loss, further contribute to the present genetic differentiation between populations. Main conclusion: The sliding-window method proposed herein can help to identify alleles that underwent allele surfing at the front of range expansions. This study also highlights the role of genetic drift and geographic barriers in shaping the species’ genetic structure following population range expansions. Finally, we stress the importance of evaluating the existence of allele surfing processes in biogeographic and population genetic studies, relying on allele frequency analysis, for a better interpretation of contemporary patterns of intraspecific genetic structure.","author":[{"dropping-particle":"","family":"Pereira","given":"Paulo","non-dropping-particle":"","parse-names":false,"suffix":""},{"dropping-particle":"","family":"Teixeira","given":"José","non-dropping-particle":"","parse-names":false,"suffix":""},{"dropping-particle":"","family":"Velo-Antón","given":"Guillermo","non-dropping-particle":"","parse-names":false,"suffix":""}],"container-title":"Journal of Biogeography","id":"ITEM-1","issue":"9","issued":{"date-parts":[["2018"]]},"page":"2202-2215","title":"Allele surfing shaped the genetic structure of the European pond turtle via colonization and population expansion across the Iberian Peninsula from Africa","type":"article-journal","volume":"45"},"uris":["http://www.mendeley.com/documents/?uuid=4d91ac08-d57b-424b-8c29-6b17d0d1af48"]},{"id":"ITEM-2","itemData":{"DOI":"10.1002/ece3.5639","ISSN":"20457758","abstract":"The environment has a strong influence on the abundance and distribution of plant pathogenic organisms and plays a major role in plant disease. Climatological factors may also alter the dynamics of the interactions between plant pathogens and their hosts. Nothophaeocryptopus (=Phaeocryptopus) gaeumannii, the causal agent of Swiss needle cast (SNC) of Douglas-fir, is endemic to western North America where it exists as two sympatric, reproductively isolated lineages. The abundance of this fungus and the severity of SNC are strongly influenced by climate. We used statistical and population genetic analyses to examine relationships between environment, pathogen population structure, and SNC severity. Although N. gaeumannii Lineage 2 in western Oregon and Washington was most abundant where SNC symptoms were most severe, we did not detect a significant relationship between Lineage 2 and disease severity. Warmer winter temperatures were inversely correlated with foliage retention (AFR) and positively correlated with the relative abundance of Lineage 2 (PL2). However when distance inland, which was strongly correlated with both AFR and PL2, was included in the model, there was no significant relationship between Lineage 2 and AFR. Spring/early summer dew point temperatures also were positively associated with total N. gaeumannii abundance (colonization index (CI)) and inversely correlated with AFR. Warmer summer mean temperatures were associated with lower CI and higher AFR. Our results suggest that the two lineages have overlapping environmental optima, but slightly different tolerance ranges. Lineage 2 was absent from more inland sites where winters are colder and summers are warm and dry, while Lineage 1 occurred at most sites across an environmental gradient suggesting broader environmental tolerance. These relationships suggest that climate influences the abundance and distribution of this ecologically important plant pathogen and may have played a role in the evolutionary divergence of these two cryptic fungal lineages.","author":[{"dropping-particle":"","family":"Bennett","given":"Patrick I.","non-dropping-particle":"","parse-names":false,"suffix":""},{"dropping-particle":"","family":"Stone","given":"Jeffrey K.","non-dropping-particle":"","parse-names":false,"suffix":""}],"container-title":"Ecology and Evolution","id":"ITEM-2","issue":"19","issued":{"date-parts":[["2019"]]},"page":"11379-11394","title":"Environmental variables associated with Nothophaeocryptopus gaeumannii population structure and Swiss needle cast severity in Western Oregon and Washington","type":"article-journal","volume":"9"},"uris":["http://www.mendeley.com/documents/?uuid=5b84ba76-0c77-4eef-97f7-1da7212b27bc"]}],"mendeley":{"formattedCitation":"(Bennett &amp; Stone 2019; Pereira et al. 2018)","plainTextFormattedCitation":"(Bennett &amp; Stone 2019; Pereira et al. 2018)","previouslyFormattedCitation":"(Bennett &amp; Stone 2019; Pereira et al. 2018)"},"properties":{"noteIndex":0},"schema":"https://github.com/citation-style-language/schema/raw/master/csl-citation.json"}</w:instrText>
-      </w:r>
-      <w:r>
-        <w:rPr>
-          <w:lang w:val="en-CA"/>
-        </w:rPr>
-        <w:fldChar w:fldCharType="separate"/>
-      </w:r>
-      <w:r>
-        <w:rPr>
           <w:noProof/>
           <w:lang w:val="en-CA"/>
         </w:rPr>
@@ -2573,23 +1565,8 @@
         <w:rPr>
           <w:lang w:val="en-CA"/>
         </w:rPr>
-        <w:fldChar w:fldCharType="end"/>
-      </w:r>
-      <w:r>
-        <w:rPr>
-          <w:lang w:val="en-CA"/>
-        </w:rPr>
-        <w:t xml:space="preserve">. We computed Rogers’ distance </w:t>
-      </w:r>
-      <w:r>
-        <w:rPr>
-          <w:lang w:val="en-CA"/>
-        </w:rPr>
-        <w:lastRenderedPageBreak/>
-        <w:t xml:space="preserve">using the </w:t>
-      </w:r>
-      <w:proofErr w:type="spellStart"/>
-      <w:proofErr w:type="gramStart"/>
+        <w:t xml:space="preserve">. We computed Rogers’ distance using the </w:t>
+      </w:r>
       <w:r>
         <w:rPr>
           <w:i/>
@@ -2597,29 +1574,18 @@
         </w:rPr>
         <w:t>dist.genpop</w:t>
       </w:r>
-      <w:proofErr w:type="spellEnd"/>
-      <w:proofErr w:type="gramEnd"/>
       <w:r>
         <w:rPr>
           <w:lang w:val="en-CA"/>
         </w:rPr>
         <w:t xml:space="preserve"> function from the </w:t>
       </w:r>
-      <w:proofErr w:type="spellStart"/>
       <w:r>
         <w:rPr>
           <w:i/>
           <w:lang w:val="en-CA"/>
         </w:rPr>
-        <w:t>adegenet</w:t>
-      </w:r>
-      <w:proofErr w:type="spellEnd"/>
-      <w:r>
-        <w:rPr>
-          <w:i/>
-          <w:lang w:val="en-CA"/>
-        </w:rPr>
-        <w:t xml:space="preserve"> </w:t>
+        <w:t xml:space="preserve">adegenet </w:t>
       </w:r>
       <w:r>
         <w:rPr>
@@ -2674,20 +1640,6 @@
           <w:lang w:val="en-CA"/>
         </w:rPr>
         <w:t>).</w:t>
-      </w:r>
-    </w:p>
-    <w:p>
-      <w:pPr>
-        <w:spacing w:line="480" w:lineRule="auto"/>
-        <w:rPr>
-          <w:lang w:val="en-CA"/>
-        </w:rPr>
-      </w:pPr>
-      <w:r>
-        <w:rPr>
-          <w:lang w:val="en-CA"/>
-        </w:rPr>
-        <w:br w:type="page"/>
       </w:r>
     </w:p>
     <w:p>
@@ -2727,7 +1679,6 @@
         </w:rPr>
         <w:t xml:space="preserve">To simulate population genetic changes through time and test the performance of TGI, we used the spatially-explicit gene flow simulator </w:t>
       </w:r>
-      <w:proofErr w:type="spellStart"/>
       <w:r>
         <w:rPr>
           <w:i/>
@@ -2735,7 +1686,6 @@
         </w:rPr>
         <w:t>CDMetaPOP</w:t>
       </w:r>
-      <w:proofErr w:type="spellEnd"/>
       <w:r>
         <w:rPr>
           <w:lang w:val="en-CA"/>
@@ -2744,24 +1694,6 @@
       </w:r>
       <w:r>
         <w:rPr>
-          <w:lang w:val="en-CA"/>
-        </w:rPr>
-        <w:fldChar w:fldCharType="begin" w:fldLock="1"/>
-      </w:r>
-      <w:r>
-        <w:rPr>
-          <w:lang w:val="en-CA"/>
-        </w:rPr>
-        <w:instrText>ADDIN CSL_CITATION {"citationItems":[{"id":"ITEM-1","itemData":{"DOI":"10.1111/2041-210X.12608","ISBN":"2041-210X","ISSN":"2041210X","abstract":"1.Combining landscape demographic and genetics models offers powerful methods for addressing questions for eco-evolutionary applications.2.Using two illustrative examples, we present CDMetaPOP, a program to simulate changes in neutral and/or selection-driven genotypes through time as a function of individual-based movement, complex spatial population dynamics, and multiple and changing landscape drivers.3.CDMetaPOP provides a novel tool for questions in landscape genetics by incorporating population viability analysis, while linking directly to conservation applications.This article is protected by copyright. All rights reserved.","author":[{"dropping-particle":"","family":"Landguth","given":"Erin L.","non-dropping-particle":"","parse-names":false,"suffix":""},{"dropping-particle":"","family":"Bearlin","given":"Andrew","non-dropping-particle":"","parse-names":false,"suffix":""},{"dropping-particle":"","family":"Day","given":"Casey C.","non-dropping-particle":"","parse-names":false,"suffix":""},{"dropping-particle":"","family":"Dunham","given":"Jason","non-dropping-particle":"","parse-names":false,"suffix":""}],"container-title":"Methods in Ecology and Evolution","id":"ITEM-1","issue":"1","issued":{"date-parts":[["2017"]]},"page":"4-11","title":"CDMetaPOP: an individual-based, eco-evolutionary model for spatially explicit simulation of landscape demogenetics","type":"article-journal","volume":"8"},"uris":["http://www.mendeley.com/documents/?uuid=9e136494-ea58-4e87-8b0b-05976e46a8ac"]}],"mendeley":{"formattedCitation":"(Landguth et al. 2017a)","plainTextFormattedCitation":"(Landguth et al. 2017a)","previouslyFormattedCitation":"(Landguth et al. 2017a)"},"properties":{"noteIndex":0},"schema":"https://github.com/citation-style-language/schema/raw/master/csl-citation.json"}</w:instrText>
-      </w:r>
-      <w:r>
-        <w:rPr>
-          <w:lang w:val="en-CA"/>
-        </w:rPr>
-        <w:fldChar w:fldCharType="separate"/>
-      </w:r>
-      <w:r>
-        <w:rPr>
           <w:noProof/>
           <w:lang w:val="en-CA"/>
         </w:rPr>
@@ -2771,15 +1703,8 @@
         <w:rPr>
           <w:lang w:val="en-CA"/>
         </w:rPr>
-        <w:fldChar w:fldCharType="end"/>
-      </w:r>
-      <w:r>
-        <w:rPr>
-          <w:lang w:val="en-CA"/>
-        </w:rPr>
         <w:t xml:space="preserve">. </w:t>
       </w:r>
-      <w:proofErr w:type="spellStart"/>
       <w:r>
         <w:rPr>
           <w:i/>
@@ -2787,7 +1712,6 @@
         </w:rPr>
         <w:t>CDMetaPOP</w:t>
       </w:r>
-      <w:proofErr w:type="spellEnd"/>
       <w:r>
         <w:rPr>
           <w:lang w:val="en-CA"/>
@@ -2804,35 +1728,7 @@
         <w:rPr>
           <w:lang w:val="en-CA"/>
         </w:rPr>
-        <w:t xml:space="preserve"> 5 square </w:t>
-      </w:r>
-      <w:proofErr w:type="gramStart"/>
-      <w:r>
-        <w:rPr>
-          <w:lang w:val="en-CA"/>
-        </w:rPr>
-        <w:t>grid</w:t>
-      </w:r>
-      <w:proofErr w:type="gramEnd"/>
-      <w:r>
-        <w:rPr>
-          <w:lang w:val="en-CA"/>
-        </w:rPr>
-        <w:t xml:space="preserve"> with each of the 25 cells representing a population. Each population had a maximum carrying capacity of 50 individuals; the populated landscape therefore contained a maximum of 1,250 (25 × 50) individuals. Distance between populations was set as the Euclidean geographic distance. The genotypic information of </w:t>
-      </w:r>
-      <w:proofErr w:type="gramStart"/>
-      <w:r>
-        <w:rPr>
-          <w:lang w:val="en-CA"/>
-        </w:rPr>
-        <w:t>each individual</w:t>
-      </w:r>
-      <w:proofErr w:type="gramEnd"/>
-      <w:r>
-        <w:rPr>
-          <w:lang w:val="en-CA"/>
-        </w:rPr>
-        <w:t xml:space="preserve"> consisted of 100 neutral, unlinked, bi-allelic single nucleotide polymorphism (SNP) loci. </w:t>
+        <w:t xml:space="preserve"> 5 square grid with each of the 25 cells representing a population. Each population had a maximum carrying capacity of 50 individuals; the populated landscape therefore contained a maximum of 1,250 (25 × 50) individuals. Distance between populations was set as the Euclidean geographic distance. The genotypic information of each individual consisted of 100 neutral, unlinked, bi-allelic single nucleotide polymorphism (SNP) loci. </w:t>
       </w:r>
       <w:r>
         <w:rPr>
@@ -2861,34 +1757,10 @@
       </w:r>
       <w:r>
         <w:rPr>
-          <w:lang w:val="en-CA"/>
-        </w:rPr>
-        <w:fldChar w:fldCharType="begin" w:fldLock="1"/>
-      </w:r>
-      <w:r>
-        <w:rPr>
-          <w:lang w:val="en-CA"/>
-        </w:rPr>
-        <w:instrText>ADDIN CSL_CITATION {"citationItems":[{"id":"ITEM-1","itemData":{"DOI":"10.1093/molbev/msx197","ISSN":"15371719","PMID":"28981721","abstract":"It is commonly assumed that mitochondrial DNA (mtDNA) evolves at a faster rate than nuclear DNA (nuDNA) in animals. This has contributed to the popularity of mtDNA as a molecular marker in evolutionary studies. Analyzing 121 multilocus data sets and four phylogenomic data sets encompassing 4,676 species of animals, we demonstrate that the ratio ofmitochondrial over nuclear mutation rate is highly variable among animal taxa. In nonvertebrates, such as insects and arachnids, the ratio ofmtDNA over nuDNA mutation rate varies between 2 and 6, whereas it is above 20, on average, in vertebrates such as scaled reptiles and birds. Interestingly, this variation is sufficient to explain the previous report of a similar level of mitochondrial polymorphism, on average, between vertebrates and nonvertebrates, which was originally interpreted as reflecting the effect of pervasive positive selection. Our analysis rather indicates that the among-phyla homogeneity in within-species mtDNA diversity is due to a negative correlation between mtDNA per-generation mutation rate and effective population size, irrespective of the action of natural selection. Finally, we explore the variation in the absolute per-year mutation rate of both mtDNA and nuDNA using a reduced data set for which fossil calibration is available, and discuss the potential determinants of mutation rate variation across genomes and taxa. This study has important implications regarding DNA-based identification methods in predicting that mtDNA barcoding should be less reliable in nonvertebrates than in vertebrates.","author":[{"dropping-particle":"","family":"Allio","given":"Remi","non-dropping-particle":"","parse-names":false,"suffix":""},{"dropping-particle":"","family":"Donega","given":"Stefano","non-dropping-particle":"","parse-names":false,"suffix":""},{"dropping-particle":"","family":"Galtier","given":"Nicolas","non-dropping-particle":"","parse-names":false,"suffix":""},{"dropping-particle":"","family":"Nabholz","given":"Benoit","non-dropping-particle":"","parse-names":false,"suffix":""}],"container-title":"Molecular Biology and Evolution","id":"ITEM-1","issue":"11","issued":{"date-parts":[["2017"]]},"page":"2762-2772","title":"Large variation in the ratio of mitochondrial to nuclear mutation rate across animals: Implications for genetic diversity and the use of mitochondrial DNA as a molecular marker","type":"article-journal","volume":"34"},"uris":["http://www.mendeley.com/documents/?uuid=23476454-f5a5-43db-b206-8773c33fbeae"]}],"mendeley":{"formattedCitation":"(Allio et al. 2017)","plainTextFormattedCitation":"(Allio et al. 2017)","previouslyFormattedCitation":"(Allio et al. 2017)"},"properties":{"noteIndex":0},"schema":"https://github.com/citation-style-language/schema/raw/master/csl-citation.json"}</w:instrText>
-      </w:r>
-      <w:r>
-        <w:rPr>
-          <w:lang w:val="en-CA"/>
-        </w:rPr>
-        <w:fldChar w:fldCharType="separate"/>
-      </w:r>
-      <w:r>
-        <w:rPr>
           <w:noProof/>
           <w:lang w:val="en-CA"/>
         </w:rPr>
         <w:t>(Allio et al. 2017)</w:t>
-      </w:r>
-      <w:r>
-        <w:rPr>
-          <w:lang w:val="en-CA"/>
-        </w:rPr>
-        <w:fldChar w:fldCharType="end"/>
       </w:r>
       <w:r>
         <w:rPr>
@@ -2950,21 +1822,7 @@
         <w:rPr>
           <w:lang w:val="en-CA"/>
         </w:rPr>
-        <w:t xml:space="preserve"> 5 </w:t>
-      </w:r>
-      <w:proofErr w:type="gramStart"/>
-      <w:r>
-        <w:rPr>
-          <w:lang w:val="en-CA"/>
-        </w:rPr>
-        <w:t>grid</w:t>
-      </w:r>
-      <w:proofErr w:type="gramEnd"/>
-      <w:r>
-        <w:rPr>
-          <w:lang w:val="en-CA"/>
-        </w:rPr>
-        <w:t xml:space="preserve"> (i.e., population #26). This independent source population shared the same attributes as other populations in our simulated landscape</w:t>
+        <w:t xml:space="preserve"> 5 grid (i.e., population #26). This independent source population shared the same attributes as other populations in our simulated landscape</w:t>
       </w:r>
       <w:r>
         <w:rPr>
@@ -3012,21 +1870,7 @@
         <w:rPr>
           <w:lang w:val="en-CA"/>
         </w:rPr>
-        <w:t xml:space="preserve"> 5 simulation </w:t>
-      </w:r>
-      <w:proofErr w:type="gramStart"/>
-      <w:r>
-        <w:rPr>
-          <w:lang w:val="en-CA"/>
-        </w:rPr>
-        <w:t>grid</w:t>
-      </w:r>
-      <w:proofErr w:type="gramEnd"/>
-      <w:r>
-        <w:rPr>
-          <w:lang w:val="en-CA"/>
-        </w:rPr>
-        <w:t>.</w:t>
+        <w:t xml:space="preserve"> 5 simulation grid.</w:t>
       </w:r>
     </w:p>
     <w:p>
@@ -3043,7 +1887,6 @@
         <w:lastRenderedPageBreak/>
         <w:t xml:space="preserve">Using </w:t>
       </w:r>
-      <w:proofErr w:type="spellStart"/>
       <w:r>
         <w:rPr>
           <w:i/>
@@ -3052,7 +1895,6 @@
         </w:rPr>
         <w:t>CDMetaPOP</w:t>
       </w:r>
-      <w:proofErr w:type="spellEnd"/>
       <w:r>
         <w:rPr>
           <w:lang w:val="en-CA"/>
@@ -3087,29 +1929,6 @@
       </w:r>
       <w:r>
         <w:rPr>
-          <w:lang w:val="en-CA"/>
-        </w:rPr>
-        <w:fldChar w:fldCharType="begin"/>
-      </w:r>
-      <w:r>
-        <w:rPr>
-          <w:lang w:val="en-CA"/>
-        </w:rPr>
-        <w:instrText xml:space="preserve"> REF _Ref81345150 \h  \* MERGEFORMAT </w:instrText>
-      </w:r>
-      <w:r>
-        <w:rPr>
-          <w:lang w:val="en-CA"/>
-        </w:rPr>
-      </w:r>
-      <w:r>
-        <w:rPr>
-          <w:lang w:val="en-CA"/>
-        </w:rPr>
-        <w:fldChar w:fldCharType="separate"/>
-      </w:r>
-      <w:r>
-        <w:rPr>
           <w:b/>
           <w:bCs w:val="0"/>
           <w:szCs w:val="24"/>
@@ -3121,36 +1940,7 @@
         <w:rPr>
           <w:lang w:val="en-CA"/>
         </w:rPr>
-        <w:fldChar w:fldCharType="end"/>
-      </w:r>
-      <w:r>
-        <w:rPr>
-          <w:lang w:val="en-CA"/>
-        </w:rPr>
         <w:t>). Each scenario was then simulated 180 times, for a total of 1,620 (9 × 180) unique replicates for this experiment, excluding the control simulations (</w:t>
-      </w:r>
-      <w:r>
-        <w:rPr>
-          <w:lang w:val="en-CA"/>
-        </w:rPr>
-        <w:fldChar w:fldCharType="begin"/>
-      </w:r>
-      <w:r>
-        <w:rPr>
-          <w:lang w:val="en-CA"/>
-        </w:rPr>
-        <w:instrText xml:space="preserve"> REF _Ref81345150 \h  \* MERGEFORMAT </w:instrText>
-      </w:r>
-      <w:r>
-        <w:rPr>
-          <w:lang w:val="en-CA"/>
-        </w:rPr>
-      </w:r>
-      <w:r>
-        <w:rPr>
-          <w:lang w:val="en-CA"/>
-        </w:rPr>
-        <w:fldChar w:fldCharType="separate"/>
       </w:r>
       <w:r>
         <w:rPr>
@@ -3165,12 +1955,6 @@
         <w:rPr>
           <w:lang w:val="en-CA"/>
         </w:rPr>
-        <w:fldChar w:fldCharType="end"/>
-      </w:r>
-      <w:r>
-        <w:rPr>
-          <w:lang w:val="en-CA"/>
-        </w:rPr>
         <w:t>).</w:t>
       </w:r>
     </w:p>
@@ -3215,7 +1999,6 @@
         </w:rPr>
         <w:t xml:space="preserve">=0.5 maximizes </w:t>
       </w:r>
-      <w:proofErr w:type="spellStart"/>
       <w:r>
         <w:rPr>
           <w:i/>
@@ -3224,7 +2007,6 @@
         </w:rPr>
         <w:t>p×q</w:t>
       </w:r>
-      <w:proofErr w:type="spellEnd"/>
       <w:r>
         <w:rPr>
           <w:lang w:val="en-CA"/>
@@ -3233,34 +2015,10 @@
       </w:r>
       <w:r>
         <w:rPr>
-          <w:lang w:val="en-CA"/>
-        </w:rPr>
-        <w:fldChar w:fldCharType="begin" w:fldLock="1"/>
-      </w:r>
-      <w:r>
-        <w:rPr>
-          <w:lang w:val="en-CA"/>
-        </w:rPr>
-        <w:instrText>ADDIN CSL_CITATION {"citationItems":[{"id":"ITEM-1","itemData":{"DOI":"10.1111/2041-210X.12608","ISBN":"2041-210X","ISSN":"2041210X","abstract":"1.Combining landscape demographic and genetics models offers powerful methods for addressing questions for eco-evolutionary applications.2.Using two illustrative examples, we present CDMetaPOP, a program to simulate changes in neutral and/or selection-driven genotypes through time as a function of individual-based movement, complex spatial population dynamics, and multiple and changing landscape drivers.3.CDMetaPOP provides a novel tool for questions in landscape genetics by incorporating population viability analysis, while linking directly to conservation applications.This article is protected by copyright. All rights reserved.","author":[{"dropping-particle":"","family":"Landguth","given":"Erin L.","non-dropping-particle":"","parse-names":false,"suffix":""},{"dropping-particle":"","family":"Bearlin","given":"Andrew","non-dropping-particle":"","parse-names":false,"suffix":""},{"dropping-particle":"","family":"Day","given":"Casey C.","non-dropping-particle":"","parse-names":false,"suffix":""},{"dropping-particle":"","family":"Dunham","given":"Jason","non-dropping-particle":"","parse-names":false,"suffix":""}],"container-title":"Methods in Ecology and Evolution","id":"ITEM-1","issue":"1","issued":{"date-parts":[["2017"]]},"page":"4-11","title":"CDMetaPOP: an individual-based, eco-evolutionary model for spatially explicit simulation of landscape demogenetics","type":"article-journal","volume":"8"},"uris":["http://www.mendeley.com/documents/?uuid=9e136494-ea58-4e87-8b0b-05976e46a8ac"]}],"mendeley":{"formattedCitation":"(Landguth et al. 2017a)","plainTextFormattedCitation":"(Landguth et al. 2017a)","previouslyFormattedCitation":"(Landguth et al. 2017a)"},"properties":{"noteIndex":0},"schema":"https://github.com/citation-style-language/schema/raw/master/csl-citation.json"}</w:instrText>
-      </w:r>
-      <w:r>
-        <w:rPr>
-          <w:lang w:val="en-CA"/>
-        </w:rPr>
-        <w:fldChar w:fldCharType="separate"/>
-      </w:r>
-      <w:r>
-        <w:rPr>
           <w:noProof/>
           <w:lang w:val="en-CA"/>
         </w:rPr>
         <w:t>(Landguth et al. 2017a)</w:t>
-      </w:r>
-      <w:r>
-        <w:rPr>
-          <w:lang w:val="en-CA"/>
-        </w:rPr>
-        <w:fldChar w:fldCharType="end"/>
       </w:r>
       <w:r>
         <w:rPr>
@@ -3411,7 +2169,6 @@
         </w:rPr>
         <w:t xml:space="preserve"> and the minimum (0) distances possible in this virtual landscape, as described in the </w:t>
       </w:r>
-      <w:proofErr w:type="spellStart"/>
       <w:r>
         <w:rPr>
           <w:i/>
@@ -3419,7 +2176,6 @@
         </w:rPr>
         <w:t>CDMetaPOP</w:t>
       </w:r>
-      <w:proofErr w:type="spellEnd"/>
       <w:r>
         <w:rPr>
           <w:lang w:val="en-CA"/>
@@ -3428,24 +2184,6 @@
       </w:r>
       <w:r>
         <w:rPr>
-          <w:lang w:val="en-CA"/>
-        </w:rPr>
-        <w:fldChar w:fldCharType="begin" w:fldLock="1"/>
-      </w:r>
-      <w:r>
-        <w:rPr>
-          <w:lang w:val="en-CA"/>
-        </w:rPr>
-        <w:instrText>ADDIN CSL_CITATION {"citationItems":[{"id":"ITEM-1","itemData":{"DOI":"10.1111/2041-210X.12608","ISBN":"2041-210X","ISSN":"2041210X","abstract":"1.Combining landscape demographic and genetics models offers powerful methods for addressing questions for eco-evolutionary applications.2.Using two illustrative examples, we present CDMetaPOP, a program to simulate changes in neutral and/or selection-driven genotypes through time as a function of individual-based movement, complex spatial population dynamics, and multiple and changing landscape drivers.3.CDMetaPOP provides a novel tool for questions in landscape genetics by incorporating population viability analysis, while linking directly to conservation applications.This article is protected by copyright. All rights reserved.","author":[{"dropping-particle":"","family":"Landguth","given":"Erin L.","non-dropping-particle":"","parse-names":false,"suffix":""},{"dropping-particle":"","family":"Bearlin","given":"Andrew","non-dropping-particle":"","parse-names":false,"suffix":""},{"dropping-particle":"","family":"Day","given":"Casey C.","non-dropping-particle":"","parse-names":false,"suffix":""},{"dropping-particle":"","family":"Dunham","given":"Jason","non-dropping-particle":"","parse-names":false,"suffix":""}],"container-title":"Methods in Ecology and Evolution","id":"ITEM-1","issue":"1","issued":{"date-parts":[["2017"]]},"page":"4-11","title":"CDMetaPOP: an individual-based, eco-evolutionary model for spatially explicit simulation of landscape demogenetics","type":"article-journal","volume":"8"},"uris":["http://www.mendeley.com/documents/?uuid=9e136494-ea58-4e87-8b0b-05976e46a8ac"]}],"mendeley":{"formattedCitation":"(Landguth et al. 2017a)","plainTextFormattedCitation":"(Landguth et al. 2017a)","previouslyFormattedCitation":"(Landguth et al. 2017a)"},"properties":{"noteIndex":0},"schema":"https://github.com/citation-style-language/schema/raw/master/csl-citation.json"}</w:instrText>
-      </w:r>
-      <w:r>
-        <w:rPr>
-          <w:lang w:val="en-CA"/>
-        </w:rPr>
-        <w:fldChar w:fldCharType="separate"/>
-      </w:r>
-      <w:r>
-        <w:rPr>
           <w:noProof/>
           <w:lang w:val="en-CA"/>
         </w:rPr>
@@ -3455,36 +2193,7 @@
         <w:rPr>
           <w:lang w:val="en-CA"/>
         </w:rPr>
-        <w:fldChar w:fldCharType="end"/>
-      </w:r>
-      <w:r>
-        <w:rPr>
-          <w:lang w:val="en-CA"/>
-        </w:rPr>
         <w:t xml:space="preserve"> user’s manual (p. 63). This produced values in the [0,1] range. Rescaled values were considered to represent probabilities that an individual disperses to a cell located at that distance (</w:t>
-      </w:r>
-      <w:r>
-        <w:rPr>
-          <w:lang w:val="en-CA"/>
-        </w:rPr>
-        <w:fldChar w:fldCharType="begin"/>
-      </w:r>
-      <w:r>
-        <w:rPr>
-          <w:lang w:val="en-CA"/>
-        </w:rPr>
-        <w:instrText xml:space="preserve"> REF _Ref81344626 \h </w:instrText>
-      </w:r>
-      <w:r>
-        <w:rPr>
-          <w:lang w:val="en-CA"/>
-        </w:rPr>
-      </w:r>
-      <w:r>
-        <w:rPr>
-          <w:lang w:val="en-CA"/>
-        </w:rPr>
-        <w:fldChar w:fldCharType="separate"/>
       </w:r>
       <w:r>
         <w:rPr>
@@ -3507,12 +2216,6 @@
         <w:rPr>
           <w:lang w:val="en-CA"/>
         </w:rPr>
-        <w:fldChar w:fldCharType="end"/>
-      </w:r>
-      <w:r>
-        <w:rPr>
-          <w:lang w:val="en-CA"/>
-        </w:rPr>
         <w:t>).</w:t>
       </w:r>
       <w:r>
@@ -3530,34 +2233,10 @@
       </w:r>
       <w:r>
         <w:rPr>
-          <w:lang w:val="en-CA"/>
-        </w:rPr>
-        <w:fldChar w:fldCharType="begin" w:fldLock="1"/>
-      </w:r>
-      <w:r>
-        <w:rPr>
-          <w:lang w:val="en-CA"/>
-        </w:rPr>
-        <w:instrText>ADDIN CSL_CITATION {"citationItems":[{"id":"ITEM-1","itemData":{"DOI":"10.1139/gen-2019-0004","ISSN":"0831-2796","PMID":"31344331","abstract":"Identifying adaptive loci is important to understand the evolutionary potential of species undergoing range expansion. However, in expanding populations, spatial demographic processes such as allele surfing can create spatial patterns of neutral genetic variation that appear similar to those generated through adaptive processes. As a result, the false discovery rate of adaptive loci may be inflated in landscape genomic analyses. Here, we take a simulation modelling approach to investigate how range expansion affects our ability to correctly distinguish between neutral and adaptive genetic variation, using the mountain pine beetle outbreak system as a motivating example. We simulated the demographic and population genetic dynamics of populations undergoing range expansion using an individual-based genetic model CDMetaPOP. We investigated how the false discovery rate of adaptive loci is affected by (i) dispersal capacity, (ii) timing of sampling, and (iii) the strength of selection on an adaptive reference locus. We found that a combination of weak dispersal, weak selection, and early sampling presents the greatest risk of misidentifying loci under selection. Expanding populations present unique challenges to the reliable identification of adaptive loci. We demonstrate that there is a need for further methodological development to account for directional demographic processes in landscape genomics.","author":[{"dropping-particle":"","family":"Mayrand","given":"Paul","non-dropping-particle":"","parse-names":false,"suffix":""},{"dropping-particle":"","family":"Filotas","given":"Elise","non-dropping-particle":"","parse-names":false,"suffix":""},{"dropping-particle":"","family":"Wittische","given":"Julian","non-dropping-particle":"","parse-names":false,"suffix":""},{"dropping-particle":"","family":"James","given":"Patrick M. A.","non-dropping-particle":"","parse-names":false,"suffix":""}],"container-title":"Genome","id":"ITEM-1","issue":"11","issued":{"date-parts":[["2019"]]},"page":"715-727","title":"The role of dispersal, selection, and timing of sampling on the false discovery rate of loci under selection during geographic range expansion","type":"article-journal","volume":"62"},"uris":["http://www.mendeley.com/documents/?uuid=e700a5dc-d63b-4f56-a204-e9152f655541"]}],"mendeley":{"formattedCitation":"(Mayrand et al. 2019)","plainTextFormattedCitation":"(Mayrand et al. 2019)","previouslyFormattedCitation":"(Mayrand et al. 2019)"},"properties":{"noteIndex":0},"schema":"https://github.com/citation-style-language/schema/raw/master/csl-citation.json"}</w:instrText>
-      </w:r>
-      <w:r>
-        <w:rPr>
-          <w:lang w:val="en-CA"/>
-        </w:rPr>
-        <w:fldChar w:fldCharType="separate"/>
-      </w:r>
-      <w:r>
-        <w:rPr>
           <w:noProof/>
           <w:lang w:val="en-CA"/>
         </w:rPr>
         <w:t>(Mayrand et al. 2019)</w:t>
-      </w:r>
-      <w:r>
-        <w:rPr>
-          <w:lang w:val="en-CA"/>
-        </w:rPr>
-        <w:fldChar w:fldCharType="end"/>
       </w:r>
       <w:r>
         <w:rPr>
@@ -3723,29 +2402,6 @@
       </w:r>
       <w:r>
         <w:rPr>
-          <w:lang w:val="en-CA"/>
-        </w:rPr>
-        <w:fldChar w:fldCharType="begin"/>
-      </w:r>
-      <w:r>
-        <w:rPr>
-          <w:lang w:val="en-CA"/>
-        </w:rPr>
-        <w:instrText xml:space="preserve"> REF _Ref81345268 \h  \* MERGEFORMAT </w:instrText>
-      </w:r>
-      <w:r>
-        <w:rPr>
-          <w:lang w:val="en-CA"/>
-        </w:rPr>
-      </w:r>
-      <w:r>
-        <w:rPr>
-          <w:lang w:val="en-CA"/>
-        </w:rPr>
-        <w:fldChar w:fldCharType="separate"/>
-      </w:r>
-      <w:r>
-        <w:rPr>
           <w:b/>
           <w:bCs w:val="0"/>
           <w:szCs w:val="24"/>
@@ -3757,12 +2413,6 @@
         <w:rPr>
           <w:lang w:val="en-CA"/>
         </w:rPr>
-        <w:fldChar w:fldCharType="end"/>
-      </w:r>
-      <w:r>
-        <w:rPr>
-          <w:lang w:val="en-CA"/>
-        </w:rPr>
         <w:t>;</w:t>
       </w:r>
       <w:r>
@@ -3770,29 +2420,6 @@
           <w:lang w:val="en-CA"/>
         </w:rPr>
         <w:t xml:space="preserve"> </w:t>
-      </w:r>
-      <w:r>
-        <w:rPr>
-          <w:lang w:val="en-CA"/>
-        </w:rPr>
-        <w:fldChar w:fldCharType="begin"/>
-      </w:r>
-      <w:r>
-        <w:rPr>
-          <w:lang w:val="en-CA"/>
-        </w:rPr>
-        <w:instrText xml:space="preserve"> REF _Ref81345150 \h  \* MERGEFORMAT </w:instrText>
-      </w:r>
-      <w:r>
-        <w:rPr>
-          <w:lang w:val="en-CA"/>
-        </w:rPr>
-      </w:r>
-      <w:r>
-        <w:rPr>
-          <w:lang w:val="en-CA"/>
-        </w:rPr>
-        <w:fldChar w:fldCharType="separate"/>
       </w:r>
       <w:r>
         <w:rPr>
@@ -3802,12 +2429,6 @@
           <w:lang w:val="en-GB"/>
         </w:rPr>
         <w:t>Table 2</w:t>
-      </w:r>
-      <w:r>
-        <w:rPr>
-          <w:lang w:val="en-CA"/>
-        </w:rPr>
-        <w:fldChar w:fldCharType="end"/>
       </w:r>
       <w:r>
         <w:rPr>
@@ -3860,34 +2481,10 @@
       </w:r>
       <w:r>
         <w:rPr>
-          <w:lang w:val="en-CA"/>
-        </w:rPr>
-        <w:fldChar w:fldCharType="begin" w:fldLock="1"/>
-      </w:r>
-      <w:r>
-        <w:rPr>
-          <w:lang w:val="en-CA"/>
-        </w:rPr>
-        <w:instrText>ADDIN CSL_CITATION {"citationItems":[{"id":"ITEM-1","itemData":{"DOI":"10.1111/j.1420-9101.2009.01860.x","ISSN":"1010061X","PMID":"20002255","abstract":"The local density of individuals is seldom uniform in space and time within natural populations. Yet, formal approaches to the process of isolation by distance in continuous populations have encountered analytical difficulties in describing genetic structuring with demographic heterogeneities, usually disregarding local correlations in the movement and reproduction of genes. We formulate exact recursions for probabilities of identity in continuous populations, from which we deduce definitions of effective dispersal () and effective density (De) that generalize results relating spatial genetic structure, dispersal and density in lattice models. The latter claim is checked in simulations where estimates of effective parameters obtained from demographic information are compared with estimates derived from spatial genetic patterns in a plant population evolving in a heterogeneous and dynamic habitat. The simulations further suggest that increasing spatio-temporal correlations in local density reduce and generally decrease the product, with dispersal kurtosis influencing their sensitivity to density fluctuations. As in the lattice model, the expected relationship between the product and the genetic structure statistic ar holds under fluctuating density, irrespective of dispersal kurtosis. The product D σ2 between observed census density and the observed dispersal rate over one generation will generally be an upwardly biased (up to 400% in simulations) estimator of in populations distributed in spatially aggregated habitats. © 2009 European Society For Evolutionary Biology.","author":[{"dropping-particle":"","family":"Robledo-Arnuncio","given":"J. J.","non-dropping-particle":"","parse-names":false,"suffix":""},{"dropping-particle":"","family":"Rousset","given":"François","non-dropping-particle":"","parse-names":false,"suffix":""}],"container-title":"Journal of Evolutionary Biology","id":"ITEM-1","issue":"1","issued":{"date-parts":[["2010"]]},"page":"53-71","title":"Isolation by distance in a continuous population under stochastic demographic fluctuations","type":"article-journal","volume":"23"},"uris":["http://www.mendeley.com/documents/?uuid=11b267fd-9ab9-4eed-ac4f-e04e776b6b41"]}],"mendeley":{"formattedCitation":"(Robledo-Arnuncio &amp; Rousset 2010)","plainTextFormattedCitation":"(Robledo-Arnuncio &amp; Rousset 2010)","previouslyFormattedCitation":"(Robledo-Arnuncio &amp; Rousset 2010)"},"properties":{"noteIndex":0},"schema":"https://github.com/citation-style-language/schema/raw/master/csl-citation.json"}</w:instrText>
-      </w:r>
-      <w:r>
-        <w:rPr>
-          <w:lang w:val="en-CA"/>
-        </w:rPr>
-        <w:fldChar w:fldCharType="separate"/>
-      </w:r>
-      <w:r>
-        <w:rPr>
           <w:noProof/>
           <w:lang w:val="en-CA"/>
         </w:rPr>
         <w:t>(Robledo-Arnuncio &amp; Rousset 2010)</w:t>
-      </w:r>
-      <w:r>
-        <w:rPr>
-          <w:lang w:val="en-CA"/>
-        </w:rPr>
-        <w:fldChar w:fldCharType="end"/>
       </w:r>
       <w:r>
         <w:rPr>
@@ -3933,14 +2530,7 @@
         <w:rPr>
           <w:lang w:val="en-CA"/>
         </w:rPr>
-        <w:t xml:space="preserve">We assessed the statistical performance of our TGI testing procedure using the false positive rate (FPR) and false negative rate (FNR). In our study, a false positive was a population that we knew did not undergo the demographic change we </w:t>
-      </w:r>
-      <w:proofErr w:type="gramStart"/>
-      <w:r>
-        <w:rPr>
-          <w:lang w:val="en-CA"/>
-        </w:rPr>
-        <w:t>imposed</w:t>
+        <w:t>We assessed the statistical performance of our TGI testing procedure using the false positive rate (FPR) and false negative rate (FNR). In our study, a false positive was a population that we knew did not undergo the demographic change we imposed</w:t>
       </w:r>
       <w:r>
         <w:rPr>
@@ -3952,14 +2542,7 @@
         <w:rPr>
           <w:lang w:val="en-CA"/>
         </w:rPr>
-        <w:t xml:space="preserve"> but</w:t>
-      </w:r>
-      <w:proofErr w:type="gramEnd"/>
-      <w:r>
-        <w:rPr>
-          <w:lang w:val="en-CA"/>
-        </w:rPr>
-        <w:t xml:space="preserve"> was found to have done so using the TGI test, whereas a false negative was a population that experienced the demographic event but exhibited no significant change </w:t>
+        <w:t xml:space="preserve"> but was found to have done so using the TGI test, whereas a false negative was a population that experienced the demographic event but exhibited no significant change </w:t>
       </w:r>
       <w:r>
         <w:rPr>
@@ -3986,16 +2569,8 @@
           <w:lang w:val="en-CA"/>
         </w:rPr>
         <w:lastRenderedPageBreak/>
-        <w:t xml:space="preserve">A high FPR would indicate that our TGI measure often selected the wrong population(s) as having changed significantly and that our testing procedure was less selective. Researchers generally want to minimize the FPR when there are, for example, limited resources available for conservation efforts. In contrast, a high FNR would mean that we often failed to identify the population(s) that were </w:t>
-      </w:r>
-      <w:proofErr w:type="gramStart"/>
-      <w:r>
-        <w:rPr>
-          <w:lang w:val="en-CA"/>
-        </w:rPr>
-        <w:t>actually affected</w:t>
-      </w:r>
-      <w:proofErr w:type="gramEnd"/>
+        <w:t>A high FPR would indicate that our TGI measure often selected the wrong population(s) as having changed significantly and that our testing procedure was less selective. Researchers generally want to minimize the FPR when there are, for example, limited resources available for conservation efforts. In contrast, a high FNR would mean that we often failed to identify the population(s) that were actually affected</w:t>
+      </w:r>
       <w:r>
         <w:rPr>
           <w:lang w:val="en-CA"/>
@@ -4094,29 +2669,6 @@
       </w:r>
       <w:r>
         <w:rPr>
-          <w:lang w:val="en-CA"/>
-        </w:rPr>
-        <w:fldChar w:fldCharType="begin"/>
-      </w:r>
-      <w:r>
-        <w:rPr>
-          <w:lang w:val="en-CA"/>
-        </w:rPr>
-        <w:instrText xml:space="preserve"> REF _Ref81345150 \h  \* MERGEFORMAT </w:instrText>
-      </w:r>
-      <w:r>
-        <w:rPr>
-          <w:lang w:val="en-CA"/>
-        </w:rPr>
-      </w:r>
-      <w:r>
-        <w:rPr>
-          <w:lang w:val="en-CA"/>
-        </w:rPr>
-        <w:fldChar w:fldCharType="separate"/>
-      </w:r>
-      <w:r>
-        <w:rPr>
           <w:b/>
           <w:bCs w:val="0"/>
           <w:szCs w:val="24"/>
@@ -4128,12 +2680,6 @@
         <w:rPr>
           <w:lang w:val="en-CA"/>
         </w:rPr>
-        <w:fldChar w:fldCharType="end"/>
-      </w:r>
-      <w:r>
-        <w:rPr>
-          <w:lang w:val="en-CA"/>
-        </w:rPr>
         <w:t xml:space="preserve">). To do so, we calculated the TGI for simulated data collected up to nine generations before </w:t>
       </w:r>
       <w:r>
@@ -4163,24 +2709,6 @@
       </w:r>
       <w:r>
         <w:rPr>
-          <w:lang w:val="en-CA"/>
-        </w:rPr>
-        <w:fldChar w:fldCharType="begin" w:fldLock="1"/>
-      </w:r>
-      <w:r>
-        <w:rPr>
-          <w:lang w:val="en-CA"/>
-        </w:rPr>
-        <w:instrText>ADDIN CSL_CITATION {"citationItems":[{"id":"ITEM-1","itemData":{"DOI":"10.1186/1471-2156-12-102","ISSN":"14712156","PMID":"22151746","abstract":"Background: Reconstructing the evolutionary history of a species is challenging. It often depends not only on the past biogeographic and climatic events but also the contemporary and ecological factors, such as current connectivity and habitat heterogeneity. In fact, these factors might interact with each other and shape the current species distribution. However, to what extent the current population genetic structure reflects the past and the contemporary factors is largely unknown. Here we investigated spatio-temporal genetic structures of Nile tilapia (Oreochromis niloticus) populations, across their natural distribution in Africa. While its large biogeographic distribution can cause genetic differentiation at the paleo-biogeographic scales, its restricted dispersal capacity might induce a strong genetic structure at micro-geographic scales.Results: Using nine microsatellite loci and 350 samples from ten natural populations, we found the highest genetic differentiation among the three ichthyofaunal provinces and regions (Ethiopian, Nilotic and Sudano-Sahelian) (RST= 0.38 - 0.69). This result suggests the predominant effect of paleo-geographic events at macro-geographic scale. In addition, intermediate divergences were found between rivers and lakes within the regions, presumably reflecting relatively recent interruptions of gene flow between hydrographic basins (RST= 0.24 - 0.32). The lowest differentiations were observed among connected populations within a basin (RST= 0.015 in the Volta basin). Comparison of temporal sample series revealed subtle changes in the gene pools in a few generations (F = 0 - 0.053). The estimated effective population sizes were 23 - 143 and the estimated migration rate was moderate (m ~ 0.094 - 0.097) in the Volta populations.Conclusions: This study revealed clear hierarchical patterns of the population genetic structuring of O. niloticus in Africa. The effects of paleo-geographic and climatic events were predominant at macro-geographic scale, and the significant effect of geographic connectivity was detected at micro-geographic scale. The estimated effective population size, the moderate level of dispersal and the rapid temporal change in genetic composition might reflect a potential effect of life history strategy on population dynamics. This hypothesis deserves further investigation. The dynamic pattern revealed at micro-geographic and temporal scales appears important from a genetic resource management as well as from…","author":[{"dropping-particle":"","family":"Bezault","given":"Etienne","non-dropping-particle":"","parse-names":false,"suffix":""},{"dropping-particle":"","family":"Balaresque","given":"Patricia","non-dropping-particle":"","parse-names":false,"suffix":""},{"dropping-particle":"","family":"Toguyeni","given":"Aboubacar","non-dropping-particle":"","parse-names":false,"suffix":""},{"dropping-particle":"","family":"Fermon","given":"Yves","non-dropping-particle":"","parse-names":false,"suffix":""},{"dropping-particle":"","family":"Araki","given":"Hitoshi","non-dropping-particle":"","parse-names":false,"suffix":""},{"dropping-particle":"","family":"Baroiller","given":"Jean François","non-dropping-particle":"","parse-names":false,"suffix":""},{"dropping-particle":"","family":"Rognon","given":"Xavier","non-dropping-particle":"","parse-names":false,"suffix":""}],"container-title":"BMC Genetics","id":"ITEM-1","issued":{"date-parts":[["2011"]]},"title":"Spatial and temporal variation in population genetic structure of wild Nile tilapia (Oreochromis niloticus) across Africa","type":"article-journal","volume":"12"},"uris":["http://www.mendeley.com/documents/?uuid=e475ece4-b228-4695-8255-adf322de4865"]},{"id":"ITEM-2","itemData":{"DOI":"10.1007/s10592-017-0948-4","ISBN":"0123456789","ISSN":"15729737","abstract":"Reintroductions—captive-born animals introduced into the species’ original distribution area—and translocations—free-living animals transferred to another location within the historical distribution area—are important conservation strategies for endangered species. Genetic analyses of 239 individuals from unmanaged, translocated and reintroduced populations of Leontopithecus rosalia were performed using 14 microsatellites. These samples were collected during two periods: (a) 1996–1997 (historic), when individuals were translocated and reintroduced into forest fragments in the lowland Atlantic Forest, and (b) 2007–09 (recent). We hypothesized that effective population size and genetic diversity would increase over time and that these management strategies would affect the resulting population genetic structure. We found trends indicating that the effective population size at the translocation site increased while that at the reintroduction sites diminished over time. The inbreeding coefficient of the translocated population diminished over time (from 0.38 to 0.03) and was much lower than that of the native (0.29) and reintroduced (0.13) recent populations. We observed a greater genetic admixture among the reintroduced sites on the historic sampling, as well as a strong genetic structure at the translocation site. In the recent sampling, the population structuring became more site-related suggesting low or inconsistent gene flow between sampling sites. This research highlights how conservation management decisions have an important influence on the genetic outcome of translocations and reintroductions. Future conservation planning should consider population genetic monitoring before and after management measures and maintain population connectivity thereafter to avoid the negative effects of a population size reduction.","author":[{"dropping-particle":"","family":"Moraes","given":"Andreia Magro","non-dropping-particle":"","parse-names":false,"suffix":""},{"dropping-particle":"","family":"Ruiz-Miranda","given":"Carlos R.","non-dropping-particle":"","parse-names":false,"suffix":""},{"dropping-particle":"","family":"Ribeiro","given":"Milton Cezar","non-dropping-particle":"","parse-names":false,"suffix":""},{"dropping-particle":"","family":"Grativol","given":"Adriana D.","non-dropping-particle":"","parse-names":false,"suffix":""},{"dropping-particle":"","family":"S. Carvalho","given":"Carolina","non-dropping-particle":"da","parse-names":false,"suffix":""},{"dropping-particle":"","family":"Dietz","given":"James M.","non-dropping-particle":"","parse-names":false,"suffix":""},{"dropping-particle":"","family":"Kierulff","given":"Maria Cecília M.","non-dropping-particle":"","parse-names":false,"suffix":""},{"dropping-particle":"","family":"Freitas","given":"Lucas A.","non-dropping-particle":"","parse-names":false,"suffix":""},{"dropping-particle":"","family":"Galetti","given":"Pedro M.","non-dropping-particle":"","parse-names":false,"suffix":""}],"container-title":"Conservation Genetics","id":"ITEM-2","issue":"5","issued":{"date-parts":[["2017"]]},"page":"995-1009","publisher":"Springer Netherlands","title":"Temporal genetic dynamics of reintroduced and translocated populations of the endangered golden lion tamarin (Leontopithecus rosalia)","type":"article-journal","volume":"18"},"uris":["http://www.mendeley.com/documents/?uuid=7d71e0a9-3eb2-45a3-aeeb-a97eab5c25bd"]},{"id":"ITEM-3","itemData":{"DOI":"10.1111/mec.13424","ISSN":"1365294X","abstract":"Extinction and colonization dynamics are critical to understanding the evolution and conservation of metapopulations. However, traditional field studies of extinction-colonization are potentially fraught with detection bias and have rarely been validated. Here, we provide a comparison of molecular and field-based approaches for assessment of the extinction-colonization dynamics of tidewater goby (Eucyclogobius newberryi) in northern California. Our analysis of temporal genetic variation across 14 northern California tidewater goby populations failed to recover genetic change expected with extinction-colonization cycles. Similarly, analysis of site occupancy data from field studies (94 sites) indicated that extinction and colonization are very infrequent for our study populations. Comparison of the approaches indicated field data were subject to imperfect detection, and falsely implied extinction-colonization cycles in several instances. For northern California populations of tidewater goby, we interpret the strong genetic differentiation between populations and high degree of within-site temporal stability as consistent with a model of drift in the absence of migration, at least over the past 20-30 years. Our findings show that tidewater goby exhibit different population structures across their geographic range (extinction-colonization dynamics in the south vs. drift in isolation in the north). For northern populations, natural dispersal is too infrequent to be considered a viable approach for recolonizing extirpated populations, suggesting that species recovery will likely depend on artificial translocation in this region. More broadly, this work illustrates that temporal genetic analysis can be used in combination with field data to strengthen inference of extinction-colonization dynamics or as a stand-alone tool when field data are lacking.","author":[{"dropping-particle":"","family":"Kinziger","given":"Andrew P.","non-dropping-particle":"","parse-names":false,"suffix":""},{"dropping-particle":"","family":"Hellmair","given":"Michael","non-dropping-particle":"","parse-names":false,"suffix":""},{"dropping-particle":"","family":"McCraney","given":"W. Tyler","non-dropping-particle":"","parse-names":false,"suffix":""},{"dropping-particle":"","family":"Jacobs","given":"David K.","non-dropping-particle":"","parse-names":false,"suffix":""},{"dropping-particle":"","family":"Goldsmith","given":"Greg","non-dropping-particle":"","parse-names":false,"suffix":""}],"container-title":"Molecular Ecology","id":"ITEM-3","issue":"22","issued":{"date-parts":[["2015"]]},"page":"5544-5560","title":"Temporal genetic analysis of the endangered tidewater goby: Extinction-colonization dynamics or drift in isolation?","type":"article-journal","volume":"24"},"uris":["http://www.mendeley.com/documents/?uuid=94170e91-385b-4397-a362-e735e6da69fe"]}],"mendeley":{"formattedCitation":"(Bezault et al. 2011; Kinziger et al. 2015; Moraes et al. 2017)","manualFormatting":"(e.g., Bezault et al. 2011; Kinziger et al. 2015; Moraes et al. 2017)","plainTextFormattedCitation":"(Bezault et al. 2011; Kinziger et al. 2015; Moraes et al. 2017)","previouslyFormattedCitation":"(Bezault et al. 2011; Kinziger et al. 2015; Moraes et al. 2017)"},"properties":{"noteIndex":0},"schema":"https://github.com/citation-style-language/schema/raw/master/csl-citation.json"}</w:instrText>
-      </w:r>
-      <w:r>
-        <w:rPr>
-          <w:lang w:val="en-CA"/>
-        </w:rPr>
-        <w:fldChar w:fldCharType="separate"/>
-      </w:r>
-      <w:r>
-        <w:rPr>
           <w:noProof/>
           <w:lang w:val="en-CA"/>
         </w:rPr>
@@ -4204,12 +2732,6 @@
         <w:rPr>
           <w:lang w:val="en-CA"/>
         </w:rPr>
-        <w:fldChar w:fldCharType="end"/>
-      </w:r>
-      <w:r>
-        <w:rPr>
-          <w:lang w:val="en-CA"/>
-        </w:rPr>
         <w:t xml:space="preserve"> and most long-term ecological research programs monitor at a shorter time interval</w:t>
       </w:r>
       <w:r>
@@ -4220,34 +2742,10 @@
       </w:r>
       <w:r>
         <w:rPr>
-          <w:lang w:val="en-CA"/>
-        </w:rPr>
-        <w:fldChar w:fldCharType="begin" w:fldLock="1"/>
-      </w:r>
-      <w:r>
-        <w:rPr>
-          <w:lang w:val="en-CA"/>
-        </w:rPr>
-        <w:instrText>ADDIN CSL_CITATION {"citationItems":[{"id":"ITEM-1","itemData":{"DOI":"10.1016/j.ecolind.2015.08.008","ISSN":"1470160X","abstract":"Long-term monitoring datasets provide a solid framework for ecological research. Such a dataset from the German long-term ecological research (LTER) site Rhine-Main-Observatory was used to set up a species distribution model (SDM) for the Kinzig catchment. The extensive knowledge on the monitoring data provided by the LTER-site framework allowed to calibrate a robust model for 175 taxa of stream macroinvertebrates and to project their distributions on the Kinzig River stream network using bioclimatic, topographical, hydrological, land use and geological predictors. On average, model performance was good, with a TSS of 0.83 (±0.09 SD) and a ROC of 0.95 (±0.03 SD). The model delivered valuable insights on three sources of bias that plague SDMs in general: (a) level of taxonomic identification of the modeled organisms, (b) the spatial arrangement of sampling sites, and (c) the sampling intensity at each sampling site. Taxonomic resolution did not affect SDM performance. The distribution of high predicted probabilities of occurrence in the stream network coincided with those segments in the stream network most densely and frequently sampled, indicating both a spatial and temporal sampling bias. Species richness curves confirmed the temporal sampling bias. Next to spatial bias, sampling frequency also plays an important role in data collection, affecting further analysis and modeling procedures. Results indicate an underrepresentation of low order streams, an important aspect that should be addressed by both monitoring schemes and modeling approaches.","author":[{"dropping-particle":"","family":"Kuemmerlen","given":"Mathias","non-dropping-particle":"","parse-names":false,"suffix":""},{"dropping-particle":"","family":"Stoll","given":"Stefan","non-dropping-particle":"","parse-names":false,"suffix":""},{"dropping-particle":"","family":"Sundermann","given":"Andrea","non-dropping-particle":"","parse-names":false,"suffix":""},{"dropping-particle":"","family":"Haase","given":"Peter","non-dropping-particle":"","parse-names":false,"suffix":""}],"container-title":"Ecological Indicators","id":"ITEM-1","issued":{"date-parts":[["2016"]]},"page":"122-132","publisher":"Elsevier Ltd","title":"Long-term monitoring data meet freshwater species distribution models: Lessons from an LTER-site","type":"article-journal","volume":"65"},"uris":["http://www.mendeley.com/documents/?uuid=d7f2e378-365a-4497-ad64-5d19283c5f37"]},{"id":"ITEM-2","itemData":{"DOI":"10.1641/0006-3568(2003)053[0021:TULTER]2.0.CO;2","ISSN":"00063568","abstract":"The 24 projects of the National Science Foundation's Long Term Ecological Research Network, whose sites range from the poles to the Tropics, from rain forests to tundras and deserts, and from offshore marine to estuarine and freshwater habitats, address fundamental and applied ecological issues that can be understood only through a long-term approach. Each project addresses different ecological questions; even the scale of research differs across sites. Projects in the network are linked by the requirement for some research at each site on five core areas, including primary production, decomposition, and trophic dynamics, and by cross-site comparisons, which are aided by the universally available databases. Many species and environmental variables are studied, and a wide range of synthetic results have been generated.","author":[{"dropping-particle":"","family":"Hobbie","given":"John E.","non-dropping-particle":"","parse-names":false,"suffix":""},{"dropping-particle":"","family":"Carpenter","given":"Stephen R.","non-dropping-particle":"","parse-names":false,"suffix":""},{"dropping-particle":"","family":"Grimm","given":"Nancy B.","non-dropping-particle":"","parse-names":false,"suffix":""},{"dropping-particle":"","family":"Gosz","given":"James R.","non-dropping-particle":"","parse-names":false,"suffix":""},{"dropping-particle":"","family":"Seastedt","given":"Timothy R.","non-dropping-particle":"","parse-names":false,"suffix":""}],"container-title":"BioScience","id":"ITEM-2","issue":"1","issued":{"date-parts":[["2003"]]},"page":"21-32","title":"The US Long Term Ecological Research program","type":"article-journal","volume":"53"},"uris":["http://www.mendeley.com/documents/?uuid=2b9b5e2d-e192-4aa3-8df0-d4f8dbec720d"]},{"id":"ITEM-3","itemData":{"DOI":"10.1525/bio.2012.62.4.9","ISSN":"00063568","abstract":"The US National Science Foundationfunded Long Term Ecological Research (LTER) Network supports a large (around 240) and diverse portfolio of long-term ecological experiments. Collectively, these long-term experiments have (a) provided unique insights into ecological patterns and processes, although such insight often became apparent only after many years of study; (b) influenced management and policy decisions; and (c) evolved into research platforms supporting studies and involving investigators who were not part of the original design. Furthermore, this suite of long-term experiments addresses, at the site level, all of the US National Research Council's Grand Challenges in Environmental Sciences. Despite these contributions, we argue that the scale and scope of global environmental change requires a more-coordinated multisite approach to long-term experiments. Ideally, such an approach would include a network of spatially extensive multifactor experiments, designed in collaboration with ecological modelers that would build on and extend the unique context provided by the LTER Network. © 2012 by American Institute of Biological Sciences. All rights reserved.","author":[{"dropping-particle":"","family":"Knapp","given":"Alan K.","non-dropping-particle":"","parse-names":false,"suffix":""},{"dropping-particle":"","family":"Smith","given":"Melinda D.","non-dropping-particle":"","parse-names":false,"suffix":""},{"dropping-particle":"","family":"Hobbie","given":"Sarah E.","non-dropping-particle":"","parse-names":false,"suffix":""},{"dropping-particle":"","family":"Collins","given":"Scott L.","non-dropping-particle":"","parse-names":false,"suffix":""},{"dropping-particle":"","family":"Fahey","given":"Timothy J.","non-dropping-particle":"","parse-names":false,"suffix":""},{"dropping-particle":"","family":"Hansen","given":"Gretchen J.A.","non-dropping-particle":"","parse-names":false,"suffix":""},{"dropping-particle":"","family":"Landis","given":"Douglas A.","non-dropping-particle":"","parse-names":false,"suffix":""},{"dropping-particle":"","family":"Pierre","given":"Kimberly J.La","non-dropping-particle":"","parse-names":false,"suffix":""},{"dropping-particle":"","family":"Melillo","given":"Jerry M.","non-dropping-particle":"","parse-names":false,"suffix":""},{"dropping-particle":"","family":"Seastedt","given":"Timothy R.","non-dropping-particle":"","parse-names":false,"suffix":""},{"dropping-particle":"","family":"Shaver","given":"Gaius R.","non-dropping-particle":"","parse-names":false,"suffix":""},{"dropping-particle":"","family":"Webster","given":"Jackson R.","non-dropping-particle":"","parse-names":false,"suffix":""}],"container-title":"BioScience","id":"ITEM-3","issue":"4","issued":{"date-parts":[["2012"]]},"page":"377-389","title":"Past, present, and future roles of long-term experiments in the LTER network","type":"article-journal","volume":"62"},"uris":["http://www.mendeley.com/documents/?uuid=f8480ee4-b644-4edb-a827-550128ce3bab"]}],"mendeley":{"formattedCitation":"(Hobbie et al. 2003; Knapp et al. 2012; Kuemmerlen et al. 2016)","manualFormatting":"Hobbie et al. 2003; Knapp et al. 2012; Kuemmerlen et al. 2016)","plainTextFormattedCitation":"(Hobbie et al. 2003; Knapp et al. 2012; Kuemmerlen et al. 2016)","previouslyFormattedCitation":"(Hobbie et al. 2003; Knapp et al. 2012; Kuemmerlen et al. 2016)"},"properties":{"noteIndex":0},"schema":"https://github.com/citation-style-language/schema/raw/master/csl-citation.json"}</w:instrText>
-      </w:r>
-      <w:r>
-        <w:rPr>
-          <w:lang w:val="en-CA"/>
-        </w:rPr>
-        <w:fldChar w:fldCharType="separate"/>
-      </w:r>
-      <w:r>
-        <w:rPr>
           <w:noProof/>
           <w:lang w:val="en-CA"/>
         </w:rPr>
         <w:t>Hobbie et al. 2003; Knapp et al. 2012; Kuemmerlen et al. 2016)</w:t>
-      </w:r>
-      <w:r>
-        <w:rPr>
-          <w:lang w:val="en-CA"/>
-        </w:rPr>
-        <w:fldChar w:fldCharType="end"/>
       </w:r>
       <w:r>
         <w:rPr>
@@ -4322,41 +2820,12 @@
       </w:r>
       <w:r>
         <w:rPr>
-          <w:lang w:val="en-CA"/>
-        </w:rPr>
-        <w:fldChar w:fldCharType="begin"/>
-      </w:r>
-      <w:r>
-        <w:rPr>
-          <w:lang w:val="en-CA"/>
-        </w:rPr>
-        <w:instrText xml:space="preserve"> REF _Ref81345150 \h  \* MERGEFORMAT </w:instrText>
-      </w:r>
-      <w:r>
-        <w:rPr>
-          <w:lang w:val="en-CA"/>
-        </w:rPr>
-      </w:r>
-      <w:r>
-        <w:rPr>
-          <w:lang w:val="en-CA"/>
-        </w:rPr>
-        <w:fldChar w:fldCharType="separate"/>
-      </w:r>
-      <w:r>
-        <w:rPr>
           <w:b/>
           <w:bCs w:val="0"/>
           <w:szCs w:val="24"/>
           <w:lang w:val="en-GB"/>
         </w:rPr>
         <w:t>Table 2</w:t>
-      </w:r>
-      <w:r>
-        <w:rPr>
-          <w:lang w:val="en-CA"/>
-        </w:rPr>
-        <w:fldChar w:fldCharType="end"/>
       </w:r>
       <w:r>
         <w:rPr>
@@ -4404,7 +2873,6 @@
           <w:lang w:val="en-CA"/>
         </w:rPr>
       </w:pPr>
-      <w:proofErr w:type="spellStart"/>
       <w:r>
         <w:rPr>
           <w:i/>
@@ -4412,7 +2880,6 @@
         </w:rPr>
         <w:t>CDMetaPOP</w:t>
       </w:r>
-      <w:proofErr w:type="spellEnd"/>
       <w:r>
         <w:rPr>
           <w:lang w:val="en-CA"/>
@@ -4434,24 +2901,6 @@
       </w:r>
       <w:r>
         <w:rPr>
-          <w:lang w:val="en-CA"/>
-        </w:rPr>
-        <w:fldChar w:fldCharType="begin" w:fldLock="1"/>
-      </w:r>
-      <w:r>
-        <w:rPr>
-          <w:lang w:val="en-CA"/>
-        </w:rPr>
-        <w:instrText>ADDIN CSL_CITATION {"citationItems":[{"id":"ITEM-1","itemData":{"DOI":"10.1111/2041-210X.12608","ISBN":"2041-210X","ISSN":"2041210X","abstract":"1.Combining landscape demographic and genetics models offers powerful methods for addressing questions for eco-evolutionary applications.2.Using two illustrative examples, we present CDMetaPOP, a program to simulate changes in neutral and/or selection-driven genotypes through time as a function of individual-based movement, complex spatial population dynamics, and multiple and changing landscape drivers.3.CDMetaPOP provides a novel tool for questions in landscape genetics by incorporating population viability analysis, while linking directly to conservation applications.This article is protected by copyright. All rights reserved.","author":[{"dropping-particle":"","family":"Landguth","given":"Erin L.","non-dropping-particle":"","parse-names":false,"suffix":""},{"dropping-particle":"","family":"Bearlin","given":"Andrew","non-dropping-particle":"","parse-names":false,"suffix":""},{"dropping-particle":"","family":"Day","given":"Casey C.","non-dropping-particle":"","parse-names":false,"suffix":""},{"dropping-particle":"","family":"Dunham","given":"Jason","non-dropping-particle":"","parse-names":false,"suffix":""}],"container-title":"Methods in Ecology and Evolution","id":"ITEM-1","issue":"1","issued":{"date-parts":[["2017"]]},"page":"4-11","title":"CDMetaPOP: an individual-based, eco-evolutionary model for spatially explicit simulation of landscape demogenetics","type":"article-journal","volume":"8"},"uris":["http://www.mendeley.com/documents/?uuid=9e136494-ea58-4e87-8b0b-05976e46a8ac"]}],"mendeley":{"formattedCitation":"(Landguth et al. 2017a)","plainTextFormattedCitation":"(Landguth et al. 2017a)","previouslyFormattedCitation":"(Landguth et al. 2017a)"},"properties":{"noteIndex":0},"schema":"https://github.com/citation-style-language/schema/raw/master/csl-citation.json"}</w:instrText>
-      </w:r>
-      <w:r>
-        <w:rPr>
-          <w:lang w:val="en-CA"/>
-        </w:rPr>
-        <w:fldChar w:fldCharType="separate"/>
-      </w:r>
-      <w:r>
-        <w:rPr>
           <w:noProof/>
           <w:lang w:val="en-CA"/>
         </w:rPr>
@@ -4461,12 +2910,6 @@
         <w:rPr>
           <w:lang w:val="en-CA"/>
         </w:rPr>
-        <w:fldChar w:fldCharType="end"/>
-      </w:r>
-      <w:r>
-        <w:rPr>
-          <w:lang w:val="en-CA"/>
-        </w:rPr>
         <w:t xml:space="preserve">. We used the </w:t>
       </w:r>
       <w:r>
@@ -4484,24 +2927,6 @@
       </w:r>
       <w:r>
         <w:rPr>
-          <w:lang w:val="en-CA"/>
-        </w:rPr>
-        <w:fldChar w:fldCharType="begin" w:fldLock="1"/>
-      </w:r>
-      <w:r>
-        <w:rPr>
-          <w:lang w:val="en-CA"/>
-        </w:rPr>
-        <w:instrText>ADDIN CSL_CITATION {"citationItems":[{"id":"ITEM-1","itemData":{"author":[{"dropping-particle":"","family":"R Core Team","given":"","non-dropping-particle":"","parse-names":false,"suffix":""}],"id":"ITEM-1","issued":{"date-parts":[["2019"]]},"publisher":"R Foundation for Statistical Computing","publisher-place":"Vienna, Austria","title":"R: A language and environment for statistical computing","type":"article"},"uris":["http://www.mendeley.com/documents/?uuid=0211c0d1-a052-4c24-8a16-5c28f82f501e"]}],"mendeley":{"formattedCitation":"(R Core Team 2019)","plainTextFormattedCitation":"(R Core Team 2019)","previouslyFormattedCitation":"(R Core Team 2019)"},"properties":{"noteIndex":0},"schema":"https://github.com/citation-style-language/schema/raw/master/csl-citation.json"}</w:instrText>
-      </w:r>
-      <w:r>
-        <w:rPr>
-          <w:lang w:val="en-CA"/>
-        </w:rPr>
-        <w:fldChar w:fldCharType="separate"/>
-      </w:r>
-      <w:r>
-        <w:rPr>
           <w:noProof/>
           <w:lang w:val="en-CA"/>
         </w:rPr>
@@ -4511,12 +2936,6 @@
         <w:rPr>
           <w:lang w:val="en-CA"/>
         </w:rPr>
-        <w:fldChar w:fldCharType="end"/>
-      </w:r>
-      <w:r>
-        <w:rPr>
-          <w:lang w:val="en-CA"/>
-        </w:rPr>
         <w:t xml:space="preserve"> in the </w:t>
       </w:r>
       <w:r>
@@ -4534,34 +2953,10 @@
       </w:r>
       <w:r>
         <w:rPr>
-          <w:lang w:val="en-CA"/>
-        </w:rPr>
-        <w:fldChar w:fldCharType="begin" w:fldLock="1"/>
-      </w:r>
-      <w:r>
-        <w:rPr>
-          <w:lang w:val="en-CA"/>
-        </w:rPr>
-        <w:instrText>ADDIN CSL_CITATION {"citationItems":[{"id":"ITEM-1","itemData":{"author":[{"dropping-particle":"","family":"RStudio Team","given":"","non-dropping-particle":"","parse-names":false,"suffix":""}],"id":"ITEM-1","issued":{"date-parts":[["2018"]]},"number":"1.2.1335","publisher":"RStudio, Inc.","publisher-place":"Boston, MA","title":"RStudio: Integrated Development for R","type":"article"},"uris":["http://www.mendeley.com/documents/?uuid=8d1a9bf3-30e1-4938-88fb-015c60558297"]}],"mendeley":{"formattedCitation":"(RStudio Team 2018)","plainTextFormattedCitation":"(RStudio Team 2018)","previouslyFormattedCitation":"(RStudio Team 2018)"},"properties":{"noteIndex":0},"schema":"https://github.com/citation-style-language/schema/raw/master/csl-citation.json"}</w:instrText>
-      </w:r>
-      <w:r>
-        <w:rPr>
-          <w:lang w:val="en-CA"/>
-        </w:rPr>
-        <w:fldChar w:fldCharType="separate"/>
-      </w:r>
-      <w:r>
-        <w:rPr>
           <w:noProof/>
           <w:lang w:val="en-CA"/>
         </w:rPr>
         <w:t>(RStudio Team 2018)</w:t>
-      </w:r>
-      <w:r>
-        <w:rPr>
-          <w:lang w:val="en-CA"/>
-        </w:rPr>
-        <w:fldChar w:fldCharType="end"/>
       </w:r>
       <w:r>
         <w:rPr>
@@ -4576,242 +2971,116 @@
         <w:lastRenderedPageBreak/>
         <w:t xml:space="preserve">used the </w:t>
       </w:r>
-      <w:proofErr w:type="spellStart"/>
       <w:r>
         <w:rPr>
           <w:i/>
           <w:lang w:val="en-CA"/>
         </w:rPr>
-        <w:t>adegenet</w:t>
-      </w:r>
-      <w:proofErr w:type="spellEnd"/>
+        <w:t xml:space="preserve">adegenet </w:t>
+      </w:r>
+      <w:r>
+        <w:rPr>
+          <w:noProof/>
+          <w:lang w:val="en-CA"/>
+        </w:rPr>
+        <w:t>(Jombart 2008; Jombart &amp; Ahmed 2011)</w:t>
+      </w:r>
+      <w:r>
+        <w:rPr>
+          <w:lang w:val="en-CA"/>
+        </w:rPr>
+        <w:t xml:space="preserve">, </w:t>
+      </w:r>
       <w:r>
         <w:rPr>
           <w:i/>
           <w:lang w:val="en-CA"/>
         </w:rPr>
+        <w:t xml:space="preserve">pegas </w:t>
+      </w:r>
+      <w:r>
+        <w:rPr>
+          <w:noProof/>
+          <w:lang w:val="en-CA"/>
+        </w:rPr>
+        <w:t>(Paradis 2010)</w:t>
+      </w:r>
+      <w:r>
+        <w:rPr>
+          <w:lang w:val="en-CA"/>
+        </w:rPr>
+        <w:t xml:space="preserve">, </w:t>
+      </w:r>
+      <w:r>
+        <w:rPr>
+          <w:i/>
+          <w:lang w:val="en-CA"/>
+        </w:rPr>
+        <w:t>poppr</w:t>
+      </w:r>
+      <w:r>
+        <w:rPr>
+          <w:lang w:val="en-CA"/>
+        </w:rPr>
         <w:t xml:space="preserve"> </w:t>
       </w:r>
       <w:r>
         <w:rPr>
+          <w:noProof/>
+          <w:lang w:val="en-CA"/>
+        </w:rPr>
+        <w:t>(Kamvar et al. 2014, 2015)</w:t>
+      </w:r>
+      <w:r>
+        <w:rPr>
+          <w:lang w:val="en-CA"/>
+        </w:rPr>
+        <w:t xml:space="preserve"> and </w:t>
+      </w:r>
+      <w:r>
+        <w:rPr>
           <w:i/>
           <w:lang w:val="en-CA"/>
         </w:rPr>
-        <w:fldChar w:fldCharType="begin" w:fldLock="1"/>
+        <w:t>adespatial</w:t>
+      </w:r>
+      <w:r>
+        <w:rPr>
+          <w:lang w:val="en-CA"/>
+        </w:rPr>
+        <w:t xml:space="preserve"> </w:t>
+      </w:r>
+      <w:r>
+        <w:rPr>
+          <w:noProof/>
+          <w:lang w:val="en-CA"/>
+        </w:rPr>
+        <w:t>(Dray et al. 2019)</w:t>
+      </w:r>
+      <w:r>
+        <w:rPr>
+          <w:lang w:val="en-CA"/>
+        </w:rPr>
+        <w:t xml:space="preserve"> </w:t>
       </w:r>
       <w:r>
         <w:rPr>
           <w:i/>
           <w:lang w:val="en-CA"/>
         </w:rPr>
-        <w:instrText>ADDIN CSL_CITATION {"citationItems":[{"id":"ITEM-1","itemData":{"DOI":"10.1093/bioinformatics/btn129","ISBN":"1367-4803","ISSN":"13674803","PMID":"18397895","abstract":"UNLABELLED: The package adegenet for the R software is dedicated to the multivariate analysis of genetic markers. It extends the ade4 package of multivariate methods by implementing formal classes and functions to manipulate and analyse genetic markers. Data can be imported from common population genetics software and exported to other software and R packages. adegenet also implements standard population genetics tools along with more original approaches for spatial genetics and hybridization. AVAILABILITY: Stable version is available from CRAN: http://cran.r-project.org/mirrors.html. Development version is available from adegenet website: http://adegenet.r-forge.r-project.org/. Both versions can be installed directly from R. adegenet is distributed under the GNU General Public Licence (v.2).","author":[{"dropping-particle":"","family":"Jombart","given":"Thibaut","non-dropping-particle":"","parse-names":false,"suffix":""}],"container-title":"Bioinformatics","id":"ITEM-1","issue":"11","issued":{"date-parts":[["2008"]]},"page":"1403-1405","title":"Adegenet: A R package for the multivariate analysis of genetic markers","type":"article-journal","volume":"24"},"uris":["http://www.mendeley.com/documents/?uuid=5ef9091f-3e3d-4ced-8ab5-ae4d337c41ae"]},{"id":"ITEM-2","itemData":{"DOI":"10.1093/bioinformatics/btr521","ISSN":"13674803","abstract":"Summary: While the R software is becoming a standard for the analysis of genetic data, classical population genetics tools are being challenged by the increasing availability of genomic sequences. Dedicated tools are needed for harnessing the large amount of information generated by next-generation sequencing technologies. We introduce new tools implemented in the adegenet 1.3-1 package for handling and analyzing genome-wide single nucleotide polymorphism (SNP) data. Using a bit-level coding scheme for SNP data and parallelized computation, adegenet enables the analysis of large genome-wide SNPs datasets using standard personal computers. © The Author 2011. Published by Oxford University Press. All rights reserved.","author":[{"dropping-particle":"","family":"Jombart","given":"Thibaut","non-dropping-particle":"","parse-names":false,"suffix":""},{"dropping-particle":"","family":"Ahmed","given":"Ismaïl","non-dropping-particle":"","parse-names":false,"suffix":""}],"container-title":"Bioinformatics","id":"ITEM-2","issue":"21","issued":{"date-parts":[["2011"]]},"page":"3070-3071","title":"adegenet 1.3-1: New tools for the analysis of genome-wide SNP data","type":"article-journal","volume":"27"},"uris":["http://www.mendeley.com/documents/?uuid=3c9a3bca-a6f0-4cf6-99c9-34707f989744"]}],"mendeley":{"formattedCitation":"(Jombart 2008; Jombart &amp; Ahmed 2011)","plainTextFormattedCitation":"(Jombart 2008; Jombart &amp; Ahmed 2011)","previouslyFormattedCitation":"(Jombart 2008; Jombart &amp; Ahmed 2011)"},"properties":{"noteIndex":0},"schema":"https://github.com/citation-style-language/schema/raw/master/csl-citation.json"}</w:instrText>
+        <w:t>R</w:t>
+      </w:r>
+      <w:r>
+        <w:rPr>
+          <w:lang w:val="en-CA"/>
+        </w:rPr>
+        <w:t xml:space="preserve"> packages for calculations. Our </w:t>
       </w:r>
       <w:r>
         <w:rPr>
           <w:i/>
           <w:lang w:val="en-CA"/>
         </w:rPr>
-        <w:fldChar w:fldCharType="separate"/>
-      </w:r>
-      <w:r>
-        <w:rPr>
-          <w:noProof/>
-          <w:lang w:val="en-CA"/>
-        </w:rPr>
-        <w:t>(Jombart 2008; Jombart &amp; Ahmed 2011)</w:t>
-      </w:r>
-      <w:r>
-        <w:rPr>
-          <w:i/>
-          <w:lang w:val="en-CA"/>
-        </w:rPr>
-        <w:fldChar w:fldCharType="end"/>
-      </w:r>
-      <w:r>
-        <w:rPr>
-          <w:lang w:val="en-CA"/>
-        </w:rPr>
-        <w:t xml:space="preserve">, </w:t>
-      </w:r>
-      <w:proofErr w:type="spellStart"/>
-      <w:r>
-        <w:rPr>
-          <w:i/>
-          <w:lang w:val="en-CA"/>
-        </w:rPr>
-        <w:t>pegas</w:t>
-      </w:r>
-      <w:proofErr w:type="spellEnd"/>
-      <w:r>
-        <w:rPr>
-          <w:i/>
-          <w:lang w:val="en-CA"/>
-        </w:rPr>
-        <w:t xml:space="preserve"> </w:t>
-      </w:r>
-      <w:r>
-        <w:rPr>
-          <w:i/>
-          <w:lang w:val="en-CA"/>
-        </w:rPr>
-        <w:fldChar w:fldCharType="begin" w:fldLock="1"/>
-      </w:r>
-      <w:r>
-        <w:rPr>
-          <w:i/>
-          <w:lang w:val="en-CA"/>
-        </w:rPr>
-        <w:instrText>ADDIN CSL_CITATION {"citationItems":[{"id":"ITEM-1","itemData":{"DOI":"10.1093/bioinformatics/btp696","ISSN":"13674803","abstract":"SUMMARY: pegas (Population and Evolutionary Genetics Analysis System) is a new package for the analysis of population genetic data. It is written in R and is integrated with two other existing R packages (ape and adegenet). pegas provides functions for standard population genetic methods, as well as low-level functions for developing new methods. The flexible and efficient graphical capabilities of R are used for plotting haplotype networks as well as for other functionalities. pegas emphasizes the need to further develop an integrated-modular approach for software dedicated to the analysis of population genetic data. AVAILABILITY: pegas is distributed through the Comprehensive R Archive Network (CRAN): http://cran.r-project.org/web/packages/pegas/index.html. Further information may be found at: http://ape.mpl.ird.fr/pegas/.","author":[{"dropping-particle":"","family":"Paradis","given":"Emmanuel","non-dropping-particle":"","parse-names":false,"suffix":""}],"container-title":"Bioinformatics","id":"ITEM-1","issue":"3","issued":{"date-parts":[["2010"]]},"page":"419-420","title":"Pegas: An R package for population genetics with an integrated-modular approach","type":"article-journal","volume":"26"},"uris":["http://www.mendeley.com/documents/?uuid=2646edbc-ad8a-48ec-8376-d41ac55c9089"]}],"mendeley":{"formattedCitation":"(Paradis 2010)","plainTextFormattedCitation":"(Paradis 2010)","previouslyFormattedCitation":"(Paradis 2010)"},"properties":{"noteIndex":0},"schema":"https://github.com/citation-style-language/schema/raw/master/csl-citation.json"}</w:instrText>
-      </w:r>
-      <w:r>
-        <w:rPr>
-          <w:i/>
-          <w:lang w:val="en-CA"/>
-        </w:rPr>
-        <w:fldChar w:fldCharType="separate"/>
-      </w:r>
-      <w:r>
-        <w:rPr>
-          <w:noProof/>
-          <w:lang w:val="en-CA"/>
-        </w:rPr>
-        <w:t>(Paradis 2010)</w:t>
-      </w:r>
-      <w:r>
-        <w:rPr>
-          <w:i/>
-          <w:lang w:val="en-CA"/>
-        </w:rPr>
-        <w:fldChar w:fldCharType="end"/>
-      </w:r>
-      <w:r>
-        <w:rPr>
-          <w:lang w:val="en-CA"/>
-        </w:rPr>
-        <w:t xml:space="preserve">, </w:t>
-      </w:r>
-      <w:proofErr w:type="spellStart"/>
-      <w:r>
-        <w:rPr>
-          <w:i/>
-          <w:lang w:val="en-CA"/>
-        </w:rPr>
-        <w:t>poppr</w:t>
-      </w:r>
-      <w:proofErr w:type="spellEnd"/>
-      <w:r>
-        <w:rPr>
-          <w:lang w:val="en-CA"/>
-        </w:rPr>
-        <w:t xml:space="preserve"> </w:t>
-      </w:r>
-      <w:r>
-        <w:rPr>
-          <w:lang w:val="en-CA"/>
-        </w:rPr>
-        <w:fldChar w:fldCharType="begin" w:fldLock="1"/>
-      </w:r>
-      <w:r>
-        <w:rPr>
-          <w:lang w:val="en-CA"/>
-        </w:rPr>
-        <w:instrText>ADDIN CSL_CITATION {"citationItems":[{"id":"ITEM-1","itemData":{"DOI":"10.7717/peerj.281","ISSN":"21678359","abstract":"Many microbial, fungal, or oomcyete populations violate assumptions for population genetic analysis because these populations are clonal, admixed, partially clonal, and/or sexual. Furthermore, few tools exist that are specifically designed for analyzing data from clonal populations, making analysis difficult and haphazard. We developed the R package poppr providing unique tools for analysis of data from admixed, clonal, mixed, and/or sexual populations. Currently, poppr can be used for dominant/codominant and haploid/diploid genetic data. Data can be imported from several formats including GenAlEx formatted text files and can be analyzed on a userdefined hierarchy that includes unlimited levels of subpopulation structure and clone censoring. New functions include calculation of Bruvo's distance for microsatellites, batch-analysis of the index of association with several indices of genotypic diversity, and graphing including dendrograms with bootstrap support and minimum spanning networks.While functions for genotypic diversity and clone censoring are specific for clonal populations, several functions found in poppr are also valuable to analysis of any populations. A manual with documentation and examples is provided. Poppr is open source and major releases are available on CRAN: http://cran. r-project.org/package=poppr.More supporting documentation and tutorials can be found under 'resources' at: http://grunwaldlab.cgrb.oregonstate.edu/.© 2014 Kamvar et al.","author":[{"dropping-particle":"","family":"Kamvar","given":"Zhian N.","non-dropping-particle":"","parse-names":false,"suffix":""},{"dropping-particle":"","family":"Tabima","given":"Javier F.","non-dropping-particle":"","parse-names":false,"suffix":""},{"dropping-particle":"","family":"Gr̈unwald","given":"Niklaus J.","non-dropping-particle":"","parse-names":false,"suffix":""}],"container-title":"PeerJ","id":"ITEM-1","issue":"1","issued":{"date-parts":[["2014"]]},"page":"1-14","title":"Poppr: An R package for genetic analysis of populations with clonal, partially clonal, and/or sexual reproduction","type":"article-journal","volume":"2014"},"uris":["http://www.mendeley.com/documents/?uuid=07092330-be88-45a2-9b7b-6848ff599e13"]},{"id":"ITEM-2","itemData":{"DOI":"10.3389/fgene.2015.00208","ISSN":"16648021","abstract":"To gain a detailed understanding of how plant microbes evolve and adapt to hosts, pesticides, and other factors, knowledge of the population dynamics and evolutionary history of populations is crucial. Plant pathogen populations are often clonal or partially clonal which requires different analytical tools. With the advent of high throughput sequencing technologies, obtaining genome-wide population genetic data has become easier than ever before. We previously contributed the R package poppr specifically addressing issues with analysis of clonal populations. In this paper we provide several significant extensions to poppr with a focus on large, genome-wide SNP data. Specifically, we provide several new functionalities including the new function mlg.filter to define clone boundaries allowing for inspection and definition of what is a clonal lineage, minimum spanning networks with reticulation, a sliding-window analysis of the index of association, modular bootstrapping of any genetic distance, and analyses across any level of hierarchies.","author":[{"dropping-particle":"","family":"Kamvar","given":"Zhian N.","non-dropping-particle":"","parse-names":false,"suffix":""},{"dropping-particle":"","family":"Brooks","given":"Jonah C.","non-dropping-particle":"","parse-names":false,"suffix":""},{"dropping-particle":"","family":"Grünwald","given":"Niklaus J.","non-dropping-particle":"","parse-names":false,"suffix":""}],"container-title":"Frontiers in Genetics","id":"ITEM-2","issued":{"date-parts":[["2015"]]},"page":"208","title":"Novel R tools for analysis of genome-wide population genetic data with emphasis on clonality","type":"article-journal","volume":"6"},"uris":["http://www.mendeley.com/documents/?uuid=b8c0397a-7640-4639-8d1d-3e032ec6fbd0"]}],"mendeley":{"formattedCitation":"(Kamvar et al. 2014, 2015)","plainTextFormattedCitation":"(Kamvar et al. 2014, 2015)","previouslyFormattedCitation":"(Kamvar et al. 2014, 2015)"},"properties":{"noteIndex":0},"schema":"https://github.com/citation-style-language/schema/raw/master/csl-citation.json"}</w:instrText>
-      </w:r>
-      <w:r>
-        <w:rPr>
-          <w:lang w:val="en-CA"/>
-        </w:rPr>
-        <w:fldChar w:fldCharType="separate"/>
-      </w:r>
-      <w:r>
-        <w:rPr>
-          <w:noProof/>
-          <w:lang w:val="en-CA"/>
-        </w:rPr>
-        <w:t>(Kamvar et al. 2014, 2015)</w:t>
-      </w:r>
-      <w:r>
-        <w:rPr>
-          <w:lang w:val="en-CA"/>
-        </w:rPr>
-        <w:fldChar w:fldCharType="end"/>
-      </w:r>
-      <w:r>
-        <w:rPr>
-          <w:lang w:val="en-CA"/>
-        </w:rPr>
-        <w:t xml:space="preserve"> and </w:t>
-      </w:r>
-      <w:proofErr w:type="spellStart"/>
-      <w:r>
-        <w:rPr>
-          <w:i/>
-          <w:lang w:val="en-CA"/>
-        </w:rPr>
-        <w:t>adespatial</w:t>
-      </w:r>
-      <w:proofErr w:type="spellEnd"/>
-      <w:r>
-        <w:rPr>
-          <w:lang w:val="en-CA"/>
-        </w:rPr>
-        <w:t xml:space="preserve"> </w:t>
-      </w:r>
-      <w:r>
-        <w:rPr>
-          <w:lang w:val="en-CA"/>
-        </w:rPr>
-        <w:fldChar w:fldCharType="begin" w:fldLock="1"/>
-      </w:r>
-      <w:r>
-        <w:rPr>
-          <w:lang w:val="en-CA"/>
-        </w:rPr>
-        <w:instrText>ADDIN CSL_CITATION {"citationItems":[{"id":"ITEM-1","itemData":{"author":[{"dropping-particle":"","family":"Dray","given":"Stéphane","non-dropping-particle":"","parse-names":false,"suffix":""},{"dropping-particle":"","family":"Bauman","given":"David","non-dropping-particle":"","parse-names":false,"suffix":""},{"dropping-particle":"","family":"Blanchet","given":"F. Guillaume","non-dropping-particle":"","parse-names":false,"suffix":""},{"dropping-particle":"","family":"Borcard","given":"Daniel","non-dropping-particle":"","parse-names":false,"suffix":""},{"dropping-particle":"","family":"Clappe","given":"Sylvie","non-dropping-particle":"","parse-names":false,"suffix":""},{"dropping-particle":"","family":"Guenard","given":"Guillaume","non-dropping-particle":"","parse-names":false,"suffix":""},{"dropping-particle":"","family":"Jombart","given":"Thibaut","non-dropping-particle":"","parse-names":false,"suffix":""},{"dropping-particle":"","family":"Larocque","given":"Guillaume","non-dropping-particle":"","parse-names":false,"suffix":""},{"dropping-particle":"","family":"Legendre","given":"Pierre","non-dropping-particle":"","parse-names":false,"suffix":""},{"dropping-particle":"","family":"Madi","given":"Naima","non-dropping-particle":"","parse-names":false,"suffix":""},{"dropping-particle":"","family":"Wagner","given":"Helene H.","non-dropping-particle":"","parse-names":false,"suffix":""}],"id":"ITEM-1","issued":{"date-parts":[["2019"]]},"number":"R package version 0.3-7","title":"adespatial: multivariate multiscale spatial analysis.","type":"article"},"uris":["http://www.mendeley.com/documents/?uuid=8074ae90-66db-446d-9125-b50ec95a8078"]}],"mendeley":{"formattedCitation":"(Dray et al. 2019)","plainTextFormattedCitation":"(Dray et al. 2019)","previouslyFormattedCitation":"(Dray et al. 2019)"},"properties":{"noteIndex":0},"schema":"https://github.com/citation-style-language/schema/raw/master/csl-citation.json"}</w:instrText>
-      </w:r>
-      <w:r>
-        <w:rPr>
-          <w:lang w:val="en-CA"/>
-        </w:rPr>
-        <w:fldChar w:fldCharType="separate"/>
-      </w:r>
-      <w:r>
-        <w:rPr>
-          <w:noProof/>
-          <w:lang w:val="en-CA"/>
-        </w:rPr>
-        <w:t>(Dray et al. 2019)</w:t>
-      </w:r>
-      <w:r>
-        <w:rPr>
-          <w:lang w:val="en-CA"/>
-        </w:rPr>
-        <w:fldChar w:fldCharType="end"/>
-      </w:r>
-      <w:r>
-        <w:rPr>
-          <w:lang w:val="en-CA"/>
-        </w:rPr>
-        <w:t xml:space="preserve"> </w:t>
-      </w:r>
-      <w:r>
-        <w:rPr>
-          <w:i/>
-          <w:lang w:val="en-CA"/>
-        </w:rPr>
-        <w:t>R</w:t>
-      </w:r>
-      <w:r>
-        <w:rPr>
-          <w:lang w:val="en-CA"/>
-        </w:rPr>
-        <w:t xml:space="preserve"> packages for calculations. Our </w:t>
-      </w:r>
-      <w:r>
-        <w:rPr>
-          <w:i/>
-          <w:lang w:val="en-CA"/>
-        </w:rPr>
         <w:t xml:space="preserve">TGI </w:t>
       </w:r>
       <w:r>
@@ -4825,29 +3094,6 @@
           <w:lang w:val="en-CA"/>
         </w:rPr>
         <w:t>supplementary material (</w:t>
-      </w:r>
-      <w:r>
-        <w:rPr>
-          <w:lang w:val="en-CA"/>
-        </w:rPr>
-        <w:fldChar w:fldCharType="begin"/>
-      </w:r>
-      <w:r>
-        <w:rPr>
-          <w:lang w:val="en-CA"/>
-        </w:rPr>
-        <w:instrText xml:space="preserve"> REF _Ref81345071 \h  \* MERGEFORMAT </w:instrText>
-      </w:r>
-      <w:r>
-        <w:rPr>
-          <w:lang w:val="en-CA"/>
-        </w:rPr>
-      </w:r>
-      <w:r>
-        <w:rPr>
-          <w:lang w:val="en-CA"/>
-        </w:rPr>
-        <w:fldChar w:fldCharType="separate"/>
       </w:r>
       <w:r>
         <w:rPr>
@@ -4857,12 +3103,6 @@
           <w:lang w:val="en-GB"/>
         </w:rPr>
         <w:t>Supp. Mat. 2</w:t>
-      </w:r>
-      <w:r>
-        <w:rPr>
-          <w:lang w:val="en-CA"/>
-        </w:rPr>
-        <w:fldChar w:fldCharType="end"/>
       </w:r>
       <w:r>
         <w:rPr>
@@ -4939,24 +3179,6 @@
       </w:r>
       <w:r>
         <w:rPr>
-          <w:lang w:val="en-CA"/>
-        </w:rPr>
-        <w:fldChar w:fldCharType="begin" w:fldLock="1"/>
-      </w:r>
-      <w:r>
-        <w:rPr>
-          <w:lang w:val="en-CA"/>
-        </w:rPr>
-        <w:instrText>ADDIN CSL_CITATION {"citationItems":[{"id":"ITEM-1","itemData":{"DOI":"10.1111/mec.13424","ISSN":"1365294X","abstract":"Extinction and colonization dynamics are critical to understanding the evolution and conservation of metapopulations. However, traditional field studies of extinction-colonization are potentially fraught with detection bias and have rarely been validated. Here, we provide a comparison of molecular and field-based approaches for assessment of the extinction-colonization dynamics of tidewater goby (Eucyclogobius newberryi) in northern California. Our analysis of temporal genetic variation across 14 northern California tidewater goby populations failed to recover genetic change expected with extinction-colonization cycles. Similarly, analysis of site occupancy data from field studies (94 sites) indicated that extinction and colonization are very infrequent for our study populations. Comparison of the approaches indicated field data were subject to imperfect detection, and falsely implied extinction-colonization cycles in several instances. For northern California populations of tidewater goby, we interpret the strong genetic differentiation between populations and high degree of within-site temporal stability as consistent with a model of drift in the absence of migration, at least over the past 20-30 years. Our findings show that tidewater goby exhibit different population structures across their geographic range (extinction-colonization dynamics in the south vs. drift in isolation in the north). For northern populations, natural dispersal is too infrequent to be considered a viable approach for recolonizing extirpated populations, suggesting that species recovery will likely depend on artificial translocation in this region. More broadly, this work illustrates that temporal genetic analysis can be used in combination with field data to strengthen inference of extinction-colonization dynamics or as a stand-alone tool when field data are lacking.","author":[{"dropping-particle":"","family":"Kinziger","given":"Andrew P.","non-dropping-particle":"","parse-names":false,"suffix":""},{"dropping-particle":"","family":"Hellmair","given":"Michael","non-dropping-particle":"","parse-names":false,"suffix":""},{"dropping-particle":"","family":"McCraney","given":"W. Tyler","non-dropping-particle":"","parse-names":false,"suffix":""},{"dropping-particle":"","family":"Jacobs","given":"David K.","non-dropping-particle":"","parse-names":false,"suffix":""},{"dropping-particle":"","family":"Goldsmith","given":"Greg","non-dropping-particle":"","parse-names":false,"suffix":""}],"container-title":"Molecular Ecology","id":"ITEM-1","issue":"22","issued":{"date-parts":[["2015"]]},"page":"5544-5560","title":"Temporal genetic analysis of the endangered tidewater goby: Extinction-colonization dynamics or drift in isolation?","type":"article-journal","volume":"24"},"uris":["http://www.mendeley.com/documents/?uuid=94170e91-385b-4397-a362-e735e6da69fe"]}],"mendeley":{"formattedCitation":"(Kinziger et al. 2015)","plainTextFormattedCitation":"(Kinziger et al. 2015)","previouslyFormattedCitation":"(Kinziger et al. 2015)"},"properties":{"noteIndex":0},"schema":"https://github.com/citation-style-language/schema/raw/master/csl-citation.json"}</w:instrText>
-      </w:r>
-      <w:r>
-        <w:rPr>
-          <w:lang w:val="en-CA"/>
-        </w:rPr>
-        <w:fldChar w:fldCharType="separate"/>
-      </w:r>
-      <w:r>
-        <w:rPr>
           <w:noProof/>
           <w:lang w:val="en-CA"/>
         </w:rPr>
@@ -4966,34 +3188,10 @@
         <w:rPr>
           <w:lang w:val="en-CA"/>
         </w:rPr>
-        <w:fldChar w:fldCharType="end"/>
-      </w:r>
-      <w:r>
-        <w:rPr>
-          <w:lang w:val="en-CA"/>
-        </w:rPr>
         <w:t xml:space="preserve">. We chose this example because it uses a different type of genetic data than we used for our simulations, thus demonstrating that TGI is applicable to a variety of genetic markers. In addition, the study authors suggested that one goby population had undergone more genetic change than the other, more stable local populations, allowing us to test a real hypothesis and go beyond a simple illustration of our method </w:t>
       </w:r>
       <w:r>
         <w:rPr>
-          <w:lang w:val="en-CA"/>
-        </w:rPr>
-        <w:fldChar w:fldCharType="begin" w:fldLock="1"/>
-      </w:r>
-      <w:r>
-        <w:rPr>
-          <w:lang w:val="en-CA"/>
-        </w:rPr>
-        <w:instrText>ADDIN CSL_CITATION {"citationItems":[{"id":"ITEM-1","itemData":{"DOI":"10.1111/mec.13424","ISSN":"1365294X","abstract":"Extinction and colonization dynamics are critical to understanding the evolution and conservation of metapopulations. However, traditional field studies of extinction-colonization are potentially fraught with detection bias and have rarely been validated. Here, we provide a comparison of molecular and field-based approaches for assessment of the extinction-colonization dynamics of tidewater goby (Eucyclogobius newberryi) in northern California. Our analysis of temporal genetic variation across 14 northern California tidewater goby populations failed to recover genetic change expected with extinction-colonization cycles. Similarly, analysis of site occupancy data from field studies (94 sites) indicated that extinction and colonization are very infrequent for our study populations. Comparison of the approaches indicated field data were subject to imperfect detection, and falsely implied extinction-colonization cycles in several instances. For northern California populations of tidewater goby, we interpret the strong genetic differentiation between populations and high degree of within-site temporal stability as consistent with a model of drift in the absence of migration, at least over the past 20-30 years. Our findings show that tidewater goby exhibit different population structures across their geographic range (extinction-colonization dynamics in the south vs. drift in isolation in the north). For northern populations, natural dispersal is too infrequent to be considered a viable approach for recolonizing extirpated populations, suggesting that species recovery will likely depend on artificial translocation in this region. More broadly, this work illustrates that temporal genetic analysis can be used in combination with field data to strengthen inference of extinction-colonization dynamics or as a stand-alone tool when field data are lacking.","author":[{"dropping-particle":"","family":"Kinziger","given":"Andrew P.","non-dropping-particle":"","parse-names":false,"suffix":""},{"dropping-particle":"","family":"Hellmair","given":"Michael","non-dropping-particle":"","parse-names":false,"suffix":""},{"dropping-particle":"","family":"McCraney","given":"W. Tyler","non-dropping-particle":"","parse-names":false,"suffix":""},{"dropping-particle":"","family":"Jacobs","given":"David K.","non-dropping-particle":"","parse-names":false,"suffix":""},{"dropping-particle":"","family":"Goldsmith","given":"Greg","non-dropping-particle":"","parse-names":false,"suffix":""}],"container-title":"Molecular Ecology","id":"ITEM-1","issue":"22","issued":{"date-parts":[["2015"]]},"page":"5544-5560","title":"Temporal genetic analysis of the endangered tidewater goby: Extinction-colonization dynamics or drift in isolation?","type":"article-journal","volume":"24"},"uris":["http://www.mendeley.com/documents/?uuid=94170e91-385b-4397-a362-e735e6da69fe"]}],"mendeley":{"formattedCitation":"(Kinziger et al. 2015)","plainTextFormattedCitation":"(Kinziger et al. 2015)","previouslyFormattedCitation":"(Kinziger et al. 2015)"},"properties":{"noteIndex":0},"schema":"https://github.com/citation-style-language/schema/raw/master/csl-citation.json"}</w:instrText>
-      </w:r>
-      <w:r>
-        <w:rPr>
-          <w:lang w:val="en-CA"/>
-        </w:rPr>
-        <w:fldChar w:fldCharType="separate"/>
-      </w:r>
-      <w:r>
-        <w:rPr>
           <w:noProof/>
           <w:lang w:val="en-CA"/>
         </w:rPr>
@@ -5003,27 +3201,7 @@
         <w:rPr>
           <w:lang w:val="en-CA"/>
         </w:rPr>
-        <w:fldChar w:fldCharType="end"/>
-      </w:r>
-      <w:r>
-        <w:rPr>
-          <w:lang w:val="en-CA"/>
-        </w:rPr>
-        <w:t>. The dataset was downloaded from DRYAD (</w:t>
-      </w:r>
-      <w:proofErr w:type="spellStart"/>
-      <w:r>
-        <w:rPr>
-          <w:lang w:val="en-CA"/>
-        </w:rPr>
-        <w:t>doi</w:t>
-      </w:r>
-      <w:proofErr w:type="spellEnd"/>
-      <w:r>
-        <w:rPr>
-          <w:lang w:val="en-CA"/>
-        </w:rPr>
-        <w:t>: 10.5061/dryad.871db). Significance testing of temporal change in these data used 9,999 permutations.</w:t>
+        <w:t>. The dataset was downloaded from DRYAD (doi: 10.5061/dryad.871db). Significance testing of temporal change in these data used 9,999 permutations.</w:t>
       </w:r>
     </w:p>
     <w:p>
@@ -5101,29 +3279,6 @@
       </w:r>
       <w:r>
         <w:rPr>
-          <w:lang w:val="en-CA"/>
-        </w:rPr>
-        <w:fldChar w:fldCharType="begin"/>
-      </w:r>
-      <w:r>
-        <w:rPr>
-          <w:lang w:val="en-CA"/>
-        </w:rPr>
-        <w:instrText xml:space="preserve"> REF _Ref81345534 \h  \* MERGEFORMAT </w:instrText>
-      </w:r>
-      <w:r>
-        <w:rPr>
-          <w:lang w:val="en-CA"/>
-        </w:rPr>
-      </w:r>
-      <w:r>
-        <w:rPr>
-          <w:lang w:val="en-CA"/>
-        </w:rPr>
-        <w:fldChar w:fldCharType="separate"/>
-      </w:r>
-      <w:r>
-        <w:rPr>
           <w:b/>
           <w:bCs w:val="0"/>
           <w:szCs w:val="24"/>
@@ -5135,12 +3290,6 @@
         <w:rPr>
           <w:lang w:val="en-CA"/>
         </w:rPr>
-        <w:fldChar w:fldCharType="end"/>
-      </w:r>
-      <w:r>
-        <w:rPr>
-          <w:lang w:val="en-CA"/>
-        </w:rPr>
         <w:t xml:space="preserve">). This suggests that when using TGI, we are </w:t>
       </w:r>
       <w:r>
@@ -5190,29 +3339,6 @@
           <w:lang w:val="en-CA"/>
         </w:rPr>
         <w:t>. Among the control simulations, runs with higher dispersal capacity had a lower FPR (</w:t>
-      </w:r>
-      <w:r>
-        <w:rPr>
-          <w:lang w:val="en-CA"/>
-        </w:rPr>
-        <w:fldChar w:fldCharType="begin"/>
-      </w:r>
-      <w:r>
-        <w:rPr>
-          <w:lang w:val="en-CA"/>
-        </w:rPr>
-        <w:instrText xml:space="preserve"> REF _Ref81345534 \h  \* MERGEFORMAT </w:instrText>
-      </w:r>
-      <w:r>
-        <w:rPr>
-          <w:lang w:val="en-CA"/>
-        </w:rPr>
-      </w:r>
-      <w:r>
-        <w:rPr>
-          <w:lang w:val="en-CA"/>
-        </w:rPr>
-        <w:fldChar w:fldCharType="separate"/>
       </w:r>
       <w:r>
         <w:rPr>
@@ -5227,12 +3353,6 @@
         <w:rPr>
           <w:lang w:val="en-CA"/>
         </w:rPr>
-        <w:fldChar w:fldCharType="end"/>
-      </w:r>
-      <w:r>
-        <w:rPr>
-          <w:lang w:val="en-CA"/>
-        </w:rPr>
         <w:t>). Control FPR values were generally at least twice as high as the maximum experimental FPR values encountered (L1, M1), regardless of the significance threshold used. This means that, even for the lowest-performing scenarios in our simulations, TGI was much more effective at avoiding false positives in the presence of an event than in the absence of one.</w:t>
       </w:r>
     </w:p>
@@ -5276,29 +3396,6 @@
       </w:r>
       <w:r>
         <w:rPr>
-          <w:lang w:val="en-CA"/>
-        </w:rPr>
-        <w:fldChar w:fldCharType="begin"/>
-      </w:r>
-      <w:r>
-        <w:rPr>
-          <w:lang w:val="en-CA"/>
-        </w:rPr>
-        <w:instrText xml:space="preserve"> REF _Ref81345656 \h  \* MERGEFORMAT </w:instrText>
-      </w:r>
-      <w:r>
-        <w:rPr>
-          <w:lang w:val="en-CA"/>
-        </w:rPr>
-      </w:r>
-      <w:r>
-        <w:rPr>
-          <w:lang w:val="en-CA"/>
-        </w:rPr>
-        <w:fldChar w:fldCharType="separate"/>
-      </w:r>
-      <w:r>
-        <w:rPr>
           <w:b/>
           <w:bCs w:val="0"/>
           <w:szCs w:val="24"/>
@@ -5310,36 +3407,7 @@
         <w:rPr>
           <w:lang w:val="en-CA"/>
         </w:rPr>
-        <w:fldChar w:fldCharType="end"/>
-      </w:r>
-      <w:r>
-        <w:rPr>
-          <w:lang w:val="en-CA"/>
-        </w:rPr>
         <w:t xml:space="preserve">). However, only one scenario (H3; </w:t>
-      </w:r>
-      <w:r>
-        <w:rPr>
-          <w:lang w:val="en-CA"/>
-        </w:rPr>
-        <w:fldChar w:fldCharType="begin"/>
-      </w:r>
-      <w:r>
-        <w:rPr>
-          <w:lang w:val="en-CA"/>
-        </w:rPr>
-        <w:instrText xml:space="preserve"> REF _Ref81344626 \h </w:instrText>
-      </w:r>
-      <w:r>
-        <w:rPr>
-          <w:lang w:val="en-CA"/>
-        </w:rPr>
-      </w:r>
-      <w:r>
-        <w:rPr>
-          <w:lang w:val="en-CA"/>
-        </w:rPr>
-        <w:fldChar w:fldCharType="separate"/>
       </w:r>
       <w:r>
         <w:rPr>
@@ -5362,12 +3430,6 @@
         <w:rPr>
           <w:lang w:val="en-CA"/>
         </w:rPr>
-        <w:fldChar w:fldCharType="end"/>
-      </w:r>
-      <w:r>
-        <w:rPr>
-          <w:lang w:val="en-CA"/>
-        </w:rPr>
         <w:t xml:space="preserve">) exhibited FNR values above a very conservative limit of 1%, regardless of the </w:t>
       </w:r>
       <w:r>
@@ -5386,29 +3448,6 @@
       </w:r>
       <w:r>
         <w:rPr>
-          <w:lang w:val="en-CA"/>
-        </w:rPr>
-        <w:fldChar w:fldCharType="begin"/>
-      </w:r>
-      <w:r>
-        <w:rPr>
-          <w:lang w:val="en-CA"/>
-        </w:rPr>
-        <w:instrText xml:space="preserve"> REF _Ref81345656 \h  \* MERGEFORMAT </w:instrText>
-      </w:r>
-      <w:r>
-        <w:rPr>
-          <w:lang w:val="en-CA"/>
-        </w:rPr>
-      </w:r>
-      <w:r>
-        <w:rPr>
-          <w:lang w:val="en-CA"/>
-        </w:rPr>
-        <w:fldChar w:fldCharType="separate"/>
-      </w:r>
-      <w:r>
-        <w:rPr>
           <w:b/>
           <w:bCs w:val="0"/>
           <w:szCs w:val="24"/>
@@ -5420,12 +3459,6 @@
         <w:rPr>
           <w:lang w:val="en-CA"/>
         </w:rPr>
-        <w:fldChar w:fldCharType="end"/>
-      </w:r>
-      <w:r>
-        <w:rPr>
-          <w:lang w:val="en-CA"/>
-        </w:rPr>
         <w:t>). Of the four scenarios that did not achieve an average FNR of 0 (L3, M3, H2, and H3), two involved high dispersal. When we averaged the FNR values calculated at the traditional p ≤ 0.05 threshold across scenarios sharing the same dispersal parameters (e.g.,</w:t>
       </w:r>
       <w:r>
@@ -5464,29 +3497,6 @@
       </w:r>
       <w:r>
         <w:rPr>
-          <w:lang w:val="en-CA"/>
-        </w:rPr>
-        <w:fldChar w:fldCharType="begin"/>
-      </w:r>
-      <w:r>
-        <w:rPr>
-          <w:lang w:val="en-CA"/>
-        </w:rPr>
-        <w:instrText xml:space="preserve"> REF _Ref81345534 \h  \* MERGEFORMAT </w:instrText>
-      </w:r>
-      <w:r>
-        <w:rPr>
-          <w:lang w:val="en-CA"/>
-        </w:rPr>
-      </w:r>
-      <w:r>
-        <w:rPr>
-          <w:lang w:val="en-CA"/>
-        </w:rPr>
-        <w:fldChar w:fldCharType="separate"/>
-      </w:r>
-      <w:r>
-        <w:rPr>
           <w:b/>
           <w:bCs w:val="0"/>
           <w:szCs w:val="24"/>
@@ -5498,36 +3508,7 @@
         <w:rPr>
           <w:lang w:val="en-CA"/>
         </w:rPr>
-        <w:fldChar w:fldCharType="end"/>
-      </w:r>
-      <w:r>
-        <w:rPr>
-          <w:lang w:val="en-CA"/>
-        </w:rPr>
         <w:t>). There were no consistent trends in FPR when comparing scenarios with different dispersal capacities but the same number of affected populations: L1 had slightly higher values than M1 and H1; L2 had slightly lower values than M2 and H2; and L3 had intermediate values between those of M3 and H3. Average FPR values for scenarios sharing the same dispersal parameters, calculated using FPRs at the p &lt; 0.05 threshold as before, were 0.0599 (0.0558 – 0.0641; 95% CI) for low dispersal, 0.0621 (0.0580 – 0.0662; 95% CI) for moderate dispersal, and 0.0600 (0.0562 – 0.0638; 95% CI) for high dispersal (</w:t>
-      </w:r>
-      <w:r>
-        <w:rPr>
-          <w:lang w:val="en-CA"/>
-        </w:rPr>
-        <w:fldChar w:fldCharType="begin"/>
-      </w:r>
-      <w:r>
-        <w:rPr>
-          <w:lang w:val="en-CA"/>
-        </w:rPr>
-        <w:instrText xml:space="preserve"> REF _Ref81345534 \h  \* MERGEFORMAT </w:instrText>
-      </w:r>
-      <w:r>
-        <w:rPr>
-          <w:lang w:val="en-CA"/>
-        </w:rPr>
-      </w:r>
-      <w:r>
-        <w:rPr>
-          <w:lang w:val="en-CA"/>
-        </w:rPr>
-        <w:fldChar w:fldCharType="separate"/>
       </w:r>
       <w:r>
         <w:rPr>
@@ -5537,12 +3518,6 @@
           <w:lang w:val="en-GB"/>
         </w:rPr>
         <w:t>Figure 2</w:t>
-      </w:r>
-      <w:r>
-        <w:rPr>
-          <w:lang w:val="en-CA"/>
-        </w:rPr>
-        <w:fldChar w:fldCharType="end"/>
       </w:r>
       <w:r>
         <w:rPr>
@@ -5583,29 +3558,6 @@
       </w:r>
       <w:r>
         <w:rPr>
-          <w:lang w:val="en-CA"/>
-        </w:rPr>
-        <w:fldChar w:fldCharType="begin"/>
-      </w:r>
-      <w:r>
-        <w:rPr>
-          <w:lang w:val="en-CA"/>
-        </w:rPr>
-        <w:instrText xml:space="preserve"> REF _Ref81345534 \h  \* MERGEFORMAT </w:instrText>
-      </w:r>
-      <w:r>
-        <w:rPr>
-          <w:lang w:val="en-CA"/>
-        </w:rPr>
-      </w:r>
-      <w:r>
-        <w:rPr>
-          <w:lang w:val="en-CA"/>
-        </w:rPr>
-        <w:fldChar w:fldCharType="separate"/>
-      </w:r>
-      <w:r>
-        <w:rPr>
           <w:b/>
           <w:bCs w:val="0"/>
           <w:szCs w:val="24"/>
@@ -5617,36 +3569,7 @@
         <w:rPr>
           <w:lang w:val="en-CA"/>
         </w:rPr>
-        <w:fldChar w:fldCharType="end"/>
-      </w:r>
-      <w:r>
-        <w:rPr>
-          <w:lang w:val="en-CA"/>
-        </w:rPr>
         <w:t xml:space="preserve">, </w:t>
-      </w:r>
-      <w:r>
-        <w:rPr>
-          <w:lang w:val="en-CA"/>
-        </w:rPr>
-        <w:fldChar w:fldCharType="begin"/>
-      </w:r>
-      <w:r>
-        <w:rPr>
-          <w:lang w:val="en-CA"/>
-        </w:rPr>
-        <w:instrText xml:space="preserve"> REF _Ref81345656 \h  \* MERGEFORMAT </w:instrText>
-      </w:r>
-      <w:r>
-        <w:rPr>
-          <w:lang w:val="en-CA"/>
-        </w:rPr>
-      </w:r>
-      <w:r>
-        <w:rPr>
-          <w:lang w:val="en-CA"/>
-        </w:rPr>
-        <w:fldChar w:fldCharType="separate"/>
       </w:r>
       <w:r>
         <w:rPr>
@@ -5661,12 +3584,6 @@
         <w:rPr>
           <w:lang w:val="en-CA"/>
         </w:rPr>
-        <w:fldChar w:fldCharType="end"/>
-      </w:r>
-      <w:r>
-        <w:rPr>
-          <w:lang w:val="en-CA"/>
-        </w:rPr>
         <w:t>).</w:t>
       </w:r>
       <w:r>
@@ -5674,29 +3591,6 @@
           <w:lang w:val="en-CA"/>
         </w:rPr>
         <w:t xml:space="preserve"> Scenarios in which a single population was affected (i.e., L1, M1, H1) had a perfect FNR (0;</w:t>
-      </w:r>
-      <w:r>
-        <w:rPr>
-          <w:lang w:val="en-CA"/>
-        </w:rPr>
-        <w:fldChar w:fldCharType="begin"/>
-      </w:r>
-      <w:r>
-        <w:rPr>
-          <w:lang w:val="en-CA"/>
-        </w:rPr>
-        <w:instrText xml:space="preserve"> REF _Ref81345656 \h  \* MERGEFORMAT </w:instrText>
-      </w:r>
-      <w:r>
-        <w:rPr>
-          <w:lang w:val="en-CA"/>
-        </w:rPr>
-      </w:r>
-      <w:r>
-        <w:rPr>
-          <w:lang w:val="en-CA"/>
-        </w:rPr>
-        <w:fldChar w:fldCharType="separate"/>
       </w:r>
       <w:r>
         <w:rPr>
@@ -5711,12 +3605,6 @@
         <w:rPr>
           <w:lang w:val="en-CA"/>
         </w:rPr>
-        <w:fldChar w:fldCharType="end"/>
-      </w:r>
-      <w:r>
-        <w:rPr>
-          <w:lang w:val="en-CA"/>
-        </w:rPr>
         <w:t>), while scenarios L2 and M2 only reached this perfect FNR at more liberal significance thresholds (i.e., above p ≤ 0.03;</w:t>
       </w:r>
       <w:r>
@@ -5724,29 +3612,6 @@
           <w:lang w:val="en-CA"/>
         </w:rPr>
         <w:t xml:space="preserve"> </w:t>
-      </w:r>
-      <w:r>
-        <w:rPr>
-          <w:lang w:val="en-CA"/>
-        </w:rPr>
-        <w:fldChar w:fldCharType="begin"/>
-      </w:r>
-      <w:r>
-        <w:rPr>
-          <w:lang w:val="en-CA"/>
-        </w:rPr>
-        <w:instrText xml:space="preserve"> REF _Ref81345656 \h  \* MERGEFORMAT </w:instrText>
-      </w:r>
-      <w:r>
-        <w:rPr>
-          <w:lang w:val="en-CA"/>
-        </w:rPr>
-      </w:r>
-      <w:r>
-        <w:rPr>
-          <w:lang w:val="en-CA"/>
-        </w:rPr>
-        <w:fldChar w:fldCharType="separate"/>
       </w:r>
       <w:r>
         <w:rPr>
@@ -5761,12 +3626,6 @@
         <w:rPr>
           <w:lang w:val="en-CA"/>
         </w:rPr>
-        <w:fldChar w:fldCharType="end"/>
-      </w:r>
-      <w:r>
-        <w:rPr>
-          <w:lang w:val="en-CA"/>
-        </w:rPr>
         <w:t xml:space="preserve">). </w:t>
       </w:r>
       <w:r>
@@ -5841,29 +3700,6 @@
       </w:r>
       <w:r>
         <w:rPr>
-          <w:lang w:val="en-CA"/>
-        </w:rPr>
-        <w:fldChar w:fldCharType="begin"/>
-      </w:r>
-      <w:r>
-        <w:rPr>
-          <w:lang w:val="en-CA"/>
-        </w:rPr>
-        <w:instrText xml:space="preserve"> REF _Ref81345534 \h  \* MERGEFORMAT </w:instrText>
-      </w:r>
-      <w:r>
-        <w:rPr>
-          <w:lang w:val="en-CA"/>
-        </w:rPr>
-      </w:r>
-      <w:r>
-        <w:rPr>
-          <w:lang w:val="en-CA"/>
-        </w:rPr>
-        <w:fldChar w:fldCharType="separate"/>
-      </w:r>
-      <w:r>
-        <w:rPr>
           <w:b/>
           <w:bCs w:val="0"/>
           <w:szCs w:val="24"/>
@@ -5875,12 +3711,6 @@
         <w:rPr>
           <w:lang w:val="en-CA"/>
         </w:rPr>
-        <w:fldChar w:fldCharType="end"/>
-      </w:r>
-      <w:r>
-        <w:rPr>
-          <w:lang w:val="en-CA"/>
-        </w:rPr>
         <w:t>,</w:t>
       </w:r>
       <w:r>
@@ -5888,29 +3718,6 @@
           <w:lang w:val="en-CA"/>
         </w:rPr>
         <w:t xml:space="preserve"> </w:t>
-      </w:r>
-      <w:r>
-        <w:rPr>
-          <w:lang w:val="en-CA"/>
-        </w:rPr>
-        <w:fldChar w:fldCharType="begin"/>
-      </w:r>
-      <w:r>
-        <w:rPr>
-          <w:lang w:val="en-CA"/>
-        </w:rPr>
-        <w:instrText xml:space="preserve"> REF _Ref81345656 \h  \* MERGEFORMAT </w:instrText>
-      </w:r>
-      <w:r>
-        <w:rPr>
-          <w:lang w:val="en-CA"/>
-        </w:rPr>
-      </w:r>
-      <w:r>
-        <w:rPr>
-          <w:lang w:val="en-CA"/>
-        </w:rPr>
-        <w:fldChar w:fldCharType="separate"/>
       </w:r>
       <w:r>
         <w:rPr>
@@ -5920,12 +3727,6 @@
           <w:lang w:val="en-GB"/>
         </w:rPr>
         <w:t>Figure 3</w:t>
-      </w:r>
-      <w:r>
-        <w:rPr>
-          <w:lang w:val="en-CA"/>
-        </w:rPr>
-        <w:fldChar w:fldCharType="end"/>
       </w:r>
       <w:r>
         <w:rPr>
@@ -6008,29 +3809,6 @@
       </w:r>
       <w:r>
         <w:rPr>
-          <w:lang w:val="en-CA"/>
-        </w:rPr>
-        <w:fldChar w:fldCharType="begin"/>
-      </w:r>
-      <w:r>
-        <w:rPr>
-          <w:lang w:val="en-CA"/>
-        </w:rPr>
-        <w:instrText xml:space="preserve"> REF _Ref81345996 \h  \* MERGEFORMAT </w:instrText>
-      </w:r>
-      <w:r>
-        <w:rPr>
-          <w:lang w:val="en-CA"/>
-        </w:rPr>
-      </w:r>
-      <w:r>
-        <w:rPr>
-          <w:lang w:val="en-CA"/>
-        </w:rPr>
-        <w:fldChar w:fldCharType="separate"/>
-      </w:r>
-      <w:r>
-        <w:rPr>
           <w:b/>
           <w:bCs w:val="0"/>
           <w:szCs w:val="24"/>
@@ -6042,12 +3820,6 @@
         <w:rPr>
           <w:lang w:val="en-CA"/>
         </w:rPr>
-        <w:fldChar w:fldCharType="end"/>
-      </w:r>
-      <w:r>
-        <w:rPr>
-          <w:lang w:val="en-CA"/>
-        </w:rPr>
         <w:t>,</w:t>
       </w:r>
       <w:r>
@@ -6055,29 +3827,6 @@
           <w:lang w:val="en-CA"/>
         </w:rPr>
         <w:t xml:space="preserve"> </w:t>
-      </w:r>
-      <w:r>
-        <w:rPr>
-          <w:lang w:val="en-CA"/>
-        </w:rPr>
-        <w:fldChar w:fldCharType="begin"/>
-      </w:r>
-      <w:r>
-        <w:rPr>
-          <w:lang w:val="en-CA"/>
-        </w:rPr>
-        <w:instrText xml:space="preserve"> REF _Ref81346002 \h  \* MERGEFORMAT </w:instrText>
-      </w:r>
-      <w:r>
-        <w:rPr>
-          <w:lang w:val="en-CA"/>
-        </w:rPr>
-      </w:r>
-      <w:r>
-        <w:rPr>
-          <w:lang w:val="en-CA"/>
-        </w:rPr>
-        <w:fldChar w:fldCharType="separate"/>
       </w:r>
       <w:r>
         <w:rPr>
@@ -6092,12 +3841,6 @@
         <w:rPr>
           <w:lang w:val="en-CA"/>
         </w:rPr>
-        <w:fldChar w:fldCharType="end"/>
-      </w:r>
-      <w:r>
-        <w:rPr>
-          <w:lang w:val="en-CA"/>
-        </w:rPr>
         <w:t xml:space="preserve">). The effect of time between </w:t>
       </w:r>
       <w:r>
@@ -6149,29 +3892,6 @@
       </w:r>
       <w:r>
         <w:rPr>
-          <w:lang w:val="en-CA"/>
-        </w:rPr>
-        <w:fldChar w:fldCharType="begin"/>
-      </w:r>
-      <w:r>
-        <w:rPr>
-          <w:lang w:val="en-CA"/>
-        </w:rPr>
-        <w:instrText xml:space="preserve"> REF _Ref81345996 \h  \* MERGEFORMAT </w:instrText>
-      </w:r>
-      <w:r>
-        <w:rPr>
-          <w:lang w:val="en-CA"/>
-        </w:rPr>
-      </w:r>
-      <w:r>
-        <w:rPr>
-          <w:lang w:val="en-CA"/>
-        </w:rPr>
-        <w:fldChar w:fldCharType="separate"/>
-      </w:r>
-      <w:r>
-        <w:rPr>
           <w:b/>
           <w:bCs w:val="0"/>
           <w:szCs w:val="24"/>
@@ -6183,36 +3903,7 @@
         <w:rPr>
           <w:lang w:val="en-CA"/>
         </w:rPr>
-        <w:fldChar w:fldCharType="end"/>
-      </w:r>
-      <w:r>
-        <w:rPr>
-          <w:lang w:val="en-CA"/>
-        </w:rPr>
         <w:t>). The FNR also increased with the time lag in low-dispersal scenarios, but the increase was more linear, and values never reached 30%, even after nine generations (</w:t>
-      </w:r>
-      <w:r>
-        <w:rPr>
-          <w:lang w:val="en-CA"/>
-        </w:rPr>
-        <w:fldChar w:fldCharType="begin"/>
-      </w:r>
-      <w:r>
-        <w:rPr>
-          <w:lang w:val="en-CA"/>
-        </w:rPr>
-        <w:instrText xml:space="preserve"> REF _Ref81345996 \h  \* MERGEFORMAT </w:instrText>
-      </w:r>
-      <w:r>
-        <w:rPr>
-          <w:lang w:val="en-CA"/>
-        </w:rPr>
-      </w:r>
-      <w:r>
-        <w:rPr>
-          <w:lang w:val="en-CA"/>
-        </w:rPr>
-        <w:fldChar w:fldCharType="separate"/>
       </w:r>
       <w:r>
         <w:rPr>
@@ -6227,12 +3918,6 @@
         <w:rPr>
           <w:lang w:val="en-CA"/>
         </w:rPr>
-        <w:fldChar w:fldCharType="end"/>
-      </w:r>
-      <w:r>
-        <w:rPr>
-          <w:lang w:val="en-CA"/>
-        </w:rPr>
         <w:t xml:space="preserve">). One interesting result was that the number of affected populations was the main factor driving increasing FNR values </w:t>
       </w:r>
       <w:r>
@@ -6246,29 +3931,6 @@
           <w:lang w:val="en-CA"/>
         </w:rPr>
         <w:t xml:space="preserve"> pre-event survey (3&gt;2&gt;1; left side of </w:t>
-      </w:r>
-      <w:r>
-        <w:rPr>
-          <w:lang w:val="en-CA"/>
-        </w:rPr>
-        <w:fldChar w:fldCharType="begin"/>
-      </w:r>
-      <w:r>
-        <w:rPr>
-          <w:lang w:val="en-CA"/>
-        </w:rPr>
-        <w:instrText xml:space="preserve"> REF _Ref81345996 \h  \* MERGEFORMAT </w:instrText>
-      </w:r>
-      <w:r>
-        <w:rPr>
-          <w:lang w:val="en-CA"/>
-        </w:rPr>
-      </w:r>
-      <w:r>
-        <w:rPr>
-          <w:lang w:val="en-CA"/>
-        </w:rPr>
-        <w:fldChar w:fldCharType="separate"/>
       </w:r>
       <w:r>
         <w:rPr>
@@ -6277,7 +3939,37 @@
           <w:szCs w:val="24"/>
           <w:lang w:val="en-GB"/>
         </w:rPr>
-        <w:t>Figur</w:t>
+        <w:t>Figure 4</w:t>
+      </w:r>
+      <w:r>
+        <w:rPr>
+          <w:lang w:val="en-CA"/>
+        </w:rPr>
+        <w:t>), while dispersal capacity was the main factor driving increasing FNR values when the</w:t>
+      </w:r>
+      <w:r>
+        <w:rPr>
+          <w:lang w:val="en-CA"/>
+        </w:rPr>
+        <w:t xml:space="preserve"> time between the event</w:t>
+      </w:r>
+      <w:r>
+        <w:rPr>
+          <w:lang w:val="en-CA"/>
+        </w:rPr>
+        <w:t xml:space="preserve"> post-event survey </w:t>
+      </w:r>
+      <w:r>
+        <w:rPr>
+          <w:lang w:val="en-CA"/>
+        </w:rPr>
+        <w:t xml:space="preserve">increased </w:t>
+      </w:r>
+      <w:r>
+        <w:rPr>
+          <w:lang w:val="en-CA"/>
+        </w:rPr>
+        <w:t xml:space="preserve">(H&gt;M&gt;L; right side of </w:t>
       </w:r>
       <w:r>
         <w:rPr>
@@ -6286,7 +3978,43 @@
           <w:szCs w:val="24"/>
           <w:lang w:val="en-GB"/>
         </w:rPr>
-        <w:t>e</w:t>
+        <w:t>Figure 5</w:t>
+      </w:r>
+      <w:r>
+        <w:rPr>
+          <w:lang w:val="en-CA"/>
+        </w:rPr>
+        <w:t>).</w:t>
+      </w:r>
+      <w:r>
+        <w:rPr>
+          <w:lang w:val="en-CA"/>
+        </w:rPr>
+        <w:t xml:space="preserve"> For scenarios with the same number of affected populations, moderate-dispersal scenarios showed the worst performance with pre-event s</w:t>
+      </w:r>
+      <w:r>
+        <w:rPr>
+          <w:lang w:val="en-CA"/>
+        </w:rPr>
+        <w:t>urvey</w:t>
+      </w:r>
+      <w:r>
+        <w:rPr>
+          <w:lang w:val="en-CA"/>
+        </w:rPr>
+        <w:t xml:space="preserve"> time lags, whereas high-dispersal scenarios generally showed the worst performance with post-event </w:t>
+      </w:r>
+      <w:r>
+        <w:rPr>
+          <w:lang w:val="en-CA"/>
+        </w:rPr>
+        <w:t>survey</w:t>
+      </w:r>
+      <w:r>
+        <w:rPr>
+          <w:lang w:val="en-CA"/>
+        </w:rPr>
+        <w:t xml:space="preserve"> time lags (</w:t>
       </w:r>
       <w:r>
         <w:rPr>
@@ -6295,66 +4023,13 @@
           <w:szCs w:val="24"/>
           <w:lang w:val="en-GB"/>
         </w:rPr>
-        <w:t xml:space="preserve"> 4</w:t>
-      </w:r>
-      <w:r>
-        <w:rPr>
-          <w:lang w:val="en-CA"/>
-        </w:rPr>
-        <w:fldChar w:fldCharType="end"/>
-      </w:r>
-      <w:r>
-        <w:rPr>
-          <w:lang w:val="en-CA"/>
-        </w:rPr>
-        <w:t>), while dispersal capacity was the main factor driving increasing FNR values when the</w:t>
-      </w:r>
-      <w:r>
-        <w:rPr>
-          <w:lang w:val="en-CA"/>
-        </w:rPr>
-        <w:t xml:space="preserve"> time between the event</w:t>
-      </w:r>
-      <w:r>
-        <w:rPr>
-          <w:lang w:val="en-CA"/>
-        </w:rPr>
-        <w:t xml:space="preserve"> post-event survey </w:t>
-      </w:r>
-      <w:r>
-        <w:rPr>
-          <w:lang w:val="en-CA"/>
-        </w:rPr>
-        <w:t xml:space="preserve">increased </w:t>
-      </w:r>
-      <w:r>
-        <w:rPr>
-          <w:lang w:val="en-CA"/>
-        </w:rPr>
-        <w:t xml:space="preserve">(H&gt;M&gt;L; right side of </w:t>
-      </w:r>
-      <w:r>
-        <w:rPr>
-          <w:lang w:val="en-CA"/>
-        </w:rPr>
-        <w:fldChar w:fldCharType="begin"/>
-      </w:r>
-      <w:r>
-        <w:rPr>
-          <w:lang w:val="en-CA"/>
-        </w:rPr>
-        <w:instrText xml:space="preserve"> REF _Ref81346002 \h  \* MERGEFORMAT </w:instrText>
-      </w:r>
-      <w:r>
-        <w:rPr>
-          <w:lang w:val="en-CA"/>
-        </w:rPr>
-      </w:r>
-      <w:r>
-        <w:rPr>
-          <w:lang w:val="en-CA"/>
-        </w:rPr>
-        <w:fldChar w:fldCharType="separate"/>
+        <w:t>Figure 5</w:t>
+      </w:r>
+      <w:r>
+        <w:rPr>
+          <w:lang w:val="en-CA"/>
+        </w:rPr>
+        <w:t>). Over our nine-generation sampling window, the FNR changed the least for the L1 scenario and the most for the H3 scenario (</w:t>
       </w:r>
       <w:r>
         <w:rPr>
@@ -6369,175 +4044,6 @@
         <w:rPr>
           <w:lang w:val="en-CA"/>
         </w:rPr>
-        <w:fldChar w:fldCharType="end"/>
-      </w:r>
-      <w:r>
-        <w:rPr>
-          <w:lang w:val="en-CA"/>
-        </w:rPr>
-        <w:t>).</w:t>
-      </w:r>
-      <w:r>
-        <w:rPr>
-          <w:lang w:val="en-CA"/>
-        </w:rPr>
-        <w:t xml:space="preserve"> For scenarios with the same number of affected populations, moderate-dispersal scenarios showed the worst performance with pre-event s</w:t>
-      </w:r>
-      <w:r>
-        <w:rPr>
-          <w:lang w:val="en-CA"/>
-        </w:rPr>
-        <w:t>urvey</w:t>
-      </w:r>
-      <w:r>
-        <w:rPr>
-          <w:lang w:val="en-CA"/>
-        </w:rPr>
-        <w:t xml:space="preserve"> time lags, whereas high-dispersal scenarios generally showed the worst performance with post-event </w:t>
-      </w:r>
-      <w:r>
-        <w:rPr>
-          <w:lang w:val="en-CA"/>
-        </w:rPr>
-        <w:t>survey</w:t>
-      </w:r>
-      <w:r>
-        <w:rPr>
-          <w:lang w:val="en-CA"/>
-        </w:rPr>
-        <w:t xml:space="preserve"> time lags (</w:t>
-      </w:r>
-      <w:r>
-        <w:rPr>
-          <w:lang w:val="en-CA"/>
-        </w:rPr>
-        <w:fldChar w:fldCharType="begin"/>
-      </w:r>
-      <w:r>
-        <w:rPr>
-          <w:lang w:val="en-CA"/>
-        </w:rPr>
-        <w:instrText xml:space="preserve"> REF _Ref81346002 \h  \* MERGEFORMAT </w:instrText>
-      </w:r>
-      <w:r>
-        <w:rPr>
-          <w:lang w:val="en-CA"/>
-        </w:rPr>
-      </w:r>
-      <w:r>
-        <w:rPr>
-          <w:lang w:val="en-CA"/>
-        </w:rPr>
-        <w:fldChar w:fldCharType="separate"/>
-      </w:r>
-      <w:r>
-        <w:rPr>
-          <w:b/>
-          <w:bCs w:val="0"/>
-          <w:szCs w:val="24"/>
-          <w:lang w:val="en-GB"/>
-        </w:rPr>
-        <w:t>Figure 5</w:t>
-      </w:r>
-      <w:r>
-        <w:rPr>
-          <w:lang w:val="en-CA"/>
-        </w:rPr>
-        <w:fldChar w:fldCharType="end"/>
-      </w:r>
-      <w:r>
-        <w:rPr>
-          <w:lang w:val="en-CA"/>
-        </w:rPr>
-        <w:fldChar w:fldCharType="begin"/>
-      </w:r>
-      <w:r>
-        <w:rPr>
-          <w:lang w:val="en-CA"/>
-        </w:rPr>
-        <w:instrText xml:space="preserve"> REF _Ref79576620 \h </w:instrText>
-      </w:r>
-      <w:r>
-        <w:rPr>
-          <w:lang w:val="en-CA"/>
-        </w:rPr>
-        <w:instrText xml:space="preserve"> \* MERGEFORMAT </w:instrText>
-      </w:r>
-      <w:r>
-        <w:rPr>
-          <w:lang w:val="en-CA"/>
-        </w:rPr>
-      </w:r>
-      <w:r>
-        <w:rPr>
-          <w:lang w:val="en-CA"/>
-        </w:rPr>
-        <w:fldChar w:fldCharType="separate"/>
-      </w:r>
-      <w:r>
-        <w:rPr>
-          <w:lang w:val="en-CA"/>
-        </w:rPr>
-        <w:fldChar w:fldCharType="end"/>
-      </w:r>
-      <w:r>
-        <w:rPr>
-          <w:lang w:val="en-CA"/>
-        </w:rPr>
-        <w:t>). Over our nine-generation sampling window, the FNR changed the least for the L1 scenario and the most for the H3 scenario (</w:t>
-      </w:r>
-      <w:r>
-        <w:rPr>
-          <w:b/>
-          <w:bCs w:val="0"/>
-          <w:lang w:val="en-CA"/>
-        </w:rPr>
-        <w:fldChar w:fldCharType="begin"/>
-      </w:r>
-      <w:r>
-        <w:rPr>
-          <w:b/>
-          <w:bCs w:val="0"/>
-          <w:lang w:val="en-CA"/>
-        </w:rPr>
-        <w:instrText xml:space="preserve"> REF _Ref81346002 \h  \* MERGEFORMAT </w:instrText>
-      </w:r>
-      <w:r>
-        <w:rPr>
-          <w:b/>
-          <w:bCs w:val="0"/>
-          <w:lang w:val="en-CA"/>
-        </w:rPr>
-      </w:r>
-      <w:r>
-        <w:rPr>
-          <w:b/>
-          <w:bCs w:val="0"/>
-          <w:lang w:val="en-CA"/>
-        </w:rPr>
-        <w:fldChar w:fldCharType="separate"/>
-      </w:r>
-      <w:r>
-        <w:rPr>
-          <w:b/>
-          <w:bCs w:val="0"/>
-          <w:szCs w:val="24"/>
-          <w:lang w:val="en-GB"/>
-        </w:rPr>
-        <w:t>Figure 5</w:t>
-      </w:r>
-      <w:r>
-        <w:rPr>
-          <w:b/>
-          <w:bCs w:val="0"/>
-          <w:lang w:val="en-CA"/>
-        </w:rPr>
-        <w:fldChar w:fldCharType="end"/>
-      </w:r>
-      <w:r>
-        <w:rPr>
-          <w:lang w:val="en-CA"/>
-        </w:rPr>
         <w:t>).</w:t>
       </w:r>
     </w:p>
@@ -6552,21 +4058,7 @@
         <w:rPr>
           <w:lang w:val="en-CA"/>
         </w:rPr>
-        <w:t xml:space="preserve">While the relative differences in FPR performance given different </w:t>
-      </w:r>
-      <w:proofErr w:type="gramStart"/>
-      <w:r>
-        <w:rPr>
-          <w:lang w:val="en-CA"/>
-        </w:rPr>
-        <w:t>time</w:t>
-      </w:r>
-      <w:proofErr w:type="gramEnd"/>
-      <w:r>
-        <w:rPr>
-          <w:lang w:val="en-CA"/>
-        </w:rPr>
-        <w:t xml:space="preserve"> lags were not as high as for FNR, FPR nonetheless increased with the </w:t>
+        <w:t xml:space="preserve">While the relative differences in FPR performance given different time lags were not as high as for FNR, FPR nonetheless increased with the </w:t>
       </w:r>
       <w:r>
         <w:rPr>
@@ -6582,29 +4074,6 @@
       </w:r>
       <w:r>
         <w:rPr>
-          <w:lang w:val="en-CA"/>
-        </w:rPr>
-        <w:fldChar w:fldCharType="begin"/>
-      </w:r>
-      <w:r>
-        <w:rPr>
-          <w:lang w:val="en-CA"/>
-        </w:rPr>
-        <w:instrText xml:space="preserve"> REF _Ref81346002 \h  \* MERGEFORMAT </w:instrText>
-      </w:r>
-      <w:r>
-        <w:rPr>
-          <w:lang w:val="en-CA"/>
-        </w:rPr>
-      </w:r>
-      <w:r>
-        <w:rPr>
-          <w:lang w:val="en-CA"/>
-        </w:rPr>
-        <w:fldChar w:fldCharType="separate"/>
-      </w:r>
-      <w:r>
-        <w:rPr>
           <w:b/>
           <w:szCs w:val="24"/>
           <w:lang w:val="en-GB"/>
@@ -6615,44 +4084,21 @@
         <w:rPr>
           <w:lang w:val="en-CA"/>
         </w:rPr>
-        <w:fldChar w:fldCharType="end"/>
-      </w:r>
-      <w:r>
-        <w:rPr>
-          <w:lang w:val="en-CA"/>
-        </w:rPr>
         <w:t>); however, dispersal was the main factor driving FPR for time gaps associated with post-event sampling (</w:t>
       </w:r>
       <w:r>
         <w:rPr>
-          <w:lang w:val="en-CA"/>
-        </w:rPr>
-        <w:fldChar w:fldCharType="begin"/>
-      </w:r>
-      <w:r>
-        <w:rPr>
-          <w:lang w:val="en-CA"/>
-        </w:rPr>
-        <w:instrText xml:space="preserve"> REF _Ref81346002 \h  \* MERGEFORMAT </w:instrText>
-      </w:r>
-      <w:r>
-        <w:rPr>
-          <w:lang w:val="en-CA"/>
-        </w:rPr>
-      </w:r>
-      <w:r>
-        <w:rPr>
-          <w:lang w:val="en-CA"/>
-        </w:rPr>
-        <w:fldChar w:fldCharType="separate"/>
-      </w:r>
-      <w:r>
-        <w:rPr>
           <w:b/>
           <w:szCs w:val="24"/>
           <w:lang w:val="en-GB"/>
         </w:rPr>
-        <w:t>Figu</w:t>
+        <w:t>Figure 5</w:t>
+      </w:r>
+      <w:r>
+        <w:rPr>
+          <w:lang w:val="en-CA"/>
+        </w:rPr>
+        <w:t>). The strong relationship that we observed between FPR and the number of populations affected by the demographic event therefore became less pronounced as dispersal became more influential. As with the FNR, the FPR did not change much for the L1 scenario and changed the most dramatically for the H3 scenario (</w:t>
       </w:r>
       <w:r>
         <w:rPr>
@@ -6660,64 +4106,7 @@
           <w:szCs w:val="24"/>
           <w:lang w:val="en-GB"/>
         </w:rPr>
-        <w:t>r</w:t>
-      </w:r>
-      <w:r>
-        <w:rPr>
-          <w:b/>
-          <w:szCs w:val="24"/>
-          <w:lang w:val="en-GB"/>
-        </w:rPr>
-        <w:t>e 5</w:t>
-      </w:r>
-      <w:r>
-        <w:rPr>
-          <w:lang w:val="en-CA"/>
-        </w:rPr>
-        <w:fldChar w:fldCharType="end"/>
-      </w:r>
-      <w:r>
-        <w:rPr>
-          <w:lang w:val="en-CA"/>
-        </w:rPr>
-        <w:t>). The strong relationship that we observed between FPR and the number of populations affected by the demographic event therefore became less pronounced as dispersal became more influential. As with the FNR, the FPR did not change much for the L1 scenario and changed the most dramatically for the H3 scenario (</w:t>
-      </w:r>
-      <w:r>
-        <w:rPr>
-          <w:lang w:val="en-CA"/>
-        </w:rPr>
-        <w:fldChar w:fldCharType="begin"/>
-      </w:r>
-      <w:r>
-        <w:rPr>
-          <w:lang w:val="en-CA"/>
-        </w:rPr>
-        <w:instrText xml:space="preserve"> REF _Ref81346002 \h  \* MERGEFORMAT </w:instrText>
-      </w:r>
-      <w:r>
-        <w:rPr>
-          <w:lang w:val="en-CA"/>
-        </w:rPr>
-      </w:r>
-      <w:r>
-        <w:rPr>
-          <w:lang w:val="en-CA"/>
-        </w:rPr>
-        <w:fldChar w:fldCharType="separate"/>
-      </w:r>
-      <w:r>
-        <w:rPr>
-          <w:b/>
-          <w:szCs w:val="24"/>
-          <w:lang w:val="en-GB"/>
-        </w:rPr>
         <w:t>Figure 5</w:t>
-      </w:r>
-      <w:r>
-        <w:rPr>
-          <w:lang w:val="en-CA"/>
-        </w:rPr>
-        <w:fldChar w:fldCharType="end"/>
       </w:r>
       <w:r>
         <w:rPr>
@@ -6790,29 +4179,6 @@
       </w:r>
       <w:r>
         <w:rPr>
-          <w:lang w:val="en-CA"/>
-        </w:rPr>
-        <w:fldChar w:fldCharType="begin"/>
-      </w:r>
-      <w:r>
-        <w:rPr>
-          <w:lang w:val="en-CA"/>
-        </w:rPr>
-        <w:instrText xml:space="preserve"> REF _Ref81345996 \h  \* MERGEFORMAT </w:instrText>
-      </w:r>
-      <w:r>
-        <w:rPr>
-          <w:lang w:val="en-CA"/>
-        </w:rPr>
-      </w:r>
-      <w:r>
-        <w:rPr>
-          <w:lang w:val="en-CA"/>
-        </w:rPr>
-        <w:fldChar w:fldCharType="separate"/>
-      </w:r>
-      <w:r>
-        <w:rPr>
           <w:b/>
           <w:szCs w:val="24"/>
           <w:lang w:val="en-GB"/>
@@ -6823,50 +4189,15 @@
         <w:rPr>
           <w:lang w:val="en-CA"/>
         </w:rPr>
-        <w:fldChar w:fldCharType="end"/>
-      </w:r>
-      <w:r>
-        <w:rPr>
-          <w:lang w:val="en-CA"/>
-        </w:rPr>
         <w:t xml:space="preserve">, </w:t>
       </w:r>
       <w:r>
         <w:rPr>
-          <w:lang w:val="en-CA"/>
-        </w:rPr>
-        <w:fldChar w:fldCharType="begin"/>
-      </w:r>
-      <w:r>
-        <w:rPr>
-          <w:lang w:val="en-CA"/>
-        </w:rPr>
-        <w:instrText xml:space="preserve"> REF _Ref81346002 \h  \* MERGEFORMAT </w:instrText>
-      </w:r>
-      <w:r>
-        <w:rPr>
-          <w:lang w:val="en-CA"/>
-        </w:rPr>
-      </w:r>
-      <w:r>
-        <w:rPr>
-          <w:lang w:val="en-CA"/>
-        </w:rPr>
-        <w:fldChar w:fldCharType="separate"/>
-      </w:r>
-      <w:r>
-        <w:rPr>
           <w:b/>
           <w:szCs w:val="24"/>
           <w:lang w:val="en-GB"/>
         </w:rPr>
         <w:t>Figure 5</w:t>
-      </w:r>
-      <w:r>
-        <w:rPr>
-          <w:lang w:val="en-CA"/>
-        </w:rPr>
-        <w:fldChar w:fldCharType="end"/>
       </w:r>
       <w:r>
         <w:rPr>
@@ -6970,31 +4301,13 @@
         </w:rPr>
         <w:t>The Northern tidewater goby (</w:t>
       </w:r>
-      <w:proofErr w:type="spellStart"/>
       <w:r>
         <w:rPr>
           <w:i/>
           <w:lang w:val="en-CA"/>
         </w:rPr>
-        <w:t>Eucyclogobius</w:t>
-      </w:r>
-      <w:proofErr w:type="spellEnd"/>
-      <w:r>
-        <w:rPr>
-          <w:i/>
-          <w:lang w:val="en-CA"/>
-        </w:rPr>
-        <w:t xml:space="preserve"> </w:t>
-      </w:r>
-      <w:proofErr w:type="spellStart"/>
-      <w:r>
-        <w:rPr>
-          <w:i/>
-          <w:lang w:val="en-CA"/>
-        </w:rPr>
-        <w:t>newberryi</w:t>
-      </w:r>
-      <w:proofErr w:type="spellEnd"/>
+        <w:t>Eucyclogobius newberryi</w:t>
+      </w:r>
       <w:r>
         <w:rPr>
           <w:lang w:val="en-CA"/>
@@ -7003,24 +4316,6 @@
       </w:r>
       <w:r>
         <w:rPr>
-          <w:lang w:val="en-CA"/>
-        </w:rPr>
-        <w:fldChar w:fldCharType="begin" w:fldLock="1"/>
-      </w:r>
-      <w:r>
-        <w:rPr>
-          <w:lang w:val="en-CA"/>
-        </w:rPr>
-        <w:instrText>ADDIN CSL_CITATION {"citationItems":[{"id":"ITEM-1","itemData":{"DOI":"10.1111/mec.13424","ISSN":"1365294X","abstract":"Extinction and colonization dynamics are critical to understanding the evolution and conservation of metapopulations. However, traditional field studies of extinction-colonization are potentially fraught with detection bias and have rarely been validated. Here, we provide a comparison of molecular and field-based approaches for assessment of the extinction-colonization dynamics of tidewater goby (Eucyclogobius newberryi) in northern California. Our analysis of temporal genetic variation across 14 northern California tidewater goby populations failed to recover genetic change expected with extinction-colonization cycles. Similarly, analysis of site occupancy data from field studies (94 sites) indicated that extinction and colonization are very infrequent for our study populations. Comparison of the approaches indicated field data were subject to imperfect detection, and falsely implied extinction-colonization cycles in several instances. For northern California populations of tidewater goby, we interpret the strong genetic differentiation between populations and high degree of within-site temporal stability as consistent with a model of drift in the absence of migration, at least over the past 20-30 years. Our findings show that tidewater goby exhibit different population structures across their geographic range (extinction-colonization dynamics in the south vs. drift in isolation in the north). For northern populations, natural dispersal is too infrequent to be considered a viable approach for recolonizing extirpated populations, suggesting that species recovery will likely depend on artificial translocation in this region. More broadly, this work illustrates that temporal genetic analysis can be used in combination with field data to strengthen inference of extinction-colonization dynamics or as a stand-alone tool when field data are lacking.","author":[{"dropping-particle":"","family":"Kinziger","given":"Andrew P.","non-dropping-particle":"","parse-names":false,"suffix":""},{"dropping-particle":"","family":"Hellmair","given":"Michael","non-dropping-particle":"","parse-names":false,"suffix":""},{"dropping-particle":"","family":"McCraney","given":"W. Tyler","non-dropping-particle":"","parse-names":false,"suffix":""},{"dropping-particle":"","family":"Jacobs","given":"David K.","non-dropping-particle":"","parse-names":false,"suffix":""},{"dropping-particle":"","family":"Goldsmith","given":"Greg","non-dropping-particle":"","parse-names":false,"suffix":""}],"container-title":"Molecular Ecology","id":"ITEM-1","issue":"22","issued":{"date-parts":[["2015"]]},"page":"5544-5560","title":"Temporal genetic analysis of the endangered tidewater goby: Extinction-colonization dynamics or drift in isolation?","type":"article-journal","volume":"24"},"uris":["http://www.mendeley.com/documents/?uuid=94170e91-385b-4397-a362-e735e6da69fe"]}],"mendeley":{"formattedCitation":"(Kinziger et al. 2015)","plainTextFormattedCitation":"(Kinziger et al. 2015)","previouslyFormattedCitation":"(Kinziger et al. 2015)"},"properties":{"noteIndex":0},"schema":"https://github.com/citation-style-language/schema/raw/master/csl-citation.json"}</w:instrText>
-      </w:r>
-      <w:r>
-        <w:rPr>
-          <w:lang w:val="en-CA"/>
-        </w:rPr>
-        <w:fldChar w:fldCharType="separate"/>
-      </w:r>
-      <w:r>
-        <w:rPr>
           <w:noProof/>
           <w:lang w:val="en-CA"/>
         </w:rPr>
@@ -7030,44 +4325,14 @@
         <w:rPr>
           <w:lang w:val="en-CA"/>
         </w:rPr>
-        <w:fldChar w:fldCharType="end"/>
-      </w:r>
-      <w:r>
-        <w:rPr>
-          <w:lang w:val="en-CA"/>
-        </w:rPr>
         <w:t xml:space="preserve">. These authors suggested that the Elk River goby population had experienced unexpected temporal genetic change between 2006 and 2011 </w:t>
       </w:r>
       <w:r>
         <w:rPr>
-          <w:lang w:val="en-CA"/>
-        </w:rPr>
-        <w:fldChar w:fldCharType="begin" w:fldLock="1"/>
-      </w:r>
-      <w:r>
-        <w:rPr>
-          <w:lang w:val="en-CA"/>
-        </w:rPr>
-        <w:instrText>ADDIN CSL_CITATION {"citationItems":[{"id":"ITEM-1","itemData":{"DOI":"10.1111/mec.13424","ISSN":"1365294X","abstract":"Extinction and colonization dynamics are critical to understanding the evolution and conservation of metapopulations. However, traditional field studies of extinction-colonization are potentially fraught with detection bias and have rarely been validated. Here, we provide a comparison of molecular and field-based approaches for assessment of the extinction-colonization dynamics of tidewater goby (Eucyclogobius newberryi) in northern California. Our analysis of temporal genetic variation across 14 northern California tidewater goby populations failed to recover genetic change expected with extinction-colonization cycles. Similarly, analysis of site occupancy data from field studies (94 sites) indicated that extinction and colonization are very infrequent for our study populations. Comparison of the approaches indicated field data were subject to imperfect detection, and falsely implied extinction-colonization cycles in several instances. For northern California populations of tidewater goby, we interpret the strong genetic differentiation between populations and high degree of within-site temporal stability as consistent with a model of drift in the absence of migration, at least over the past 20-30 years. Our findings show that tidewater goby exhibit different population structures across their geographic range (extinction-colonization dynamics in the south vs. drift in isolation in the north). For northern populations, natural dispersal is too infrequent to be considered a viable approach for recolonizing extirpated populations, suggesting that species recovery will likely depend on artificial translocation in this region. More broadly, this work illustrates that temporal genetic analysis can be used in combination with field data to strengthen inference of extinction-colonization dynamics or as a stand-alone tool when field data are lacking.","author":[{"dropping-particle":"","family":"Kinziger","given":"Andrew P.","non-dropping-particle":"","parse-names":false,"suffix":""},{"dropping-particle":"","family":"Hellmair","given":"Michael","non-dropping-particle":"","parse-names":false,"suffix":""},{"dropping-particle":"","family":"McCraney","given":"W. Tyler","non-dropping-particle":"","parse-names":false,"suffix":""},{"dropping-particle":"","family":"Jacobs","given":"David K.","non-dropping-particle":"","parse-names":false,"suffix":""},{"dropping-particle":"","family":"Goldsmith","given":"Greg","non-dropping-particle":"","parse-names":false,"suffix":""}],"container-title":"Molecular Ecology","id":"ITEM-1","issue":"22","issued":{"date-parts":[["2015"]]},"page":"5544-5560","title":"Temporal genetic analysis of the endangered tidewater goby: Extinction-colonization dynamics or drift in isolation?","type":"article-journal","volume":"24"},"uris":["http://www.mendeley.com/documents/?uuid=94170e91-385b-4397-a362-e735e6da69fe"]}],"mendeley":{"formattedCitation":"(Kinziger et al. 2015)","plainTextFormattedCitation":"(Kinziger et al. 2015)","previouslyFormattedCitation":"(Kinziger et al. 2015)"},"properties":{"noteIndex":0},"schema":"https://github.com/citation-style-language/schema/raw/master/csl-citation.json"}</w:instrText>
-      </w:r>
-      <w:r>
-        <w:rPr>
-          <w:lang w:val="en-CA"/>
-        </w:rPr>
-        <w:fldChar w:fldCharType="separate"/>
-      </w:r>
-      <w:r>
-        <w:rPr>
           <w:noProof/>
           <w:lang w:val="en-CA"/>
         </w:rPr>
         <w:t>(Kinziger et al. 2015)</w:t>
-      </w:r>
-      <w:r>
-        <w:rPr>
-          <w:lang w:val="en-CA"/>
-        </w:rPr>
-        <w:fldChar w:fldCharType="end"/>
       </w:r>
       <w:r>
         <w:rPr>
@@ -7098,29 +4363,6 @@
       </w:r>
       <w:r>
         <w:rPr>
-          <w:lang w:val="en-CA"/>
-        </w:rPr>
-        <w:fldChar w:fldCharType="begin"/>
-      </w:r>
-      <w:r>
-        <w:rPr>
-          <w:lang w:val="en-CA"/>
-        </w:rPr>
-        <w:instrText xml:space="preserve"> REF _Ref81359940 \h  \* MERGEFORMAT </w:instrText>
-      </w:r>
-      <w:r>
-        <w:rPr>
-          <w:lang w:val="en-CA"/>
-        </w:rPr>
-      </w:r>
-      <w:r>
-        <w:rPr>
-          <w:lang w:val="en-CA"/>
-        </w:rPr>
-        <w:fldChar w:fldCharType="separate"/>
-      </w:r>
-      <w:r>
-        <w:rPr>
           <w:b/>
           <w:bCs w:val="0"/>
           <w:szCs w:val="24"/>
@@ -7132,44 +4374,14 @@
         <w:rPr>
           <w:lang w:val="en-CA"/>
         </w:rPr>
-        <w:fldChar w:fldCharType="end"/>
-      </w:r>
-      <w:r>
-        <w:rPr>
-          <w:lang w:val="en-CA"/>
-        </w:rPr>
         <w:t xml:space="preserve">) of Northern tidewater goby </w:t>
       </w:r>
       <w:r>
         <w:rPr>
-          <w:lang w:val="en-CA"/>
-        </w:rPr>
-        <w:fldChar w:fldCharType="begin" w:fldLock="1"/>
-      </w:r>
-      <w:r>
-        <w:rPr>
-          <w:lang w:val="en-CA"/>
-        </w:rPr>
-        <w:instrText>ADDIN CSL_CITATION {"citationItems":[{"id":"ITEM-1","itemData":{"DOI":"10.1111/mec.13424","ISSN":"1365294X","abstract":"Extinction and colonization dynamics are critical to understanding the evolution and conservation of metapopulations. However, traditional field studies of extinction-colonization are potentially fraught with detection bias and have rarely been validated. Here, we provide a comparison of molecular and field-based approaches for assessment of the extinction-colonization dynamics of tidewater goby (Eucyclogobius newberryi) in northern California. Our analysis of temporal genetic variation across 14 northern California tidewater goby populations failed to recover genetic change expected with extinction-colonization cycles. Similarly, analysis of site occupancy data from field studies (94 sites) indicated that extinction and colonization are very infrequent for our study populations. Comparison of the approaches indicated field data were subject to imperfect detection, and falsely implied extinction-colonization cycles in several instances. For northern California populations of tidewater goby, we interpret the strong genetic differentiation between populations and high degree of within-site temporal stability as consistent with a model of drift in the absence of migration, at least over the past 20-30 years. Our findings show that tidewater goby exhibit different population structures across their geographic range (extinction-colonization dynamics in the south vs. drift in isolation in the north). For northern populations, natural dispersal is too infrequent to be considered a viable approach for recolonizing extirpated populations, suggesting that species recovery will likely depend on artificial translocation in this region. More broadly, this work illustrates that temporal genetic analysis can be used in combination with field data to strengthen inference of extinction-colonization dynamics or as a stand-alone tool when field data are lacking.","author":[{"dropping-particle":"","family":"Kinziger","given":"Andrew P.","non-dropping-particle":"","parse-names":false,"suffix":""},{"dropping-particle":"","family":"Hellmair","given":"Michael","non-dropping-particle":"","parse-names":false,"suffix":""},{"dropping-particle":"","family":"McCraney","given":"W. Tyler","non-dropping-particle":"","parse-names":false,"suffix":""},{"dropping-particle":"","family":"Jacobs","given":"David K.","non-dropping-particle":"","parse-names":false,"suffix":""},{"dropping-particle":"","family":"Goldsmith","given":"Greg","non-dropping-particle":"","parse-names":false,"suffix":""}],"container-title":"Molecular Ecology","id":"ITEM-1","issue":"22","issued":{"date-parts":[["2015"]]},"page":"5544-5560","title":"Temporal genetic analysis of the endangered tidewater goby: Extinction-colonization dynamics or drift in isolation?","type":"article-journal","volume":"24"},"uris":["http://www.mendeley.com/documents/?uuid=94170e91-385b-4397-a362-e735e6da69fe"]}],"mendeley":{"formattedCitation":"(Kinziger et al. 2015)","plainTextFormattedCitation":"(Kinziger et al. 2015)","previouslyFormattedCitation":"(Kinziger et al. 2015)"},"properties":{"noteIndex":0},"schema":"https://github.com/citation-style-language/schema/raw/master/csl-citation.json"}</w:instrText>
-      </w:r>
-      <w:r>
-        <w:rPr>
-          <w:lang w:val="en-CA"/>
-        </w:rPr>
-        <w:fldChar w:fldCharType="separate"/>
-      </w:r>
-      <w:r>
-        <w:rPr>
           <w:noProof/>
           <w:lang w:val="en-CA"/>
         </w:rPr>
         <w:t>(Kinziger et al. 2015)</w:t>
-      </w:r>
-      <w:r>
-        <w:rPr>
-          <w:lang w:val="en-CA"/>
-        </w:rPr>
-        <w:fldChar w:fldCharType="end"/>
       </w:r>
       <w:r>
         <w:rPr>
@@ -7265,24 +4477,6 @@
       </w:r>
       <w:r>
         <w:rPr>
-          <w:lang w:val="en-CA"/>
-        </w:rPr>
-        <w:fldChar w:fldCharType="begin" w:fldLock="1"/>
-      </w:r>
-      <w:r>
-        <w:rPr>
-          <w:lang w:val="en-CA"/>
-        </w:rPr>
-        <w:instrText>ADDIN CSL_CITATION {"citationItems":[{"id":"ITEM-1","itemData":{"DOI":"10.1007/s10980-012-9819-z","ISBN":"0921-2973","ISSN":"09212973","abstract":"Connectivity is a vital component of metapopulation and landscape ecology, influencing fundamental processes such as population dynamics, evolution, and community responses to climate change. Here, we review ongoing developments in connectivity science, providing perspectives on recent advances in identifying, quantifying, modelling and analysing connectivity, and highlight new applications for conservation. We also address ongoing challenges for connectivity research, explore opportunities for addressing them and highlight potential linkages with other fields of research. Continued development of connectivity science will provide insights into key aspects of ecology and the evolution of species, and will also contribute significantly towards achieving more effective conservation outcomes.","author":[{"dropping-particle":"","family":"Kool","given":"Johnathan T.","non-dropping-particle":"","parse-names":false,"suffix":""},{"dropping-particle":"","family":"Moilanen","given":"Atte","non-dropping-particle":"","parse-names":false,"suffix":""},{"dropping-particle":"","family":"Treml","given":"Eric A.","non-dropping-particle":"","parse-names":false,"suffix":""}],"container-title":"Landscape Ecology","id":"ITEM-1","issue":"2","issued":{"date-parts":[["2013"]]},"page":"165-185","title":"Population connectivity: Recent advances and new perspectives","type":"article-journal","volume":"28"},"uris":["http://www.mendeley.com/documents/?uuid=d8b595cc-e1c8-4ee4-8996-c355f6807d4d"]},{"id":"ITEM-2","itemData":{"DOI":"10.1554/05-321.1","ISBN":"1558-5646","ISSN":"0014-3820","PMID":"17017056","abstract":"Despite growing interest in the effects of landscape heterogeneity on genetic structuring, few tools are available to incorporate data on landscape composition into population genetic studies. Analyses of isolation by distance have typically either assumed spatial homogeneity for convenience or applied theoretically unjustified distance metrics to compensate for heterogeneity. Here I propose the isolation-by-resistance (IBR) model as an alternative for predicting equilibrium genetic structuring in complex landscapes. The model predicts a positive relationship between genetic differentiation and the resistance distance, a distance metric that exploits precise relationships between random walk times and effective resistances in electronic networks. As a predictor of genetic differentiation, the resistance distance is both more theoretically justified and more robust to spatial heterogeneity than Euclidean or least cost path-based distance measures. Moreover, the metric can be applied with a wide range of data inputs, including coarse-scale range maps, simple maps of habitat and nonhabitat within a species' range, or complex spatial datasets with habitats and barriers of differing qualities. The IBR model thus provides a flexible and efficient tool to account for habitat het-erogeneity in studies of isolation by distance, improve understanding of how landscape characteristics affect genetic structuring, and predict genetic and evolutionary consequences of landscape change. The emerging study of how landscape features affect mi-croevolutionary processes (landscape genetics; Manel et al. 2003) will require tools that explicitly incorporate landscape heterogeneity into analyses of gene flow and genetic differ-entiation. Landscape characteristics may modify gene flow between pairs of subpopulations directly by affecting dis-persal rates among them or indirectly by affecting the spatial arrangement of and dispersal rates among intervening sub-populations. Yet, few models are capable of integrating land-scape data into predictions of population structure. For example, models of isolation by distance (Wright 1943) are among the most widely applied tools in studies of genetic differentiation in natural populations. These models have provided powerful means to explain population struc-ture (e.g., Rousset 1997, 2000; Sumner et al. 2001; Rueness et al. 2003), investigate departures from migration-drift equi-librium (Slatkin 1993; Hutchison and Templeton 1999), and ad…","author":[{"dropping-particle":"","family":"McRae","given":"Brad H.","non-dropping-particle":"","parse-names":false,"suffix":""}],"container-title":"Evolution.","id":"ITEM-2","issue":"8","issued":{"date-parts":[["2006"]]},"page":"1551-1561","title":"Isolation By Resistance","type":"article-journal","volume":"60"},"uris":["http://www.mendeley.com/documents/?uuid=cbf0be0e-1c53-44e9-8134-62c68b7eff3c"]}],"mendeley":{"formattedCitation":"(Kool et al. 2013; McRae 2006)","plainTextFormattedCitation":"(Kool et al. 2013; McRae 2006)","previouslyFormattedCitation":"(Kool et al. 2013; McRae 2006)"},"properties":{"noteIndex":0},"schema":"https://github.com/citation-style-language/schema/raw/master/csl-citation.json"}</w:instrText>
-      </w:r>
-      <w:r>
-        <w:rPr>
-          <w:lang w:val="en-CA"/>
-        </w:rPr>
-        <w:fldChar w:fldCharType="separate"/>
-      </w:r>
-      <w:r>
-        <w:rPr>
           <w:noProof/>
           <w:lang w:val="en-CA"/>
         </w:rPr>
@@ -7292,12 +4486,6 @@
         <w:rPr>
           <w:lang w:val="en-CA"/>
         </w:rPr>
-        <w:fldChar w:fldCharType="end"/>
-      </w:r>
-      <w:r>
-        <w:rPr>
-          <w:lang w:val="en-CA"/>
-        </w:rPr>
         <w:t xml:space="preserve">. </w:t>
       </w:r>
       <w:r>
@@ -7314,34 +4502,10 @@
       </w:r>
       <w:r>
         <w:rPr>
-          <w:lang w:val="en-CA"/>
-        </w:rPr>
-        <w:fldChar w:fldCharType="begin" w:fldLock="1"/>
-      </w:r>
-      <w:r>
-        <w:rPr>
-          <w:lang w:val="en-CA"/>
-        </w:rPr>
-        <w:instrText>ADDIN CSL_CITATION {"citationItems":[{"id":"ITEM-1","itemData":{"DOI":"10.1534/genetics.120.303143","ISBN":"0000000299","ISSN":"19432631","PMID":"32209569","abstract":"Real geography is continuous, but standard models in population genetics are based on discrete, well-mixed populations. As a result, many methods of analyzing genetic data assume that samples are a random draw from a well-mixed population, but are applied to clustered samples from populations that are structured clinally over space. Here, we use simulations of populations living in continuous geography to study the impacts of dispersal and sampling strategy on population genetic summary statistics, demographic inference, and genome-wide association studies (GWAS). We find that most common summary statistics have distributions that differ substantially from those seen in well-mixed populations, especially when Wright's neighborhood size is, 100 and sampling is spatially clustered. “Stepping-stone” models reproduce some of these effects, but discretizing the landscape introduces artifacts that in some cases are exacerbated at higher resolutions. The combination of low dispersal and clustered sampling causes demographic inference from the site frequency spectrum to infer more turbulent demographic histories, but averaged results across multiple simulations revealed surprisingly little systematic bias. We also show that the combination of spatially autocorrelated environments and limited dispersal causes GWAS to identify spurious signals of genetic association with purely environmentally determined phenotypes, and that this bias is only partially corrected by regressing out principal components of ancestry. Last, we discuss the relevance of our simulation results for inference from genetic variation in real organisms.","author":[{"dropping-particle":"","family":"Battey","given":"C. J.","non-dropping-particle":"","parse-names":false,"suffix":""},{"dropping-particle":"","family":"Ralph","given":"Peter L.","non-dropping-particle":"","parse-names":false,"suffix":""},{"dropping-particle":"","family":"Kern","given":"Andrew D.","non-dropping-particle":"","parse-names":false,"suffix":""}],"container-title":"Genetics","id":"ITEM-1","issue":"1","issued":{"date-parts":[["2020"]]},"page":"193-214","title":"Space is the place: Effects of continuous spatial structure on analysis of population genetic data","type":"article-journal","volume":"215"},"uris":["http://www.mendeley.com/documents/?uuid=3498cb82-e066-4ce3-9b28-618ce1db1cc5"]},{"id":"ITEM-2","itemData":{"DOI":"10.1146/annurev-ecolsys-110316-022659","ISSN":"1543-592X","abstract":"Many important questions about the history and dynamics of organisms have a geographical component: How many are there, and where do they live? How do they move and interbreed across the landscape? How were they moving a thousand years ago, and where were the ancestors of a particular individual alive today? Answers to these questions can have profound consequences for our understanding of history, ecology, and the evolutionary process. In this review, we discuss how geographic aspects of the distribution, movement, and reproduction of organisms are reflected in their pedigree across space and time. Because the structure of the pedigree is what determines patterns of relatedness in modern genetic variation, our aim is to thus provide intuition for how these processes leave an imprint in genetic data. We also highlight some current methods and gaps in the statistical toolbox of spatial population genetics.Expected final online publication date for the Annual Review of Ecology, Evolution, and Systematics, Volume 50 is November 4, 2019. Please see http://www.annualreviews.org/page/journal/pubdates for revised estimates.","author":[{"dropping-particle":"","family":"Bradburd","given":"Gideon S.","non-dropping-particle":"","parse-names":false,"suffix":""},{"dropping-particle":"","family":"Ralph","given":"Peter L.","non-dropping-particle":"","parse-names":false,"suffix":""}],"container-title":"Annual Review of Ecology, Evolution, and Systematics","id":"ITEM-2","issue":"1","issued":{"date-parts":[["2019"]]},"page":"427-449","title":"Spatial Population Genetics: It's About Time","type":"article-journal","volume":"50"},"uris":["http://www.mendeley.com/documents/?uuid=8d7ad29f-2932-4ede-b4f6-1ca08c9cfa1b"]},{"id":"ITEM-3","itemData":{"DOI":"10.1111/ecog.01579","ISSN":"16000587","abstract":"Over the last two decades spatial point pattern analysis (SPPA) has become increasingly popular in ecological research. To direct future work in this area we review studies using SPPA techniques in ecology and related disciplines. We first summarize the key elements of SPPA in ecology (i.e., data types, summary statistics and their estimation, null models, comparison of data and models, and consideration of heterogeneity); second, we review how ecologists have used these key elements; and finally, we identify practical difficulties that are still commonly encountered and point to new methods that allow current key questions in ecology to be effectively addressed. Our review of 308 articles published over the period 1992-2012 reveals that a standard canon of SPPA techniques in ecology has been largely identified and that most of the earlier technical issues that occupied ecologists, such as edge correction, have been solved. However, the majority of studies underused the methodological potential offered by modern SPPA. More advanced techniques of SPPA offer the potential to address a variety of highly relevant ecological questions. For example, inhomogeneous summary statistics can quantify the impact of heterogeneous environments, mark correlation function can include trait and phylogenetic information in the analysis of multivariate spatial patterns, and more refined point process models can be used to realistically characterize the structure of a wide range of patterns. Additionally, recent advances in fitting spatially-explicit simulation models of community dynamics to point pattern summary statistics hold the promise for solving the longstanding problem of linking pattern to process. All these newer developments allow ecologists to keep up with the increasing availability of spatial data sets provided by newer technologies, which allow point patterns and environmental variables to be mapped over large spatial extents at increasingly higher image resolutions.","author":[{"dropping-particle":"","family":"Velázquez","given":"Eduardo","non-dropping-particle":"","parse-names":false,"suffix":""},{"dropping-particle":"","family":"Martínez","given":"Isabel","non-dropping-particle":"","parse-names":false,"suffix":""},{"dropping-particle":"","family":"Getzin","given":"Stephan","non-dropping-particle":"","parse-names":false,"suffix":""},{"dropping-particle":"","family":"Moloney","given":"Kirk A.","non-dropping-particle":"","parse-names":false,"suffix":""},{"dropping-particle":"","family":"Wiegand","given":"Thorsten","non-dropping-particle":"","parse-names":false,"suffix":""}],"container-title":"Ecography.","id":"ITEM-3","issue":"11","issued":{"date-parts":[["2016"]]},"page":"1042-1055","title":"An evaluation of the state of spatial point pattern analysis in ecology","type":"article-journal","volume":"39"},"uris":["http://www.mendeley.com/documents/?uuid=d8213886-7641-4e7c-ae3c-da1c47936d2b"]}],"mendeley":{"formattedCitation":"(Battey et al. 2020; Bradburd &amp; Ralph 2019; Velázquez et al. 2016)","plainTextFormattedCitation":"(Battey et al. 2020; Bradburd &amp; Ralph 2019; Velázquez et al. 2016)","previouslyFormattedCitation":"(Battey et al. 2020; Bradburd &amp; Ralph 2019; Velázquez et al. 2016)"},"properties":{"noteIndex":0},"schema":"https://github.com/citation-style-language/schema/raw/master/csl-citation.json"}</w:instrText>
-      </w:r>
-      <w:r>
-        <w:rPr>
-          <w:lang w:val="en-CA"/>
-        </w:rPr>
-        <w:fldChar w:fldCharType="separate"/>
-      </w:r>
-      <w:r>
-        <w:rPr>
           <w:noProof/>
           <w:lang w:val="en-CA"/>
         </w:rPr>
         <w:t>(Battey et al. 2020; Bradburd &amp; Ralph 2019; Velázquez et al. 2016)</w:t>
-      </w:r>
-      <w:r>
-        <w:rPr>
-          <w:lang w:val="en-CA"/>
-        </w:rPr>
-        <w:fldChar w:fldCharType="end"/>
       </w:r>
       <w:r>
         <w:rPr>
@@ -7397,34 +4561,10 @@
       </w:r>
       <w:r>
         <w:rPr>
-          <w:lang w:val="en-CA"/>
-        </w:rPr>
-        <w:fldChar w:fldCharType="begin" w:fldLock="1"/>
-      </w:r>
-      <w:r>
-        <w:rPr>
-          <w:lang w:val="en-CA"/>
-        </w:rPr>
-        <w:instrText>ADDIN CSL_CITATION {"citationItems":[{"id":"ITEM-1","itemData":{"DOI":"10.1002/ece3.4984","ISSN":"20457758","abstract":"Aim: This paper presents the statistical bases for temporal beta-diversity analysis, a method to study changes in community composition through time from repeated surveys at several sites. Surveys of that type are presently done by ecologists around the world. A temporal beta-diversity Index (TBI) is computed for each site, measuring the change in species composition between the first (T1) and second surveys (T2). TBI indices can be decomposed into losses and gains; they can also be tested for significance, allowing one to identify the sites that have changed in composition in exceptional ways. This method will be of value to identify exceptional sites in space–time surveys carried out to study anthropogenic impacts, including climate change. Innovation: The null hypothesis of the TBI test is that a species assemblage is not exceptionally different between T1 and T2, compared to assemblages that could have been observed at this site at T1 and T2 under conditions corresponding to H 0 . Tests of significance of coefficients in a dissimilarity matrix are usually not possible because the values in the matrix are interrelated. Here, however, the dissimilarity between T1 and T2 for a site is computed with different data from the dissimilarities used for the T1–T2 comparison at other sites. It is thus possible to compute a valid test of significance in that case. In addition, the paper shows how TBI dissimilarities can be decomposed into loss and gain components (of species, or abundances-per-species) and how a B–C plot can be produced from these components, which informs users about the processes of biodiversity losses and gains through time in space–time survey data. Main conclusion: Three applications of the method to different ecological communities are presented. This method is applicable worldwide to all types of communities, marine, and terrestrial. R software is available implementing the method.","author":[{"dropping-particle":"","family":"Legendre","given":"Pierre","non-dropping-particle":"","parse-names":false,"suffix":""}],"container-title":"Ecology and Evolution","id":"ITEM-1","issue":"6","issued":{"date-parts":[["2019"]]},"page":"3500-3514","title":"A temporal beta-diversity index to identify sites that have changed in exceptional ways in space–time surveys","type":"article-journal","volume":"9"},"uris":["http://www.mendeley.com/documents/?uuid=dd75eef2-6999-4a63-9fac-ee5c428095c8"]},{"id":"ITEM-2","itemData":{"DOI":"10.1111/geb.12640","ISSN":"14668238","abstract":"© 2017 John Wiley  &amp;  Sons Ltd Aim: Understanding the magnitude and drivers of freshwater diversity over the last 150 years provides essential insights for developing scenarios of future change. Here, we quantify and identify drivers of spatial and temporal beta diversity in diatom assemblages between historical and modern times. Location: United States of America. Major Taxa Studied: Diatoms. Tim Period: pre-AD 1850 and c. 2007. Methods: Using sedimentary genus-level diatom data from 169 lakes and species-level data for 52 lakes, we computed spatial beta diversity across all lakes and within ecoregions for 2007 and pre-AD 1850 time points. We also computed local contributions to beta diversity (LCBD) and analysed them with respect to environmental variables. Total beta diversity was partitioned into replacement and abundance difference components to identify mechanisms possibly responsible for spatial beta at each time point. Temporal beta diversity indices (TBI) were also computed for each lake by comparing the diatom data of all lakes at the time points. TBIs were decomposed into taxon losses and gains to facilitate interpretation. TBIs and their components were related to contemporary land cover. Results: Temporal beta diversity varied significantly as a function of forest cover, with higher temporal beta in lakes from watersheds with contemporary lower  forest cover. Spatial beta diversity was similar between the historical and 2007 time points. Lakes with substantial local contributions to beta diversity were differentiated by water quality and land cover variables at a local scale, but showed no systematic regional pattern. Main conclusions: Spatial beta diversity of diatoms across the U.S.A. does not appear to have changed between pre-AD 1850 and 2007, suggesting that broad-scale land use and hydrological alteration of the landscape has not homogenized these communities. Temporal beta diversity occurred through genus gains and losses and was significantly related to land cover in watersheds. These analyses, pairing spatial and temporal beta diversity, provide insight into the mechanisms maintaining diatom diversity.","author":[{"dropping-particle":"","family":"Winegardner","given":"Amanda K.","non-dropping-particle":"","parse-names":false,"suffix":""},{"dropping-particle":"","family":"Legendre","given":"Pierre","non-dropping-particle":"","parse-names":false,"suffix":""},{"dropping-particle":"","family":"Beisner","given":"Beatrix E.","non-dropping-particle":"","parse-names":false,"suffix":""},{"dropping-particle":"","family":"Gregory-Eaves","given":"Irene","non-dropping-particle":"","parse-names":false,"suffix":""}],"container-title":"Global Ecology and Biogeography","id":"ITEM-2","issue":"11","issued":{"date-parts":[["2017"]]},"page":"1303-1315","title":"Diatom diversity patterns over the past c. 150 years across the conterminous United States of America: Identifying mechanisms behind beta diversity","type":"article-journal","volume":"26"},"uris":["http://www.mendeley.com/documents/?uuid=2cbc4e03-d0df-4f89-bbf5-d6e8062079cc"]}],"mendeley":{"formattedCitation":"(Legendre 2019; Winegardner et al. 2017)","plainTextFormattedCitation":"(Legendre 2019; Winegardner et al. 2017)","previouslyFormattedCitation":"(Legendre 2019; Winegardner et al. 2017)"},"properties":{"noteIndex":0},"schema":"https://github.com/citation-style-language/schema/raw/master/csl-citation.json"}</w:instrText>
-      </w:r>
-      <w:r>
-        <w:rPr>
-          <w:lang w:val="en-CA"/>
-        </w:rPr>
-        <w:fldChar w:fldCharType="separate"/>
-      </w:r>
-      <w:r>
-        <w:rPr>
           <w:noProof/>
           <w:lang w:val="en-CA"/>
         </w:rPr>
         <w:t>(Legendre 2019; Winegardner et al. 2017)</w:t>
-      </w:r>
-      <w:r>
-        <w:rPr>
-          <w:lang w:val="en-CA"/>
-        </w:rPr>
-        <w:fldChar w:fldCharType="end"/>
       </w:r>
       <w:r>
         <w:rPr>
@@ -7479,29 +4619,6 @@
       </w:r>
       <w:r>
         <w:rPr>
-          <w:lang w:val="en-CA"/>
-        </w:rPr>
-        <w:fldChar w:fldCharType="begin"/>
-      </w:r>
-      <w:r>
-        <w:rPr>
-          <w:lang w:val="en-CA"/>
-        </w:rPr>
-        <w:instrText xml:space="preserve"> REF _Ref81345534 \h  \* MERGEFORMAT </w:instrText>
-      </w:r>
-      <w:r>
-        <w:rPr>
-          <w:lang w:val="en-CA"/>
-        </w:rPr>
-      </w:r>
-      <w:r>
-        <w:rPr>
-          <w:lang w:val="en-CA"/>
-        </w:rPr>
-        <w:fldChar w:fldCharType="separate"/>
-      </w:r>
-      <w:r>
-        <w:rPr>
           <w:b/>
           <w:bCs w:val="0"/>
           <w:szCs w:val="24"/>
@@ -7513,36 +4630,7 @@
         <w:rPr>
           <w:lang w:val="en-CA"/>
         </w:rPr>
-        <w:fldChar w:fldCharType="end"/>
-      </w:r>
-      <w:r>
-        <w:rPr>
-          <w:lang w:val="en-CA"/>
-        </w:rPr>
         <w:t xml:space="preserve">, </w:t>
-      </w:r>
-      <w:r>
-        <w:rPr>
-          <w:lang w:val="en-CA"/>
-        </w:rPr>
-        <w:fldChar w:fldCharType="begin"/>
-      </w:r>
-      <w:r>
-        <w:rPr>
-          <w:lang w:val="en-CA"/>
-        </w:rPr>
-        <w:instrText xml:space="preserve"> REF _Ref81345656 \h  \* MERGEFORMAT </w:instrText>
-      </w:r>
-      <w:r>
-        <w:rPr>
-          <w:lang w:val="en-CA"/>
-        </w:rPr>
-      </w:r>
-      <w:r>
-        <w:rPr>
-          <w:lang w:val="en-CA"/>
-        </w:rPr>
-        <w:fldChar w:fldCharType="separate"/>
       </w:r>
       <w:r>
         <w:rPr>
@@ -7551,31 +4639,7 @@
           <w:szCs w:val="24"/>
           <w:lang w:val="en-GB"/>
         </w:rPr>
-        <w:t>Fig</w:t>
-      </w:r>
-      <w:r>
-        <w:rPr>
-          <w:b/>
-          <w:bCs w:val="0"/>
-          <w:szCs w:val="24"/>
-          <w:lang w:val="en-GB"/>
-        </w:rPr>
-        <w:t>u</w:t>
-      </w:r>
-      <w:r>
-        <w:rPr>
-          <w:b/>
-          <w:bCs w:val="0"/>
-          <w:szCs w:val="24"/>
-          <w:lang w:val="en-GB"/>
-        </w:rPr>
-        <w:t>re 3</w:t>
-      </w:r>
-      <w:r>
-        <w:rPr>
-          <w:lang w:val="en-CA"/>
-        </w:rPr>
-        <w:fldChar w:fldCharType="end"/>
+        <w:t>Figure 3</w:t>
       </w:r>
       <w:r>
         <w:rPr>
@@ -7591,24 +4655,6 @@
       </w:r>
       <w:r>
         <w:rPr>
-          <w:lang w:val="en-CA"/>
-        </w:rPr>
-        <w:fldChar w:fldCharType="begin" w:fldLock="1"/>
-      </w:r>
-      <w:r>
-        <w:rPr>
-          <w:lang w:val="en-CA"/>
-        </w:rPr>
-        <w:instrText>ADDIN CSL_CITATION {"citationItems":[{"id":"ITEM-1","itemData":{"DOI":"10.1139/cjfr-2018-0417","ISSN":"0045-5067","abstract":"The current mountain pine beetle (MPB; Dendroctonus ponderosae Hopkins, 1902) outbreak has reached more than 25 million hectares of forests in North America, affecting pine species throughout the region and substantially changing landscapes. However, landscape features that enhance or limit dispersal during the geographic expansion associated with the outbreak are poorly understood. One of the obstacles in evaluating the effects of landscape features on dispersal is the parameterization of resistance surfaces, which are often constructed based on biased expert opinion or by making assumptions in the calculation of ecological distances. In this study, we assessed the impact of four environmental variables on MPB genetic connectivity across western Canada. We optimized resistance surfaces using genetic algorithms and models of maximum likelihood population effects, based on pairwise genetic distances and ecological distances calculated using random-walk commute-time distances. Unlike other methods for the development of resistance surfaces, this approach does not make a priori assumptions about the direction or shape of the relationships between environmental features and their cost to movement. We found highest support for a composite resistance surface including elevation and climate. These results further the understanding of MPB movement during an outbreak. Additionally, we demonstrated how to use our results for management purposes.","author":[{"dropping-particle":"","family":"Wittische","given":"Julian","non-dropping-particle":"","parse-names":false,"suffix":""},{"dropping-particle":"","family":"Janes","given":"Jasmine K.","non-dropping-particle":"","parse-names":false,"suffix":""},{"dropping-particle":"","family":"James","given":"Patrick M. A.","non-dropping-particle":"","parse-names":false,"suffix":""}],"container-title":"Canadian Journal of Forest Research","id":"ITEM-1","issue":"11","issued":{"date-parts":[["2019"]]},"page":"1339-1348","title":"Modelling landscape genetic connectivity of the mountain pine beetle in western Canada","type":"article-journal","volume":"49"},"uris":["http://www.mendeley.com/documents/?uuid=1b3af457-7489-47ac-9782-0c20d8be0351"]},{"id":"ITEM-2","itemData":{"DOI":"10.1111/eva.12852","ISSN":"1752-4571","author":[{"dropping-particle":"","family":"Larroque","given":"Jeremy","non-dropping-particle":"","parse-names":false,"suffix":""},{"dropping-particle":"","family":"Legault","given":"Simon","non-dropping-particle":"","parse-names":false,"suffix":""},{"dropping-particle":"","family":"Johns","given":"Rob","non-dropping-particle":"","parse-names":false,"suffix":""},{"dropping-particle":"","family":"Lumley","given":"Lisa","non-dropping-particle":"","parse-names":false,"suffix":""},{"dropping-particle":"","family":"Cusson","given":"Michel","non-dropping-particle":"","parse-names":false,"suffix":""},{"dropping-particle":"","family":"Renaut","given":"Sébastien","non-dropping-particle":"","parse-names":false,"suffix":""},{"dropping-particle":"","family":"Levesque","given":"Roger C.","non-dropping-particle":"","parse-names":false,"suffix":""},{"dropping-particle":"","family":"James","given":"Patrick M. A.","non-dropping-particle":"","parse-names":false,"suffix":""}],"container-title":"Evolutionary Applications","id":"ITEM-2","issue":"10","issued":{"date-parts":[["2019"]]},"page":"1931-1945","title":"Temporal variation in spatial genetic structure during population outbreaks: Distinguishing among different potential drivers of spatial synchrony","type":"article-journal","volume":"12"},"uris":["http://www.mendeley.com/documents/?uuid=8e6e6a3b-0d15-4092-888d-62f1f0ed6f84"]}],"mendeley":{"formattedCitation":"(Larroque et al. 2019; Wittische et al. 2019)","manualFormatting":"(e.g., Larroque et al. 2019; Wittische et al. 2019)","plainTextFormattedCitation":"(Larroque et al. 2019; Wittische et al. 2019)","previouslyFormattedCitation":"(Larroque et al. 2019; Wittische et al. 2019)"},"properties":{"noteIndex":0},"schema":"https://github.com/citation-style-language/schema/raw/master/csl-citation.json"}</w:instrText>
-      </w:r>
-      <w:r>
-        <w:rPr>
-          <w:lang w:val="en-CA"/>
-        </w:rPr>
-        <w:fldChar w:fldCharType="separate"/>
-      </w:r>
-      <w:r>
-        <w:rPr>
           <w:noProof/>
           <w:lang w:val="en-CA"/>
         </w:rPr>
@@ -7627,12 +4673,6 @@
           <w:lang w:val="en-CA"/>
         </w:rPr>
         <w:t>Larroque et al. 2019; Wittische et al. 2019)</w:t>
-      </w:r>
-      <w:r>
-        <w:rPr>
-          <w:lang w:val="en-CA"/>
-        </w:rPr>
-        <w:fldChar w:fldCharType="end"/>
       </w:r>
       <w:r>
         <w:rPr>
@@ -7675,34 +4715,10 @@
       </w:r>
       <w:r>
         <w:rPr>
-          <w:lang w:val="en-CA"/>
-        </w:rPr>
-        <w:fldChar w:fldCharType="begin" w:fldLock="1"/>
-      </w:r>
-      <w:r>
-        <w:rPr>
-          <w:lang w:val="en-CA"/>
-        </w:rPr>
-        <w:instrText>ADDIN CSL_CITATION {"citationItems":[{"id":"ITEM-1","itemData":{"author":[{"dropping-particle":"","family":"Dale","given":"Mark R. T.","non-dropping-particle":"","parse-names":false,"suffix":""},{"dropping-particle":"","family":"Fortin","given":"Marie-Josée","non-dropping-particle":"","parse-names":false,"suffix":""}],"edition":"2nd","id":"ITEM-1","issued":{"date-parts":[["2014"]]},"publisher":"Cambridge University Press","publisher-place":"Cambridge, UK","title":"Spatial analysis: a guide for ecologists","type":"book"},"uris":["http://www.mendeley.com/documents/?uuid=431cbf81-4d1a-416a-b8af-2b7e42b6e773"]},{"id":"ITEM-2","itemData":{"author":[{"dropping-particle":"","family":"Legendre","given":"Pierre","non-dropping-particle":"","parse-names":false,"suffix":""},{"dropping-particle":"","family":"Legendre","given":"Louis","non-dropping-particle":"","parse-names":false,"suffix":""}],"edition":"3rd Englis","id":"ITEM-2","issued":{"date-parts":[["2012"]]},"number-of-pages":"1006","publisher":"Elsevier","publisher-place":"Amsterdam, Netherlands","title":"Numerical Ecology","type":"book"},"uris":["http://www.mendeley.com/documents/?uuid=59d90cfa-9c0b-486e-84de-e29ce055bc9c"]}],"mendeley":{"formattedCitation":"(Dale &amp; Fortin 2014; Legendre &amp; Legendre 2012)","plainTextFormattedCitation":"(Dale &amp; Fortin 2014; Legendre &amp; Legendre 2012)","previouslyFormattedCitation":"(Dale &amp; Fortin 2014; Legendre &amp; Legendre 2012)"},"properties":{"noteIndex":0},"schema":"https://github.com/citation-style-language/schema/raw/master/csl-citation.json"}</w:instrText>
-      </w:r>
-      <w:r>
-        <w:rPr>
-          <w:lang w:val="en-CA"/>
-        </w:rPr>
-        <w:fldChar w:fldCharType="separate"/>
-      </w:r>
-      <w:r>
-        <w:rPr>
           <w:noProof/>
           <w:lang w:val="en-CA"/>
         </w:rPr>
         <w:t>(Dale &amp; Fortin 2014; Legendre &amp; Legendre 2012)</w:t>
-      </w:r>
-      <w:r>
-        <w:rPr>
-          <w:lang w:val="en-CA"/>
-        </w:rPr>
-        <w:fldChar w:fldCharType="end"/>
       </w:r>
       <w:r>
         <w:rPr>
@@ -7836,41 +4852,12 @@
       </w:r>
       <w:r>
         <w:rPr>
-          <w:lang w:val="en-CA"/>
-        </w:rPr>
-        <w:fldChar w:fldCharType="begin"/>
-      </w:r>
-      <w:r>
-        <w:rPr>
-          <w:lang w:val="en-CA"/>
-        </w:rPr>
-        <w:instrText xml:space="preserve"> REF _Ref81345996 \h  \* MERGEFORMAT </w:instrText>
-      </w:r>
-      <w:r>
-        <w:rPr>
-          <w:lang w:val="en-CA"/>
-        </w:rPr>
-      </w:r>
-      <w:r>
-        <w:rPr>
-          <w:lang w:val="en-CA"/>
-        </w:rPr>
-        <w:fldChar w:fldCharType="separate"/>
-      </w:r>
-      <w:r>
-        <w:rPr>
           <w:b/>
           <w:bCs w:val="0"/>
           <w:szCs w:val="24"/>
           <w:lang w:val="en-GB"/>
         </w:rPr>
         <w:t>Figure 4</w:t>
-      </w:r>
-      <w:r>
-        <w:rPr>
-          <w:lang w:val="en-CA"/>
-        </w:rPr>
-        <w:fldChar w:fldCharType="end"/>
       </w:r>
       <w:r>
         <w:rPr>
@@ -7919,34 +4906,10 @@
       </w:r>
       <w:r>
         <w:rPr>
-          <w:lang w:val="en-CA"/>
-        </w:rPr>
-        <w:fldChar w:fldCharType="begin" w:fldLock="1"/>
-      </w:r>
-      <w:r>
-        <w:rPr>
-          <w:lang w:val="en-CA"/>
-        </w:rPr>
-        <w:instrText>ADDIN CSL_CITATION {"citationItems":[{"id":"ITEM-1","itemData":{"DOI":"10.1111/mec.13424","ISSN":"1365294X","abstract":"Extinction and colonization dynamics are critical to understanding the evolution and conservation of metapopulations. However, traditional field studies of extinction-colonization are potentially fraught with detection bias and have rarely been validated. Here, we provide a comparison of molecular and field-based approaches for assessment of the extinction-colonization dynamics of tidewater goby (Eucyclogobius newberryi) in northern California. Our analysis of temporal genetic variation across 14 northern California tidewater goby populations failed to recover genetic change expected with extinction-colonization cycles. Similarly, analysis of site occupancy data from field studies (94 sites) indicated that extinction and colonization are very infrequent for our study populations. Comparison of the approaches indicated field data were subject to imperfect detection, and falsely implied extinction-colonization cycles in several instances. For northern California populations of tidewater goby, we interpret the strong genetic differentiation between populations and high degree of within-site temporal stability as consistent with a model of drift in the absence of migration, at least over the past 20-30 years. Our findings show that tidewater goby exhibit different population structures across their geographic range (extinction-colonization dynamics in the south vs. drift in isolation in the north). For northern populations, natural dispersal is too infrequent to be considered a viable approach for recolonizing extirpated populations, suggesting that species recovery will likely depend on artificial translocation in this region. More broadly, this work illustrates that temporal genetic analysis can be used in combination with field data to strengthen inference of extinction-colonization dynamics or as a stand-alone tool when field data are lacking.","author":[{"dropping-particle":"","family":"Kinziger","given":"Andrew P.","non-dropping-particle":"","parse-names":false,"suffix":""},{"dropping-particle":"","family":"Hellmair","given":"Michael","non-dropping-particle":"","parse-names":false,"suffix":""},{"dropping-particle":"","family":"McCraney","given":"W. Tyler","non-dropping-particle":"","parse-names":false,"suffix":""},{"dropping-particle":"","family":"Jacobs","given":"David K.","non-dropping-particle":"","parse-names":false,"suffix":""},{"dropping-particle":"","family":"Goldsmith","given":"Greg","non-dropping-particle":"","parse-names":false,"suffix":""}],"container-title":"Molecular Ecology","id":"ITEM-1","issue":"22","issued":{"date-parts":[["2015"]]},"page":"5544-5560","title":"Temporal genetic analysis of the endangered tidewater goby: Extinction-colonization dynamics or drift in isolation?","type":"article-journal","volume":"24"},"uris":["http://www.mendeley.com/documents/?uuid=94170e91-385b-4397-a362-e735e6da69fe"]}],"mendeley":{"formattedCitation":"(Kinziger et al. 2015)","plainTextFormattedCitation":"(Kinziger et al. 2015)","previouslyFormattedCitation":"(Kinziger et al. 2015)"},"properties":{"noteIndex":0},"schema":"https://github.com/citation-style-language/schema/raw/master/csl-citation.json"}</w:instrText>
-      </w:r>
-      <w:r>
-        <w:rPr>
-          <w:lang w:val="en-CA"/>
-        </w:rPr>
-        <w:fldChar w:fldCharType="separate"/>
-      </w:r>
-      <w:r>
-        <w:rPr>
           <w:noProof/>
           <w:lang w:val="en-CA"/>
         </w:rPr>
         <w:t>(Kinziger et al. 2015)</w:t>
-      </w:r>
-      <w:r>
-        <w:rPr>
-          <w:lang w:val="en-CA"/>
-        </w:rPr>
-        <w:fldChar w:fldCharType="end"/>
       </w:r>
       <w:r>
         <w:rPr>
@@ -8014,24 +4977,6 @@
       </w:r>
       <w:r>
         <w:rPr>
-          <w:lang w:val="en-CA"/>
-        </w:rPr>
-        <w:fldChar w:fldCharType="begin" w:fldLock="1"/>
-      </w:r>
-      <w:r>
-        <w:rPr>
-          <w:lang w:val="en-CA"/>
-        </w:rPr>
-        <w:instrText>ADDIN CSL_CITATION {"citationItems":[{"id":"ITEM-1","itemData":{"DOI":"10.1371/journal.pbio.3000763","ISBN":"1111111111","ISSN":"15457885","PMID":"32722681","abstract":"Access to analytical code is essential for transparent and reproducible research. We review the state of code availability in ecology using a random sample of 346 nonmolecular articles published between 2015 and 2019 under mandatory or encouraged code-sharing policies. Our results call for urgent action to increase code availability: only 27% of eligible articles were accompanied by code. In contrast, data were available for 79% of eligible articles, highlighting that code availability is an important limiting factor for computational reproducibility in ecology. Although the percentage of ecological journals with mandatory or encouraged code-sharing policies has increased considerably, from 15% in 2015 to 75% in 2020, our results show that code-sharing policies are not adhered to by most authors. We hope these results will encourage journals, institutions, funding agencies, and researchers to address this alarming situation.","author":[{"dropping-particle":"","family":"Culina","given":"Antica","non-dropping-particle":"","parse-names":false,"suffix":""},{"dropping-particle":"","family":"Berg","given":"Ilona","non-dropping-particle":"van den","parse-names":false,"suffix":""},{"dropping-particle":"","family":"Evans","given":"Simon","non-dropping-particle":"","parse-names":false,"suffix":""},{"dropping-particle":"","family":"Sánchez-Tójar","given":"Alfredo","non-dropping-particle":"","parse-names":false,"suffix":""}],"container-title":"PLoS Biology","id":"ITEM-1","issue":"7","issued":{"date-parts":[["2020"]]},"page":"1-9","title":"Low availability of code in ecology: A call for urgent action","type":"article-journal","volume":"18"},"uris":["http://www.mendeley.com/documents/?uuid=3a1aafc2-142d-4709-ace1-ff51fd7ed54c"]}],"mendeley":{"formattedCitation":"(Culina et al. 2020)","plainTextFormattedCitation":"(Culina et al. 2020)","previouslyFormattedCitation":"(Culina et al. 2020)"},"properties":{"noteIndex":0},"schema":"https://github.com/citation-style-language/schema/raw/master/csl-citation.json"}</w:instrText>
-      </w:r>
-      <w:r>
-        <w:rPr>
-          <w:lang w:val="en-CA"/>
-        </w:rPr>
-        <w:fldChar w:fldCharType="separate"/>
-      </w:r>
-      <w:r>
-        <w:rPr>
           <w:noProof/>
           <w:lang w:val="en-CA"/>
         </w:rPr>
@@ -8041,12 +4986,6 @@
         <w:rPr>
           <w:lang w:val="en-CA"/>
         </w:rPr>
-        <w:fldChar w:fldCharType="end"/>
-      </w:r>
-      <w:r>
-        <w:rPr>
-          <w:lang w:val="en-CA"/>
-        </w:rPr>
         <w:t>, and different permutation and genetic distance algorithms could easily be used by simply changing a few</w:t>
       </w:r>
       <w:r>
@@ -8066,29 +5005,6 @@
           <w:lang w:val="en-CA"/>
         </w:rPr>
         <w:t xml:space="preserve"> (</w:t>
-      </w:r>
-      <w:r>
-        <w:rPr>
-          <w:lang w:val="en-CA"/>
-        </w:rPr>
-        <w:fldChar w:fldCharType="begin"/>
-      </w:r>
-      <w:r>
-        <w:rPr>
-          <w:lang w:val="en-CA"/>
-        </w:rPr>
-        <w:instrText xml:space="preserve"> REF _Ref81345071 \h  \* MERGEFORMAT </w:instrText>
-      </w:r>
-      <w:r>
-        <w:rPr>
-          <w:lang w:val="en-CA"/>
-        </w:rPr>
-      </w:r>
-      <w:r>
-        <w:rPr>
-          <w:lang w:val="en-CA"/>
-        </w:rPr>
-        <w:fldChar w:fldCharType="separate"/>
       </w:r>
       <w:r>
         <w:rPr>
@@ -8103,12 +5019,6 @@
         <w:rPr>
           <w:lang w:val="en-CA"/>
         </w:rPr>
-        <w:fldChar w:fldCharType="end"/>
-      </w:r>
-      <w:r>
-        <w:rPr>
-          <w:lang w:val="en-CA"/>
-        </w:rPr>
         <w:t>).</w:t>
       </w:r>
       <w:r>
@@ -8119,34 +5029,10 @@
       </w:r>
       <w:r>
         <w:rPr>
-          <w:lang w:val="en-CA"/>
-        </w:rPr>
-        <w:fldChar w:fldCharType="begin" w:fldLock="1"/>
-      </w:r>
-      <w:r>
-        <w:rPr>
-          <w:lang w:val="en-CA"/>
-        </w:rPr>
-        <w:instrText>ADDIN CSL_CITATION {"citationItems":[{"id":"ITEM-1","itemData":{"DOI":"10.1111/ele.12141","ISSN":"1461023X","PMID":"23809147","abstract":"Beta diversity can be measured in different ways. Among these, the total variance of the community data table Y can be used as an estimate of beta diversity. We show how the total variance of Y can be calculated either directly or through a dissimilarity matrix obtained using any dissimilarity index deemed appropriate for pairwise comparisons of community composition data. We addressed the question of which index to use by coding 16 indices using 14 properties that are necessary for beta assessment, comparability among data sets, sampling issues and ordination. Our comparison analysis classified the coefficients under study into five types, three of which are appropriate for beta diversity assessment. Our approach links the concept of beta diversity with the analysis of community data by commonly used methods like ordination and anova. Total beta can be partitioned into Species Contributions (SCBD: degree of variation of individual species across the study area) and Local Contributions (LCBD: comparative indicators of the ecological uniqueness of the sites) to Beta Diversity. Moreover, total beta can be broken up into within- and among-group components by manova, into orthogonal axes by ordination, into spatial scales by eigenfunction analysis or among explanatory data sets by variation partitioning.","author":[{"dropping-particle":"","family":"Legendre","given":"Pierre","non-dropping-particle":"","parse-names":false,"suffix":""},{"dropping-particle":"","family":"Cáceres","given":"Miquel","non-dropping-particle":"De","parse-names":false,"suffix":""}],"container-title":"Ecology Letters","id":"ITEM-1","issue":"8","issued":{"date-parts":[["2013"]]},"page":"951-963","title":"Beta diversity as the variance of community data: Dissimilarity coefficients and partitioning","type":"article-journal","volume":"16"},"uris":["http://www.mendeley.com/documents/?uuid=8df95c2b-4507-4b57-8db0-19a5c2319f70"]}],"mendeley":{"formattedCitation":"(Legendre &amp; De Cáceres 2013)","plainTextFormattedCitation":"(Legendre &amp; De Cáceres 2013)","previouslyFormattedCitation":"(Legendre &amp; De Cáceres 2013)"},"properties":{"noteIndex":0},"schema":"https://github.com/citation-style-language/schema/raw/master/csl-citation.json"}</w:instrText>
-      </w:r>
-      <w:r>
-        <w:rPr>
-          <w:lang w:val="en-CA"/>
-        </w:rPr>
-        <w:fldChar w:fldCharType="separate"/>
-      </w:r>
-      <w:r>
-        <w:rPr>
           <w:noProof/>
           <w:lang w:val="en-CA"/>
         </w:rPr>
         <w:t>(Legendre &amp; De Cáceres 2013)</w:t>
-      </w:r>
-      <w:r>
-        <w:rPr>
-          <w:lang w:val="en-CA"/>
-        </w:rPr>
-        <w:fldChar w:fldCharType="end"/>
       </w:r>
       <w:r>
         <w:rPr>
@@ -8200,24 +5086,6 @@
       </w:r>
       <w:r>
         <w:rPr>
-          <w:lang w:val="en-CA"/>
-        </w:rPr>
-        <w:fldChar w:fldCharType="begin" w:fldLock="1"/>
-      </w:r>
-      <w:r>
-        <w:rPr>
-          <w:lang w:val="en-CA"/>
-        </w:rPr>
-        <w:instrText>ADDIN CSL_CITATION {"citationItems":[{"id":"ITEM-1","itemData":{"DOI":"10.1111/j.1365-294X.2010.04757.x","ISSN":"1365-294X","PMID":"20723051","abstract":"Landscape features exist at multiple spatial and temporal scales, and these naturally affect spatial genetic structure and our ability to make inferences about gene flow. This article discusses how decisions about sampling of genotypes (including choices about analytical methods and genetic markers) should be driven by the scale of spatial genetic structure, the time frame that landscape features have existed in their current state, and all aspects of a species' life history. Researchers should use caution when making inferences about gene flow, especially when the spatial extent of the study area is limited. The scale of sampling of the landscape introduces different features that may affect gene flow. Sampling grain should be smaller than the average home-range size or dispersal distance of the study organism and, for raster data, existing research suggests that simplifying the thematic resolution into discrete classes may result in low power to detect effects on gene flow. Therefore, the methods used to characterize the landscape between sampling sites may be a primary determinant for the spatial scale at which analytical results are applicable, and the use of only one sampling scale for a particular statistical method may lead researchers to overlook important factors affecting gene flow. The particular analytical technique used to correlate landscape data and genetic data may also influence results; common landscape-genetic methods may not be suitable for all study systems, particularly when the rate of landscape change is faster than can be resolved by common molecular markers.","author":[{"dropping-particle":"","family":"Anderson","given":"Corey Devin","non-dropping-particle":"","parse-names":false,"suffix":""},{"dropping-particle":"","family":"Epperson","given":"Bryan K","non-dropping-particle":"","parse-names":false,"suffix":""},{"dropping-particle":"","family":"Fortin","given":"Marie-Josée","non-dropping-particle":"","parse-names":false,"suffix":""},{"dropping-particle":"","family":"Holderegger","given":"Rolf","non-dropping-particle":"","parse-names":false,"suffix":""},{"dropping-particle":"","family":"James","given":"Patrick M. A.","non-dropping-particle":"","parse-names":false,"suffix":""},{"dropping-particle":"","family":"Rosenberg","given":"Michael S","non-dropping-particle":"","parse-names":false,"suffix":""},{"dropping-particle":"","family":"Scribner","given":"Kim T","non-dropping-particle":"","parse-names":false,"suffix":""},{"dropping-particle":"","family":"Spear","given":"Stephen F.","non-dropping-particle":"","parse-names":false,"suffix":""}],"container-title":"Molecular ecology","id":"ITEM-1","issue":"17","issued":{"date-parts":[["2010","9"]]},"page":"3565-75","title":"Considering spatial and temporal scale in landscape-genetic studies of gene flow.","type":"article-journal","volume":"19"},"uris":["http://www.mendeley.com/documents/?uuid=f69887eb-68f3-4da1-826f-4bf5b94093e4"]},{"id":"ITEM-2","itemData":{"DOI":"10.1111/mec.15315","ISSN":"1365294X","PMID":"31758601","abstract":"Genetic time-series data from historical samples greatly facilitate inference of past population dynamics and species evolution. Yet, although climate and landscape change are often touted as post-hoc explanations of biological change, our understanding of past climate and landscape change influences on evolutionary processes is severely hindered by the limited application of methods that directly relate environmental change to species dynamics through time. Increased integration of spatiotemporal environmental and genetic data will revolutionize the interpretation of environmental influences on past population processes and the quantification of recent anthropogenic impacts on species, and vastly improve prediction of species responses under future climate change scenarios, yielding widespread revelations across evolutionary biology, landscape ecology and conservation genetics. This review encourages greater use of spatiotemporal landscape genetic analyses that explicitly link landscape, climate and genetic data through time by providing an overview of analytical approaches for integrating historical genetic and environmental data in five key research areas: population genetic structure, demography, phylogeography, metapopulation connectivity and adaptation. We also include a tabular summary of key methodological information, suggest approaches for mitigating the particular difficulties in applying these techniques to ancient DNA and palaeoclimate data, and highlight areas for future methodological development.","author":[{"dropping-particle":"","family":"Fenderson","given":"Lindsey E.","non-dropping-particle":"","parse-names":false,"suffix":""},{"dropping-particle":"","family":"Kovach","given":"Adrienne I.","non-dropping-particle":"","parse-names":false,"suffix":""},{"dropping-particle":"","family":"Llamas","given":"Bastien","non-dropping-particle":"","parse-names":false,"suffix":""}],"container-title":"Molecular Ecology","id":"ITEM-2","issue":"2","issued":{"date-parts":[["2019"]]},"page":"218-246","title":"Spatiotemporal landscape genetics: Investigating ecology and evolution through space and time","type":"article-journal","volume":"29"},"uris":["http://www.mendeley.com/documents/?uuid=f91462ee-0e28-4315-b0f6-5807113a3c16"]}],"mendeley":{"formattedCitation":"(Anderson et al. 2010; Fenderson et al. 2019)","plainTextFormattedCitation":"(Anderson et al. 2010; Fenderson et al. 2019)","previouslyFormattedCitation":"(Anderson et al. 2010; Fenderson et al. 2019)"},"properties":{"noteIndex":0},"schema":"https://github.com/citation-style-language/schema/raw/master/csl-citation.json"}</w:instrText>
-      </w:r>
-      <w:r>
-        <w:rPr>
-          <w:lang w:val="en-CA"/>
-        </w:rPr>
-        <w:fldChar w:fldCharType="separate"/>
-      </w:r>
-      <w:r>
-        <w:rPr>
           <w:noProof/>
           <w:lang w:val="en-CA"/>
         </w:rPr>
@@ -8227,12 +5095,6 @@
         <w:rPr>
           <w:lang w:val="en-CA"/>
         </w:rPr>
-        <w:fldChar w:fldCharType="end"/>
-      </w:r>
-      <w:r>
-        <w:rPr>
-          <w:lang w:val="en-CA"/>
-        </w:rPr>
         <w:t>. FNR and FPR values ultimately represent trade-offs in potential conservation costs</w:t>
       </w:r>
       <w:r>
@@ -8243,34 +5105,10 @@
       </w:r>
       <w:r>
         <w:rPr>
-          <w:lang w:val="en-CA"/>
-        </w:rPr>
-        <w:fldChar w:fldCharType="begin" w:fldLock="1"/>
-      </w:r>
-      <w:r>
-        <w:rPr>
-          <w:lang w:val="en-CA"/>
-        </w:rPr>
-        <w:instrText>ADDIN CSL_CITATION {"citationItems":[{"id":"ITEM-1","itemData":{"author":[{"dropping-particle":"","family":"Moilanen","given":"Atte","non-dropping-particle":"","parse-names":false,"suffix":""},{"dropping-particle":"","family":"Wilson","given":"Kerrie","non-dropping-particle":"","parse-names":false,"suffix":""},{"dropping-particle":"","family":"Possingham","given":"Hugh","non-dropping-particle":"","parse-names":false,"suffix":""}],"id":"ITEM-1","issued":{"date-parts":[["2009"]]},"number-of-pages":"304","publisher":"Oxford University Press","publisher-place":"Oxford, United Kingdom","title":"Spatial Conservation Prioritization: Quantitative Methods and Computational Tools","type":"book"},"uris":["http://www.mendeley.com/documents/?uuid=b441d451-bd1f-48c3-bf16-431c7e05b2bc"]},{"id":"ITEM-2","itemData":{"DOI":"10.1111/cobi.13417","ISSN":"15231739","PMID":"31486126","abstract":"Spatial management is a valuable strategy to advance regional goals for nature conservation, economic development, and human health. One challenge of spatial management is navigating the prioritization of multiple features. This challenge becomes more pronounced in dynamic management scenarios, in which boundaries are flexible in space and time in response to changing biological, environmental, or socioeconomic conditions. To implement dynamic management, decision-support tools are needed to guide spatial prioritization as feature distributions shift under changing conditions. Marxan is a widely applied decision-support tool designed for static management scenarios, but its utility in dynamic management has not been evaluated. EcoCast is a new decision-support tool developed explicitly for the dynamic management of multiple features, but it lacks some of Marxan's functionality. We used a hindcast analysis to compare the capacity of these 2 tools to prioritize 4 marine species in a dynamic management scenario for fisheries sustainability. We successfully configured Marxan to operate dynamically on a daily time scale to resemble EcoCast. The relationship between EcoCast solutions and the underlying species distributions was more linear and less noisy, whereas Marxan solutions had more contrast between waters that were good and poor to fish. Neither decision-support tool clearly outperformed the other; the appropriateness of each depends on management purpose, resource-manager preference, and technological capacity of tool developers. Article impact statement: Marxan can function as a decision-support tool for dynamic management scenarios in which boundaries are flexible in space and time.","author":[{"dropping-particle":"","family":"Welch","given":"Heather","non-dropping-particle":"","parse-names":false,"suffix":""},{"dropping-particle":"","family":"Brodie","given":"Stephanie","non-dropping-particle":"","parse-names":false,"suffix":""},{"dropping-particle":"","family":"Jacox","given":"Michael G.","non-dropping-particle":"","parse-names":false,"suffix":""},{"dropping-particle":"","family":"Bograd","given":"Steven J.","non-dropping-particle":"","parse-names":false,"suffix":""},{"dropping-particle":"","family":"Hazen","given":"Elliott L.","non-dropping-particle":"","parse-names":false,"suffix":""}],"container-title":"Conservation Biology","id":"ITEM-2","issue":"3","issued":{"date-parts":[["2020"]]},"page":"589-599","title":"Decision-support tools for dynamic management","type":"article-journal","volume":"34"},"uris":["http://www.mendeley.com/documents/?uuid=a5cfcea3-f512-4699-9ddb-eeb861092997"]}],"mendeley":{"formattedCitation":"(Moilanen et al. 2009; Welch et al. 2020)","plainTextFormattedCitation":"(Moilanen et al. 2009; Welch et al. 2020)","previouslyFormattedCitation":"(Moilanen et al. 2009; Welch et al. 2020)"},"properties":{"noteIndex":0},"schema":"https://github.com/citation-style-language/schema/raw/master/csl-citation.json"}</w:instrText>
-      </w:r>
-      <w:r>
-        <w:rPr>
-          <w:lang w:val="en-CA"/>
-        </w:rPr>
-        <w:fldChar w:fldCharType="separate"/>
-      </w:r>
-      <w:r>
-        <w:rPr>
           <w:noProof/>
           <w:lang w:val="en-CA"/>
         </w:rPr>
         <w:t>(Moilanen et al. 2009; Welch et al. 2020)</w:t>
-      </w:r>
-      <w:r>
-        <w:rPr>
-          <w:lang w:val="en-CA"/>
-        </w:rPr>
-        <w:fldChar w:fldCharType="end"/>
       </w:r>
       <w:r>
         <w:rPr>
@@ -8300,34 +5138,10 @@
       </w:r>
       <w:r>
         <w:rPr>
-          <w:lang w:val="en-CA"/>
-        </w:rPr>
-        <w:fldChar w:fldCharType="begin" w:fldLock="1"/>
-      </w:r>
-      <w:r>
-        <w:rPr>
-          <w:lang w:val="en-CA"/>
-        </w:rPr>
-        <w:instrText>ADDIN CSL_CITATION {"citationItems":[{"id":"ITEM-1","itemData":{"DOI":"10.1111/2041-210X.12608","ISBN":"2041-210X","ISSN":"2041210X","abstract":"1.Combining landscape demographic and genetics models offers powerful methods for addressing questions for eco-evolutionary applications.2.Using two illustrative examples, we present CDMetaPOP, a program to simulate changes in neutral and/or selection-driven genotypes through time as a function of individual-based movement, complex spatial population dynamics, and multiple and changing landscape drivers.3.CDMetaPOP provides a novel tool for questions in landscape genetics by incorporating population viability analysis, while linking directly to conservation applications.This article is protected by copyright. All rights reserved.","author":[{"dropping-particle":"","family":"Landguth","given":"Erin L.","non-dropping-particle":"","parse-names":false,"suffix":""},{"dropping-particle":"","family":"Bearlin","given":"Andrew","non-dropping-particle":"","parse-names":false,"suffix":""},{"dropping-particle":"","family":"Day","given":"Casey C.","non-dropping-particle":"","parse-names":false,"suffix":""},{"dropping-particle":"","family":"Dunham","given":"Jason","non-dropping-particle":"","parse-names":false,"suffix":""}],"container-title":"Methods in Ecology and Evolution","id":"ITEM-1","issue":"1","issued":{"date-parts":[["2017"]]},"page":"4-11","title":"CDMetaPOP: an individual-based, eco-evolutionary model for spatially explicit simulation of landscape demogenetics","type":"article-journal","volume":"8"},"uris":["http://www.mendeley.com/documents/?uuid=9e136494-ea58-4e87-8b0b-05976e46a8ac"]},{"id":"ITEM-2","itemData":{"DOI":"10.1093/molbev/msy228","ISSN":"15371719","abstract":"With the desire to model population genetic processes under increasingly realistic scenarios, forward genetic simulations have become a critical part of the toolbox of modern evolutionary biology. The SLiM forward genetic simulation framework is one of the most powerful and widely used tools in this area. However, its foundation in the Wright-Fisher model has been found to pose an obstacle to implementing many types of models; it is difficult to adapt the Wright-Fisher model, with its many assumptions, to modeling ecologically realistic scenarios such as explicit space, overlapping generations, individual variation in reproduction, density-dependent population regulation, individual variation in dispersal or migration, local extinction and recolonization, mating between subpopulations, age structure, fitness-based survival and hard selection, emergent sex ratios, and so forth. In response to this need, we here introduce SLiM 3, which contains two key advancements aimed at abolishing these limitations. First, the new non-Wright-Fisher or \"nonWF\" model type provides a much more flexible foundation that allows the easy implementation of all of the above scenarios and many more. Second, SLiM 3 adds support for continuous space, including spatial interactions and spatial maps of environmental variables. We provide a conceptual overview of these new features, and present several example models to illustrate their use. These two key features allow SLiM 3 models to go beyond the Wright-Fisher model, opening up new horizons for forward genetic modeling.","author":[{"dropping-particle":"","family":"Haller","given":"Benjamin C.","non-dropping-particle":"","parse-names":false,"suffix":""},{"dropping-particle":"","family":"Messer","given":"Philipp W.","non-dropping-particle":"","parse-names":false,"suffix":""}],"container-title":"Molecular Biology and Evolution","id":"ITEM-2","issue":"3","issued":{"date-parts":[["2019"]]},"page":"632-637","title":"SLiM 3: Forward Genetic Simulations Beyond the Wright-Fisher Model","type":"article-journal","volume":"36"},"uris":["http://www.mendeley.com/documents/?uuid=505958d6-e748-4857-b872-820859dbd35b"]},{"id":"ITEM-3","itemData":{"DOI":"10.1111/j.1365-294X.2010.04678.x","ISSN":"1365-294X","PMID":"20618894","abstract":"Population genetics theory is primarily based on mathematical models in which spatial complexity and temporal variability are largely ignored. In contrast, the field of landscape genetics expressly focuses on how population genetic processes are affected by complex spatial and temporal environmental heterogeneity. It is spatially explicit and relates patterns to processes by combining complex and realistic life histories, behaviours, landscape features and genetic data. Central to landscape genetics is the connection of spatial patterns of genetic variation to the usually highly stochastic space-time processes that create them over both historical and contemporary time periods. The field should benefit from a shift to computer simulation approaches, which enable incorporation of demographic and environmental stochasticity. A key role of simulations is to show how demographic processes such as dispersal or reproduction interact with landscape features to affect probability of site occupancy, population size, and gene flow, which in turn determine spatial genetic structure. Simulations could also be used to compare various statistical methods and determine which have correct type I error or the highest statistical power to correctly identify spatio-temporal and environmental effects. Simulations may also help in evaluating how specific spatial metrics may be used to project future genetic trends. This article summarizes some of the fundamental aspects of spatial-temporal population genetic processes. It discusses the potential use of simulations to determine how various spatial metrics can be rigorously employed to identify features of interest, including contrasting locus-specific spatial patterns due to micro-scale environmental selection.","author":[{"dropping-particle":"","family":"Epperson","given":"Bryan K","non-dropping-particle":"","parse-names":false,"suffix":""},{"dropping-particle":"","family":"McRae","given":"Brad H.","non-dropping-particle":"","parse-names":false,"suffix":""},{"dropping-particle":"","family":"Scribner","given":"Kim","non-dropping-particle":"","parse-names":false,"suffix":""},{"dropping-particle":"","family":"Cushman","given":"Samuel A.","non-dropping-particle":"","parse-names":false,"suffix":""},{"dropping-particle":"","family":"Rosenberg","given":"Michael S.","non-dropping-particle":"","parse-names":false,"suffix":""},{"dropping-particle":"","family":"Fortin","given":"Marie-Josée","non-dropping-particle":"","parse-names":false,"suffix":""},{"dropping-particle":"","family":"James","given":"Patrick M. A.","non-dropping-particle":"","parse-names":false,"suffix":""},{"dropping-particle":"","family":"Murphy","given":"Melanie A.","non-dropping-particle":"","parse-names":false,"suffix":""},{"dropping-particle":"","family":"Manel","given":"Stéphanie","non-dropping-particle":"","parse-names":false,"suffix":""},{"dropping-particle":"","family":"Legendre","given":"Pierre","non-dropping-particle":"","parse-names":false,"suffix":""},{"dropping-particle":"","family":"Dale","given":"Mark R. T.","non-dropping-particle":"","parse-names":false,"suffix":""}],"container-title":"Molecular ecology","id":"ITEM-3","issue":"17","issued":{"date-parts":[["2010","9"]]},"page":"3549-64","title":"Utility of computer simulations in landscape genetics.","type":"article-journal","volume":"19"},"uris":["http://www.mendeley.com/documents/?uuid=e1f50cc8-16e5-476d-85fe-29fa2e4b95f9"]}],"mendeley":{"formattedCitation":"(Epperson et al. 2010; Haller &amp; Messer 2019; Landguth et al. 2017a)","plainTextFormattedCitation":"(Epperson et al. 2010; Haller &amp; Messer 2019; Landguth et al. 2017a)","previouslyFormattedCitation":"(Epperson et al. 2010; Haller &amp; Messer 2019; Landguth et al. 2017a)"},"properties":{"noteIndex":0},"schema":"https://github.com/citation-style-language/schema/raw/master/csl-citation.json"}</w:instrText>
-      </w:r>
-      <w:r>
-        <w:rPr>
-          <w:lang w:val="en-CA"/>
-        </w:rPr>
-        <w:fldChar w:fldCharType="separate"/>
-      </w:r>
-      <w:r>
-        <w:rPr>
           <w:noProof/>
           <w:lang w:val="en-CA"/>
         </w:rPr>
         <w:t>(Epperson et al. 2010; Haller &amp; Messer 2019; Landguth et al. 2017a)</w:t>
-      </w:r>
-      <w:r>
-        <w:rPr>
-          <w:lang w:val="en-CA"/>
-        </w:rPr>
-        <w:fldChar w:fldCharType="end"/>
       </w:r>
       <w:r>
         <w:rPr>
@@ -8378,24 +5192,6 @@
       </w:r>
       <w:r>
         <w:rPr>
-          <w:lang w:val="en-CA"/>
-        </w:rPr>
-        <w:fldChar w:fldCharType="begin" w:fldLock="1"/>
-      </w:r>
-      <w:r>
-        <w:rPr>
-          <w:lang w:val="en-CA"/>
-        </w:rPr>
-        <w:instrText>ADDIN CSL_CITATION {"citationItems":[{"id":"ITEM-1","itemData":{"DOI":"10.1093/molbev/msu212","ISSN":"15371719","PMID":"25016583","abstract":"Understanding the demographic history of populations and species is a central issue in evolutionary biology and molecular ecology. In this work, we develop a maximum-likelihood method for the inference of past changes in population size from microsatellite allelic data. Our method is based on importance sampling of gene genealogies, extended for new mutation models, notably the generalized stepwise mutation model (GSM). Using simulations, we test its performance to detect and characterize past reductions in population size. First, we test the estimation precision and confidence intervals coverage properties under ideal conditions, then we compare the accuracy of the estimation with another available method (MSVAR) and we finally test its robustness to misspecification of the mutational model and population structure. We show that our method is very competitive compared with alternative ones. Moreover, our implementation of a GSM allows more accurate analysis of microsatellite data, as we show that the violations of a single step mutation assumption induce very high bias toward false contraction detection rates. However, our simulation tests also showed some limits, which most importantly are large computation times for strong disequilibrium scenarios and a strong influence of some form of unaccounted population structure. This inference method is available in the latest implementation of the MIGRAINE software package.","author":[{"dropping-particle":"","family":"Leblois","given":"Raphaël","non-dropping-particle":"","parse-names":false,"suffix":""},{"dropping-particle":"","family":"Pudlo","given":"Pierre","non-dropping-particle":"","parse-names":false,"suffix":""},{"dropping-particle":"","family":"Néron","given":"Joseph","non-dropping-particle":"","parse-names":false,"suffix":""},{"dropping-particle":"","family":"Bertaux","given":"François","non-dropping-particle":"","parse-names":false,"suffix":""},{"dropping-particle":"","family":"Reddy Beeravolu","given":"Champak","non-dropping-particle":"","parse-names":false,"suffix":""},{"dropping-particle":"","family":"Vitalis","given":"Renaud","non-dropping-particle":"","parse-names":false,"suffix":""},{"dropping-particle":"","family":"Rousset","given":"François","non-dropping-particle":"","parse-names":false,"suffix":""}],"container-title":"Molecular Biology and Evolution","id":"ITEM-1","issue":"10","issued":{"date-parts":[["2014"]]},"page":"2805-2823","title":"Maximum-likelihood inference of population size contractions from microsatellite data","type":"article-journal","volume":"31"},"uris":["http://www.mendeley.com/documents/?uuid=bc74b7b6-089b-4ae8-b80b-4d610bf1998e"]}],"mendeley":{"formattedCitation":"(Leblois et al. 2014)","manualFormatting":"(e.g., Leblois et al. 2014)","plainTextFormattedCitation":"(Leblois et al. 2014)","previouslyFormattedCitation":"(Leblois et al. 2014)"},"properties":{"noteIndex":0},"schema":"https://github.com/citation-style-language/schema/raw/master/csl-citation.json"}</w:instrText>
-      </w:r>
-      <w:r>
-        <w:rPr>
-          <w:lang w:val="en-CA"/>
-        </w:rPr>
-        <w:fldChar w:fldCharType="separate"/>
-      </w:r>
-      <w:r>
-        <w:rPr>
           <w:noProof/>
           <w:lang w:val="en-CA"/>
         </w:rPr>
@@ -8419,12 +5215,6 @@
         <w:rPr>
           <w:lang w:val="en-CA"/>
         </w:rPr>
-        <w:fldChar w:fldCharType="end"/>
-      </w:r>
-      <w:r>
-        <w:rPr>
-          <w:lang w:val="en-CA"/>
-        </w:rPr>
         <w:t>. Instead, it was designed to help research teams collecting repeated surveys from non-model organisms with limited genotypic information</w:t>
       </w:r>
       <w:r>
@@ -8435,34 +5225,10 @@
       </w:r>
       <w:r>
         <w:rPr>
-          <w:lang w:val="en-CA"/>
-        </w:rPr>
-        <w:fldChar w:fldCharType="begin" w:fldLock="1"/>
-      </w:r>
-      <w:r>
-        <w:rPr>
-          <w:lang w:val="en-CA"/>
-        </w:rPr>
-        <w:instrText>ADDIN CSL_CITATION {"citationItems":[{"id":"ITEM-1","itemData":{"DOI":"10.1007/s10592-017-0948-4","ISBN":"0123456789","ISSN":"15729737","abstract":"Reintroductions—captive-born animals introduced into the species’ original distribution area—and translocations—free-living animals transferred to another location within the historical distribution area—are important conservation strategies for endangered species. Genetic analyses of 239 individuals from unmanaged, translocated and reintroduced populations of Leontopithecus rosalia were performed using 14 microsatellites. These samples were collected during two periods: (a) 1996–1997 (historic), when individuals were translocated and reintroduced into forest fragments in the lowland Atlantic Forest, and (b) 2007–09 (recent). We hypothesized that effective population size and genetic diversity would increase over time and that these management strategies would affect the resulting population genetic structure. We found trends indicating that the effective population size at the translocation site increased while that at the reintroduction sites diminished over time. The inbreeding coefficient of the translocated population diminished over time (from 0.38 to 0.03) and was much lower than that of the native (0.29) and reintroduced (0.13) recent populations. We observed a greater genetic admixture among the reintroduced sites on the historic sampling, as well as a strong genetic structure at the translocation site. In the recent sampling, the population structuring became more site-related suggesting low or inconsistent gene flow between sampling sites. This research highlights how conservation management decisions have an important influence on the genetic outcome of translocations and reintroductions. Future conservation planning should consider population genetic monitoring before and after management measures and maintain population connectivity thereafter to avoid the negative effects of a population size reduction.","author":[{"dropping-particle":"","family":"Moraes","given":"Andreia Magro","non-dropping-particle":"","parse-names":false,"suffix":""},{"dropping-particle":"","family":"Ruiz-Miranda","given":"Carlos R.","non-dropping-particle":"","parse-names":false,"suffix":""},{"dropping-particle":"","family":"Ribeiro","given":"Milton Cezar","non-dropping-particle":"","parse-names":false,"suffix":""},{"dropping-particle":"","family":"Grativol","given":"Adriana D.","non-dropping-particle":"","parse-names":false,"suffix":""},{"dropping-particle":"","family":"S. Carvalho","given":"Carolina","non-dropping-particle":"da","parse-names":false,"suffix":""},{"dropping-particle":"","family":"Dietz","given":"James M.","non-dropping-particle":"","parse-names":false,"suffix":""},{"dropping-particle":"","family":"Kierulff","given":"Maria Cecília M.","non-dropping-particle":"","parse-names":false,"suffix":""},{"dropping-particle":"","family":"Freitas","given":"Lucas A.","non-dropping-particle":"","parse-names":false,"suffix":""},{"dropping-particle":"","family":"Galetti","given":"Pedro M.","non-dropping-particle":"","parse-names":false,"suffix":""}],"container-title":"Conservation Genetics","id":"ITEM-1","issue":"5","issued":{"date-parts":[["2017"]]},"page":"995-1009","publisher":"Springer Netherlands","title":"Temporal genetic dynamics of reintroduced and translocated populations of the endangered golden lion tamarin (Leontopithecus rosalia)","type":"article-journal","volume":"18"},"uris":["http://www.mendeley.com/documents/?uuid=7d71e0a9-3eb2-45a3-aeeb-a97eab5c25bd"]},{"id":"ITEM-2","itemData":{"DOI":"10.1111/eva.12617","ISSN":"17524571","abstract":"© 2018 The Authors. Evolutionary Applications published by John Wiley  &amp;  Sons Ltd Landscape genetic studies typically focus on the evolutionary processes that give rise to spatial patterns that are quantified at a single point in time. Although landscape change is widely recognized as a strong driver of microevolutionary processes, few landscape genetic studies have directly evaluated the change in spatial genetic structure (SGS) over time with concurrent changes in landscape pattern. We introduce a novel approach to analyze landscape genetic data through time. We demonstrate this approach using genotyped samples (n = 569) from a large black bear (Ursus americanus) population in Michigan (USA) that were harvested during 3 years (2002, 2006, and 2010). We identified areas that were consistently occupied over this 9-year period and quantified temporal variation in SGS. Then, we evaluated alternative hypotheses about effects of changes in landscape features (e.g., deforestation or crop conversion) on fine-scale SGS among years using spatial autoregressive modeling and model selection. Relative measures of landscape change such as magnitude of landscape change (i.e., number of patches changing from suitable to unsuitable states or vice versa), and during later periods, measures of fragmentation (i.e., patch aggregation and cohesion) were associated with change in SGS. Our results stress the importance of conducting time series studies for the conservation and management of wildlife inhabiting rapidly changing landscapes.","author":[{"dropping-particle":"","family":"Draheim","given":"Hope M.","non-dropping-particle":"","parse-names":false,"suffix":""},{"dropping-particle":"","family":"Moore","given":"Jennifer A.","non-dropping-particle":"","parse-names":false,"suffix":""},{"dropping-particle":"","family":"Fortin","given":"Marie-Josée","non-dropping-particle":"","parse-names":false,"suffix":""},{"dropping-particle":"","family":"Scribner","given":"Kim T.","non-dropping-particle":"","parse-names":false,"suffix":""}],"container-title":"Evolutionary Applications","id":"ITEM-2","issue":"8","issued":{"date-parts":[["2018"]]},"page":"1219-1230","title":"Beyond the snapshot: Landscape genetic analysis of time series data reveal responses of American black bears to landscape change","type":"article-journal","volume":"11"},"uris":["http://www.mendeley.com/documents/?uuid=b334cca4-d631-4a5f-9c00-24ad276874bb"]},{"id":"ITEM-3","itemData":{"DOI":"10.1111/mec.13424","ISSN":"1365294X","abstract":"Extinction and colonization dynamics are critical to understanding the evolution and conservation of metapopulations. However, traditional field studies of extinction-colonization are potentially fraught with detection bias and have rarely been validated. Here, we provide a comparison of molecular and field-based approaches for assessment of the extinction-colonization dynamics of tidewater goby (Eucyclogobius newberryi) in northern California. Our analysis of temporal genetic variation across 14 northern California tidewater goby populations failed to recover genetic change expected with extinction-colonization cycles. Similarly, analysis of site occupancy data from field studies (94 sites) indicated that extinction and colonization are very infrequent for our study populations. Comparison of the approaches indicated field data were subject to imperfect detection, and falsely implied extinction-colonization cycles in several instances. For northern California populations of tidewater goby, we interpret the strong genetic differentiation between populations and high degree of within-site temporal stability as consistent with a model of drift in the absence of migration, at least over the past 20-30 years. Our findings show that tidewater goby exhibit different population structures across their geographic range (extinction-colonization dynamics in the south vs. drift in isolation in the north). For northern populations, natural dispersal is too infrequent to be considered a viable approach for recolonizing extirpated populations, suggesting that species recovery will likely depend on artificial translocation in this region. More broadly, this work illustrates that temporal genetic analysis can be used in combination with field data to strengthen inference of extinction-colonization dynamics or as a stand-alone tool when field data are lacking.","author":[{"dropping-particle":"","family":"Kinziger","given":"Andrew P.","non-dropping-particle":"","parse-names":false,"suffix":""},{"dropping-particle":"","family":"Hellmair","given":"Michael","non-dropping-particle":"","parse-names":false,"suffix":""},{"dropping-particle":"","family":"McCraney","given":"W. Tyler","non-dropping-particle":"","parse-names":false,"suffix":""},{"dropping-particle":"","family":"Jacobs","given":"David K.","non-dropping-particle":"","parse-names":false,"suffix":""},{"dropping-particle":"","family":"Goldsmith","given":"Greg","non-dropping-particle":"","parse-names":false,"suffix":""}],"container-title":"Molecular Ecology","id":"ITEM-3","issue":"22","issued":{"date-parts":[["2015"]]},"page":"5544-5560","title":"Temporal genetic analysis of the endangered tidewater goby: Extinction-colonization dynamics or drift in isolation?","type":"article-journal","volume":"24"},"uris":["http://www.mendeley.com/documents/?uuid=94170e91-385b-4397-a362-e735e6da69fe"]}],"mendeley":{"formattedCitation":"(Draheim et al. 2018; Kinziger et al. 2015; Moraes et al. 2017)","plainTextFormattedCitation":"(Draheim et al. 2018; Kinziger et al. 2015; Moraes et al. 2017)","previouslyFormattedCitation":"(Draheim et al. 2018; Kinziger et al. 2015; Moraes et al. 2017)"},"properties":{"noteIndex":0},"schema":"https://github.com/citation-style-language/schema/raw/master/csl-citation.json"}</w:instrText>
-      </w:r>
-      <w:r>
-        <w:rPr>
-          <w:lang w:val="en-CA"/>
-        </w:rPr>
-        <w:fldChar w:fldCharType="separate"/>
-      </w:r>
-      <w:r>
-        <w:rPr>
           <w:noProof/>
           <w:lang w:val="en-CA"/>
         </w:rPr>
         <w:t>(Draheim et al. 2018; Kinziger et al. 2015; Moraes et al. 2017)</w:t>
-      </w:r>
-      <w:r>
-        <w:rPr>
-          <w:lang w:val="en-CA"/>
-        </w:rPr>
-        <w:fldChar w:fldCharType="end"/>
       </w:r>
       <w:r>
         <w:rPr>
@@ -8522,24 +5288,6 @@
       </w:r>
       <w:r>
         <w:rPr>
-          <w:lang w:val="en-CA"/>
-        </w:rPr>
-        <w:fldChar w:fldCharType="begin" w:fldLock="1"/>
-      </w:r>
-      <w:r>
-        <w:rPr>
-          <w:lang w:val="en-CA"/>
-        </w:rPr>
-        <w:instrText>ADDIN CSL_CITATION {"citationItems":[{"id":"ITEM-1","itemData":{"DOI":"10.1002/ece3.4984","ISSN":"20457758","abstract":"Aim: This paper presents the statistical bases for temporal beta-diversity analysis, a method to study changes in community composition through time from repeated surveys at several sites. Surveys of that type are presently done by ecologists around the world. A temporal beta-diversity Index (TBI) is computed for each site, measuring the change in species composition between the first (T1) and second surveys (T2). TBI indices can be decomposed into losses and gains; they can also be tested for significance, allowing one to identify the sites that have changed in composition in exceptional ways. This method will be of value to identify exceptional sites in space–time surveys carried out to study anthropogenic impacts, including climate change. Innovation: The null hypothesis of the TBI test is that a species assemblage is not exceptionally different between T1 and T2, compared to assemblages that could have been observed at this site at T1 and T2 under conditions corresponding to H 0 . Tests of significance of coefficients in a dissimilarity matrix are usually not possible because the values in the matrix are interrelated. Here, however, the dissimilarity between T1 and T2 for a site is computed with different data from the dissimilarities used for the T1–T2 comparison at other sites. It is thus possible to compute a valid test of significance in that case. In addition, the paper shows how TBI dissimilarities can be decomposed into loss and gain components (of species, or abundances-per-species) and how a B–C plot can be produced from these components, which informs users about the processes of biodiversity losses and gains through time in space–time survey data. Main conclusion: Three applications of the method to different ecological communities are presented. This method is applicable worldwide to all types of communities, marine, and terrestrial. R software is available implementing the method.","author":[{"dropping-particle":"","family":"Legendre","given":"Pierre","non-dropping-particle":"","parse-names":false,"suffix":""}],"container-title":"Ecology and Evolution","id":"ITEM-1","issue":"6","issued":{"date-parts":[["2019"]]},"page":"3500-3514","title":"A temporal beta-diversity index to identify sites that have changed in exceptional ways in space–time surveys","type":"article-journal","volume":"9"},"uris":["http://www.mendeley.com/documents/?uuid=dd75eef2-6999-4a63-9fac-ee5c428095c8"]}],"mendeley":{"formattedCitation":"(Legendre 2019)","plainTextFormattedCitation":"(Legendre 2019)","previouslyFormattedCitation":"(Legendre 2019)"},"properties":{"noteIndex":0},"schema":"https://github.com/citation-style-language/schema/raw/master/csl-citation.json"}</w:instrText>
-      </w:r>
-      <w:r>
-        <w:rPr>
-          <w:lang w:val="en-CA"/>
-        </w:rPr>
-        <w:fldChar w:fldCharType="separate"/>
-      </w:r>
-      <w:r>
-        <w:rPr>
           <w:noProof/>
           <w:lang w:val="en-CA"/>
         </w:rPr>
@@ -8549,34 +5297,10 @@
         <w:rPr>
           <w:lang w:val="en-CA"/>
         </w:rPr>
-        <w:fldChar w:fldCharType="end"/>
-      </w:r>
-      <w:r>
-        <w:rPr>
-          <w:lang w:val="en-CA"/>
-        </w:rPr>
         <w:t xml:space="preserve">. Future research may notably include evaluating more complex, multilevel, permutation approaches, and exploring null models which explicitly preserve some components of genetic structure such as isolation-by-environment </w:t>
       </w:r>
       <w:r>
         <w:rPr>
-          <w:lang w:val="en-CA"/>
-        </w:rPr>
-        <w:fldChar w:fldCharType="begin" w:fldLock="1"/>
-      </w:r>
-      <w:r>
-        <w:rPr>
-          <w:lang w:val="en-CA"/>
-        </w:rPr>
-        <w:instrText>ADDIN CSL_CITATION {"citationItems":[{"id":"ITEM-1","itemData":{"DOI":"10.1111/mec.12938","ISSN":"09621083","author":[{"dropping-particle":"","family":"Wang","given":"Ian J.","non-dropping-particle":"","parse-names":false,"suffix":""},{"dropping-particle":"","family":"Bradburd","given":"Gideon S.","non-dropping-particle":"","parse-names":false,"suffix":""}],"container-title":"Molecular Ecology","id":"ITEM-1","issued":{"date-parts":[["2014","9"]]},"page":"n/a-n/a","title":"Isolation by Environment","type":"article-journal"},"uris":["http://www.mendeley.com/documents/?uuid=abd1075b-396c-46be-becb-59ec4a645b18"]}],"mendeley":{"formattedCitation":"(Wang &amp; Bradburd 2014)","plainTextFormattedCitation":"(Wang &amp; Bradburd 2014)","previouslyFormattedCitation":"(Wang &amp; Bradburd 2014)"},"properties":{"noteIndex":0},"schema":"https://github.com/citation-style-language/schema/raw/master/csl-citation.json"}</w:instrText>
-      </w:r>
-      <w:r>
-        <w:rPr>
-          <w:lang w:val="en-CA"/>
-        </w:rPr>
-        <w:fldChar w:fldCharType="separate"/>
-      </w:r>
-      <w:r>
-        <w:rPr>
           <w:noProof/>
           <w:lang w:val="en-CA"/>
         </w:rPr>
@@ -8586,44 +5310,14 @@
         <w:rPr>
           <w:lang w:val="en-CA"/>
         </w:rPr>
-        <w:fldChar w:fldCharType="end"/>
-      </w:r>
-      <w:r>
-        <w:rPr>
-          <w:lang w:val="en-CA"/>
-        </w:rPr>
         <w:t xml:space="preserve">. Previous spatiotemporal research in ecology has shown that null models with increasing levels of complexity provided different insight </w:t>
       </w:r>
       <w:r>
         <w:rPr>
-          <w:lang w:val="en-CA"/>
-        </w:rPr>
-        <w:fldChar w:fldCharType="begin" w:fldLock="1"/>
-      </w:r>
-      <w:r>
-        <w:rPr>
-          <w:lang w:val="en-CA"/>
-        </w:rPr>
-        <w:instrText>ADDIN CSL_CITATION {"citationItems":[{"id":"ITEM-1","itemData":{"DOI":"10.1007/s10980-010-9465-2","ISSN":"09212973","abstract":"We combine wavelet analysis and multiple null models to identify significant spatial scales of pattern and spatial boundaries in historical spruce budworm defoliation in Ontario, Canada. Previous analyses of budworm defoliation in Ontario over the last two outbreaks have suggested three distinct zones of defoliation. We asked the following three questions: (1) is there statistical support for the existence of these three zones? (2) Are the locations of these boundaries consistent between outbreak periods? And (3) how does boundary identification depend on the spatial null model used? Defoliation data for the two outbreak periods (1941–1965 and 1966–2001), and the combined period (1941–2001) were analyzed using a 1D continuous wavelet transform. Boundaries were identified through comparison of wavelet power spectra of each outbreak period to reference distributions based on three different spatial null models: (1) a complete spatial randomness model, (2) an autoregressive model, and (3) a Gaussian random field model. The Gaussian random field model identified coarser scales of pattern than the autoregressive model. Locally, the Gaussian random field model found significant boundaries similar to those previously described, whereas the autoregressive model only did so for the first outbreak. These results indicate that the coarse scale spatial factors that influenced defoliation were more consistent between outbreaks relative to fine scale factors, and that previously described boundaries were strongly driven by the first outbreak. Wavelet analysis combined with spatial null models provides a powerful tool for identifying non-arbitrary scales of structure and significant spatial boundaries in non-stationary ecological data.","author":[{"dropping-particle":"","family":"James","given":"Patrick M. A.","non-dropping-particle":"","parse-names":false,"suffix":""},{"dropping-particle":"","family":"Fleming","given":"Richard a.","non-dropping-particle":"","parse-names":false,"suffix":""},{"dropping-particle":"","family":"Fortin","given":"Marie-Josée","non-dropping-particle":"","parse-names":false,"suffix":""}],"container-title":"Landscape Ecology","id":"ITEM-1","issued":{"date-parts":[["2010"]]},"page":"873-887","title":"Identifying significant scale-specific spatial boundaries using wavelets and null models: Spruce budworm defoliation in Ontario, Canada as a case study","type":"article-journal","volume":"25"},"uris":["http://www.mendeley.com/documents/?uuid=cbd77f14-5fe2-4661-8b37-62f8b48249eb"]}],"mendeley":{"formattedCitation":"(James et al. 2010)","plainTextFormattedCitation":"(James et al. 2010)","previouslyFormattedCitation":"(James et al. 2010)"},"properties":{"noteIndex":0},"schema":"https://github.com/citation-style-language/schema/raw/master/csl-citation.json"}</w:instrText>
-      </w:r>
-      <w:r>
-        <w:rPr>
-          <w:lang w:val="en-CA"/>
-        </w:rPr>
-        <w:fldChar w:fldCharType="separate"/>
-      </w:r>
-      <w:r>
-        <w:rPr>
           <w:noProof/>
           <w:lang w:val="en-CA"/>
         </w:rPr>
         <w:t>(James et al. 2010)</w:t>
-      </w:r>
-      <w:r>
-        <w:rPr>
-          <w:lang w:val="en-CA"/>
-        </w:rPr>
-        <w:fldChar w:fldCharType="end"/>
       </w:r>
       <w:r>
         <w:rPr>
@@ -8640,24 +5334,6 @@
       </w:r>
       <w:r>
         <w:rPr>
-          <w:lang w:val="en-CA"/>
-        </w:rPr>
-        <w:fldChar w:fldCharType="begin" w:fldLock="1"/>
-      </w:r>
-      <w:r>
-        <w:rPr>
-          <w:lang w:val="en-CA"/>
-        </w:rPr>
-        <w:instrText>ADDIN CSL_CITATION {"citationItems":[{"id":"ITEM-1","itemData":{"DOI":"10.1093/molbev/msu212","ISSN":"15371719","PMID":"25016583","abstract":"Understanding the demographic history of populations and species is a central issue in evolutionary biology and molecular ecology. In this work, we develop a maximum-likelihood method for the inference of past changes in population size from microsatellite allelic data. Our method is based on importance sampling of gene genealogies, extended for new mutation models, notably the generalized stepwise mutation model (GSM). Using simulations, we test its performance to detect and characterize past reductions in population size. First, we test the estimation precision and confidence intervals coverage properties under ideal conditions, then we compare the accuracy of the estimation with another available method (MSVAR) and we finally test its robustness to misspecification of the mutational model and population structure. We show that our method is very competitive compared with alternative ones. Moreover, our implementation of a GSM allows more accurate analysis of microsatellite data, as we show that the violations of a single step mutation assumption induce very high bias toward false contraction detection rates. However, our simulation tests also showed some limits, which most importantly are large computation times for strong disequilibrium scenarios and a strong influence of some form of unaccounted population structure. This inference method is available in the latest implementation of the MIGRAINE software package.","author":[{"dropping-particle":"","family":"Leblois","given":"Raphaël","non-dropping-particle":"","parse-names":false,"suffix":""},{"dropping-particle":"","family":"Pudlo","given":"Pierre","non-dropping-particle":"","parse-names":false,"suffix":""},{"dropping-particle":"","family":"Néron","given":"Joseph","non-dropping-particle":"","parse-names":false,"suffix":""},{"dropping-particle":"","family":"Bertaux","given":"François","non-dropping-particle":"","parse-names":false,"suffix":""},{"dropping-particle":"","family":"Reddy Beeravolu","given":"Champak","non-dropping-particle":"","parse-names":false,"suffix":""},{"dropping-particle":"","family":"Vitalis","given":"Renaud","non-dropping-particle":"","parse-names":false,"suffix":""},{"dropping-particle":"","family":"Rousset","given":"François","non-dropping-particle":"","parse-names":false,"suffix":""}],"container-title":"Molecular Biology and Evolution","id":"ITEM-1","issue":"10","issued":{"date-parts":[["2014"]]},"page":"2805-2823","title":"Maximum-likelihood inference of population size contractions from microsatellite data","type":"article-journal","volume":"31"},"uris":["http://www.mendeley.com/documents/?uuid=bc74b7b6-089b-4ae8-b80b-4d610bf1998e"]}],"mendeley":{"formattedCitation":"(Leblois et al. 2014)","plainTextFormattedCitation":"(Leblois et al. 2014)","previouslyFormattedCitation":"(Leblois et al. 2014)"},"properties":{"noteIndex":0},"schema":"https://github.com/citation-style-language/schema/raw/master/csl-citation.json"}</w:instrText>
-      </w:r>
-      <w:r>
-        <w:rPr>
-          <w:lang w:val="en-CA"/>
-        </w:rPr>
-        <w:fldChar w:fldCharType="separate"/>
-      </w:r>
-      <w:r>
-        <w:rPr>
           <w:noProof/>
           <w:lang w:val="en-CA"/>
         </w:rPr>
@@ -8667,34 +5343,10 @@
         <w:rPr>
           <w:lang w:val="en-CA"/>
         </w:rPr>
-        <w:fldChar w:fldCharType="end"/>
-      </w:r>
-      <w:r>
-        <w:rPr>
-          <w:lang w:val="en-CA"/>
-        </w:rPr>
         <w:t xml:space="preserve">, and by the risk of overfitting </w:t>
       </w:r>
       <w:r>
         <w:rPr>
-          <w:lang w:val="en-CA"/>
-        </w:rPr>
-        <w:fldChar w:fldCharType="begin" w:fldLock="1"/>
-      </w:r>
-      <w:r>
-        <w:rPr>
-          <w:lang w:val="en-CA"/>
-        </w:rPr>
-        <w:instrText>ADDIN CSL_CITATION {"citationItems":[{"id":"ITEM-1","itemData":{"DOI":"10.1111/jbi.13573","ISSN":"13652699","abstract":"Aim: Ecological niche modelling requires robust estimation of model performance and significance, but common evaluation approaches often yield biased estimates. Null models provide a solution but are rarely used in this field. We implemented an important modification to existing null model tests, evaluating null models with the same withheld records that were used to evaluate the real model. We built and evaluated models across a range of modelling scenarios and for various performance measures using the algorithm Maxent and the monk parakeet (Myiopsitta monachus). Location: Native range in Southern America and global invasions predominantly in North/Central America and Europe. Methods: We tested the ability of models built under 15 scenarios (five sets of calibration records and three settings that varied the level of model complexity) to predict spatially independent evaluation data in the invaded range (in effect, testing the models under spatial transfer). We quantified performance with measures of discriminatory ability and overfitting based on area under the receiver operating characteristic curve (AUC) and the omission error rate. We estimated null distributions of these measures and calculated effect size and significance. We determined how these estimates varied across modelling scenarios, comparing with two tests existing in the literature. Results: Performance varied starkly across modelling scenarios. As expected, the measures of overfitting agreed with each other and provided different information than that of discriminatory ability. However, high performance per se did not show strong association with high effect size and significance. Main Conclusions: Ecological niche models should be assessed with measures of effect size and significance based on appropriate null distributions, in contrast to several approaches existing in the literature. The proposed approach using independent evaluation data, implemented with our accompanying code and R package, allows such estimates for either the same or a different region/time period, and it merits use and continued development.","author":[{"dropping-particle":"","family":"Bohl","given":"Corentin L.","non-dropping-particle":"","parse-names":false,"suffix":""},{"dropping-particle":"","family":"Kass","given":"Jamie M.","non-dropping-particle":"","parse-names":false,"suffix":""},{"dropping-particle":"","family":"Anderson","given":"Robert P.","non-dropping-particle":"","parse-names":false,"suffix":""}],"container-title":"Journal of Biogeography","id":"ITEM-1","issue":"6","issued":{"date-parts":[["2019"]]},"page":"1101-1111","title":"A new null model approach to quantify performance and significance for ecological niche models of species distributions","type":"article-journal","volume":"46"},"uris":["http://www.mendeley.com/documents/?uuid=f14de3e5-a81d-4a1e-8536-be251f506404"]}],"mendeley":{"formattedCitation":"(Bohl et al. 2019)","plainTextFormattedCitation":"(Bohl et al. 2019)","previouslyFormattedCitation":"(Bohl et al. 2019)"},"properties":{"noteIndex":0},"schema":"https://github.com/citation-style-language/schema/raw/master/csl-citation.json"}</w:instrText>
-      </w:r>
-      <w:r>
-        <w:rPr>
-          <w:lang w:val="en-CA"/>
-        </w:rPr>
-        <w:fldChar w:fldCharType="separate"/>
-      </w:r>
-      <w:r>
-        <w:rPr>
           <w:noProof/>
           <w:lang w:val="en-CA"/>
         </w:rPr>
@@ -8704,44 +5356,14 @@
         <w:rPr>
           <w:lang w:val="en-CA"/>
         </w:rPr>
-        <w:fldChar w:fldCharType="end"/>
-      </w:r>
-      <w:r>
-        <w:rPr>
-          <w:lang w:val="en-CA"/>
-        </w:rPr>
         <w:t xml:space="preserve">. The performance of more complex null models may also be more sensitive to threshold choice </w:t>
       </w:r>
       <w:r>
         <w:rPr>
-          <w:lang w:val="en-CA"/>
-        </w:rPr>
-        <w:fldChar w:fldCharType="begin" w:fldLock="1"/>
-      </w:r>
-      <w:r>
-        <w:rPr>
-          <w:lang w:val="en-CA"/>
-        </w:rPr>
-        <w:instrText>ADDIN CSL_CITATION {"citationItems":[{"id":"ITEM-1","itemData":{"DOI":"10.1016/j.ecolmodel.2010.11.016","ISSN":"03043800","abstract":"Nowadays, species are driven to extinction at a high rate. To reduce this rate it is important to delineate suitable habitats for these species in such a way that these areas can be suggested as conservation areas. The use of habitat suitability models (HSMs) can be of great importance for the delineation of such areas. In this study MaxEnt, a presence-only modelling technique, is used to develop HSMs for 223 nematode species of the Southern Bight of the North Sea. However, it is essential that these models are beyond discussion and they should be checked for potential errors. In this study we focused on two categories (1) errors which can be attributed to the database such as preferential sampling and spatial autocorrelation and (2) errors induced by the modelling technique such as overfitting, In order to quantify these adverse effects thousands of nulls models were created. The effect of preferential sampling (i.e. some areas where visited more frequenty than others) was investigated by comparing model outcomes based from null models sampling the actual sampling stations and null models sampling the entire mapping area (Raes and ter Steege, 2007). Overfitting is exposed by a fivefold cross-validation and the influence of spatial autocorrelation is assessed by separating test and training sets in space. Our results clearly show that all these effects are present: preferential sampling has a strong effect on the selection of non-random species models. Crossvalidation seems to have less influence on the model selection and spatial autocorrelation is also strongly present. It is clear from this study that predefined thresholds are not readily applicable to all datasets and additional tests are needed in model selection. © 2010 Elsevier B.V.","author":[{"dropping-particle":"","family":"Merckx","given":"Bea","non-dropping-particle":"","parse-names":false,"suffix":""},{"dropping-particle":"","family":"Steyaert","given":"Maaike","non-dropping-particle":"","parse-names":false,"suffix":""},{"dropping-particle":"","family":"Vanreusel","given":"Ann","non-dropping-particle":"","parse-names":false,"suffix":""},{"dropping-particle":"","family":"Vincx","given":"Magda","non-dropping-particle":"","parse-names":false,"suffix":""},{"dropping-particle":"","family":"Vanaverbeke","given":"Jan","non-dropping-particle":"","parse-names":false,"suffix":""}],"container-title":"Ecological Modelling","id":"ITEM-1","issue":"3","issued":{"date-parts":[["2011"]]},"page":"588-597","publisher":"Elsevier B.V.","title":"Null models reveal preferential sampling, spatial autocorrelation and overfitting in habitat suitability modelling","type":"article-journal","volume":"222"},"uris":["http://www.mendeley.com/documents/?uuid=cf646a9b-eb7d-4e5b-bce5-8c0ae4c44b03"]}],"mendeley":{"formattedCitation":"(Merckx et al. 2011)","plainTextFormattedCitation":"(Merckx et al. 2011)","previouslyFormattedCitation":"(Merckx et al. 2011)"},"properties":{"noteIndex":0},"schema":"https://github.com/citation-style-language/schema/raw/master/csl-citation.json"}</w:instrText>
-      </w:r>
-      <w:r>
-        <w:rPr>
-          <w:lang w:val="en-CA"/>
-        </w:rPr>
-        <w:fldChar w:fldCharType="separate"/>
-      </w:r>
-      <w:r>
-        <w:rPr>
           <w:noProof/>
           <w:lang w:val="en-CA"/>
         </w:rPr>
         <w:t>(Merckx et al. 2011)</w:t>
-      </w:r>
-      <w:r>
-        <w:rPr>
-          <w:lang w:val="en-CA"/>
-        </w:rPr>
-        <w:fldChar w:fldCharType="end"/>
       </w:r>
       <w:r>
         <w:rPr>
@@ -8765,24 +5387,6 @@
       </w:r>
       <w:r>
         <w:rPr>
-          <w:lang w:val="en-CA"/>
-        </w:rPr>
-        <w:fldChar w:fldCharType="begin" w:fldLock="1"/>
-      </w:r>
-      <w:r>
-        <w:rPr>
-          <w:lang w:val="en-CA"/>
-        </w:rPr>
-        <w:instrText>ADDIN CSL_CITATION {"citationItems":[{"id":"ITEM-1","itemData":{"author":[{"dropping-particle":"","family":"Hubbell","given":"Stephen P.","non-dropping-particle":"","parse-names":false,"suffix":""}],"id":"ITEM-1","issued":{"date-parts":[["2011"]]},"number-of-pages":"392","publisher":"Princeton University Press","publisher-place":"Princeton, NJ, USA","title":"The unified neutral theory of biodiversity and biogeography","type":"book"},"uris":["http://www.mendeley.com/documents/?uuid=0848e7f1-b0ee-4d26-9440-7f01686133cb"]}],"mendeley":{"formattedCitation":"(Hubbell 2011)","plainTextFormattedCitation":"(Hubbell 2011)","previouslyFormattedCitation":"(Hubbell 2011)"},"properties":{"noteIndex":0},"schema":"https://github.com/citation-style-language/schema/raw/master/csl-citation.json"}</w:instrText>
-      </w:r>
-      <w:r>
-        <w:rPr>
-          <w:lang w:val="en-CA"/>
-        </w:rPr>
-        <w:fldChar w:fldCharType="separate"/>
-      </w:r>
-      <w:r>
-        <w:rPr>
           <w:noProof/>
           <w:lang w:val="en-CA"/>
         </w:rPr>
@@ -8792,74 +5396,20 @@
         <w:rPr>
           <w:lang w:val="en-CA"/>
         </w:rPr>
-        <w:fldChar w:fldCharType="end"/>
-      </w:r>
-      <w:r>
-        <w:rPr>
-          <w:lang w:val="en-CA"/>
-        </w:rPr>
         <w:t xml:space="preserve">, and we know that it influences community assembly and mediates community response to an environmental change </w:t>
       </w:r>
       <w:r>
         <w:rPr>
-          <w:lang w:val="en-CA"/>
-        </w:rPr>
-        <w:fldChar w:fldCharType="begin" w:fldLock="1"/>
-      </w:r>
-      <w:r>
-        <w:rPr>
-          <w:lang w:val="en-CA"/>
-        </w:rPr>
-        <w:instrText>ADDIN CSL_CITATION {"citationItems":[{"id":"ITEM-1","itemData":{"DOI":"10.1111/ele.12733","ISSN":"14610248","PMID":"28093844","abstract":"A major challenge in ecology, conservation and global-change biology is to understand why biodiversity responds differently to similar environmental changes. Contingent biodiversity responses may depend on how disturbance and dispersal interact to alter variation in community composition (β-diversity) and assembly mechanisms. However, quantitative syntheses of these patterns and processes across studies are lacking. Using null-models and meta-analyses of 22 factorial experiments in herbaceous plant communities across Europe and North America, we show that disturbance diversifies communities when dispersal is limited, but homogenises communities when combined with increased immigration from the species pool. In contrast to the hypothesis that disturbance and dispersal mediate the strength of niche assembly, both processes altered β-diversity through neutral-sampling effects on numbers of individuals and species in communities. Our synthesis suggests that stochastic effects of disturbance and dispersal on community assembly play an important, but underappreciated, role in mediating biotic homogenisation and biodiversity responses to environmental change.","author":[{"dropping-particle":"","family":"Catano","given":"Christopher P.","non-dropping-particle":"","parse-names":false,"suffix":""},{"dropping-particle":"","family":"Dickson","given":"Timothy L.","non-dropping-particle":"","parse-names":false,"suffix":""},{"dropping-particle":"","family":"Myers","given":"Jonathan A.","non-dropping-particle":"","parse-names":false,"suffix":""}],"container-title":"Ecology Letters","id":"ITEM-1","issue":"3","issued":{"date-parts":[["2017"]]},"page":"347-356","title":"Dispersal and neutral sampling mediate contingent effects of disturbance on plant beta-diversity: a meta-analysis","type":"article-journal","volume":"20"},"uris":["http://www.mendeley.com/documents/?uuid=d2f7ca17-a524-43c9-a7e2-1397f7df4182"]},{"id":"ITEM-2","itemData":{"DOI":"10.1126/science.1066854","ISSN":"00368075","PMID":"11809969","abstract":"The high alpha-diversity of tropical forests has been amply documented, but beta-diversity - how species composition changes with distance - has seldom been studied. We present quantitative estimates of beta-diversity for tropical trees by comparing species composition of plots in lowland terra firme forest in Panama, Ecuador, and Peru. We compare observations with predictions derived from a neutral model in which habitat is uniform and only dispersal and speciation influence species turnover. We find that beta-diversity is higher in Panama than in western Amazonia and that patterns in both areas are inconsistent with the neutral model. In Panama, habitat variation appears to increase species turnover relative to Amazonia, where unexpectedly low turnover over great distances suggests that population densities of some species are bounded by as yet unidentified processes. At intermediate scales in both regions, observations can be matched by theory, suggesting that dispersal limitation, with speciation, influences species turnover.","author":[{"dropping-particle":"","family":"Condit","given":"Richard","non-dropping-particle":"","parse-names":false,"suffix":""},{"dropping-particle":"","family":"Pitman","given":"Nigel","non-dropping-particle":"","parse-names":false,"suffix":""},{"dropping-particle":"","family":"Leigh","given":"Egbert G.","non-dropping-particle":"","parse-names":false,"suffix":""},{"dropping-particle":"","family":"Chave","given":"Jérôme","non-dropping-particle":"","parse-names":false,"suffix":""},{"dropping-particle":"","family":"Terborgh","given":"John","non-dropping-particle":"","parse-names":false,"suffix":""},{"dropping-particle":"","family":"Foster","given":"Robin B.","non-dropping-particle":"","parse-names":false,"suffix":""},{"dropping-particle":"V.","family":"Núñez","given":"Percy","non-dropping-particle":"","parse-names":false,"suffix":""},{"dropping-particle":"","family":"Aguilar","given":"Salomón","non-dropping-particle":"","parse-names":false,"suffix":""},{"dropping-particle":"","family":"Valencia","given":"Renato","non-dropping-particle":"","parse-names":false,"suffix":""},{"dropping-particle":"","family":"Villa","given":"Gorky","non-dropping-particle":"","parse-names":false,"suffix":""},{"dropping-particle":"","family":"Muller-Landau","given":"Helene C.","non-dropping-particle":"","parse-names":false,"suffix":""},{"dropping-particle":"","family":"Losos","given":"Elizabeth","non-dropping-particle":"","parse-names":false,"suffix":""},{"dropping-particle":"","family":"Hubbell","given":"Stephen P.","non-dropping-particle":"","parse-names":false,"suffix":""}],"container-title":"Science.","id":"ITEM-2","issue":"5555","issued":{"date-parts":[["2002"]]},"page":"666-669","title":"Beta-diversity in tropical forest trees","type":"article-journal","volume":"295"},"uris":["http://www.mendeley.com/documents/?uuid=7d80a841-6a51-4002-8c35-a569cc6a711f"]},{"id":"ITEM-3","itemData":{"DOI":"10.1016/j.ppees.2016.10.001","ISSN":"16180437","abstract":"Spatial variation in species composition (‘beta diversity’) is comprised of two components, spatial turnover and nestedness. Disentangling the drivers of each component allows a refined evaluation of the community assembly mechanisms that generate regional diversity patterns. This study examines how environmental sorting as well as past and present dispersal processes regulate spatial turnover and nestedness of plant species in human-transformed grassland landscapes, and whether the relative importance of these drivers varies among two landscapes with contrasting regional soil productivity. We found that nestedness always resulted from differences in historical connectivity to the characteristic species pool of pre-transformed calcareous grassland landscapes, irrespective of regional productivity. This was probably due to dispersal limitation of numerous species from this rich species pool under current landscape configuration and management, the absence of which cannot be compensated for by contemporary immigration rates in modern landscapes. By contrast, spatial turnover was driven by opposing mechanisms in nutrient-rich vs. nutrient-poor landscapes. In the landscape with low soil fertility due to phosphorous (P) limitation, spatial turnover was generated by variation in past and present dispersal processes. In the fertile landscape, species turnover was driven by environmental factors and increased mainly with differences in P and nitrate supply. The findings are consistent with theoretical considerations and empirical evidence from small-scale experiments that often find a reduced importance of dispersal at higher soil resource supply, showing that this pattern also manifests at the landscape scale. In summary, our study indicates that contrasting assembly mechanisms generate spatial compositional turnover in landscapes with contrasting soil conditions, which has significant implications for conservation and habitat restoration. It also demonstrates that detailed reconstructions of the land-use history of individual sites and their surroundings are critical for understanding beta diversity in human-transformed landscapes.","author":[{"dropping-particle":"","family":"Conradi","given":"Timo","non-dropping-particle":"","parse-names":false,"suffix":""},{"dropping-particle":"","family":"Temperton","given":"Vicky M.","non-dropping-particle":"","parse-names":false,"suffix":""},{"dropping-particle":"","family":"Kollmann","given":"Johannes","non-dropping-particle":"","parse-names":false,"suffix":""}],"container-title":"Perspectives in Plant Ecology, Evolution and Systematics","id":"ITEM-3","issued":{"date-parts":[["2017"]]},"page":"1-10","publisher":"Elsevier GmbH.","title":"Beta diversity of plant species in human-transformed landscapes: Control of community assembly by regional productivity and historical connectivity","type":"article-journal","volume":"24"},"uris":["http://www.mendeley.com/documents/?uuid=5ea3dc9c-95eb-4c03-af85-2958bdb3f04b"]},{"id":"ITEM-4","itemData":{"DOI":"10.1111/j.1466-8238.2009.00450.x","ISSN":"1466822X","abstract":"Aim: To test the hypothesis that plant species with a higher dispersal ability have a lower beta diversity. Location: North America north of Mexico. Method: Propagules of pteridophytes (ferns and their allies) are more vagile than propagules of spermatophytes (gymnosperms and angiosperms), and thus pteridophytes have a higher dispersal ability than do spermatophytes. The study area was divided into 71 geographical units distributed in five latitudinal zones. Species lists of pteridophytes and spermatophytes were compiled for each geographical unit. Three measures of beta diversity were used: β sim, which is one minus the Simpson index of similarity, β slope, which is the slope of the relationship between Simpson index and geographical distance, and β 0.5-distance, which is the distance that halves the similarity from its initial value. Results: Average β sim is higher for spermatophytes than for pteridophytes, regardless of whether the data are analysed for the whole continent or for latitudinal zones. Average β sim decreases with increasing latitude for both spermatophytes and pteridophytes. The difference in average β sim between the two plant groups increases with increasing latitude, indicating that beta diversity decreases with increasing latitude faster for pteridophytes than for spermatophytes. When the Simpson index is regressed against geographical distance, the regression slope (β slope) is steeper for spermatophytes than for pteridophytes, and th</w:instrText>
-      </w:r>
-      <w:r>
-        <w:rPr>
-          <w:lang w:val="fr-FR"/>
-        </w:rPr>
-        <w:instrText xml:space="preserve">e slope decreases with increasing latitude for both plant groups. Similarly, </w:instrText>
-      </w:r>
-      <w:r>
-        <w:rPr>
-          <w:lang w:val="en-CA"/>
-        </w:rPr>
-        <w:instrText>β</w:instrText>
-      </w:r>
-      <w:r>
-        <w:rPr>
-          <w:lang w:val="fr-FR"/>
-        </w:rPr>
-        <w:instrText xml:space="preserve"> 0.5-distance was shorter for spermatophytes than for pteridophytes in each latitudinal zone and increased with increasing latitude for both plant groups. The results of the analyses using the three different measures of beta diversity are consistent. Main conclusions: The fact that beta diversity is lower for pteridophytes with vagile propagules than for spermatophytes with less vagile propagules suggests that beta diversity is negatively related to dispersal ability. © 2009 Blackwell Publishing.","author":[{"dropping-particle":"","family":"Qian","given":"Hong","non-dropping-particle":"","parse-names":false,"suffix":""}],"container-title":"Global Ecology and Biogeography","id":"ITEM-4","issue":"3","issued":{"date-parts":[["2009"]]},"page":"327-332","title":"Beta diversity in relation to dispersal ability for vascular plants in North America","type":"article-journal","volume":"18"},"uris":["http://www.mendeley.com/documents/?uuid=ff153877-5d35-41aa-9aa4-9472f2dc2acb"]}],"mendeley":{"formattedCitation":"(Catano et al. 2017; Condit et al. 2002; Conradi et al. 2017; Qian 2009)","plainTextFormattedCitation":"(Catano et al. 2017; Condit et al. 2002; Conradi et al. 2017; Qian 2009)","previouslyFormattedCitation":"(Catano et al. 2017; Condit et al. 2002; Conradi et al. 2017; Qian 2009)"},"properties":{"noteIndex":0},"schema":"https://github.com/citation-style-language/schema/raw/master/csl-citation.json"}</w:instrText>
-      </w:r>
-      <w:r>
-        <w:rPr>
-          <w:lang w:val="en-CA"/>
-        </w:rPr>
-        <w:fldChar w:fldCharType="separate"/>
-      </w:r>
-      <w:r>
-        <w:rPr>
-          <w:noProof/>
-          <w:lang w:val="fr-FR"/>
+          <w:noProof/>
+          <w:lang w:val="en-GB"/>
         </w:rPr>
         <w:t>(Catano et al. 2017; Condit et al. 2002; Conradi et al. 2017; Qian 2009)</w:t>
       </w:r>
       <w:r>
         <w:rPr>
-          <w:lang w:val="en-CA"/>
-        </w:rPr>
-        <w:fldChar w:fldCharType="end"/>
-      </w:r>
-      <w:r>
-        <w:rPr>
-          <w:lang w:val="fr-FR"/>
-        </w:rPr>
-        <w:t>.</w:t>
-      </w:r>
-      <w:r>
-        <w:rPr>
-          <w:lang w:val="fr-FR"/>
-        </w:rPr>
-        <w:t xml:space="preserve"> </w:t>
+          <w:lang w:val="en-GB"/>
+        </w:rPr>
+        <w:t xml:space="preserve">. </w:t>
       </w:r>
       <w:r>
         <w:rPr>
@@ -8881,24 +5431,6 @@
       </w:r>
       <w:r>
         <w:rPr>
-          <w:lang w:val="en-GB"/>
-        </w:rPr>
-        <w:fldChar w:fldCharType="begin" w:fldLock="1"/>
-      </w:r>
-      <w:r>
-        <w:rPr>
-          <w:lang w:val="en-GB"/>
-        </w:rPr>
-        <w:instrText>ADDIN CSL_CITATION {"citationItems":[{"id":"ITEM-1","itemData":{"DOI":"10.1002/ece3.4984","ISSN":"20457758","abstract":"Aim: This paper presents the statistical bases for temporal beta-diversity analysis, a method to study changes in community composition through time from repeated surveys at several sites. Surveys of that type are presently done by ecologists around the world. A temporal beta-diversity Index (TBI) is computed for each site, measuring the change in species composition between the first (T1) and second surveys (T2). TBI indices can be decomposed into losses and gains; they can also be tested for significance, allowing one to identify the sites that have changed in composition in exceptional ways. This method will be of value to identify exceptional sites in space–time surveys carried out to study anthropogenic impacts, including climate change. Innovation: The null hypothesis of the TBI test is that a species assemblage is not exceptionally different between T1 and T2, compared to assemblages that could have been observed at this site at T1 and T2 under conditions corresponding to H 0 . Tests of significance of coefficients in a dissimilarity matrix are usually not possible because the values in the matrix are interrelated. Here, however, the dissimilarity between T1 and T2 for a site is computed with different data from the dissimilarities used for the T1–T2 comparison at other sites. It is thus possible to compute a valid test of significance in that case. In addition, the paper shows how TBI dissimilarities can be decomposed into loss and gain components (of species, or abundances-per-species) and how a B–C plot can be produced from these components, which informs users about the processes of biodiversity losses and gains through time in space–time survey data. Main conclusion: Three applications of the method to different ecological communities are presented. This method is applicable worldwide to all types of communities, marine, and terrestrial. R software is available implementing the method.","author":[{"dropping-particle":"","family":"Legendre","given":"Pierre","non-dropping-particle":"","parse-names":false,"suffix":""}],"container-title":"Ecology and Evolution","id":"ITEM-1","issue":"6","issued":{"date-parts":[["2019"]]},"page":"3500-3514","title":"A temporal beta-diversity index to identify sites that have changed in exceptional ways in space–time surveys","type":"article-journal","volume":"9"},"uris":["http://www.mendeley.com/documents/?uuid=dd75eef2-6999-4a63-9fac-ee5c428095c8"]}],"mendeley":{"formattedCitation":"(Legendre 2019)","plainTextFormattedCitation":"(Legendre 2019)","previouslyFormattedCitation":"(Legendre 2019)"},"properties":{"noteIndex":0},"schema":"https://github.com/citation-style-language/schema/raw/master/csl-citation.json"}</w:instrText>
-      </w:r>
-      <w:r>
-        <w:rPr>
-          <w:lang w:val="en-GB"/>
-        </w:rPr>
-        <w:fldChar w:fldCharType="separate"/>
-      </w:r>
-      <w:r>
-        <w:rPr>
           <w:noProof/>
           <w:lang w:val="en-GB"/>
         </w:rPr>
@@ -8908,34 +5440,10 @@
         <w:rPr>
           <w:lang w:val="en-GB"/>
         </w:rPr>
-        <w:fldChar w:fldCharType="end"/>
-      </w:r>
-      <w:r>
-        <w:rPr>
-          <w:lang w:val="en-GB"/>
-        </w:rPr>
         <w:t xml:space="preserve"> may therefore be dependent on the time since the event. Integrating TGI and TBI in a multi-scale community genetics </w:t>
       </w:r>
       <w:r>
         <w:rPr>
-          <w:lang w:val="en-GB"/>
-        </w:rPr>
-        <w:fldChar w:fldCharType="begin" w:fldLock="1"/>
-      </w:r>
-      <w:r>
-        <w:rPr>
-          <w:lang w:val="en-GB"/>
-        </w:rPr>
-        <w:instrText>ADDIN CSL_CITATION {"citationItems":[{"id":"ITEM-1","itemData":{"DOI":"10.1371/journal.pone.0025359","ISBN":"1932-6203","ISSN":"1932-6203","PMID":"21991309","abstract":"Spatial patterns of genetic variation in interacting species can identify shared features that are important to gene flow and can elucidate co-evolutionary relationships. We assessed concordance in spatial genetic variation between the mountain pine beetle (Dendroctonus ponderosae) and one of its fungal symbionts, Grosmanniaclavigera, in western Canada using neutral genetic markers. We examined how spatial heterogeneity affects genetic variation within beetles and fungi and developed a novel integrated landscape genetics approach to assess reciprocal genetic influences between species using constrained ordination. We also compared landscape genetic models built using Euclidean distances based on allele frequencies to traditional pair-wise Fst. Both beetles and fungi exhibited moderate levels of genetic structure over the total study area, low levels of structure in the south, and more pronounced fungal structure in the north. Beetle genetic variation was associated with geographic location while that of the fungus was not. Pinevolume and climate explained beetle genetic variation in the northern region of recent outbreak expansion. Reciprocal genetic relationships were only detectedin the south where there has been alonger history of beetle infestations. The Euclidean distance and Fst-based analyses resulted in similar models in the north and over the entire study area, but differences between methods in the south suggest that genetic distances measures should be selected based on ecological and evolutionary contexts. The integrated landscape genetics framework we present is powerful, general, and can be applied to other systems to quantify the biotic and abiotic determinants of spatial genetic variation within and among taxa.","author":[{"dropping-particle":"","family":"James","given":"Patrick M. A.","non-dropping-particle":"","parse-names":false,"suffix":""},{"dropping-particle":"","family":"Coltman","given":"Dave W.","non-dropping-particle":"","parse-names":false,"suffix":""},{"dropping-particle":"","family":"Murray","given":"Brent W.","non-dropping-particle":"","parse-names":false,"suffix":""},{"dropping-particle":"","family":"Hamelin","given":"Richard C.","non-dropping-particle":"","parse-names":false,"suffix":""},{"dropping-particle":"","family":"Sperling","given":"Felix A.H.","non-dropping-particle":"","parse-names":false,"suffix":""}],"container-title":"PLoS ONE","id":"ITEM-1","issue":"10","issued":{"date-parts":[["2011","1"]]},"page":"e25359","title":"Spatial genetic structure of a symbiotic beetle-fungal system: Toward multi-taxa integrated landscape genetics","type":"article-journal","volume":"6"},"uris":["http://www.mendeley.com/documents/?uuid=01b35504-33d8-4f4e-b938-fd941c2ffea9"]}],"mendeley":{"formattedCitation":"(James et al. 2011)","plainTextFormattedCitation":"(James et al. 2011)","previouslyFormattedCitation":"(James et al. 2011a)"},"properties":{"noteIndex":0},"schema":"https://github.com/citation-style-language/schema/raw/master/csl-citation.json"}</w:instrText>
-      </w:r>
-      <w:r>
-        <w:rPr>
-          <w:lang w:val="en-GB"/>
-        </w:rPr>
-        <w:fldChar w:fldCharType="separate"/>
-      </w:r>
-      <w:r>
-        <w:rPr>
           <w:noProof/>
           <w:lang w:val="en-GB"/>
         </w:rPr>
@@ -8945,44 +5453,14 @@
         <w:rPr>
           <w:lang w:val="en-GB"/>
         </w:rPr>
-        <w:fldChar w:fldCharType="end"/>
-      </w:r>
-      <w:r>
-        <w:rPr>
-          <w:lang w:val="en-GB"/>
-        </w:rPr>
         <w:t xml:space="preserve"> change approach, and testing the trajectory </w:t>
       </w:r>
       <w:r>
         <w:rPr>
-          <w:lang w:val="en-GB"/>
-        </w:rPr>
-        <w:fldChar w:fldCharType="begin" w:fldLock="1"/>
-      </w:r>
-      <w:r>
-        <w:rPr>
-          <w:lang w:val="en-GB"/>
-        </w:rPr>
-        <w:instrText>ADDIN CSL_CITATION {"citationItems":[{"id":"ITEM-1","itemData":{"DOI":"10.1002/ecm.1350","ISSN":"15577015","abstract":"Ecologists have long been interested in how communities change over time. Addressing questions about community dynamics requires ways of representing and comparing the variety of dynamics observed across space. Until now, most analytical frameworks have been based on the comparison of synchronous observations across sites and between repeated surveys. An alternative perspective considers community dynamics as trajectories in a chosen space of community resemblance and utilizes trajectories as objects to be analyzed and compared using their geometry. While methods that take this second perspective exist, for example to test for particular trajectory shapes, there is a need for formal analytical frameworks that fully develop the potential of this approach. By adapting concepts and procedures used for the analysis of spatial trajectories, we present a framework for describing and comparing community trajectories. A key element of our contribution is the means to assess the geometric resemblance between trajectories, which allows users to describe, quantify, and analyze variation in community dynamics. We illustrate the behavior of our framework using simulated data and two spatiotemporal community data sets differing in the community properties of interest (species composition vs. size distribution of individuals). We conclude by evaluating the advantages and limitations of our community trajectory analysis framework, highlighting its broad domain of application and anticipating potential extensions.","author":[{"dropping-particle":"","family":"Cáceres","given":"Miquel","non-dropping-particle":"De","parse-names":false,"suffix":""},{"dropping-particle":"","family":"Coll","given":"Lluís","non-dropping-particle":"","parse-names":false,"suffix":""},{"dropping-particle":"","family":"Legendre","given":"Pierre","non-dropping-particle":"","parse-names":false,"suffix":""},{"dropping-particle":"","family":"Allen","given":"Robert B.","non-dropping-particle":"","parse-names":false,"suffix":""},{"dropping-particle":"","family":"Wiser","given":"Susan K.","non-dropping-particle":"","parse-names":false,"suffix":""},{"dropping-particle":"","family":"Fortin","given":"Marie-Josée","non-dropping-particle":"","parse-names":false,"suffix":""},{"dropping-particle":"","family":"Condit","given":"Richard","non-dropping-particle":"","parse-names":false,"suffix":""},{"dropping-particle":"","family":"Hubbell","given":"Stephen","non-dropping-particle":"","parse-names":false,"suffix":""}],"container-title":"Ecological Monographs","id":"ITEM-1","issue":"2","issued":{"date-parts":[["2019"]]},"page":"1-20","title":"Trajectory analysis in community ecology","type":"article-journal","volume":"89"},"uris":["http://www.mendeley.com/documents/?uuid=f4ee2e6e-8630-4ff9-9dbc-eba9b2660a06"]},{"id":"ITEM-2","itemData":{"DOI":"10.1016/j.ecolmodel.2020.109400","ISSN":"03043800","abstract":"Ecological research focuses on the spatio-temporal patterns of ecosystems and communities. The recently proposed framework of Community Trajectory Analysis considers community dynamics as trajectories in a chosen space of community resemblance and utilizes geometrical properties of trajectories to compare and analyse temporal changes. Here, we extend the initial framework, which focused on consecutive trajectory segments, by considering additional metrics with respect to initial or baseline states. Addressing questions about community dynamics and more generally temporal and spatial ecological variability requires synthetic and efficient modes of representation. Hence, we propose a set of innovative maps, charts and trajectory roses to represent trajectory properties and complement the panel of traditional modes of representation used in community ecology. We use four case studies to highlight the complementarity and the ability of the new metrics and innovative figures to illustrate ecological trajectories and to facilitate their interpretation. Finally, we encourage ecologists skilled in multivariate analysis to integrate CTA into their toolbox in order to quantitatively evaluate spatio-temporal changes.","author":[{"dropping-particle":"","family":"Sturbois","given":"A.","non-dropping-particle":"","parse-names":false,"suffix":""},{"dropping-particle":"","family":"Cáceres","given":"Miquel","non-dropping-particle":"De","parse-names":false,"suffix":""},{"dropping-particle":"","family":"Sánchez-Pinillos","given":"M.","non-dropping-particle":"","parse-names":false,"suffix":""},{"dropping-particle":"","family":"Schaal","given":"G.","non-dropping-particle":"","parse-names":false,"suffix":""},{"dropping-particle":"","family":"Gauthier","given":"O.","non-dropping-particle":"","parse-names":false,"suffix":""},{"dropping-particle":"Le","family":"Mao","given":"P.","non-dropping-particle":"","parse-names":false,"suffix":""},{"dropping-particle":"","family":"Ponsero","given":"A.","non-dropping-particle":"","parse-names":false,"suffix":""},{"dropping-particle":"","family":"Desroy","given":"N.","non-dropping-particle":"","parse-names":false,"suffix":""}],"container-title":"Ecological Modelling","id":"ITEM-2","issued":{"date-parts":[["2021"]]},"page":"109400","title":"Extending community trajectory analysis: New metrics and representation","type":"article-journal","volume":"440"},"uris":["http://www.mendeley.com/documents/?uuid=0f38de1b-1e94-408d-947f-ec7695db778d"]}],"mendeley":{"formattedCitation":"(De Cáceres et al. 2019; Sturbois et al. 2021)","plainTextFormattedCitation":"(De Cáceres et al. 2019; Sturbois et al. 2021)","previouslyFormattedCitation":"(De Cáceres et al. 2019; Sturbois et al. 2021)"},"properties":{"noteIndex":0},"schema":"https://github.com/citation-style-language/schema/raw/master/csl-citation.json"}</w:instrText>
-      </w:r>
-      <w:r>
-        <w:rPr>
-          <w:lang w:val="en-GB"/>
-        </w:rPr>
-        <w:fldChar w:fldCharType="separate"/>
-      </w:r>
-      <w:r>
-        <w:rPr>
           <w:noProof/>
           <w:lang w:val="en-GB"/>
         </w:rPr>
         <w:t>(De Cáceres et al. 2019; Sturbois et al. 2021)</w:t>
-      </w:r>
-      <w:r>
-        <w:rPr>
-          <w:lang w:val="en-GB"/>
-        </w:rPr>
-        <w:fldChar w:fldCharType="end"/>
       </w:r>
       <w:r>
         <w:rPr>
@@ -9077,30 +5555,6 @@
       </w:r>
       <w:r>
         <w:rPr>
-          <w:lang w:val="en-CA"/>
-        </w:rPr>
-        <w:fldChar w:fldCharType="begin" w:fldLock="1"/>
-      </w:r>
-      <w:r>
-        <w:rPr>
-          <w:lang w:val="en-CA"/>
-        </w:rPr>
-        <w:instrText>ADDIN CSL_CITATION {"citationItems":[{"id":"ITEM-1","itemData":{"DOI":"10.1007/s10592-017-0948-4","ISBN":"0123456789","ISSN":"15729737","abstract":"Reintroductions—captive-born animals introduced into the species’ original distribution area—and translocations—free-living animals transferred to another location within the historical distribution area—are important conservation strategies for endangered species. Genetic analyses of 239 individuals from unmanaged, translocated and reintroduced populations of Leontopithecus rosalia were performed using 14 microsatellites. These samples were collected during two periods: (a) 1996–1997 (historic), when individuals were translocated and reintroduced into forest fragments in the lowland Atlantic Forest, and (b) 2007–09 (recent). We hypothesized that effective population size and genetic diversity would increase over time and that these management strategies would affect the resulting population genetic structure. We found trends indicating that the effective population size at the translocation site increased while that at the reintroduction sites diminished over time. The inbreeding coefficient of the translocated population diminished over time (from 0.38 to 0.03) and was much lower than that of the native (0.29) and reintroduced (0.13) recent populations. We observed a greater genetic admixture among the reintroduced sites on the historic sampling, as well as a strong genetic structure at the translocation site. In the recent sampling, the population structuring became more site-related suggesting low or inconsistent gene flow between sampling sites. This research highlights how conservation management decisions have an important influence on the genetic outcome of translocations and reintroductions. Future conservation planning should consider population genetic monitoring before and after management measures and maintain population connectivity thereafter to avoid the negative effects of a population size reduction.","author":[{"dropping-particle":"","family":"Moraes","given":"Andreia Magro","non-dropping-particle":"","parse-names":false,"suffix":""},{"dropping-particle":"","family":"Ruiz-Miranda","given":"Carlos R.","non-dropping-particle":"","parse-names":false,"suffix":""},{"dropping-particle":"","family":"Ribeiro","given":"Milton Cezar","non-dropping-particle":"","parse-names":false,"suffix":""},{"dropping-particle":"","family":"Grativol","given":"Adriana D.","non-dropping-particle":"","parse-names":false,"suffix":""},{"dropping-particle":"","family":"S. Carvalho","given":"Carolina","non-dropping-particle":"da","parse-names":false,"suffix":""},{"dropping-particle":"","family":"Dietz","given":"James M.","non-dropping-particle":"","parse-names":false,"suffix":""},{"dropping-particle":"","family":"Kierulff","given":"Maria Cecília M.","non-dropping-particle":"","parse-names":false,"suffix":""},{"dropping-particle":"","family":"Freitas","given":"Lucas A.","non-dropping-particle":"","parse-names":false,"suffix":""},{"dropping-particle":"","family":"Galetti","given":"Pedro M.","non-dropping-particle":"","parse-names":false,"suffix":""}],"container-title":"Conservation Genetics","id":"ITEM-1","issue":"5","issued":{"date-parts":[["2017"]]},"page":"995-1009","publisher":"Springer Netherlands","title":"Temporal genetic dynamics of reintroduced and translocated populations of the endangered golden lion tamarin (Leontopithecus rosalia)","type":"article-journal","volume":"18"},"uris":["http://www.mendeley.com/documents/?uuid=7d71e0a9-3eb2-45a3-aeeb-a97eab5c25bd"]},{"id":"ITEM-2","itemData":{"DOI":"10.1111/eva.12617","ISSN":"17524571","abstract":"© 2018 The Authors. Evolutionary Applications published by John Wiley  &amp;  Sons Ltd Landscape genetic studies typically focus on the evolutionary processes that give rise to spatial patterns that are quantified at a single point in time. Although landscape change is widely recognized as a strong driver of microevolutionary processes, few landscape genetic studies have directly evaluated the change in spatial genetic structure (SGS) over time with concurrent changes in landscape pattern. We introduce a novel approach to analyze landscape genetic data through time. We demonstrate this approach using genotyped samples (n = 569) from a large black bear (Ursus americanus) population in Michigan (USA) that were harvested during 3 years (2002, 2006, and 2010). We identified areas that were consistently occupied over this 9-year period and quantified temporal variation in SGS. Then, we evaluated alternative hypotheses about effects of changes in landscape features (e.g., deforestation or crop conversion) on fine-scale SGS among years using spatial autoregressive modeling and model selection. Relative measures of landscape change such as magnitude of landscape change (i.e., number of patches changing from suitable to unsuitable states or vice versa), and during later periods, measures of fragmentation (i.e., patch aggregation and cohesion) were associated with change in SGS. Our results stress the importance of conducting time series studies for the conservation and management of wildlife inhabiting rapidly changing landscapes.","author":[{"dropping-particle":"","family":"Draheim","given":"Hope M.","non-dropping-particle":"","parse-names":false,"suffix":""},{"dropping-particle":"","family":"Moore","given":"Jennifer A.","non-dropping-particle":"","parse-names":false,"suffix":""},{"dropping-particle":"","family":"Fortin","given":"Marie-Josée","non-dropping-particle":"","parse-names":false,"suffix":""},{"dropping-particle":"","family":"Scribner","given":"Kim T.","non-dropping-particle":"","parse-names":false,"suffix":""}],"container-title":"Evolutionary Applications","id":"ITEM-2","issue":"8","issued":{"date-parts":[["2018"]]},"page":"1219-1230","title":"Beyond the snapshot: Landscape genetic analysis of time series data reveal responses of American black bears to landscape change","type":"article-journal","volume":"11"},"uris":["http://www.mendeley.com/documents/?uuid=b334cca4-d631-4a5f-9c00-24ad276874bb"]},{"id":"ITEM-3","itemData":{"DOI":"10.1111/mec.13424","ISSN":"1365294X","abstract":"Extinction and colonization dynamics are critical to understanding the evolution and conservation of metapopulations. However, traditional field studies of extinction-colonization are potentially fraught with detection bias and have rarely been validated. Here, we provide a comparison of molecular and field-based approaches for assessment of the extinction-colonization dynamics of tidewater goby (Eucyclogobius newberryi) in northern California. Our analysis of temporal genetic variation across 14 northern California tidewater goby populations failed to recover genetic change expected with extinction-colonization cycles. Similarly, analysis of site occupancy data from field studies (94 sites) indicated that extinction and colonization are very infrequent for our study populations. Comparison of the approaches indicated field data were subject to imperfect detection, and falsely implied extinction-colonization cycles in several instances. For northern California populations of tidewater goby, we interpret the strong genetic differentiation between populations and high degree of within-site temporal stability as consistent with a model of drift in the absence of migration, at least over the past 20-30 years. Our findings show that tidewater goby exhibit different population structures across their geographic range (extinction-colonization dynamics in the south vs. drift in isolation in the north). For northern populations, natural dispersal is too infrequent to be considered a viable approach for recolonizing extirpated populations, suggesting that species recovery will likely depend on artificial translocation in this region. More broadly, this work illustrates that temporal genetic analysis can be used in combination with field data to strengthen inferen</w:instrText>
-      </w:r>
-      <w:r>
-        <w:rPr>
-          <w:lang w:val="en-GB"/>
-        </w:rPr>
-        <w:instrText>ce of extinction-colonization dynamics or as a stand-alone tool when field data are lacking.","author":[{"dropping-particle":"","family":"Kinziger","given":"Andrew P.","non-dropping-particle":"","parse-names":false,"suffix":""},{"dropping-particle":"","family":"Hellmair","given":"Michael","non-dropping-particle":"","parse-names":false,"suffix":""},{"dropping-particle":"","family":"McCraney","given":"W. Tyler","non-dropping-particle":"","parse-names":false,"suffix":""},{"dropping-particle":"","family":"Jacobs","given":"David K.","non-dropping-particle":"","parse-names":false,"suffix":""},{"dropping-particle":"","family":"Goldsmith","given":"Greg","non-dropping-particle":"","parse-names":false,"suffix":""}],"container-title":"Molecular Ecology","id":"ITEM-3","issue":"22","issued":{"date-parts":[["2015"]]},"page":"5544-5560","title":"Temporal genetic analysis of the endangered tidewater goby: Extinction-colonization dynamics or drift in isolation?","type":"article-journal","volume":"24"},"uris":["http://www.mendeley.com/documents/?uuid=94170e91-385b-4397-a362-e735e6da69fe"]}],"mendeley":{"formattedCitation":"(Draheim et al. 2018; Kinziger et al. 2015; Moraes et al. 2017)","plainTextFormattedCitation":"(Draheim et al. 2018; Kinziger et al. 2015; Moraes et al. 2017)","previouslyFormattedCitation":"(Draheim et al. 2018; Kinziger et al. 2015; Moraes et al. 2017)"},"properties":{"noteIndex":0},"schema":"https://github.com/citation-style-language/schema/raw/master/csl-citation.json"}</w:instrText>
-      </w:r>
-      <w:r>
-        <w:rPr>
-          <w:lang w:val="en-CA"/>
-        </w:rPr>
-        <w:fldChar w:fldCharType="separate"/>
-      </w:r>
-      <w:r>
-        <w:rPr>
           <w:noProof/>
           <w:lang w:val="en-GB"/>
         </w:rPr>
@@ -9110,12 +5564,6 @@
         <w:rPr>
           <w:lang w:val="en-CA"/>
         </w:rPr>
-        <w:fldChar w:fldCharType="end"/>
-      </w:r>
-      <w:r>
-        <w:rPr>
-          <w:lang w:val="en-CA"/>
-        </w:rPr>
         <w:t xml:space="preserve"> is but one of the uses TGI can offer</w:t>
       </w:r>
       <w:r>
@@ -9137,33 +5585,6 @@
         <w:t xml:space="preserve">will displace populations which are differently adapted to warmer and drier environments </w:t>
       </w:r>
       <w:r>
-        <w:fldChar w:fldCharType="begin" w:fldLock="1"/>
-      </w:r>
-      <w:r>
-        <w:rPr>
-          <w:lang w:val="en-GB"/>
-        </w:rPr>
-        <w:instrText>ADDIN CSL_CITATION {"citationItems":[{"id":"ITEM-1","itemData":{"author":[{"dropping-particle":"","family":"Masson-Delmotte","given":"V.","non-dropping-particle":"","parse-names":false,"suffix":""},{"dropping-particle":"","family":"Zhai","given":"P.","non-dropping-particle":"","parse-names":false,"suffix":""},{"dropping-particle":"","family":"Pirani","given":"A.","non-dropping-particle":"","parse-names":false,"suffix":""},{"dropping-particle":"","family":"Connors","given":"L. S.","non-dropping-particle":"","parse-names":false,"suffix":""},{"dropping-particle":"","family":"Péan","given":"C.","non-dropping-particle":"","parse-names":false,"suffix":""},{"dropping-particle":"","family":"Berger","given":"S.","non-dropping-particle":"","parse-names":false,"suffix":""},{"dropping-particle":"","family":"Caud","given":"N.","non-dropping-particle":"","parse-names":false,"suffix":""},{"dropping-particle":"","family":"Chen","given":"Y.","non-dropping-particle":"","parse-names":false,"suffix":""},{"dropping-particle":"","family":"Goldfarb","given":"L.","non-dropping-particle":"","parse-names":false,"suffix":""},{"dropping-particle":"","family":"Gomis","given":"M. I.","non-dropping-particle":"","parse-names":false,"suffix":""},{"dropping-particle":"","family":"Huang","given":"M.","non-dropping-particle":"","parse-names":false,"suffix":""},{"dropping-particle":"","family":"Leitzell","giv</w:instrText>
-      </w:r>
-      <w:r>
-        <w:instrText>en":"K.","non-dropping-particle":"","parse-names":false,"suffix":""},</w:instrText>
-      </w:r>
-      <w:r>
-        <w:rPr>
-          <w:lang w:val="en-GB"/>
-        </w:rPr>
-        <w:instrText>{"dropping-particle"</w:instrText>
-      </w:r>
-      <w:r>
-        <w:rPr>
-          <w:lang w:val="en-GB"/>
-        </w:rPr>
-        <w:instrText>:"","family":"Lonnoy","given":"E.","non-dropping-particle":"","parse-names":false,"suffix":""},{"dropping-particle":"","family":"Matthews","given":"J. B. R.","non-dropping-particle":"","parse-names":false,"suffix":""},{"dropping-particle":"","family":"Maycock","given":"T. K.","non-dropping-particle":"","parse-names":false,"suffix":""},{"dropping-particle":"","family":"Waterfield","given":"T.","non-dropping-particle":"","parse-names":false,"suffix":""},{"dropping-particle":"","family":"Yelekçi","given":"O.","non-dropping-particle":"","parse-names":false,"suffix":""},{"dropping-particle":"","family":"Yu","given":"R.","non-dropping-particle":"","parse-names":false,"suffix":""},{"dropping-particle":"","family":"Zhou","given":"B.","non-dropping-particle":"","parse-names":false,"suffix":""}],"id":"ITEM-1","issued":{"date-parts":[["2021"]]},"publisher-place":"Cambridge University Press","title":"Climate Change 2021: The Physical Science Basis. Contribution of Working Group I to the Sixth Assessment Report of the Intergovernmental Panel on Climate Change.","type":"report"},"uris":["http://www.mendeley.com/documents/?uuid=988f201b-acb5-4d51-9c22-dd61f593a0d0"]}],"mendeley":{"formattedCitation":"(Masson-Delmotte et al. 2021)","plainTextFormattedCitation":"(Masson-Delmotte et al. 2021)","previouslyFormattedCitation":"(Masson-Delmotte et al. 2021)"},"properties":{"noteIndex":0},"schema":"https://github.com/citation-style-language/schema/raw/master/csl-citation.json"}</w:instrText>
-      </w:r>
-      <w:r>
-        <w:fldChar w:fldCharType="separate"/>
-      </w:r>
-      <w:r>
         <w:rPr>
           <w:noProof/>
           <w:lang w:val="en-GB"/>
@@ -9171,9 +5592,6 @@
         <w:t>(Masson-Delmotte et al. 2021)</w:t>
       </w:r>
       <w:r>
-        <w:fldChar w:fldCharType="end"/>
-      </w:r>
-      <w:r>
         <w:rPr>
           <w:lang w:val="en-GB"/>
         </w:rPr>
@@ -9241,34 +5659,10 @@
       </w:r>
       <w:r>
         <w:rPr>
-          <w:lang w:val="en-CA"/>
-        </w:rPr>
-        <w:fldChar w:fldCharType="begin" w:fldLock="1"/>
-      </w:r>
-      <w:r>
-        <w:rPr>
-          <w:lang w:val="en-CA"/>
-        </w:rPr>
-        <w:instrText>ADDIN CSL_CITATION {"citationItems":[{"id":"ITEM-1","itemData":{"DOI":"10.1111/j.1365-294X.2010.04726.x","ISSN":"09621083","PMID":"20723054","abstract":"Rapid climate change jeopardizes tree populations by shifting current climate zones. To avoid extinction, tree populations must tolerate, adapt, or migrate. Here we investigate geographic patterns of genetic variation in valley oak, Quercus lobata Née, to assess how underlying genetic structure of populations might influence this species' ability to survive climate change. First, to understand how genetic lineages shape spatial genetic patterns, we examine historical patterns of colonization. Second, we examine the correlation between multivariate nuclear genetic variation and climatic variation. Third, to illustrate how geographic genetic variation could interact with regional patterns of 21st Century climate change, we produce region-specific bioclimatic distributions of valley oak using Maximum Entropy (MAXENT) models based on downscaled historical (1971-2000) and future (2070-2100) climate grids. Future climatologies are based on a moderate-high (A2) carbon emission scenario and two different global climate models. Chloroplast markers indicate historical range-wide connectivity via colonization, especially in the north. Multivariate nuclear genotypes show a strong association with climate variation that provides opportunity for local adaptation to the conditions within their climatic envelope. Comparison of regional current and projected patterns of climate suitability indicates that valley oaks grow in distinctly different climate conditions in different parts of their range. Our models predict widely different regional outcomes from local displacement of a few kilometres to hundreds of kilometres. We conclude that the relative importance of migration, adaptation, and tolerance are likely to vary widely for populations among regions, and that late 21st Century conditions could lead to regional extinctions. © 2010 Blackwell Publishing Ltd.","author":[{"dropping-particle":"","family":"Sork","given":"Victoria L.","non-dropping-particle":"","parse-names":false,"suffix":""},{"dropping-particle":"","family":"Davis","given":"Frank W.","non-dropping-particle":"","parse-names":false,"suffix":""},{"dropping-particle":"","family":"Westfall","given":"Robert","non-dropping-particle":"","parse-names":false,"suffix":""},{"dropping-particle":"","family":"Flint","given":"Alan","non-dropping-particle":"","parse-names":false,"suffix":""},{"dropping-particle":"","family":"Ikegami","given":"Makihiko","non-dropping-particle":"","parse-names":false,"suffix":""},{"dropping-particle":"","family":"Wang","given":"Hongfang","non-dropping-particle":"","parse-names":false,"suffix":""},{"dropping-particle":"","family":"Grivet","given":"Delphine","non-dropping-particle":"","parse-names":false,"suffix":""}],"container-title":"Molecular Ecology","id":"ITEM-1","issue":"17","issued":{"date-parts":[["2010"]]},"page":"3806-3823","title":"Gene movement and genetic association with regional climate gradients in California valley oak (Quercus lobata Née) in the face of climate change","type":"article-journal","volume":"19"},"uris":["http://www.mendeley.com/documents/?uuid=8f514b58-d7ab-4601-801c-57d84d1edb09"]}],"mendeley":{"formattedCitation":"(Sork et al. 2010)","plainTextFormattedCitation":"(Sork et al. 2010)","previouslyFormattedCitation":"(Sork et al. 2010)"},"properties":{"noteIndex":0},"schema":"https://github.com/citation-style-language/schema/raw/master/csl-citation.json"}</w:instrText>
-      </w:r>
-      <w:r>
-        <w:rPr>
-          <w:lang w:val="en-CA"/>
-        </w:rPr>
-        <w:fldChar w:fldCharType="separate"/>
-      </w:r>
-      <w:r>
-        <w:rPr>
           <w:noProof/>
           <w:lang w:val="en-CA"/>
         </w:rPr>
         <w:t>(Sork et al. 2010)</w:t>
-      </w:r>
-      <w:r>
-        <w:rPr>
-          <w:lang w:val="en-CA"/>
-        </w:rPr>
-        <w:fldChar w:fldCharType="end"/>
       </w:r>
       <w:r>
         <w:rPr>
@@ -9297,24 +5691,6 @@
       </w:r>
       <w:r>
         <w:rPr>
-          <w:lang w:val="en-CA"/>
-        </w:rPr>
-        <w:fldChar w:fldCharType="begin" w:fldLock="1"/>
-      </w:r>
-      <w:r>
-        <w:rPr>
-          <w:lang w:val="en-CA"/>
-        </w:rPr>
-        <w:instrText>ADDIN CSL_CITATION {"citationItems":[{"id":"ITEM-1","itemData":{"DOI":"10.1111/j.1365-294X.2012.05541.x","ISSN":"09621083","PMID":"22512785","abstract":"Species range shifts in response to climate and land use change are commonly forecasted with species distribution models based on species occurrence or abundance data. Although appealing, these models ignore the genetic structure of species, and the fact that different populations might respond in different ways because of adaptation to their environment. Here, we introduced ancestry distribution models, that is, statistical models of the spatial distribution of ancestry proportions, for forecasting intra-specific changes based on genetic admixture instead of species occurrence data. Using multi-locus genotypes and extensive geographic coverage of distribution data across the European Alps, we applied this approach to 20 alpine plant species considering a global increase in temperature from 0.25 to 4 °C. We forecasted the magnitudes of displacement of contact zones between plant populations potentially adapted to warmer environments and other populations. While a global trend of movement in a north-east direction was predicted, the magnitude of displacement was species-specific. For a temperature increase of 2 °C, contact zones were predicted to move by 92 km on average (minimum of 5 km, maximum of 212 km) and by 188 km for an increase of 4 °C (minimum of 11 km, maximum of 393 km). Intra-specific turnover - measuring the extent of change in global population genetic structure - was generally found to be moderate for 2 °C of temperature warming. For 4 °C of warming, however, the models indicated substantial intra-specific turnover for ten species. These results illustrate that, in spite of unavoidable simplifications, ancestry distribution models open new perspectives to forecast population genetic changes within species and complement more traditional distribution-based approaches. © 2012 Blackwell Publishing Ltd.","author":[{"dropping-particle":"","family":"Jay","given":"Flora","non-dropping-particle":"","parse-names":false,"suffix":""},{"dropping-particle":"","family":"Manel","given":"Stéphanie","non-dropping-particle":"","parse-names":false,"suffix":""},{"dropping-particle":"","family":"Alvarez","given":"Nadir","non-dropping-particle":"","parse-names":false,"suffix":""},{"dropping-particle":"","family":"Durand","given":"Eric Y.","non-dropping-particle":"","parse-names":false,"suffix":""},{"dropping-particle":"","family":"Thuiller","given":"Wilfried","non-dropping-particle":"","parse-names":false,"suffix":""},{"dropping-particle":"","family":"Holderegger","given":"Rolf","non-dropping-particle":"","parse-names":false,"suffix":""},{"dropping-particle":"","family":"Taberlet","given":"Pierre","non-dropping-particle":"","parse-names":false,"suffix":""},{"dropping-particle":"","family":"François","given":"Olivier","non-dropping-particle":"","parse-names":false,"suffix":""}],"container-title":"Molecular Ecology","id":"ITEM-1","issue":"10","issued":{"date-parts":[["2012"]]},"page":"2354-2368","title":"Forecasting changes in population genetic structure of alpine plants in response to global warming","type":"article-journal","volume":"21"},"uris":["http://www.mendeley.com/documents/?uuid=27f9796c-cf10-478f-afa0-174222165279"]},{"id":"ITEM-2","itemData":{"DOI":"10.1038/s41437-018-0098-6","ISSN":"13652540","PMID":"29904170","abstract":"The genetic structure of 13 populations of the amphiatlantic sea urchin Arbacia lixula, as well as temporal genetic changes in three of these localities, were assessed using ten hypervariable microsatellite loci. This thermophilous sea urchin is an important engineer species triggering the formation of barren grounds through its grazing activity. Its abundance seems to be increasing in most parts of the Mediterranean, probably favoured by warming conditions. Significant genetic differentiation was found both spatially and temporally. The main break corresponded to the separation of western Atlantic populations from those in eastern Atlantic and the Mediterranean Sea. A less marked, but significant differentiation was also found between Macaronesia (eastern Atlantic) and the Mediterranean. In the latter area, a signal of differentiation between the transitional area (Alboran Sea) and the rest of the Mediterranean was detected. However, no genetic structure is found within the Mediterranean (excluding Alboran) across the Siculo-Tunisian Strait, resulting from either enough gene flow to homogenize distance areas or/and a recent evolutionary history marked by demographic expansion in this basin. Genetic temporal variation at the Alboran Sea is as important as spatial variation, suggesting that temporal changes in hydrological features can affect the genetic composition of the populations. A picture of genetic homogeneity in the Mediterranean emerges, implying that the potential expansion of this keystone species will not be limited by intraspecific genetic features and/or potential impact of postulated barriers to gene flow in the region.","author":[{"dropping-particle":"","family":"Pérez-Portela","given":"Rocío","non-dropping-particle":"","parse-names":false,"suffix":""},{"dropping-particle":"","family":"Wangensteen","given":"Owen S.","non-dropping-particle":"","parse-names":false,"suffix":""},{"dropping-particle":"","family":"Garcia-Cisneros","given":"Alex","non-dropping-particle":"","parse-names":false,"suffix":""},{"dropping-particle":"","family":"Valero-Jiménez","given":"Claudio","non-dropping-particle":"","parse-names":false,"suffix":""},{"dropping-particle":"","family":"Palacín","given":"Cruz","non-dropping-particle":"","parse-names":false,"suffix":""},{"dropping-particle":"","family":"Turon","given":"Xavier","non-dropping-particle":"","parse-names":false,"suffix":""}],"container-title":"Heredity.","id":"ITEM-2","issue":"2","issued":{"date-parts":[["2019"]]},"page":"244-259","publisher":"Springer US","title":"Spatio-temporal patterns of genetic variation in Arbacia lixula, a thermophilous sea urchin in expansion in the Mediterranean","type":"article-journal","volume":"122"},"uris":["http://www.mendeley.com/documents/?uuid=e466e984-9ca6-4416-ac9e-95028105432a"]}],"mendeley":{"formattedCitation":"(Jay et al. 2012; Pérez-Portela et al. 2019)","plainTextFormattedCitation":"(Jay et al. 2012; Pérez-Portela et al. 2019)","previouslyFormattedCitation":"(Jay et al. 2012; Pérez-Portela et al. 2019)"},"properties":{"noteIndex":0},"schema":"https://github.com/citation-style-language/schema/raw/master/csl-citation.json"}</w:instrText>
-      </w:r>
-      <w:r>
-        <w:rPr>
-          <w:lang w:val="en-CA"/>
-        </w:rPr>
-        <w:fldChar w:fldCharType="separate"/>
-      </w:r>
-      <w:r>
-        <w:rPr>
           <w:noProof/>
           <w:lang w:val="en-CA"/>
         </w:rPr>
@@ -9324,34 +5700,10 @@
         <w:rPr>
           <w:lang w:val="en-CA"/>
         </w:rPr>
-        <w:fldChar w:fldCharType="end"/>
-      </w:r>
-      <w:r>
-        <w:rPr>
-          <w:lang w:val="en-CA"/>
-        </w:rPr>
         <w:t xml:space="preserve">. TGI could also be used to study the dynamics and the synchrony of outbreaks </w:t>
       </w:r>
       <w:r>
         <w:rPr>
-          <w:lang w:val="en-CA"/>
-        </w:rPr>
-        <w:fldChar w:fldCharType="begin" w:fldLock="1"/>
-      </w:r>
-      <w:r>
-        <w:rPr>
-          <w:lang w:val="en-CA"/>
-        </w:rPr>
-        <w:instrText>ADDIN CSL_CITATION {"citationItems":[{"id":"ITEM-1","itemData":{"DOI":"10.1111/eva.12852","ISSN":"1752-4571","author":[{"dropping-particle":"","family":"Larroque","given":"Jeremy","non-dropping-particle":"","parse-names":false,"suffix":""},{"dropping-particle":"","family":"Legault","given":"Simon","non-dropping-particle":"","parse-names":false,"suffix":""},{"dropping-particle":"","family":"Johns","given":"Rob","non-dropping-particle":"","parse-names":false,"suffix":""},{"dropping-particle":"","family":"Lumley","given":"Lisa","non-dropping-particle":"","parse-names":false,"suffix":""},{"dropping-particle":"","family":"Cusson","given":"Michel","non-dropping-particle":"","parse-names":false,"suffix":""},{"dropping-particle":"","family":"Renaut","given":"Sébastien","non-dropping-particle":"","parse-names":false,"suffix":""},{"dropping-particle":"","family":"Levesque","given":"Roger C.","non-dropping-particle":"","parse-names":false,"suffix":""},{"dropping-particle":"","family":"James","given":"Patrick M. A.","non-dropping-particle":"","parse-names":false,"suffix":""}],"container-title":"Evolutionary Applications","id":"ITEM-1","issue":"10","issued":{"date-parts":[["2019"]]},"page":"1931-1945","title":"Temporal variation in spatial genetic structure during population outbreaks: Distinguishing among different potential drivers of spatial synchrony","type":"article-journal","volume":"12"},"uris":["http://www.mendeley.com/documents/?uuid=8e6e6a3b-0d15-4092-888d-62f1f0ed6f84"]}],"mendeley":{"formattedCitation":"(Larroque et al. 2019)","plainTextFormattedCitation":"(Larroque et al. 2019)","previouslyFormattedCitation":"(Larroque et al. 2019)"},"properties":{"noteIndex":0},"schema":"https://github.com/citation-style-language/schema/raw/master/csl-citation.json"}</w:instrText>
-      </w:r>
-      <w:r>
-        <w:rPr>
-          <w:lang w:val="en-CA"/>
-        </w:rPr>
-        <w:fldChar w:fldCharType="separate"/>
-      </w:r>
-      <w:r>
-        <w:rPr>
           <w:noProof/>
           <w:lang w:val="en-CA"/>
         </w:rPr>
@@ -9361,12 +5713,6 @@
         <w:rPr>
           <w:lang w:val="en-CA"/>
         </w:rPr>
-        <w:fldChar w:fldCharType="end"/>
-      </w:r>
-      <w:r>
-        <w:rPr>
-          <w:lang w:val="en-CA"/>
-        </w:rPr>
         <w:t xml:space="preserve">, by, for example, detecting a large migration event from a previously isolated genetic cluster, which may confirm the high connectivity synonymous with serious outbreaks. Biological invasions may be slowed, or fail, because of genetic factors such as </w:t>
       </w:r>
       <w:r>
@@ -9407,24 +5753,6 @@
       </w:r>
       <w:r>
         <w:rPr>
-          <w:lang w:val="en-CA"/>
-        </w:rPr>
-        <w:fldChar w:fldCharType="begin" w:fldLock="1"/>
-      </w:r>
-      <w:r>
-        <w:rPr>
-          <w:lang w:val="en-CA"/>
-        </w:rPr>
-        <w:instrText>ADDIN CSL_CITATION {"citationItems":[{"id":"ITEM-1","itemData":{"DOI":"10.1093/genetics/154.3.1309","ISSN":"00166731","PMID":"10757772","abstract":"Tree species are striking for their high within-population diversity and low among-population differentiation for nuclear genes. In contrast, annual plants show much more differentiation for nuclear genes but much less diversity than trees. The usual explanation for this difference is that pollen flow, and therefore gene flow, is much higher for trees. This explanation is problematic because it relies on equilibrium hypotheses. Because trees have very recently recolonized temperate areas, they have experienced many foundation events, which usually reduce within-population diversity and increase differentiation. Only extremely high levels of gene flow could counterbalance these successive founder effects. We develop a model to study tile impact of life cycle of forest trees, in particular of the length of their juvenile phase, on genetic diversity and differentiation during the glacial period and the following colonization period. We show that both a reasonably high level of pollen flow and the life-cycle characteristics of trees are needed to explain the observed structure of genetic diversity. We also show that gene flow and life cycle both have an impact on maternally inherited cytoplasmic genes, which are characterized both in trees and annual species by much less diversity and much more differentiation than nuclear genes.","author":[{"dropping-particle":"","family":"Austerlitz","given":"Frédéric","non-dropping-particle":"","parse-names":false,"suffix":""},{"dropping-particle":"","family":"Mariette","given":"Stéphanie","non-dropping-particle":"","parse-names":false,"suffix":""},{"dropping-particle":"","family":"Machon","given":"Nathalie","non-dropping-particle":"","parse-names":false,"suffix":""},{"dropping-particle":"","family":"Gouyon","given":"Pierre Henri","non-dropping-particle":"","parse-names":false,"suffix":""},{"dropping-particle":"","family":"Godelle","given":"Bernard","non-dropping-particle":"","parse-names":false,"suffix":""}],"container-title":"Genetics","id":"ITEM-1","issue":"3","issued":{"date-parts":[["2000"]]},"page":"1309-1321","title":"Effects of colonization processes on genetic diversity: Differences between annual plants and tree species","type":"article-journal","volume":"154"},"uris":["http://www.mendeley.com/documents/?uuid=b0effa74-5ebd-4cce-a485-d96d295362e0"]},{"id":"ITEM-2","itemData":{"DOI":"10.1093/jhered/est085","ISSN":"00221503","PMID":"24336863","abstract":"Introduced species offer an opportunity to study the ecological process of range expansions. Recently, 3 mechanisms have been identified that may resolve the genetic paradox (the seemingly unlikely success of introduced species given the expected reduction in genetic diversity through bottlenecks or founder effects): multiple introductions, high propagule pressure, and epigenetics. These mechanisms are probably also important in range expansions (either natural or anthropogenic), yet this possibility remains untested in vertebrates. We used microsatellite variation (7 loci) in house sparrows (Passer domesticus), an introduced species that has been spreading across Kenya for ~60 years, to determine if patterns of variation could explain how this human commensal overcame the genetic paradox and expresses such considerable phenotypic differentiation across this new range. We note that in some cases, polygenic traits and epistasis among genes, for example, may not have negative effects on populations. House sparrows arrived in Kenya by a single introduction event (to Mombasa, ~1950) and have lower genetic diversity than native European and introduced North American populations. We used Bayesian clustering of individuals (n = 233) to detect that at least 2 types of range expansion occurred in Kenya: one with genetic admixture and one with little to no admixture. We also found that genetic diversity increased toward a range edge, and the range expansion was consistent with long-distance dispersal. Based on these data, we expect that the Kenyan range expansion was anthropogenically influenced, as the expansions of other introduced human commensals may also be. © 2013 The American Genetic Association 2013. All rights reserved.","author":[{"dropping-particle":"","family":"Schrey","given":"Aaron W.","non-dropping-particle":"","parse-names":false,"suffix":""},{"dropping-particle":"","family":"Liebl","given":"Andrea L.","non-dropping-particle":"","parse-names":false,"suffix":""},{"dropping-particle":"","family":"Richards","given":"Christina L.","non-dropping-particle":"","parse-names":false,"suffix":""},{"dropping-particle":"","family":"Martin","given":"Lynn B.","non-dropping-particle":"","parse-names":false,"suffix":""}],"container-title":"Journal of Heredity","id":"ITEM-2","issue":"1","issued":{"date-parts":[["2014"]]},"page":"60-69","title":"Range expansion of house sparrows (Passer domesticus) in kenya: Evidence of genetic admixture and human-mediated dispersal","type":"article-journal","volume":"105"},"uris":["http://www.mendeley.com/documents/?uuid=696916db-97e0-4720-bdf0-522fa189ae2c"]},{"id":"ITEM-3","itemData":{"DOI":"10.1534/genetics.112.139022","ISBN":"0016-6731","ISSN":"00166731","PMID":"22367031","abstract":"Range expansions cause a series of founder events. We show that, in a one-dimensional habitat, these founder events are the spatial analog of genetic drift in a randomly mating population. The spatial series of allele frequencies created by successive founder events is equivalent to the time series of allele frequencies in a population of effective size ke, the effective number of founders. We derive an expression for ke in a discrete-population model that allows for local population growth and migration among established populations. If there is selection, the net effect is determined approximately by the product of the selection coefficients and the number of generations between successive founding events. We use the model of a single population to compute analytically several quantities for an allele present in the source population: (i) the probability that it survives the series of colonization events, (ii) the probability that it reaches a specified threshold frequency in the last population, and (iii) the mean and variance of the frequencies in each population. We show that the analytic theory provides a good approximation to simulation results. A consequence of our approximation is that the average heterozygosity of neutral alleles decreases by a factor of 1-1/(2ke) in each new population. Therefore, the population genetic consequences of surfing can be predicted approximately by the effective number of founders and the effective selection coefficients, even in the presence of migration among populations. We also show that our analytic results are applicable to a model of range expansion in a continuously distributed population.","author":[{"dropping-particle":"","family":"Slatkin","given":"Montgomery","non-dropping-particle":"","parse-names":false,"suffix":""},{"dropping-particle":"","family":"Excoffier","given":"Laurent","non-dropping-particle":"","parse-names":false,"suffix":""}],"container-title":"Genetics","id":"ITEM-3","issue":"1","issued":{"date-parts":[["2012"]]},"page":"171-181","title":"Serial founder effects during range expansion: A spatial analog of genetic drift","type":"article-journal","volume":"191"},"uris":["http://www.mendeley.com/documents/?uuid=c895c0ac-2ca4-4b64-8c6f-0fd71efbcf40"]}],"mendeley":{"formattedCitation":"(Austerlitz et al. 2000; Schrey et al. 2014; Slatkin &amp; Excoffier 2012)","plainTextFormattedCitation":"(Austerlitz et al. 2000; Schrey et al. 2014; Slatkin &amp; Excoffier 2012)","previouslyFormattedCitation":"(Austerlitz et al. 2000; Schrey et al. 2014; Slatkin &amp; Excoffier 2012)"},"properties":{"noteIndex":0},"schema":"https://github.com/citation-style-language/schema/raw/master/csl-citation.json"}</w:instrText>
-      </w:r>
-      <w:r>
-        <w:rPr>
-          <w:lang w:val="en-CA"/>
-        </w:rPr>
-        <w:fldChar w:fldCharType="separate"/>
-      </w:r>
-      <w:r>
-        <w:rPr>
           <w:noProof/>
           <w:lang w:val="en-GB"/>
         </w:rPr>
@@ -9432,12 +5760,6 @@
       </w:r>
       <w:r>
         <w:rPr>
-          <w:lang w:val="en-CA"/>
-        </w:rPr>
-        <w:fldChar w:fldCharType="end"/>
-      </w:r>
-      <w:r>
-        <w:rPr>
           <w:lang w:val="en-GB"/>
         </w:rPr>
         <w:t xml:space="preserve">. </w:t>
@@ -9480,24 +5802,6 @@
       </w:r>
       <w:r>
         <w:rPr>
-          <w:lang w:val="en-GB"/>
-        </w:rPr>
-        <w:fldChar w:fldCharType="begin" w:fldLock="1"/>
-      </w:r>
-      <w:r>
-        <w:rPr>
-          <w:lang w:val="en-GB"/>
-        </w:rPr>
-        <w:instrText>ADDIN CSL_CITATION {"citationItems":[{"id":"ITEM-1","itemData":{"DOI":"10.1007/s10526-011-9386-2","ISSN":"13866141","abstract":"There is growing realisation that integrating genetics and ecology is critical in the context of biological invasions, since the two are explicitly linked. So far, the focus of ecological genetics of invasive alien species (IAS) has been on determining the sources and routes of invasions, and the genetic make-up of founding populations, which is critical for defining and testing ecological and evolutionary hypotheses. However an ecological genetics approach can be extended to investigate questions about invasion success and impacts on native, recipient species. Here, we discuss recent progress in the field, provide overviews of recent methodological advances, and highlight areas that we believe are of particular interest for future research. First, we discuss the main insights from studies that have inferred source populations and invasion routes using molecular genetic data, with particular focus on the role of genetic diversity, adaptation and admixture in invasion success. Second, we consider how genetic tools can lead to a better understanding of patterns of dispersal, which is critical to predicting the spread of invasive species, and how studying invasions can shed light on the evolution of dispersal. Finally, we explore the potential for combining molecular genetic data and ecological network modelling to investigate community interactions such as those between predator and prey, and host and parasite. We conclude that invasions are excellent model systems for understanding the role of natural selection in shaping phenotypes and that an ecological genetics approach offers great potential for addressing fundamental questions in invasion biology.","author":[{"dropping-particle":"","family":"Lawson Handley","given":"L. J.","non-dropping-particle":"","parse-names":false,"suffix":""},{"dropping-particle":"","family":"Estoup","given":"A.","non-dropping-particle":"","parse-names":false,"suffix":""},{"dropping-particle":"","family":"Evans","given":"D. M.","non-dropping-particle":"","parse-names":false,"suffix":""},{"dropping-particle":"","family":"Thomas","given":"C. E.","non-dropping-particle":"","parse-names":false,"suffix":""},{"dropping-particle":"","family":"Lombaert","given":"E.","non-dropping-particle":"","parse-names":false,"suffix":""},{"dropping-particle":"","family":"Facon","given":"B.","non-dropping-particle":"","parse-names":false,"suffix":""},{"dropping-particle":"","family":"Aebi","given":"A.","non-dropping-particle":"","parse-names":false,"suffix":""},{"dropping-particle":"","family":"Roy","given":"H. E.","non-dropping-particle":"","parse-names":false,"suffix":""}],"container-title":"BioControl","id":"ITEM-1","issue":"4","issued":{"date-parts":[["2011"]]},"page":"409-428","title":"Ecological genetics of invasive alien species","type":"article-journal","volume":"56"},"uris":["http://www.mendeley.com/documents/?uuid=538cb0cd-15a2-45eb-9e42-672e28aa6797"]}],"mendeley":{"formattedCitation":"(Lawson Handley et al. 2011)","plainTextFormattedCitation":"(Lawson Handley et al. 2011)","previouslyFormattedCitation":"(Lawson Handley et al. 2011)"},"properties":{"noteIndex":0},"schema":"https://github.com/citation-style-language/schema/raw/master/csl-citation.json"}</w:instrText>
-      </w:r>
-      <w:r>
-        <w:rPr>
-          <w:lang w:val="en-GB"/>
-        </w:rPr>
-        <w:fldChar w:fldCharType="separate"/>
-      </w:r>
-      <w:r>
-        <w:rPr>
           <w:noProof/>
           <w:lang w:val="en-GB"/>
         </w:rPr>
@@ -9507,34 +5811,10 @@
         <w:rPr>
           <w:lang w:val="en-GB"/>
         </w:rPr>
-        <w:fldChar w:fldCharType="end"/>
-      </w:r>
-      <w:r>
-        <w:rPr>
-          <w:lang w:val="en-GB"/>
-        </w:rPr>
         <w:t xml:space="preserve">, because of genetic load, inbreeding depression, and drift load </w:t>
       </w:r>
       <w:r>
         <w:rPr>
-          <w:lang w:val="en-GB"/>
-        </w:rPr>
-        <w:fldChar w:fldCharType="begin" w:fldLock="1"/>
-      </w:r>
-      <w:r>
-        <w:rPr>
-          <w:lang w:val="en-GB"/>
-        </w:rPr>
-        <w:instrText>ADDIN CSL_CITATION {"citationItems":[{"id":"ITEM-1","itemData":{"DOI":"10.1038/nrg2664","ISSN":"14710056","PMID":"19834483","abstract":"Inbreeding depression the reduced survival and fertility of offspring of related individuals occurs in wild animal and plant populations as well as in humans, indicating that genetic variation in fitness traits exists in natural populations. Inbreeding depression is important in the evolution of outcrossing mating systems and, because intercrossing inbred strains improves yield (heterosis), which is important in crop breeding, the genetic basis of these effects has been debated since the early twentieth century. Classical genetic studies and modern molecular evolutionary approaches now suggest that inbreeding depression and heterosis are predominantly caused by the presence of recessive deleterious mutations in populations. © 2009 Macmillan Publishers Limited. All rights reserved.","author":[{"dropping-particle":"","family":"Charlesworth","given":"Deborah","non-dropping-particle":"","parse-names":false,"suffix":""},{"dropping-particle":"","family":"Willis","given":"John H.","non-dropping-particle":"","parse-names":false,"suffix":""}],"container-title":"Nature Reviews Genetics","id":"ITEM-1","issue":"11","issued":{"date-parts":[["2009"]]},"page":"783-796","title":"The genetics of inbreeding depression","type":"article-journal","volume":"10"},"uris":["http://www.mendeley.com/documents/?uuid=f907491a-e848-41c5-99ad-4e37a964eea7"]},{"id":"ITEM-2","itemData":{"DOI":"10.1038/hdy.2012.86","ISSN":"0018067X","PMID":"23211785","abstract":"According to theory, drift load in randomly mating populations is determined by past population size, because enhanced genetic drift in small populations causes accumulation and fixation of recessive deleterious mutations of small effect. In contrast, segregating load due to mutations of low frequency should decline in smaller populations, at least when mutations are highly recessive and strongly deleterious. Strong local selection generally reduces both types of load. We tested these predictions in 13 isolated, outcrossing populations of Arabidopsis lyrata that varied in population size and plant density. Long-term size was estimated by expected heterozygosity at 20 microsatellite loci. Segregating load was assessed by comparing performance of offspring from selfings versus within-population crosses. Drift load was the heterosis effect created by interpopulation outbreeding. Results showed that segregating load was unrelated to long-term size. However, drift load was significantly higher in populations of small effective size and low density. Drift load was mostly expressed late in development, but started as early as germination and accumulated thereafter. The study largely confirms predictions of theory and illustrates that mutation accumulation can be a threat to natural populations. © 2013 Macmillan Publishers Limited All rights reserved.","author":[{"dropping-particle":"","family":"Willi","given":"Yvonne","non-dropping-particle":"","parse-names":false,"suffix":""},{"dropping-particle":"","family":"Griffin","given":"P.","non-dropping-particle":"","parse-names":false,"suffix":""},{"dropping-particle":"","family":"Buskirk","given":"J.","non-dropping-particle":"Van","parse-names":false,"suffix":""}],"container-title":"Heredity.","id":"ITEM-2","issue":"3","issued":{"date-parts":[["2013"]]},"page":"296-302","publisher":"Nature Publishing Group","title":"Drift load in populations of small size and low density","type":"article-journal","volume":"110"},"uris":["http://www.mendeley.com/documents/?uuid=b5b23ab3-24f1-4062-b3d4-36fac0036cc8"]},{"id":"ITEM-3","itemData":{"DOI":"10.1098/rspb.2014.1073","ISSN":"14712954","PMID":"25143033","abstract":"Colonization success increases with the size of the founding group. Both demographic and genetic factors underlie this relationship, yet because genetic diversity normally increases with numbers of individuals, their relative importance remains unclear. Furthermore, their influence may depend on the environment and may change as colonization progresses from establishment through population growth and then dispersal. We tested the roles of genetics, demography and environment in the founding of Tribolium castaneum populations. Using three genetic backgrounds (inbred to outbred), we released individuals of four founding sizes (2-32) into two environments (natal and novel), and measured establishment success, initial population growth and dispersal. Establishment increased with founding size, whereas population growth was shaped by founding size, genetic background and environment. Population growth was depressed by inbreeding at small founding sizes, but growth rates were similar across genetic backgrounds at large founding size, an interaction indicating that the magnitude of the genetic effects depends upon founding population size. Dispersal rates increased with genetic diversity. These results suggest that numbers of individuals may drive initial establishment, but that subsequent population growth and spread, even in the first generation of colonization, can be driven by genetic processes, including both reduced growth owing to inbreeding depression, and increased dispersal with increased genetic diversity. © 2014 The Author(s) Published by the Royal Society. All rights reserved.","author":[{"dropping-particle":"","family":"Szucs","given":"Marianna","non-dropping-particle":"","parse-names":false,"suffix":""},{"dropping-particle":"","family":"Melbourne","given":"Brett A.","non-dropping-particle":"","parse-names":false,"suffix":""},{"dropping-particle":"","family":"Tuff","given":"Ty","non-dropping-particle":"","parse-names":false,"suffix":""},{"dropping-particle":"","family":"Hufbauer","given":"Ruth A.","non-dropping-particle":"","parse-names":false,"suffix":""}],"container-title":"Proceedings of the Royal Society B: Biological Sciences","id":"ITEM-3","issue":"1792","issued":{"date-parts":[["2014"]]},"page":"20141073","title":"The roles of demography and genetics in the early stages of colonization","type":"article-journal","volume":"281"},"uris":["http://www.mendeley.com/documents/?uuid=67126e01-d11f-41c4-bc51-d37fe4572e0d"]}],"mendeley":{"formattedCitation":"(Charlesworth &amp; Willis 2009; Szucs et al. 2014; Willi et al. 2013)","plainTextFormattedCitation":"(Charlesworth &amp; Willis 2009; Szucs et al. 2014; Willi et al. 2013)","previouslyFormattedCitation":"(Charlesworth &amp; Willis 2009; Szucs et al. 2014; Willi et al. 2013)"},"properties":{"noteIndex":0},"schema":"https://github.com/citation-style-language/schema/raw/master/csl-citation.json"}</w:instrText>
-      </w:r>
-      <w:r>
-        <w:rPr>
-          <w:lang w:val="en-GB"/>
-        </w:rPr>
-        <w:fldChar w:fldCharType="separate"/>
-      </w:r>
-      <w:r>
-        <w:rPr>
           <w:noProof/>
           <w:lang w:val="en-GB"/>
         </w:rPr>
@@ -9544,12 +5824,6 @@
         <w:rPr>
           <w:lang w:val="en-GB"/>
         </w:rPr>
-        <w:fldChar w:fldCharType="end"/>
-      </w:r>
-      <w:r>
-        <w:rPr>
-          <w:lang w:val="en-GB"/>
-        </w:rPr>
         <w:t xml:space="preserve">. </w:t>
       </w:r>
       <w:r>
@@ -9560,34 +5834,10 @@
       </w:r>
       <w:r>
         <w:rPr>
-          <w:lang w:val="en-CA"/>
-        </w:rPr>
-        <w:fldChar w:fldCharType="begin" w:fldLock="1"/>
-      </w:r>
-      <w:r>
-        <w:rPr>
-          <w:lang w:val="en-CA"/>
-        </w:rPr>
-        <w:instrText>ADDIN CSL_CITATION {"citationItems":[{"id":"ITEM-1","itemData":{"DOI":"10.1111/j.1365-294X.2006.03022.x","ISSN":"09621083","PMID":"16968264","abstract":"Molecular forensic methods are being increasingly used to help enforce wildlife conservation laws. Using multilocus genotyping, illegal translocation of an animal can be demonstrated by excluding all potential source populations as an individual's population of origin. Here, we illustrate how this approach can be applied to a large continuous population by defining the population genetic structure and excluding suspect animals from each identified cluster. We aimed to test the hypothesis that recreational hunters had illegally introduced a group of red deer into a hunting area in Luxembourg. Reference samples were collected over a large area in order to test the possibility that the suspect individuals might be recent immigrants. Due to isolation-by-distance relationships in the data set, inferring the number of genetic clusters using Bayesian methods was not straightforward. Biologically meaningful clusters were only obtained by simultaneously analysing spatial and genetic information using the program baps 4.1. We inferred the presence of three genetic clusters in the study region. Using partial Mantel tests, we detected barriers to gene flow other than distance, probably created by a combination of urban areas, motorways and a river valley used for viticulture. The four focal animals could be excluded with a high certainty from the three genetic subpopulations and it was therefore likely that they had been released illegally. © 2006 The Authors.","author":[{"dropping-particle":"","family":"Frantz","given":"A. C.","non-dropping-particle":"","parse-names":false,"suffix":""},{"dropping-particle":"","family":"Pourtois","given":"J. Tigel","non-dropping-particle":"","parse-names":false,"suffix":""},{"dropping-particle":"","family":"Heuertz","given":"M.","non-dropping-particle":"","parse-names":false,"suffix":""},{"dropping-particle":"","family":"Schley","given":"L.","non-dropping-particle":"","parse-names":false,"suffix":""},{"dropping-particle":"","family":"Flamand","given":"M. C.","non-dropping-particle":"","parse-names":false,"suffix":""},{"dropping-particle":"","family":"Krier","given":"A.","non-dropping-particle":"","parse-names":false,"suffix":""},{"dropping-particle":"","family":"Bertouille","given":"S.","non-dropping-particle":"","parse-names":false,"suffix":""},{"dropping-particle":"","family":"Chaumont","given":"F.","non-dropping-particle":"","parse-names":false,"suffix":""},{"dropping-particle":"","family":"Burke","given":"T.","non-dropping-particle":"","parse-names":false,"suffix":""}],"container-title":"Molecular Ecology","id":"ITEM-1","issue":"11","issued":{"date-parts":[["2006"]]},"page":"3191-3203","title":"Genetic structure and assignment tests demonstrate illegal translocation of red deer (Cervus elaphus) into a continuous population","type":"article-journal","volume":"15"},"uris":["http://www.mendeley.com/documents/?uuid=09259d0b-3554-4fb2-a02a-2a737a654761"]},{"id":"ITEM-2","itemData":{"DOI":"10.1002/ece3.3282","ISSN":"20457758","abstract":"Game species like the red deer have been subjected to anthropogenic impacts for centuries. Translocations are often carried out—sometimes illegally—not only for sporting purposes, but also to increase trophy quality, reduce inbreeding, or mitigate bottlenecks after excessive persecution. Apart from the blurring of large-scale genetic structure, translocations without adequate quarantine measure risk introducing pathogens into potentially immunologically naïve populations. It is therefore important to understand the frequency of clandestine translocations. Identification of non-autochthonous animals and their potential origin is often difficult and, in red deer, has been hampered by the lack of large-scale genotypic datasets for comparison. In the present study, we make use of a recently published European-wide microsatellite dataset to detect and quantify the presence of non-autochthonous red deer in a large population sample (n = 1,780) from Central Europe (Belgium). Using factorial correspondence analysis, assignment tests and Bayesian clustering algorithms we arrive at an estimate of 3.7% non-autochthonous animals (or their descendants). Some of these animals were assigned to a nearby French population and may have immigrated into Belgium naturally, but the large majority must have been introduced by humans. Our analysis pointed to the British Isles and Germany/Poland as the potential origin of many introduced deer, regions known to have been source populations for translocations in Europe and beyond. We found evidence for recreational hunters using carcasses from farmed deer to fulfill mandatory hunting quotas. Our study is the first to quantify the extent of human-mediated introductions in a European game species at such a large scale with large and representative sample sizes.","author":[{"dropping-particle":"","family":"Frantz","given":"Alain C.","non-dropping-particle":"","parse-names":false,"suffix":""},{"dropping-particle":"","family":"Zachos","given":"Frank E.","non-dropping-particle":"","parse-names":false,"suffix":""},{"dropping-particle":"","family":"Bertouille","given":"Sabine","non-dropping-particle":"","parse-names":false,"suffix":""},{"dropping-particle":"","family":"Eloy","given":"Marie Christine","non-dropping-particle":"","parse-names":false,"suffix":""},{"dropping-particle":"","family":"Colyn","given":"Marc","non-dropping-particle":"","parse-names":false,"suffix":""},{"dropping-particle":"","family":"Flamand","given":"Marie Christine","non-dropping-particle":"","parse-names":false,"suffix":""}],"container-title":"Ecology and Evolution","id":"ITEM-2","issue":"19","issued":{"date-parts":[["2017"]]},"page":"7650-7660","title":"Using genetic tools to estimate the prevalence of non-native red deer (Cervus elaphus) in a Western European population","type":"article-journal","volume":"7"},"uris":["http://www.mendeley.com/documents/?uuid=33c9699b-b9ba-4351-a055-7cd48e403b63"]},{"id":"ITEM-3","itemData":{"DOI":"10.1007/s10592-016-0825-6","ISSN":"15729737","abstract":"Genetic pollution through introgressive hybridization of local species by exotic relatives is a major, yet neglected aspect of biological invasions, particularly in amphibians where human introductions are frequent. In Western Switzerland, crested newts make an interesting case: the Italian species Triturus carnifex was introduced at least a century ago within the range of the native and threatened T. cristatus. To understand the genetic consequences of this introduction and inform wildlife management authorities, we conducted a genetic survey on the remaining northern crested newt populations known in the area, using newly-developed species-diagnostic nuclear (microsatellites) and mitochondrial (control region) DNA markers. We documented massive nuclear introgression by the T. carnifex genome, which has completely replaced T. cristatus in most populations, especially in the Geneva area where the introduction was originally reported. However, many of these individuals retained the ancestral T. cristatus mtDNA, which could be explained by asymmetric introgression between the two species, stemming from demographic and/or selective processes. Analyses of genetic diversity support multiple events of T. carnifex releases, most-likely of proximate North Italian origin. We pinpointed the last indigenous populations in the region and recommend to prioritize their protection. Our study demonstrates the invasive potential of introduced taxa through introgressive hybridization, alerts about the underestimated rate of illegal amphibian translocations, and emphasizes the need for genetic analyses to monitor such invasions.","author":[{"dropping-particle":"","family":"Dufresnes","given":"Christophe","non-dropping-particle":"","parse-names":false,"suffix":""},{"dropping-particle":"","family":"Pellet","given":"Jérôme","non-dropping-particle":"","parse-names":false,"suffix":""},{"dropping-particle":"","family":"Bettinelli-Riccardi","given":"Sandra","non-dropping-particle":"","parse-names":false,"suffix":""},{"dropping-particle":"","family":"Thiébaud","given":"Jacques","non-dropping-particle":"","parse-names":false,"suffix":""},{"dropping-particle":"","family":"Perrin","given":"Nicolas","non-dropping-particle":"","parse-names":false,"suffix":""},{"dropping-particle":"","family":"Fumagalli","given":"Luca","non-dropping-particle":"","parse-names":false,"suffix":""}],"container-title":"Conservation Genetics","id":"ITEM-3","issue":"4","issued":{"date-parts":[["2016"]]},"page":"839-846","title":"Massive genetic introgression in threatened northern crested newts (Triturus cristatus) by an invasive congener (T. carnifex) in Western Switzerland","type":"article-journal","volume":"17"},"uris":["http://www.mendeley.com/documents/?uuid=e01b820d-e4f0-43eb-90b6-df34d770195e"]}],"mendeley":{"formattedCitation":"(Dufresnes et al. 2016; Frantz et al. 2006, 2017)","plainTextFormattedCitation":"(Dufresnes et al. 2016; Frantz et al. 2006, 2017)","previouslyFormattedCitation":"(Dufresnes et al. 2016; Frantz et al. 2006, 2017)"},"properties":{"noteIndex":0},"schema":"https://github.com/citation-style-language/schema/raw/master/csl-citation.json"}</w:instrText>
-      </w:r>
-      <w:r>
-        <w:rPr>
-          <w:lang w:val="en-CA"/>
-        </w:rPr>
-        <w:fldChar w:fldCharType="separate"/>
-      </w:r>
-      <w:r>
-        <w:rPr>
           <w:noProof/>
           <w:lang w:val="en-CA"/>
         </w:rPr>
         <w:t>(Dufresnes et al. 2016; Frantz et al. 2006, 2017)</w:t>
-      </w:r>
-      <w:r>
-        <w:rPr>
-          <w:lang w:val="en-CA"/>
-        </w:rPr>
-        <w:fldChar w:fldCharType="end"/>
       </w:r>
       <w:r>
         <w:rPr>
@@ -9629,21 +5879,7 @@
         <w:rPr>
           <w:lang w:val="en-GB"/>
         </w:rPr>
-        <w:t xml:space="preserve">NET GP 434810-12), with contributions from Alberta Agriculture and Forestry, </w:t>
-      </w:r>
-      <w:proofErr w:type="spellStart"/>
-      <w:r>
-        <w:rPr>
-          <w:lang w:val="en-GB"/>
-        </w:rPr>
-        <w:t>fRI</w:t>
-      </w:r>
-      <w:proofErr w:type="spellEnd"/>
-      <w:r>
-        <w:rPr>
-          <w:lang w:val="en-GB"/>
-        </w:rPr>
-        <w:t xml:space="preserve"> Research, Manitoba Conservation and Water Stewardship, Canadian Forest Service (Natural Resources Canada), Northwest Territories Environment and Natural Resources, Ontario Ministry of Natural Resources and Forestry, Saskatchewan Ministry of Environment, West Fraser, and Weyerhaeuser. </w:t>
+        <w:t xml:space="preserve">NET GP 434810-12), with contributions from Alberta Agriculture and Forestry, fRI Research, Manitoba Conservation and Water Stewardship, Canadian Forest Service (Natural Resources Canada), Northwest Territories Environment and Natural Resources, Ontario Ministry of Natural Resources and Forestry, Saskatchewan Ministry of Environment, West Fraser, and Weyerhaeuser. </w:t>
       </w:r>
       <w:r>
         <w:rPr>
@@ -9658,77 +5894,18 @@
         <w:lastRenderedPageBreak/>
         <w:t>research was also supported by a Discovery Grant to PMAJ. JW was also supported by a scholarship from the Forest Complexity Modelling (FCM) NSERC CREATE. Computations were made on the supercomputer CEDAR managed by Compute Canada (</w:t>
       </w:r>
-      <w:hyperlink r:id="rId9" w:history="1">
-        <w:r>
-          <w:rPr>
-            <w:rStyle w:val="Hyperlink"/>
-            <w:szCs w:val="24"/>
-            <w:lang w:val="en-GB"/>
-          </w:rPr>
-          <w:t>www.computecanada.ca</w:t>
-        </w:r>
-      </w:hyperlink>
-      <w:r>
-        <w:rPr>
-          <w:lang w:val="en-GB"/>
-        </w:rPr>
-        <w:t xml:space="preserve">). We thank Jeremy </w:t>
-      </w:r>
-      <w:proofErr w:type="spellStart"/>
-      <w:r>
-        <w:rPr>
-          <w:lang w:val="en-GB"/>
-        </w:rPr>
-        <w:t>Larroque</w:t>
-      </w:r>
-      <w:proofErr w:type="spellEnd"/>
-      <w:r>
-        <w:rPr>
-          <w:lang w:val="en-GB"/>
-        </w:rPr>
-        <w:t xml:space="preserve">, </w:t>
-      </w:r>
-      <w:proofErr w:type="spellStart"/>
-      <w:r>
-        <w:rPr>
-          <w:lang w:val="en-GB"/>
-        </w:rPr>
-        <w:t>Hinatea</w:t>
-      </w:r>
-      <w:proofErr w:type="spellEnd"/>
-      <w:r>
-        <w:rPr>
-          <w:lang w:val="en-GB"/>
-        </w:rPr>
-        <w:t xml:space="preserve"> </w:t>
-      </w:r>
-      <w:proofErr w:type="spellStart"/>
-      <w:r>
-        <w:rPr>
-          <w:lang w:val="en-GB"/>
-        </w:rPr>
-        <w:t>Ariey</w:t>
-      </w:r>
-      <w:proofErr w:type="spellEnd"/>
-      <w:r>
-        <w:rPr>
-          <w:lang w:val="en-GB"/>
-        </w:rPr>
-        <w:t xml:space="preserve"> and Charlotte Van </w:t>
-      </w:r>
-      <w:proofErr w:type="spellStart"/>
-      <w:r>
-        <w:rPr>
-          <w:lang w:val="en-GB"/>
-        </w:rPr>
-        <w:t>Engeland</w:t>
-      </w:r>
-      <w:proofErr w:type="spellEnd"/>
-      <w:r>
-        <w:rPr>
-          <w:lang w:val="en-GB"/>
-        </w:rPr>
-        <w:t xml:space="preserve"> for their comments on an earlier version of the manuscript.</w:t>
+      <w:r>
+        <w:rPr>
+          <w:szCs w:val="24"/>
+          <w:lang w:val="en-GB"/>
+        </w:rPr>
+        <w:t>www.computecanada.ca</w:t>
+      </w:r>
+      <w:r>
+        <w:rPr>
+          <w:lang w:val="en-GB"/>
+        </w:rPr>
+        <w:t>). We thank Jeremy Larroque, Hinatea Ariey and Charlotte Van Engeland for their comments on an earlier version of the manuscript.</w:t>
       </w:r>
     </w:p>
     <w:p>
@@ -9761,24 +5938,6 @@
       </w:pPr>
       <w:r>
         <w:rPr>
-          <w:lang w:val="fr-FR"/>
-        </w:rPr>
-        <w:fldChar w:fldCharType="begin" w:fldLock="1"/>
-      </w:r>
-      <w:r>
-        <w:rPr>
-          <w:lang w:val="en-GB"/>
-        </w:rPr>
-        <w:instrText xml:space="preserve">ADDIN Mendeley Bibliography CSL_BIBLIOGRAPHY </w:instrText>
-      </w:r>
-      <w:r>
-        <w:rPr>
-          <w:lang w:val="fr-FR"/>
-        </w:rPr>
-        <w:fldChar w:fldCharType="separate"/>
-      </w:r>
-      <w:r>
-        <w:rPr>
           <w:noProof/>
           <w:szCs w:val="24"/>
           <w:lang w:val="en-GB"/>
@@ -13680,6 +9839,7 @@
         <w:rPr>
           <w:noProof/>
           <w:szCs w:val="24"/>
+          <w:lang w:val="en-GB"/>
         </w:rPr>
       </w:pPr>
       <w:r>
@@ -13719,6 +9879,7 @@
         <w:rPr>
           <w:noProof/>
           <w:szCs w:val="24"/>
+          <w:lang w:val="en-GB"/>
         </w:rPr>
         <w:t>440:109400</w:t>
       </w:r>
@@ -13734,13 +9895,14 @@
         <w:rPr>
           <w:noProof/>
           <w:szCs w:val="24"/>
-          <w:lang w:val="en-GB"/>
-        </w:rPr>
-      </w:pPr>
-      <w:r>
-        <w:rPr>
-          <w:noProof/>
-          <w:szCs w:val="24"/>
+          <w:lang w:val="fr-FR"/>
+        </w:rPr>
+      </w:pPr>
+      <w:r>
+        <w:rPr>
+          <w:noProof/>
+          <w:szCs w:val="24"/>
+          <w:lang w:val="en-GB"/>
         </w:rPr>
         <w:t xml:space="preserve">Suárez NM, Betancor E, Fregel R, Rodríguez F, Pestano J, et al. 2012. </w:t>
       </w:r>
@@ -13758,7 +9920,7 @@
           <w:iCs/>
           <w:noProof/>
           <w:szCs w:val="24"/>
-          <w:lang w:val="en-GB"/>
+          <w:lang w:val="fr-FR"/>
         </w:rPr>
         <w:t>Conserv. Genet.</w:t>
       </w:r>
@@ -13766,7 +9928,7 @@
         <w:rPr>
           <w:noProof/>
           <w:szCs w:val="24"/>
-          <w:lang w:val="en-GB"/>
+          <w:lang w:val="fr-FR"/>
         </w:rPr>
         <w:t xml:space="preserve"> 13(2):499–507</w:t>
       </w:r>
@@ -13789,9 +9951,17 @@
         <w:rPr>
           <w:noProof/>
           <w:szCs w:val="24"/>
-          <w:lang w:val="en-GB"/>
-        </w:rPr>
-        <w:t xml:space="preserve">Szucs M, Melbourne BA, Tuff T, Hufbauer RA. 2014. The roles of demography and genetics in the early stages of colonization. </w:t>
+          <w:lang w:val="fr-FR"/>
+        </w:rPr>
+        <w:t xml:space="preserve">Szucs M, Melbourne BA, Tuff T, Hufbauer RA. 2014. </w:t>
+      </w:r>
+      <w:r>
+        <w:rPr>
+          <w:noProof/>
+          <w:szCs w:val="24"/>
+          <w:lang w:val="en-GB"/>
+        </w:rPr>
+        <w:t xml:space="preserve">The roles of demography and genetics in the early stages of colonization. </w:t>
       </w:r>
       <w:r>
         <w:rPr>
@@ -13905,6 +10075,7 @@
         <w:rPr>
           <w:noProof/>
           <w:szCs w:val="24"/>
+          <w:lang w:val="en-GB"/>
         </w:rPr>
       </w:pPr>
       <w:r>
@@ -13921,6 +10092,7 @@
           <w:iCs/>
           <w:noProof/>
           <w:szCs w:val="24"/>
+          <w:lang w:val="en-GB"/>
         </w:rPr>
         <w:t>Conserv. Biol.</w:t>
       </w:r>
@@ -13928,6 +10100,7 @@
         <w:rPr>
           <w:noProof/>
           <w:szCs w:val="24"/>
+          <w:lang w:val="en-GB"/>
         </w:rPr>
         <w:t xml:space="preserve"> 34(3):589–99</w:t>
       </w:r>
@@ -13984,6 +10157,7 @@
         <w:rPr>
           <w:noProof/>
           <w:szCs w:val="24"/>
+          <w:lang w:val="en-GB"/>
         </w:rPr>
       </w:pPr>
       <w:r>
@@ -14000,6 +10174,7 @@
           <w:iCs/>
           <w:noProof/>
           <w:szCs w:val="24"/>
+          <w:lang w:val="en-GB"/>
         </w:rPr>
         <w:t>Glob. Ecol. Biogeogr.</w:t>
       </w:r>
@@ -14007,6 +10182,7 @@
         <w:rPr>
           <w:noProof/>
           <w:szCs w:val="24"/>
+          <w:lang w:val="en-GB"/>
         </w:rPr>
         <w:t xml:space="preserve"> 26(11):1303–15</w:t>
       </w:r>
@@ -14062,6 +10238,7 @@
         <w:ind w:left="480" w:hanging="480"/>
         <w:rPr>
           <w:noProof/>
+          <w:lang w:val="en-GB"/>
         </w:rPr>
       </w:pPr>
       <w:r>
@@ -14094,6 +10271,7 @@
         <w:rPr>
           <w:noProof/>
           <w:szCs w:val="24"/>
+          <w:lang w:val="en-GB"/>
         </w:rPr>
         <w:t>28(2):114–38</w:t>
       </w:r>
@@ -14102,31 +10280,42 @@
       <w:pPr>
         <w:pStyle w:val="NoSpacing"/>
         <w:rPr>
-          <w:lang w:val="fr-FR"/>
-        </w:rPr>
-      </w:pPr>
-      <w:r>
-        <w:rPr>
-          <w:lang w:val="fr-FR"/>
-        </w:rPr>
-        <w:fldChar w:fldCharType="end"/>
-      </w:r>
+          <w:lang w:val="en-GB"/>
+        </w:rPr>
+      </w:pPr>
     </w:p>
     <w:p>
       <w:pPr>
-        <w:spacing w:line="480" w:lineRule="auto"/>
-        <w:rPr>
-          <w:lang w:val="en-GB"/>
-        </w:rPr>
-      </w:pPr>
+        <w:spacing w:before="0" w:after="160" w:line="259" w:lineRule="auto"/>
+        <w:rPr>
+          <w:lang w:val="en-GB"/>
+        </w:rPr>
+      </w:pPr>
+      <w:r>
+        <w:rPr>
+          <w:lang w:val="en-GB"/>
+        </w:rPr>
+        <w:br w:type="page"/>
+      </w:r>
     </w:p>
     <w:p>
       <w:pPr>
         <w:spacing w:line="480" w:lineRule="auto"/>
         <w:rPr>
-          <w:lang w:val="en-GB"/>
-        </w:rPr>
-      </w:pPr>
+          <w:b/>
+          <w:bCs w:val="0"/>
+          <w:lang w:val="en-GB"/>
+        </w:rPr>
+      </w:pPr>
+      <w:r>
+        <w:rPr>
+          <w:b/>
+          <w:bCs w:val="0"/>
+          <w:lang w:val="en-GB"/>
+        </w:rPr>
+        <w:lastRenderedPageBreak/>
+        <w:t>DATA ACCESSIBILITY</w:t>
+      </w:r>
     </w:p>
     <w:p>
       <w:pPr>
@@ -14135,132 +10324,89 @@
           <w:lang w:val="en-GB"/>
         </w:rPr>
       </w:pPr>
+      <w:r>
+        <w:rPr>
+          <w:lang w:val="en-GB"/>
+        </w:rPr>
+        <w:t xml:space="preserve">All simulation data used for this paper will be deposited online upon acceptance. Functions used to analyze the simulations will be available on a public repository on </w:t>
+      </w:r>
+      <w:r>
+        <w:rPr>
+          <w:i/>
+          <w:lang w:val="en-GB"/>
+        </w:rPr>
+        <w:t>GitHub</w:t>
+      </w:r>
+      <w:r>
+        <w:rPr>
+          <w:lang w:val="en-GB"/>
+        </w:rPr>
+        <w:t>.</w:t>
+      </w:r>
+      <w:r>
+        <w:rPr>
+          <w:i/>
+          <w:lang w:val="en-GB"/>
+        </w:rPr>
+        <w:t xml:space="preserve"> </w:t>
+      </w:r>
+      <w:r>
+        <w:rPr>
+          <w:lang w:val="en-GB"/>
+        </w:rPr>
+        <w:t>TGI, the function that would be most useful to potential users of our approach, will continue to be maintained and developed and may be contributed to a CRAN package in the near future.</w:t>
+      </w:r>
     </w:p>
     <w:p>
       <w:pPr>
         <w:spacing w:line="480" w:lineRule="auto"/>
         <w:rPr>
-          <w:lang w:val="en-GB"/>
-        </w:rPr>
-      </w:pPr>
+          <w:b/>
+          <w:bCs w:val="0"/>
+          <w:lang w:val="en-GB"/>
+        </w:rPr>
+      </w:pPr>
+      <w:r>
+        <w:rPr>
+          <w:b/>
+          <w:bCs w:val="0"/>
+          <w:lang w:val="en-GB"/>
+        </w:rPr>
+        <w:t>AUTHOR CONTRIBUTIONS</w:t>
+      </w:r>
     </w:p>
     <w:p>
       <w:pPr>
         <w:spacing w:line="480" w:lineRule="auto"/>
         <w:rPr>
-          <w:b/>
-          <w:bCs w:val="0"/>
-          <w:lang w:val="en-GB"/>
-        </w:rPr>
-      </w:pPr>
-      <w:r>
-        <w:rPr>
-          <w:b/>
-          <w:bCs w:val="0"/>
-          <w:lang w:val="en-GB"/>
-        </w:rPr>
-        <w:lastRenderedPageBreak/>
-        <w:t>DATA ACCESSIBILITY</w:t>
+          <w:lang w:val="en-GB"/>
+        </w:rPr>
+      </w:pPr>
+      <w:r>
+        <w:rPr>
+          <w:lang w:val="en-GB"/>
+        </w:rPr>
+        <w:t>J.W. designed the study, created the simulation inputs, ran the simulations, transformed the TBI function to TGI, and performed the analyses. P.L. and P.M.A.J. provided advice on the study design, analysis, and the visualization. J.W., P.L. and P.M.A.J. wrote the paper.</w:t>
       </w:r>
     </w:p>
     <w:p>
       <w:pPr>
-        <w:spacing w:line="480" w:lineRule="auto"/>
-        <w:rPr>
-          <w:lang w:val="en-GB"/>
-        </w:rPr>
-      </w:pPr>
-      <w:r>
-        <w:rPr>
-          <w:lang w:val="en-GB"/>
-        </w:rPr>
-        <w:t xml:space="preserve">All simulation data used for this paper will be deposited online upon acceptance. Functions used to </w:t>
-      </w:r>
-      <w:proofErr w:type="spellStart"/>
-      <w:r>
-        <w:rPr>
-          <w:lang w:val="en-GB"/>
-        </w:rPr>
-        <w:t>analyze</w:t>
-      </w:r>
-      <w:proofErr w:type="spellEnd"/>
-      <w:r>
-        <w:rPr>
-          <w:lang w:val="en-GB"/>
-        </w:rPr>
-        <w:t xml:space="preserve"> the simulations will be available on a public repository on </w:t>
-      </w:r>
-      <w:r>
-        <w:rPr>
-          <w:i/>
-          <w:lang w:val="en-GB"/>
-        </w:rPr>
-        <w:t>GitHub</w:t>
-      </w:r>
-      <w:r>
-        <w:rPr>
-          <w:lang w:val="en-GB"/>
-        </w:rPr>
-        <w:t>.</w:t>
-      </w:r>
-      <w:r>
-        <w:rPr>
-          <w:i/>
-          <w:lang w:val="en-GB"/>
-        </w:rPr>
-        <w:t xml:space="preserve"> </w:t>
-      </w:r>
-      <w:r>
-        <w:rPr>
-          <w:lang w:val="en-GB"/>
-        </w:rPr>
-        <w:t xml:space="preserve">TGI, the function that would be most useful to potential users of our approach, will continue to be maintained and developed and may be contributed to a CRAN package </w:t>
-      </w:r>
-      <w:proofErr w:type="gramStart"/>
-      <w:r>
-        <w:rPr>
-          <w:lang w:val="en-GB"/>
-        </w:rPr>
-        <w:t>in the near future</w:t>
-      </w:r>
-      <w:proofErr w:type="gramEnd"/>
-      <w:r>
-        <w:rPr>
-          <w:lang w:val="en-GB"/>
-        </w:rPr>
-        <w:t>.</w:t>
-      </w:r>
-    </w:p>
-    <w:p>
-      <w:pPr>
-        <w:spacing w:line="480" w:lineRule="auto"/>
+        <w:spacing w:before="0" w:after="160" w:line="259" w:lineRule="auto"/>
         <w:rPr>
           <w:b/>
-          <w:bCs w:val="0"/>
-          <w:lang w:val="en-GB"/>
-        </w:rPr>
-      </w:pPr>
+          <w:szCs w:val="24"/>
+          <w:lang w:val="en-GB"/>
+        </w:rPr>
+      </w:pPr>
+      <w:bookmarkStart w:id="53" w:name="_Ref81344626"/>
+      <w:bookmarkStart w:id="54" w:name="_Toc81346852"/>
       <w:r>
         <w:rPr>
           <w:b/>
-          <w:bCs w:val="0"/>
-          <w:lang w:val="en-GB"/>
-        </w:rPr>
-        <w:t>AUTHOR CONTRIBUTIONS</w:t>
-      </w:r>
-    </w:p>
-    <w:p>
-      <w:pPr>
-        <w:spacing w:line="480" w:lineRule="auto"/>
-        <w:rPr>
-          <w:lang w:val="en-GB"/>
-        </w:rPr>
-      </w:pPr>
-      <w:r>
-        <w:rPr>
-          <w:lang w:val="en-GB"/>
-        </w:rPr>
-        <w:t>J.W. designed the study, created the simulation inputs, ran the simulations, transformed the TBI function to TGI, and performed the analyses. P.L. and P.M.A.J. provided advice on the study design, analysis, and the visualization. J.W., P.L. and P.M.A.J. wrote the paper.</w:t>
+          <w:szCs w:val="24"/>
+          <w:lang w:val="en-GB"/>
+        </w:rPr>
+        <w:br w:type="page"/>
       </w:r>
     </w:p>
     <w:p>
@@ -14271,227 +10417,18 @@
         <w:adjustRightInd w:val="0"/>
         <w:spacing w:after="240" w:line="276" w:lineRule="auto"/>
         <w:rPr>
+          <w:szCs w:val="24"/>
+          <w:lang w:val="en-CA"/>
+        </w:rPr>
+      </w:pPr>
+      <w:r>
+        <w:rPr>
           <w:b/>
           <w:szCs w:val="24"/>
           <w:lang w:val="en-GB"/>
         </w:rPr>
-      </w:pPr>
-      <w:bookmarkStart w:id="53" w:name="_Ref81344626"/>
-      <w:bookmarkStart w:id="54" w:name="_Toc81346852"/>
-    </w:p>
-    <w:p>
-      <w:pPr>
-        <w:widowControl w:val="0"/>
-        <w:autoSpaceDE w:val="0"/>
-        <w:autoSpaceDN w:val="0"/>
-        <w:adjustRightInd w:val="0"/>
-        <w:spacing w:after="240" w:line="276" w:lineRule="auto"/>
-        <w:rPr>
-          <w:b/>
-          <w:szCs w:val="24"/>
-          <w:lang w:val="en-GB"/>
-        </w:rPr>
-      </w:pPr>
-    </w:p>
-    <w:p>
-      <w:pPr>
-        <w:widowControl w:val="0"/>
-        <w:autoSpaceDE w:val="0"/>
-        <w:autoSpaceDN w:val="0"/>
-        <w:adjustRightInd w:val="0"/>
-        <w:spacing w:after="240" w:line="276" w:lineRule="auto"/>
-        <w:rPr>
-          <w:b/>
-          <w:szCs w:val="24"/>
-          <w:lang w:val="en-GB"/>
-        </w:rPr>
-      </w:pPr>
-    </w:p>
-    <w:p>
-      <w:pPr>
-        <w:widowControl w:val="0"/>
-        <w:autoSpaceDE w:val="0"/>
-        <w:autoSpaceDN w:val="0"/>
-        <w:adjustRightInd w:val="0"/>
-        <w:spacing w:after="240" w:line="276" w:lineRule="auto"/>
-        <w:rPr>
-          <w:b/>
-          <w:szCs w:val="24"/>
-          <w:lang w:val="en-GB"/>
-        </w:rPr>
-      </w:pPr>
-    </w:p>
-    <w:p>
-      <w:pPr>
-        <w:widowControl w:val="0"/>
-        <w:autoSpaceDE w:val="0"/>
-        <w:autoSpaceDN w:val="0"/>
-        <w:adjustRightInd w:val="0"/>
-        <w:spacing w:after="240" w:line="276" w:lineRule="auto"/>
-        <w:rPr>
-          <w:b/>
-          <w:szCs w:val="24"/>
-          <w:lang w:val="en-GB"/>
-        </w:rPr>
-      </w:pPr>
-    </w:p>
-    <w:p>
-      <w:pPr>
-        <w:widowControl w:val="0"/>
-        <w:autoSpaceDE w:val="0"/>
-        <w:autoSpaceDN w:val="0"/>
-        <w:adjustRightInd w:val="0"/>
-        <w:spacing w:after="240" w:line="276" w:lineRule="auto"/>
-        <w:rPr>
-          <w:b/>
-          <w:szCs w:val="24"/>
-          <w:lang w:val="en-GB"/>
-        </w:rPr>
-      </w:pPr>
-    </w:p>
-    <w:p>
-      <w:pPr>
-        <w:widowControl w:val="0"/>
-        <w:autoSpaceDE w:val="0"/>
-        <w:autoSpaceDN w:val="0"/>
-        <w:adjustRightInd w:val="0"/>
-        <w:spacing w:after="240" w:line="276" w:lineRule="auto"/>
-        <w:rPr>
-          <w:b/>
-          <w:szCs w:val="24"/>
-          <w:lang w:val="en-GB"/>
-        </w:rPr>
-      </w:pPr>
-    </w:p>
-    <w:p>
-      <w:pPr>
-        <w:widowControl w:val="0"/>
-        <w:autoSpaceDE w:val="0"/>
-        <w:autoSpaceDN w:val="0"/>
-        <w:adjustRightInd w:val="0"/>
-        <w:spacing w:after="240" w:line="276" w:lineRule="auto"/>
-        <w:rPr>
-          <w:b/>
-          <w:szCs w:val="24"/>
-          <w:lang w:val="en-GB"/>
-        </w:rPr>
-      </w:pPr>
-    </w:p>
-    <w:p>
-      <w:pPr>
-        <w:widowControl w:val="0"/>
-        <w:autoSpaceDE w:val="0"/>
-        <w:autoSpaceDN w:val="0"/>
-        <w:adjustRightInd w:val="0"/>
-        <w:spacing w:after="240" w:line="276" w:lineRule="auto"/>
-        <w:rPr>
-          <w:b/>
-          <w:szCs w:val="24"/>
-          <w:lang w:val="en-GB"/>
-        </w:rPr>
-      </w:pPr>
-    </w:p>
-    <w:p>
-      <w:pPr>
-        <w:widowControl w:val="0"/>
-        <w:autoSpaceDE w:val="0"/>
-        <w:autoSpaceDN w:val="0"/>
-        <w:adjustRightInd w:val="0"/>
-        <w:spacing w:after="240" w:line="276" w:lineRule="auto"/>
-        <w:rPr>
-          <w:b/>
-          <w:szCs w:val="24"/>
-          <w:lang w:val="en-GB"/>
-        </w:rPr>
-      </w:pPr>
-    </w:p>
-    <w:p>
-      <w:pPr>
-        <w:widowControl w:val="0"/>
-        <w:autoSpaceDE w:val="0"/>
-        <w:autoSpaceDN w:val="0"/>
-        <w:adjustRightInd w:val="0"/>
-        <w:spacing w:after="240" w:line="276" w:lineRule="auto"/>
-        <w:rPr>
-          <w:b/>
-          <w:szCs w:val="24"/>
-          <w:lang w:val="en-GB"/>
-        </w:rPr>
-      </w:pPr>
-    </w:p>
-    <w:p>
-      <w:pPr>
-        <w:widowControl w:val="0"/>
-        <w:autoSpaceDE w:val="0"/>
-        <w:autoSpaceDN w:val="0"/>
-        <w:adjustRightInd w:val="0"/>
-        <w:spacing w:after="240" w:line="276" w:lineRule="auto"/>
-        <w:rPr>
-          <w:b/>
-          <w:szCs w:val="24"/>
-          <w:lang w:val="en-GB"/>
-        </w:rPr>
-      </w:pPr>
-    </w:p>
-    <w:p>
-      <w:pPr>
-        <w:widowControl w:val="0"/>
-        <w:autoSpaceDE w:val="0"/>
-        <w:autoSpaceDN w:val="0"/>
-        <w:adjustRightInd w:val="0"/>
-        <w:spacing w:after="240" w:line="276" w:lineRule="auto"/>
-        <w:rPr>
-          <w:szCs w:val="24"/>
-          <w:lang w:val="en-CA"/>
-        </w:rPr>
-      </w:pPr>
-      <w:r>
-        <w:rPr>
-          <w:b/>
-          <w:szCs w:val="24"/>
-          <w:lang w:val="en-GB"/>
-        </w:rPr>
         <w:lastRenderedPageBreak/>
-        <w:t xml:space="preserve">Table </w:t>
-      </w:r>
-      <w:r>
-        <w:rPr>
-          <w:b/>
-          <w:szCs w:val="24"/>
-          <w:lang w:val="en-GB"/>
-        </w:rPr>
-        <w:fldChar w:fldCharType="begin"/>
-      </w:r>
-      <w:r>
-        <w:rPr>
-          <w:b/>
-          <w:szCs w:val="24"/>
-          <w:lang w:val="en-GB"/>
-        </w:rPr>
-        <w:instrText xml:space="preserve"> SEQ Table \* ARABIC \s 1 </w:instrText>
-      </w:r>
-      <w:r>
-        <w:rPr>
-          <w:b/>
-          <w:szCs w:val="24"/>
-          <w:lang w:val="en-GB"/>
-        </w:rPr>
-        <w:fldChar w:fldCharType="separate"/>
-      </w:r>
-      <w:r>
-        <w:rPr>
-          <w:b/>
-          <w:szCs w:val="24"/>
-          <w:lang w:val="en-GB"/>
-        </w:rPr>
-        <w:t>1</w:t>
-      </w:r>
-      <w:r>
-        <w:rPr>
-          <w:szCs w:val="24"/>
-          <w:lang w:val="en-CA"/>
-        </w:rPr>
-        <w:fldChar w:fldCharType="end"/>
+        <w:t>Table 1</w:t>
       </w:r>
       <w:bookmarkEnd w:id="53"/>
       <w:r>
@@ -22805,62 +18742,13 @@
           <w:bCs w:val="0"/>
           <w:i w:val="0"/>
           <w:iCs w:val="0"/>
+          <w:noProof/>
           <w:color w:val="auto"/>
           <w:sz w:val="24"/>
           <w:szCs w:val="24"/>
-        </w:rPr>
-        <w:fldChar w:fldCharType="begin"/>
-      </w:r>
-      <w:r>
-        <w:rPr>
-          <w:b/>
-          <w:bCs w:val="0"/>
-          <w:i w:val="0"/>
-          <w:iCs w:val="0"/>
-          <w:color w:val="auto"/>
-          <w:sz w:val="24"/>
-          <w:szCs w:val="24"/>
-          <w:lang w:val="en-GB"/>
-        </w:rPr>
-        <w:instrText xml:space="preserve"> SEQ Table \* ARABIC \s 1 </w:instrText>
-      </w:r>
-      <w:r>
-        <w:rPr>
-          <w:b/>
-          <w:bCs w:val="0"/>
-          <w:i w:val="0"/>
-          <w:iCs w:val="0"/>
-          <w:color w:val="auto"/>
-          <w:sz w:val="24"/>
-          <w:szCs w:val="24"/>
-        </w:rPr>
-        <w:fldChar w:fldCharType="separate"/>
-      </w:r>
-      <w:r>
-        <w:rPr>
-          <w:b/>
-          <w:bCs w:val="0"/>
-          <w:i w:val="0"/>
-          <w:iCs w:val="0"/>
-          <w:noProof/>
-          <w:color w:val="auto"/>
-          <w:sz w:val="24"/>
-          <w:szCs w:val="24"/>
           <w:lang w:val="en-GB"/>
         </w:rPr>
         <w:t>2</w:t>
-      </w:r>
-      <w:r>
-        <w:rPr>
-          <w:b/>
-          <w:bCs w:val="0"/>
-          <w:i w:val="0"/>
-          <w:iCs w:val="0"/>
-          <w:color w:val="auto"/>
-          <w:sz w:val="24"/>
-          <w:szCs w:val="24"/>
-        </w:rPr>
-        <w:fldChar w:fldCharType="end"/>
       </w:r>
       <w:bookmarkEnd w:id="56"/>
       <w:r>
@@ -24723,6 +20611,307 @@
                     </pic:cNvPicPr>
                   </pic:nvPicPr>
                   <pic:blipFill>
+                    <a:blip r:embed="rId8">
+                      <a:extLst>
+                        <a:ext uri="{28A0092B-C50C-407E-A947-70E740481C1C}">
+                          <a14:useLocalDpi xmlns:a14="http://schemas.microsoft.com/office/drawing/2010/main" val="0"/>
+                        </a:ext>
+                      </a:extLst>
+                    </a:blip>
+                    <a:srcRect/>
+                    <a:stretch>
+                      <a:fillRect/>
+                    </a:stretch>
+                  </pic:blipFill>
+                  <pic:spPr bwMode="auto">
+                    <a:xfrm>
+                      <a:off x="0" y="0"/>
+                      <a:ext cx="5731510" cy="4304030"/>
+                    </a:xfrm>
+                    <a:prstGeom prst="rect">
+                      <a:avLst/>
+                    </a:prstGeom>
+                    <a:noFill/>
+                    <a:ln>
+                      <a:noFill/>
+                    </a:ln>
+                  </pic:spPr>
+                </pic:pic>
+              </a:graphicData>
+            </a:graphic>
+          </wp:inline>
+        </w:drawing>
+      </w:r>
+    </w:p>
+    <w:p>
+      <w:pPr>
+        <w:pStyle w:val="Caption"/>
+        <w:rPr>
+          <w:i w:val="0"/>
+          <w:iCs w:val="0"/>
+          <w:color w:val="auto"/>
+          <w:sz w:val="24"/>
+          <w:szCs w:val="24"/>
+          <w:lang w:val="en-CA"/>
+        </w:rPr>
+      </w:pPr>
+      <w:bookmarkStart w:id="58" w:name="_Ref81345268"/>
+      <w:bookmarkStart w:id="59" w:name="_Toc81346864"/>
+      <w:r>
+        <w:rPr>
+          <w:b/>
+          <w:bCs w:val="0"/>
+          <w:i w:val="0"/>
+          <w:iCs w:val="0"/>
+          <w:color w:val="auto"/>
+          <w:sz w:val="24"/>
+          <w:szCs w:val="24"/>
+          <w:lang w:val="en-GB"/>
+        </w:rPr>
+        <w:t xml:space="preserve">Figure </w:t>
+      </w:r>
+      <w:r>
+        <w:rPr>
+          <w:b/>
+          <w:bCs w:val="0"/>
+          <w:i w:val="0"/>
+          <w:iCs w:val="0"/>
+          <w:noProof/>
+          <w:color w:val="auto"/>
+          <w:sz w:val="24"/>
+          <w:szCs w:val="24"/>
+          <w:lang w:val="en-GB"/>
+        </w:rPr>
+        <w:t>1</w:t>
+      </w:r>
+      <w:bookmarkEnd w:id="58"/>
+      <w:r>
+        <w:rPr>
+          <w:b/>
+          <w:bCs w:val="0"/>
+          <w:i w:val="0"/>
+          <w:iCs w:val="0"/>
+          <w:color w:val="auto"/>
+          <w:sz w:val="24"/>
+          <w:szCs w:val="24"/>
+          <w:lang w:val="en-GB"/>
+        </w:rPr>
+        <w:t xml:space="preserve"> </w:t>
+      </w:r>
+      <w:r>
+        <w:rPr>
+          <w:b/>
+          <w:bCs w:val="0"/>
+          <w:i w:val="0"/>
+          <w:iCs w:val="0"/>
+          <w:color w:val="auto"/>
+          <w:sz w:val="24"/>
+          <w:szCs w:val="24"/>
+          <w:lang w:val="en-GB"/>
+        </w:rPr>
+        <w:t>:</w:t>
+      </w:r>
+      <w:r>
+        <w:rPr>
+          <w:i w:val="0"/>
+          <w:iCs w:val="0"/>
+          <w:color w:val="auto"/>
+          <w:sz w:val="24"/>
+          <w:szCs w:val="24"/>
+          <w:lang w:val="en-GB"/>
+        </w:rPr>
+        <w:t xml:space="preserve"> Probability of dispersal of an individual as a function of geographic distance, in three different dispersal scenarios.</w:t>
+      </w:r>
+      <w:bookmarkEnd w:id="59"/>
+    </w:p>
+    <w:p>
+      <w:pPr>
+        <w:spacing w:line="480" w:lineRule="auto"/>
+        <w:rPr>
+          <w:lang w:val="en-CA"/>
+        </w:rPr>
+      </w:pPr>
+    </w:p>
+    <w:p>
+      <w:pPr>
+        <w:keepNext/>
+      </w:pPr>
+      <w:r>
+        <w:rPr>
+          <w:noProof/>
+        </w:rPr>
+        <w:lastRenderedPageBreak/>
+        <w:drawing>
+          <wp:inline distT="0" distB="0" distL="0" distR="0" wp14:anchorId="1AF8F459" wp14:editId="5BC2B2E7">
+            <wp:extent cx="5731510" cy="4304030"/>
+            <wp:effectExtent l="0" t="0" r="2540" b="1270"/>
+            <wp:docPr id="3" name="Picture 3"/>
+            <wp:cNvGraphicFramePr>
+              <a:graphicFrameLocks xmlns:a="http://schemas.openxmlformats.org/drawingml/2006/main" noChangeAspect="1"/>
+            </wp:cNvGraphicFramePr>
+            <a:graphic xmlns:a="http://schemas.openxmlformats.org/drawingml/2006/main">
+              <a:graphicData uri="http://schemas.openxmlformats.org/drawingml/2006/picture">
+                <pic:pic xmlns:pic="http://schemas.openxmlformats.org/drawingml/2006/picture">
+                  <pic:nvPicPr>
+                    <pic:cNvPr id="0" name="Picture 3"/>
+                    <pic:cNvPicPr>
+                      <a:picLocks noChangeAspect="1" noChangeArrowheads="1"/>
+                    </pic:cNvPicPr>
+                  </pic:nvPicPr>
+                  <pic:blipFill>
+                    <a:blip r:embed="rId9">
+                      <a:extLst>
+                        <a:ext uri="{28A0092B-C50C-407E-A947-70E740481C1C}">
+                          <a14:useLocalDpi xmlns:a14="http://schemas.microsoft.com/office/drawing/2010/main" val="0"/>
+                        </a:ext>
+                      </a:extLst>
+                    </a:blip>
+                    <a:srcRect/>
+                    <a:stretch>
+                      <a:fillRect/>
+                    </a:stretch>
+                  </pic:blipFill>
+                  <pic:spPr bwMode="auto">
+                    <a:xfrm>
+                      <a:off x="0" y="0"/>
+                      <a:ext cx="5731510" cy="4304030"/>
+                    </a:xfrm>
+                    <a:prstGeom prst="rect">
+                      <a:avLst/>
+                    </a:prstGeom>
+                    <a:noFill/>
+                    <a:ln>
+                      <a:noFill/>
+                    </a:ln>
+                  </pic:spPr>
+                </pic:pic>
+              </a:graphicData>
+            </a:graphic>
+          </wp:inline>
+        </w:drawing>
+      </w:r>
+    </w:p>
+    <w:p>
+      <w:pPr>
+        <w:pStyle w:val="Caption"/>
+        <w:rPr>
+          <w:i w:val="0"/>
+          <w:iCs w:val="0"/>
+          <w:color w:val="auto"/>
+          <w:sz w:val="24"/>
+          <w:szCs w:val="24"/>
+          <w:lang w:val="en-CA"/>
+        </w:rPr>
+      </w:pPr>
+      <w:bookmarkStart w:id="60" w:name="_Ref81345534"/>
+      <w:bookmarkStart w:id="61" w:name="_Toc81346865"/>
+      <w:r>
+        <w:rPr>
+          <w:b/>
+          <w:bCs w:val="0"/>
+          <w:i w:val="0"/>
+          <w:iCs w:val="0"/>
+          <w:color w:val="auto"/>
+          <w:sz w:val="24"/>
+          <w:szCs w:val="24"/>
+          <w:lang w:val="en-GB"/>
+        </w:rPr>
+        <w:t xml:space="preserve">Figure </w:t>
+      </w:r>
+      <w:r>
+        <w:rPr>
+          <w:b/>
+          <w:bCs w:val="0"/>
+          <w:i w:val="0"/>
+          <w:iCs w:val="0"/>
+          <w:noProof/>
+          <w:color w:val="auto"/>
+          <w:sz w:val="24"/>
+          <w:szCs w:val="24"/>
+          <w:lang w:val="en-GB"/>
+        </w:rPr>
+        <w:t>2</w:t>
+      </w:r>
+      <w:bookmarkEnd w:id="60"/>
+      <w:r>
+        <w:rPr>
+          <w:i w:val="0"/>
+          <w:iCs w:val="0"/>
+          <w:color w:val="auto"/>
+          <w:sz w:val="24"/>
+          <w:szCs w:val="24"/>
+          <w:lang w:val="en-GB"/>
+        </w:rPr>
+        <w:t xml:space="preserve"> </w:t>
+      </w:r>
+      <w:r>
+        <w:rPr>
+          <w:b/>
+          <w:bCs w:val="0"/>
+          <w:i w:val="0"/>
+          <w:iCs w:val="0"/>
+          <w:color w:val="auto"/>
+          <w:sz w:val="24"/>
+          <w:szCs w:val="24"/>
+          <w:lang w:val="en-GB"/>
+        </w:rPr>
+        <w:t>:</w:t>
+      </w:r>
+      <w:bookmarkStart w:id="62" w:name="_Toc79589524"/>
+      <w:r>
+        <w:rPr>
+          <w:b/>
+          <w:bCs w:val="0"/>
+          <w:i w:val="0"/>
+          <w:iCs w:val="0"/>
+          <w:color w:val="auto"/>
+          <w:sz w:val="24"/>
+          <w:szCs w:val="24"/>
+          <w:lang w:val="en-GB"/>
+        </w:rPr>
+        <w:t xml:space="preserve"> </w:t>
+      </w:r>
+      <w:r>
+        <w:rPr>
+          <w:i w:val="0"/>
+          <w:iCs w:val="0"/>
+          <w:color w:val="auto"/>
+          <w:sz w:val="24"/>
+          <w:szCs w:val="24"/>
+          <w:lang w:val="en-CA"/>
+        </w:rPr>
+        <w:t>FPR across all threshold and scenarios. Control experiments are shown with dashed lines. Those values are for samplings done at the 100 and 101 generations 100 and 101, i.e., right before and after the migration event. 95% confidence intervals of the FPR estimates are displayed by vertical bars.</w:t>
+      </w:r>
+      <w:bookmarkEnd w:id="61"/>
+      <w:bookmarkEnd w:id="62"/>
+    </w:p>
+    <w:p>
+      <w:pPr>
+        <w:keepNext/>
+      </w:pPr>
+      <w:r>
+        <w:rPr>
+          <w:noProof/>
+        </w:rPr>
+        <w:lastRenderedPageBreak/>
+        <w:drawing>
+          <wp:inline distT="0" distB="0" distL="0" distR="0" wp14:anchorId="57562713" wp14:editId="1F25F7F8">
+            <wp:extent cx="5731510" cy="4304030"/>
+            <wp:effectExtent l="0" t="0" r="2540" b="1270"/>
+            <wp:docPr id="4" name="Picture 4"/>
+            <wp:cNvGraphicFramePr>
+              <a:graphicFrameLocks xmlns:a="http://schemas.openxmlformats.org/drawingml/2006/main" noChangeAspect="1"/>
+            </wp:cNvGraphicFramePr>
+            <a:graphic xmlns:a="http://schemas.openxmlformats.org/drawingml/2006/main">
+              <a:graphicData uri="http://schemas.openxmlformats.org/drawingml/2006/picture">
+                <pic:pic xmlns:pic="http://schemas.openxmlformats.org/drawingml/2006/picture">
+                  <pic:nvPicPr>
+                    <pic:cNvPr id="0" name="Picture 5"/>
+                    <pic:cNvPicPr>
+                      <a:picLocks noChangeAspect="1" noChangeArrowheads="1"/>
+                    </pic:cNvPicPr>
+                  </pic:nvPicPr>
+                  <pic:blipFill>
                     <a:blip r:embed="rId10">
                       <a:extLst>
                         <a:ext uri="{28A0092B-C50C-407E-A947-70E740481C1C}">
@@ -24767,8 +20956,8 @@
           <w:lang w:val="en-CA"/>
         </w:rPr>
       </w:pPr>
-      <w:bookmarkStart w:id="58" w:name="_Ref81345268"/>
-      <w:bookmarkStart w:id="59" w:name="_Toc81346864"/>
+      <w:bookmarkStart w:id="63" w:name="_Ref81345656"/>
+      <w:bookmarkStart w:id="64" w:name="_Toc81346866"/>
       <w:r>
         <w:rPr>
           <w:b/>
@@ -24788,470 +20977,13 @@
           <w:bCs w:val="0"/>
           <w:i w:val="0"/>
           <w:iCs w:val="0"/>
+          <w:noProof/>
           <w:color w:val="auto"/>
           <w:sz w:val="24"/>
           <w:szCs w:val="24"/>
           <w:lang w:val="en-GB"/>
         </w:rPr>
-        <w:fldChar w:fldCharType="begin"/>
-      </w:r>
-      <w:r>
-        <w:rPr>
-          <w:b/>
-          <w:bCs w:val="0"/>
-          <w:i w:val="0"/>
-          <w:iCs w:val="0"/>
-          <w:color w:val="auto"/>
-          <w:sz w:val="24"/>
-          <w:szCs w:val="24"/>
-          <w:lang w:val="en-GB"/>
-        </w:rPr>
-        <w:instrText xml:space="preserve"> SEQ Figure \* ARABIC \s 1 </w:instrText>
-      </w:r>
-      <w:r>
-        <w:rPr>
-          <w:b/>
-          <w:bCs w:val="0"/>
-          <w:i w:val="0"/>
-          <w:iCs w:val="0"/>
-          <w:color w:val="auto"/>
-          <w:sz w:val="24"/>
-          <w:szCs w:val="24"/>
-          <w:lang w:val="en-GB"/>
-        </w:rPr>
-        <w:fldChar w:fldCharType="separate"/>
-      </w:r>
-      <w:r>
-        <w:rPr>
-          <w:b/>
-          <w:bCs w:val="0"/>
-          <w:i w:val="0"/>
-          <w:iCs w:val="0"/>
-          <w:noProof/>
-          <w:color w:val="auto"/>
-          <w:sz w:val="24"/>
-          <w:szCs w:val="24"/>
-          <w:lang w:val="en-GB"/>
-        </w:rPr>
-        <w:t>1</w:t>
-      </w:r>
-      <w:r>
-        <w:rPr>
-          <w:b/>
-          <w:bCs w:val="0"/>
-          <w:i w:val="0"/>
-          <w:iCs w:val="0"/>
-          <w:color w:val="auto"/>
-          <w:sz w:val="24"/>
-          <w:szCs w:val="24"/>
-          <w:lang w:val="en-GB"/>
-        </w:rPr>
-        <w:fldChar w:fldCharType="end"/>
-      </w:r>
-      <w:bookmarkEnd w:id="58"/>
-      <w:r>
-        <w:rPr>
-          <w:b/>
-          <w:bCs w:val="0"/>
-          <w:i w:val="0"/>
-          <w:iCs w:val="0"/>
-          <w:color w:val="auto"/>
-          <w:sz w:val="24"/>
-          <w:szCs w:val="24"/>
-          <w:lang w:val="en-GB"/>
-        </w:rPr>
-        <w:t xml:space="preserve"> </w:t>
-      </w:r>
-      <w:r>
-        <w:rPr>
-          <w:b/>
-          <w:bCs w:val="0"/>
-          <w:i w:val="0"/>
-          <w:iCs w:val="0"/>
-          <w:color w:val="auto"/>
-          <w:sz w:val="24"/>
-          <w:szCs w:val="24"/>
-          <w:lang w:val="en-GB"/>
-        </w:rPr>
-        <w:t>:</w:t>
-      </w:r>
-      <w:r>
-        <w:rPr>
-          <w:i w:val="0"/>
-          <w:iCs w:val="0"/>
-          <w:color w:val="auto"/>
-          <w:sz w:val="24"/>
-          <w:szCs w:val="24"/>
-          <w:lang w:val="en-GB"/>
-        </w:rPr>
-        <w:t xml:space="preserve"> Probability of dispersal of an individual as a function of geographic distance, in three different dispersal scenarios.</w:t>
-      </w:r>
-      <w:bookmarkEnd w:id="59"/>
-    </w:p>
-    <w:p>
-      <w:pPr>
-        <w:spacing w:line="480" w:lineRule="auto"/>
-        <w:rPr>
-          <w:lang w:val="en-CA"/>
-        </w:rPr>
-      </w:pPr>
-    </w:p>
-    <w:p>
-      <w:pPr>
-        <w:keepNext/>
-      </w:pPr>
-      <w:r>
-        <w:rPr>
-          <w:noProof/>
-        </w:rPr>
-        <w:lastRenderedPageBreak/>
-        <w:drawing>
-          <wp:inline distT="0" distB="0" distL="0" distR="0" wp14:anchorId="1AF8F459" wp14:editId="5BC2B2E7">
-            <wp:extent cx="5731510" cy="4304030"/>
-            <wp:effectExtent l="0" t="0" r="2540" b="1270"/>
-            <wp:docPr id="3" name="Picture 3"/>
-            <wp:cNvGraphicFramePr>
-              <a:graphicFrameLocks xmlns:a="http://schemas.openxmlformats.org/drawingml/2006/main" noChangeAspect="1"/>
-            </wp:cNvGraphicFramePr>
-            <a:graphic xmlns:a="http://schemas.openxmlformats.org/drawingml/2006/main">
-              <a:graphicData uri="http://schemas.openxmlformats.org/drawingml/2006/picture">
-                <pic:pic xmlns:pic="http://schemas.openxmlformats.org/drawingml/2006/picture">
-                  <pic:nvPicPr>
-                    <pic:cNvPr id="0" name="Picture 3"/>
-                    <pic:cNvPicPr>
-                      <a:picLocks noChangeAspect="1" noChangeArrowheads="1"/>
-                    </pic:cNvPicPr>
-                  </pic:nvPicPr>
-                  <pic:blipFill>
-                    <a:blip r:embed="rId11">
-                      <a:extLst>
-                        <a:ext uri="{28A0092B-C50C-407E-A947-70E740481C1C}">
-                          <a14:useLocalDpi xmlns:a14="http://schemas.microsoft.com/office/drawing/2010/main" val="0"/>
-                        </a:ext>
-                      </a:extLst>
-                    </a:blip>
-                    <a:srcRect/>
-                    <a:stretch>
-                      <a:fillRect/>
-                    </a:stretch>
-                  </pic:blipFill>
-                  <pic:spPr bwMode="auto">
-                    <a:xfrm>
-                      <a:off x="0" y="0"/>
-                      <a:ext cx="5731510" cy="4304030"/>
-                    </a:xfrm>
-                    <a:prstGeom prst="rect">
-                      <a:avLst/>
-                    </a:prstGeom>
-                    <a:noFill/>
-                    <a:ln>
-                      <a:noFill/>
-                    </a:ln>
-                  </pic:spPr>
-                </pic:pic>
-              </a:graphicData>
-            </a:graphic>
-          </wp:inline>
-        </w:drawing>
-      </w:r>
-    </w:p>
-    <w:p>
-      <w:pPr>
-        <w:pStyle w:val="Caption"/>
-        <w:rPr>
-          <w:i w:val="0"/>
-          <w:iCs w:val="0"/>
-          <w:color w:val="auto"/>
-          <w:sz w:val="24"/>
-          <w:szCs w:val="24"/>
-          <w:lang w:val="en-CA"/>
-        </w:rPr>
-      </w:pPr>
-      <w:bookmarkStart w:id="60" w:name="_Ref81345534"/>
-      <w:bookmarkStart w:id="61" w:name="_Toc81346865"/>
-      <w:r>
-        <w:rPr>
-          <w:b/>
-          <w:bCs w:val="0"/>
-          <w:i w:val="0"/>
-          <w:iCs w:val="0"/>
-          <w:color w:val="auto"/>
-          <w:sz w:val="24"/>
-          <w:szCs w:val="24"/>
-          <w:lang w:val="en-GB"/>
-        </w:rPr>
-        <w:t xml:space="preserve">Figure </w:t>
-      </w:r>
-      <w:r>
-        <w:rPr>
-          <w:b/>
-          <w:bCs w:val="0"/>
-          <w:i w:val="0"/>
-          <w:iCs w:val="0"/>
-          <w:color w:val="auto"/>
-          <w:sz w:val="24"/>
-          <w:szCs w:val="24"/>
-          <w:lang w:val="en-GB"/>
-        </w:rPr>
-        <w:fldChar w:fldCharType="begin"/>
-      </w:r>
-      <w:r>
-        <w:rPr>
-          <w:b/>
-          <w:bCs w:val="0"/>
-          <w:i w:val="0"/>
-          <w:iCs w:val="0"/>
-          <w:color w:val="auto"/>
-          <w:sz w:val="24"/>
-          <w:szCs w:val="24"/>
-          <w:lang w:val="en-GB"/>
-        </w:rPr>
-        <w:instrText xml:space="preserve"> SEQ Figure \* ARABIC \s 1 </w:instrText>
-      </w:r>
-      <w:r>
-        <w:rPr>
-          <w:b/>
-          <w:bCs w:val="0"/>
-          <w:i w:val="0"/>
-          <w:iCs w:val="0"/>
-          <w:color w:val="auto"/>
-          <w:sz w:val="24"/>
-          <w:szCs w:val="24"/>
-          <w:lang w:val="en-GB"/>
-        </w:rPr>
-        <w:fldChar w:fldCharType="separate"/>
-      </w:r>
-      <w:r>
-        <w:rPr>
-          <w:b/>
-          <w:bCs w:val="0"/>
-          <w:i w:val="0"/>
-          <w:iCs w:val="0"/>
-          <w:noProof/>
-          <w:color w:val="auto"/>
-          <w:sz w:val="24"/>
-          <w:szCs w:val="24"/>
-          <w:lang w:val="en-GB"/>
-        </w:rPr>
-        <w:t>2</w:t>
-      </w:r>
-      <w:r>
-        <w:rPr>
-          <w:b/>
-          <w:bCs w:val="0"/>
-          <w:i w:val="0"/>
-          <w:iCs w:val="0"/>
-          <w:color w:val="auto"/>
-          <w:sz w:val="24"/>
-          <w:szCs w:val="24"/>
-          <w:lang w:val="en-GB"/>
-        </w:rPr>
-        <w:fldChar w:fldCharType="end"/>
-      </w:r>
-      <w:bookmarkEnd w:id="60"/>
-      <w:r>
-        <w:rPr>
-          <w:i w:val="0"/>
-          <w:iCs w:val="0"/>
-          <w:color w:val="auto"/>
-          <w:sz w:val="24"/>
-          <w:szCs w:val="24"/>
-          <w:lang w:val="en-GB"/>
-        </w:rPr>
-        <w:t xml:space="preserve"> </w:t>
-      </w:r>
-      <w:r>
-        <w:rPr>
-          <w:b/>
-          <w:bCs w:val="0"/>
-          <w:i w:val="0"/>
-          <w:iCs w:val="0"/>
-          <w:color w:val="auto"/>
-          <w:sz w:val="24"/>
-          <w:szCs w:val="24"/>
-          <w:lang w:val="en-GB"/>
-        </w:rPr>
-        <w:t>:</w:t>
-      </w:r>
-      <w:bookmarkStart w:id="62" w:name="_Toc79589524"/>
-      <w:r>
-        <w:rPr>
-          <w:b/>
-          <w:bCs w:val="0"/>
-          <w:i w:val="0"/>
-          <w:iCs w:val="0"/>
-          <w:color w:val="auto"/>
-          <w:sz w:val="24"/>
-          <w:szCs w:val="24"/>
-          <w:lang w:val="en-GB"/>
-        </w:rPr>
-        <w:t xml:space="preserve"> </w:t>
-      </w:r>
-      <w:r>
-        <w:rPr>
-          <w:i w:val="0"/>
-          <w:iCs w:val="0"/>
-          <w:color w:val="auto"/>
-          <w:sz w:val="24"/>
-          <w:szCs w:val="24"/>
-          <w:lang w:val="en-CA"/>
-        </w:rPr>
-        <w:t>FPR across all threshold and scenarios. Control experiments are shown with dashed lines. Those values are for samplings done at the 100 and 101 generations 100 and 101, i.e., right before and after the migration event. 95% confidence intervals of the FPR estimates are displayed by vertical bars.</w:t>
-      </w:r>
-      <w:bookmarkEnd w:id="61"/>
-      <w:bookmarkEnd w:id="62"/>
-    </w:p>
-    <w:p>
-      <w:pPr>
-        <w:keepNext/>
-      </w:pPr>
-      <w:r>
-        <w:rPr>
-          <w:noProof/>
-        </w:rPr>
-        <w:lastRenderedPageBreak/>
-        <w:drawing>
-          <wp:inline distT="0" distB="0" distL="0" distR="0" wp14:anchorId="57562713" wp14:editId="1F25F7F8">
-            <wp:extent cx="5731510" cy="4304030"/>
-            <wp:effectExtent l="0" t="0" r="2540" b="1270"/>
-            <wp:docPr id="4" name="Picture 4"/>
-            <wp:cNvGraphicFramePr>
-              <a:graphicFrameLocks xmlns:a="http://schemas.openxmlformats.org/drawingml/2006/main" noChangeAspect="1"/>
-            </wp:cNvGraphicFramePr>
-            <a:graphic xmlns:a="http://schemas.openxmlformats.org/drawingml/2006/main">
-              <a:graphicData uri="http://schemas.openxmlformats.org/drawingml/2006/picture">
-                <pic:pic xmlns:pic="http://schemas.openxmlformats.org/drawingml/2006/picture">
-                  <pic:nvPicPr>
-                    <pic:cNvPr id="0" name="Picture 5"/>
-                    <pic:cNvPicPr>
-                      <a:picLocks noChangeAspect="1" noChangeArrowheads="1"/>
-                    </pic:cNvPicPr>
-                  </pic:nvPicPr>
-                  <pic:blipFill>
-                    <a:blip r:embed="rId12">
-                      <a:extLst>
-                        <a:ext uri="{28A0092B-C50C-407E-A947-70E740481C1C}">
-                          <a14:useLocalDpi xmlns:a14="http://schemas.microsoft.com/office/drawing/2010/main" val="0"/>
-                        </a:ext>
-                      </a:extLst>
-                    </a:blip>
-                    <a:srcRect/>
-                    <a:stretch>
-                      <a:fillRect/>
-                    </a:stretch>
-                  </pic:blipFill>
-                  <pic:spPr bwMode="auto">
-                    <a:xfrm>
-                      <a:off x="0" y="0"/>
-                      <a:ext cx="5731510" cy="4304030"/>
-                    </a:xfrm>
-                    <a:prstGeom prst="rect">
-                      <a:avLst/>
-                    </a:prstGeom>
-                    <a:noFill/>
-                    <a:ln>
-                      <a:noFill/>
-                    </a:ln>
-                  </pic:spPr>
-                </pic:pic>
-              </a:graphicData>
-            </a:graphic>
-          </wp:inline>
-        </w:drawing>
-      </w:r>
-    </w:p>
-    <w:p>
-      <w:pPr>
-        <w:pStyle w:val="Caption"/>
-        <w:rPr>
-          <w:i w:val="0"/>
-          <w:iCs w:val="0"/>
-          <w:color w:val="auto"/>
-          <w:sz w:val="24"/>
-          <w:szCs w:val="24"/>
-          <w:lang w:val="en-CA"/>
-        </w:rPr>
-      </w:pPr>
-      <w:bookmarkStart w:id="63" w:name="_Ref81345656"/>
-      <w:bookmarkStart w:id="64" w:name="_Toc81346866"/>
-      <w:r>
-        <w:rPr>
-          <w:b/>
-          <w:bCs w:val="0"/>
-          <w:i w:val="0"/>
-          <w:iCs w:val="0"/>
-          <w:color w:val="auto"/>
-          <w:sz w:val="24"/>
-          <w:szCs w:val="24"/>
-          <w:lang w:val="en-GB"/>
-        </w:rPr>
-        <w:t xml:space="preserve">Figure </w:t>
-      </w:r>
-      <w:r>
-        <w:rPr>
-          <w:b/>
-          <w:bCs w:val="0"/>
-          <w:i w:val="0"/>
-          <w:iCs w:val="0"/>
-          <w:color w:val="auto"/>
-          <w:sz w:val="24"/>
-          <w:szCs w:val="24"/>
-          <w:lang w:val="en-GB"/>
-        </w:rPr>
-        <w:fldChar w:fldCharType="begin"/>
-      </w:r>
-      <w:r>
-        <w:rPr>
-          <w:b/>
-          <w:bCs w:val="0"/>
-          <w:i w:val="0"/>
-          <w:iCs w:val="0"/>
-          <w:color w:val="auto"/>
-          <w:sz w:val="24"/>
-          <w:szCs w:val="24"/>
-          <w:lang w:val="en-GB"/>
-        </w:rPr>
-        <w:instrText xml:space="preserve"> SEQ Figure \* ARABIC \s 1 </w:instrText>
-      </w:r>
-      <w:r>
-        <w:rPr>
-          <w:b/>
-          <w:bCs w:val="0"/>
-          <w:i w:val="0"/>
-          <w:iCs w:val="0"/>
-          <w:color w:val="auto"/>
-          <w:sz w:val="24"/>
-          <w:szCs w:val="24"/>
-          <w:lang w:val="en-GB"/>
-        </w:rPr>
-        <w:fldChar w:fldCharType="separate"/>
-      </w:r>
-      <w:r>
-        <w:rPr>
-          <w:b/>
-          <w:bCs w:val="0"/>
-          <w:i w:val="0"/>
-          <w:iCs w:val="0"/>
-          <w:noProof/>
-          <w:color w:val="auto"/>
-          <w:sz w:val="24"/>
-          <w:szCs w:val="24"/>
-          <w:lang w:val="en-GB"/>
-        </w:rPr>
         <w:t>3</w:t>
-      </w:r>
-      <w:r>
-        <w:rPr>
-          <w:b/>
-          <w:bCs w:val="0"/>
-          <w:i w:val="0"/>
-          <w:iCs w:val="0"/>
-          <w:color w:val="auto"/>
-          <w:sz w:val="24"/>
-          <w:szCs w:val="24"/>
-          <w:lang w:val="en-GB"/>
-        </w:rPr>
-        <w:fldChar w:fldCharType="end"/>
       </w:r>
       <w:bookmarkStart w:id="65" w:name="_Toc79589525"/>
       <w:bookmarkEnd w:id="63"/>
@@ -25326,7 +21058,7 @@
                     </pic:cNvPicPr>
                   </pic:nvPicPr>
                   <pic:blipFill>
-                    <a:blip r:embed="rId13" cstate="print">
+                    <a:blip r:embed="rId11" cstate="print">
                       <a:extLst>
                         <a:ext uri="{28A0092B-C50C-407E-A947-70E740481C1C}">
                           <a14:useLocalDpi xmlns:a14="http://schemas.microsoft.com/office/drawing/2010/main" val="0"/>
@@ -25394,7 +21126,7 @@
                     </pic:cNvPicPr>
                   </pic:nvPicPr>
                   <pic:blipFill>
-                    <a:blip r:embed="rId14">
+                    <a:blip r:embed="rId12">
                       <a:extLst>
                         <a:ext uri="{28A0092B-C50C-407E-A947-70E740481C1C}">
                           <a14:useLocalDpi xmlns:a14="http://schemas.microsoft.com/office/drawing/2010/main" val="0"/>
@@ -25616,7 +21348,7 @@
                     </pic:cNvPicPr>
                   </pic:nvPicPr>
                   <pic:blipFill>
-                    <a:blip r:embed="rId15">
+                    <a:blip r:embed="rId13">
                       <a:extLst>
                         <a:ext uri="{28A0092B-C50C-407E-A947-70E740481C1C}">
                           <a14:useLocalDpi xmlns:a14="http://schemas.microsoft.com/office/drawing/2010/main" val="0"/>
@@ -25686,65 +21418,13 @@
           <w:bCs w:val="0"/>
           <w:i w:val="0"/>
           <w:iCs w:val="0"/>
+          <w:noProof/>
           <w:color w:val="auto"/>
           <w:sz w:val="24"/>
           <w:szCs w:val="24"/>
           <w:lang w:val="en-GB"/>
         </w:rPr>
-        <w:fldChar w:fldCharType="begin"/>
-      </w:r>
-      <w:r>
-        <w:rPr>
-          <w:b/>
-          <w:bCs w:val="0"/>
-          <w:i w:val="0"/>
-          <w:iCs w:val="0"/>
-          <w:color w:val="auto"/>
-          <w:sz w:val="24"/>
-          <w:szCs w:val="24"/>
-          <w:lang w:val="en-GB"/>
-        </w:rPr>
-        <w:instrText xml:space="preserve"> SEQ Figure \* ARABIC \s 1 </w:instrText>
-      </w:r>
-      <w:r>
-        <w:rPr>
-          <w:b/>
-          <w:bCs w:val="0"/>
-          <w:i w:val="0"/>
-          <w:iCs w:val="0"/>
-          <w:color w:val="auto"/>
-          <w:sz w:val="24"/>
-          <w:szCs w:val="24"/>
-          <w:lang w:val="en-GB"/>
-        </w:rPr>
-        <w:fldChar w:fldCharType="separate"/>
-      </w:r>
-      <w:r>
-        <w:rPr>
-          <w:b/>
-          <w:bCs w:val="0"/>
-          <w:i w:val="0"/>
-          <w:iCs w:val="0"/>
-          <w:noProof/>
-          <w:color w:val="auto"/>
-          <w:sz w:val="24"/>
-          <w:szCs w:val="24"/>
-          <w:lang w:val="en-GB"/>
-        </w:rPr>
         <w:t>4</w:t>
-      </w:r>
-      <w:r>
-        <w:rPr>
-          <w:b/>
-          <w:bCs w:val="0"/>
-          <w:i w:val="0"/>
-          <w:iCs w:val="0"/>
-          <w:color w:val="auto"/>
-          <w:sz w:val="24"/>
-          <w:szCs w:val="24"/>
-          <w:lang w:val="en-GB"/>
-        </w:rPr>
-        <w:fldChar w:fldCharType="end"/>
       </w:r>
       <w:bookmarkEnd w:id="66"/>
       <w:r>
@@ -25822,7 +21502,7 @@
                     </pic:cNvPicPr>
                   </pic:nvPicPr>
                   <pic:blipFill>
-                    <a:blip r:embed="rId14">
+                    <a:blip r:embed="rId12">
                       <a:extLst>
                         <a:ext uri="{28A0092B-C50C-407E-A947-70E740481C1C}">
                           <a14:useLocalDpi xmlns:a14="http://schemas.microsoft.com/office/drawing/2010/main" val="0"/>
@@ -25887,7 +21567,7 @@
                     </pic:cNvPicPr>
                   </pic:nvPicPr>
                   <pic:blipFill>
-                    <a:blip r:embed="rId16">
+                    <a:blip r:embed="rId14">
                       <a:extLst>
                         <a:ext uri="{28A0092B-C50C-407E-A947-70E740481C1C}">
                           <a14:useLocalDpi xmlns:a14="http://schemas.microsoft.com/office/drawing/2010/main" val="0"/>
@@ -26093,7 +21773,7 @@
                     </pic:cNvPicPr>
                   </pic:nvPicPr>
                   <pic:blipFill>
-                    <a:blip r:embed="rId17">
+                    <a:blip r:embed="rId15">
                       <a:extLst>
                         <a:ext uri="{28A0092B-C50C-407E-A947-70E740481C1C}">
                           <a14:useLocalDpi xmlns:a14="http://schemas.microsoft.com/office/drawing/2010/main" val="0"/>
@@ -26166,12 +21846,15 @@
           <w:bCs w:val="0"/>
           <w:i w:val="0"/>
           <w:iCs w:val="0"/>
+          <w:noProof/>
           <w:color w:val="auto"/>
           <w:sz w:val="24"/>
           <w:szCs w:val="24"/>
-        </w:rPr>
-        <w:fldChar w:fldCharType="begin"/>
-      </w:r>
+          <w:lang w:val="en-GB"/>
+        </w:rPr>
+        <w:t>5</w:t>
+      </w:r>
+      <w:bookmarkEnd w:id="69"/>
       <w:r>
         <w:rPr>
           <w:b/>
@@ -26183,58 +21866,6 @@
           <w:szCs w:val="24"/>
           <w:lang w:val="en-GB"/>
         </w:rPr>
-        <w:instrText xml:space="preserve"> SEQ Figure \* ARABIC \s 1 </w:instrText>
-      </w:r>
-      <w:r>
-        <w:rPr>
-          <w:b/>
-          <w:bCs w:val="0"/>
-          <w:i w:val="0"/>
-          <w:iCs w:val="0"/>
-          <w:color w:val="auto"/>
-          <w:sz w:val="24"/>
-          <w:szCs w:val="24"/>
-        </w:rPr>
-        <w:fldChar w:fldCharType="separate"/>
-      </w:r>
-      <w:r>
-        <w:rPr>
-          <w:b/>
-          <w:bCs w:val="0"/>
-          <w:i w:val="0"/>
-          <w:iCs w:val="0"/>
-          <w:noProof/>
-          <w:color w:val="auto"/>
-          <w:sz w:val="24"/>
-          <w:szCs w:val="24"/>
-          <w:lang w:val="en-GB"/>
-        </w:rPr>
-        <w:t>5</w:t>
-      </w:r>
-      <w:r>
-        <w:rPr>
-          <w:b/>
-          <w:bCs w:val="0"/>
-          <w:i w:val="0"/>
-          <w:iCs w:val="0"/>
-          <w:color w:val="auto"/>
-          <w:sz w:val="24"/>
-          <w:szCs w:val="24"/>
-        </w:rPr>
-        <w:fldChar w:fldCharType="end"/>
-      </w:r>
-      <w:bookmarkEnd w:id="69"/>
-      <w:r>
-        <w:rPr>
-          <w:b/>
-          <w:bCs w:val="0"/>
-          <w:i w:val="0"/>
-          <w:iCs w:val="0"/>
-          <w:color w:val="auto"/>
-          <w:sz w:val="24"/>
-          <w:szCs w:val="24"/>
-          <w:lang w:val="en-GB"/>
-        </w:rPr>
         <w:t> :</w:t>
       </w:r>
       <w:bookmarkStart w:id="71" w:name="_Toc79589527"/>
@@ -26305,7 +21936,7 @@
       </w:pPr>
     </w:p>
     <w:sectPr>
-      <w:footerReference w:type="default" r:id="rId18"/>
+      <w:footerReference w:type="default" r:id="rId16"/>
       <w:pgSz w:w="11906" w:h="16838"/>
       <w:pgMar w:top="1440" w:right="1440" w:bottom="1440" w:left="1440" w:header="708" w:footer="708" w:gutter="0"/>
       <w:lnNumType w:countBy="1" w:restart="continuous"/>
